--- a/Hadoop/03_离线计算系统_第3天（MAPREDUCE详解）v.3.docx
+++ b/Hadoop/03_离线计算系统_第3天（MAPREDUCE详解）v.3.docx
@@ -4189,6 +4189,219 @@
           <w:color w:val="000000" w:themeColor="text1"/>
         </w:rPr>
         <w:t>阶段的整个数据处理流程</w:t>
+      </w:r>
+    </w:p>
+    <w:p>
+      <w:pPr>
+        <w:rPr>
+          <w:color w:val="000000" w:themeColor="text1"/>
+        </w:rPr>
+      </w:pPr>
+    </w:p>
+    <w:p>
+      <w:pPr>
+        <w:rPr>
+          <w:rFonts w:hint="eastAsia"/>
+          <w:color w:val="000000" w:themeColor="text1"/>
+        </w:rPr>
+      </w:pPr>
+      <w:r>
+        <w:rPr>
+          <w:rFonts w:hint="eastAsia"/>
+          <w:color w:val="000000" w:themeColor="text1"/>
+        </w:rPr>
+        <w:t>MapReduce</w:t>
+      </w:r>
+      <w:r>
+        <w:rPr>
+          <w:rFonts w:hint="eastAsia"/>
+          <w:color w:val="000000" w:themeColor="text1"/>
+        </w:rPr>
+        <w:t>程序是分为两个阶段：</w:t>
+      </w:r>
+    </w:p>
+    <w:p>
+      <w:pPr>
+        <w:rPr>
+          <w:rFonts w:hint="eastAsia"/>
+          <w:color w:val="000000" w:themeColor="text1"/>
+        </w:rPr>
+      </w:pPr>
+      <w:r>
+        <w:rPr>
+          <w:rFonts w:hint="eastAsia"/>
+          <w:color w:val="000000" w:themeColor="text1"/>
+        </w:rPr>
+        <w:t>1</w:t>
+      </w:r>
+      <w:r>
+        <w:rPr>
+          <w:rFonts w:hint="eastAsia"/>
+          <w:color w:val="000000" w:themeColor="text1"/>
+        </w:rPr>
+        <w:t>、</w:t>
+      </w:r>
+      <w:r>
+        <w:rPr>
+          <w:rFonts w:hint="eastAsia"/>
+          <w:color w:val="000000" w:themeColor="text1"/>
+        </w:rPr>
+        <w:t>Map</w:t>
+      </w:r>
+      <w:r>
+        <w:rPr>
+          <w:rFonts w:hint="eastAsia"/>
+          <w:color w:val="000000" w:themeColor="text1"/>
+        </w:rPr>
+        <w:t>阶段，每个</w:t>
+      </w:r>
+      <w:r>
+        <w:rPr>
+          <w:rFonts w:hint="eastAsia"/>
+          <w:color w:val="000000" w:themeColor="text1"/>
+        </w:rPr>
+        <w:t>task</w:t>
+      </w:r>
+      <w:r>
+        <w:rPr>
+          <w:rFonts w:hint="eastAsia"/>
+          <w:color w:val="000000" w:themeColor="text1"/>
+        </w:rPr>
+        <w:t>各司其职互不相干，完全并行的</w:t>
+      </w:r>
+    </w:p>
+    <w:p>
+      <w:pPr>
+        <w:rPr>
+          <w:rFonts w:hint="eastAsia"/>
+          <w:color w:val="000000" w:themeColor="text1"/>
+        </w:rPr>
+      </w:pPr>
+      <w:r>
+        <w:rPr>
+          <w:rFonts w:hint="eastAsia"/>
+          <w:color w:val="000000" w:themeColor="text1"/>
+        </w:rPr>
+        <w:t>2</w:t>
+      </w:r>
+      <w:r>
+        <w:rPr>
+          <w:rFonts w:hint="eastAsia"/>
+          <w:color w:val="000000" w:themeColor="text1"/>
+        </w:rPr>
+        <w:t>、</w:t>
+      </w:r>
+      <w:r>
+        <w:rPr>
+          <w:rFonts w:hint="eastAsia"/>
+          <w:color w:val="000000" w:themeColor="text1"/>
+        </w:rPr>
+        <w:t>Reduce</w:t>
+      </w:r>
+      <w:r>
+        <w:rPr>
+          <w:rFonts w:hint="eastAsia"/>
+          <w:color w:val="000000" w:themeColor="text1"/>
+        </w:rPr>
+        <w:t>阶段，</w:t>
+      </w:r>
+      <w:r>
+        <w:rPr>
+          <w:rFonts w:hint="eastAsia"/>
+          <w:color w:val="000000" w:themeColor="text1"/>
+        </w:rPr>
+        <w:t>task</w:t>
+      </w:r>
+      <w:r>
+        <w:rPr>
+          <w:rFonts w:hint="eastAsia"/>
+          <w:color w:val="000000" w:themeColor="text1"/>
+        </w:rPr>
+        <w:t>并行实例不相关，但是它们的数据是依赖上个阶段</w:t>
+      </w:r>
+      <w:r>
+        <w:rPr>
+          <w:rFonts w:hint="eastAsia"/>
+          <w:color w:val="000000" w:themeColor="text1"/>
+        </w:rPr>
+        <w:t>task</w:t>
+      </w:r>
+      <w:r>
+        <w:rPr>
+          <w:rFonts w:hint="eastAsia"/>
+          <w:color w:val="000000" w:themeColor="text1"/>
+        </w:rPr>
+        <w:t>并发实例的输出</w:t>
+      </w:r>
+    </w:p>
+    <w:p>
+      <w:pPr>
+        <w:rPr>
+          <w:color w:val="000000" w:themeColor="text1"/>
+        </w:rPr>
+      </w:pPr>
+    </w:p>
+    <w:p>
+      <w:pPr>
+        <w:rPr>
+          <w:color w:val="000000" w:themeColor="text1"/>
+        </w:rPr>
+      </w:pPr>
+      <w:r>
+        <w:rPr>
+          <w:rFonts w:hint="eastAsia"/>
+          <w:color w:val="000000" w:themeColor="text1"/>
+        </w:rPr>
+        <w:t>MapReduce</w:t>
+      </w:r>
+      <w:r>
+        <w:rPr>
+          <w:rFonts w:hint="eastAsia"/>
+          <w:color w:val="000000" w:themeColor="text1"/>
+        </w:rPr>
+        <w:t>编程模型只能包含一个</w:t>
+      </w:r>
+      <w:r>
+        <w:rPr>
+          <w:rFonts w:hint="eastAsia"/>
+          <w:color w:val="000000" w:themeColor="text1"/>
+        </w:rPr>
+        <w:t>map</w:t>
+      </w:r>
+      <w:r>
+        <w:rPr>
+          <w:rFonts w:hint="eastAsia"/>
+          <w:color w:val="000000" w:themeColor="text1"/>
+        </w:rPr>
+        <w:t>阶段和一个</w:t>
+      </w:r>
+      <w:r>
+        <w:rPr>
+          <w:rFonts w:hint="eastAsia"/>
+          <w:color w:val="000000" w:themeColor="text1"/>
+        </w:rPr>
+        <w:t>reduce</w:t>
+      </w:r>
+      <w:r>
+        <w:rPr>
+          <w:rFonts w:hint="eastAsia"/>
+          <w:color w:val="000000" w:themeColor="text1"/>
+        </w:rPr>
+        <w:t>阶段，如果业务逻辑非常复杂，那只能多个</w:t>
+      </w:r>
+      <w:r>
+        <w:rPr>
+          <w:rFonts w:hint="eastAsia"/>
+          <w:color w:val="000000" w:themeColor="text1"/>
+        </w:rPr>
+        <w:t>mapreduce</w:t>
+      </w:r>
+      <w:r>
+        <w:rPr>
+          <w:rFonts w:hint="eastAsia"/>
+          <w:color w:val="000000" w:themeColor="text1"/>
+        </w:rPr>
+        <w:t>程序串行运行</w:t>
       </w:r>
     </w:p>
     <w:p>
@@ -4322,7 +4535,7 @@
                     <a:blip r:embed="rId9">
                       <a:extLst>
                         <a:ext uri="{28A0092B-C50C-407E-A947-70E740481C1C}">
-                          <a14:useLocalDpi xmlns:a14="http://schemas.microsoft.com/office/drawing/2010/main" xmlns:wpsCustomData="http://www.wps.cn/officeDocument/2013/wpsCustomData" xmlns:wps="http://schemas.microsoft.com/office/word/2010/wordprocessingShape" xmlns:wpi="http://schemas.microsoft.com/office/word/2010/wordprocessingInk" xmlns:wpg="http://schemas.microsoft.com/office/word/2010/wordprocessingGroup" xmlns:w15="http://schemas.microsoft.com/office/word/2012/wordml" xmlns:w10="urn:schemas-microsoft-com:office:word" xmlns:w14="http://schemas.microsoft.com/office/word/2010/wordml" xmlns:w="http://schemas.openxmlformats.org/wordprocessingml/2006/main" xmlns:wp14="http://schemas.microsoft.com/office/word/2010/wordprocessingDrawing" xmlns:v="urn:schemas-microsoft-com:vml" xmlns:o="urn:schemas-microsoft-com:office:office" xmlns:mc="http://schemas.openxmlformats.org/markup-compatibility/2006" xmlns:wpc="http://schemas.microsoft.com/office/word/2010/wordprocessingCanvas" xmlns="" val="0"/>
+                          <a14:useLocalDpi xmlns="" xmlns:wpc="http://schemas.microsoft.com/office/word/2010/wordprocessingCanvas" xmlns:mc="http://schemas.openxmlformats.org/markup-compatibility/2006" xmlns:o="urn:schemas-microsoft-com:office:office" xmlns:v="urn:schemas-microsoft-com:vml" xmlns:wp14="http://schemas.microsoft.com/office/word/2010/wordprocessingDrawing" xmlns:w="http://schemas.openxmlformats.org/wordprocessingml/2006/main" xmlns:w14="http://schemas.microsoft.com/office/word/2010/wordml" xmlns:w10="urn:schemas-microsoft-com:office:word" xmlns:w15="http://schemas.microsoft.com/office/word/2012/wordml" xmlns:wpg="http://schemas.microsoft.com/office/word/2010/wordprocessingGroup" xmlns:wpi="http://schemas.microsoft.com/office/word/2010/wordprocessingInk" xmlns:wps="http://schemas.microsoft.com/office/word/2010/wordprocessingShape" xmlns:wpsCustomData="http://www.wps.cn/officeDocument/2013/wpsCustomData" xmlns:a14="http://schemas.microsoft.com/office/drawing/2010/main" val="0"/>
                         </a:ext>
                       </a:extLst>
                     </a:blip>
@@ -5304,7 +5517,7 @@
                     <a:blip r:embed="rId10">
                       <a:extLst>
                         <a:ext uri="{28A0092B-C50C-407E-A947-70E740481C1C}">
-                          <a14:useLocalDpi xmlns:a14="http://schemas.microsoft.com/office/drawing/2010/main" xmlns:wpsCustomData="http://www.wps.cn/officeDocument/2013/wpsCustomData" xmlns:wps="http://schemas.microsoft.com/office/word/2010/wordprocessingShape" xmlns:wpi="http://schemas.microsoft.com/office/word/2010/wordprocessingInk" xmlns:wpg="http://schemas.microsoft.com/office/word/2010/wordprocessingGroup" xmlns:w15="http://schemas.microsoft.com/office/word/2012/wordml" xmlns:w10="urn:schemas-microsoft-com:office:word" xmlns:w14="http://schemas.microsoft.com/office/word/2010/wordml" xmlns:w="http://schemas.openxmlformats.org/wordprocessingml/2006/main" xmlns:wp14="http://schemas.microsoft.com/office/word/2010/wordprocessingDrawing" xmlns:v="urn:schemas-microsoft-com:vml" xmlns:o="urn:schemas-microsoft-com:office:office" xmlns:mc="http://schemas.openxmlformats.org/markup-compatibility/2006" xmlns:wpc="http://schemas.microsoft.com/office/word/2010/wordprocessingCanvas" xmlns="" val="0"/>
+                          <a14:useLocalDpi xmlns="" xmlns:wpc="http://schemas.microsoft.com/office/word/2010/wordprocessingCanvas" xmlns:mc="http://schemas.openxmlformats.org/markup-compatibility/2006" xmlns:o="urn:schemas-microsoft-com:office:office" xmlns:v="urn:schemas-microsoft-com:vml" xmlns:wp14="http://schemas.microsoft.com/office/word/2010/wordprocessingDrawing" xmlns:w="http://schemas.openxmlformats.org/wordprocessingml/2006/main" xmlns:w14="http://schemas.microsoft.com/office/word/2010/wordml" xmlns:w10="urn:schemas-microsoft-com:office:word" xmlns:w15="http://schemas.microsoft.com/office/word/2012/wordml" xmlns:wpg="http://schemas.microsoft.com/office/word/2010/wordprocessingGroup" xmlns:wpi="http://schemas.microsoft.com/office/word/2010/wordprocessingInk" xmlns:wps="http://schemas.microsoft.com/office/word/2010/wordprocessingShape" xmlns:wpsCustomData="http://www.wps.cn/officeDocument/2013/wpsCustomData" xmlns:a14="http://schemas.microsoft.com/office/drawing/2010/main" val="0"/>
                         </a:ext>
                       </a:extLst>
                     </a:blip>
@@ -10193,6 +10406,378 @@
           <w:color w:val="000000" w:themeColor="text1"/>
         </w:rPr>
       </w:pPr>
+      <w:r>
+        <w:rPr>
+          <w:rFonts w:hint="eastAsia"/>
+          <w:color w:val="000000" w:themeColor="text1"/>
+        </w:rPr>
+        <w:t>wordcount</w:t>
+      </w:r>
+      <w:r>
+        <w:rPr>
+          <w:rFonts w:hint="eastAsia"/>
+          <w:color w:val="000000" w:themeColor="text1"/>
+        </w:rPr>
+        <w:t>运行流程</w:t>
+      </w:r>
+    </w:p>
+    <w:p>
+      <w:pPr>
+        <w:rPr>
+          <w:rFonts w:hint="eastAsia"/>
+          <w:color w:val="000000" w:themeColor="text1"/>
+        </w:rPr>
+      </w:pPr>
+      <w:r>
+        <w:rPr>
+          <w:noProof/>
+          <w:color w:val="000000" w:themeColor="text1"/>
+        </w:rPr>
+        <w:drawing>
+          <wp:inline distT="0" distB="0" distL="0" distR="0">
+            <wp:extent cx="5274310" cy="2310106"/>
+            <wp:effectExtent l="19050" t="0" r="2540" b="0"/>
+            <wp:docPr id="11" name="图片 2" descr="G:\BigData\Learn\ChuanZhiBoke\资料补充\day08\wordcount运行过程的解析.png"/>
+            <wp:cNvGraphicFramePr>
+              <a:graphicFrameLocks xmlns:a="http://schemas.openxmlformats.org/drawingml/2006/main" noChangeAspect="1"/>
+            </wp:cNvGraphicFramePr>
+            <a:graphic xmlns:a="http://schemas.openxmlformats.org/drawingml/2006/main">
+              <a:graphicData uri="http://schemas.openxmlformats.org/drawingml/2006/picture">
+                <pic:pic xmlns:pic="http://schemas.openxmlformats.org/drawingml/2006/picture">
+                  <pic:nvPicPr>
+                    <pic:cNvPr id="0" name="Picture 2" descr="G:\BigData\Learn\ChuanZhiBoke\资料补充\day08\wordcount运行过程的解析.png"/>
+                    <pic:cNvPicPr>
+                      <a:picLocks noChangeAspect="1" noChangeArrowheads="1"/>
+                    </pic:cNvPicPr>
+                  </pic:nvPicPr>
+                  <pic:blipFill>
+                    <a:blip r:embed="rId12"/>
+                    <a:srcRect/>
+                    <a:stretch>
+                      <a:fillRect/>
+                    </a:stretch>
+                  </pic:blipFill>
+                  <pic:spPr bwMode="auto">
+                    <a:xfrm>
+                      <a:off x="0" y="0"/>
+                      <a:ext cx="5274310" cy="2310106"/>
+                    </a:xfrm>
+                    <a:prstGeom prst="rect">
+                      <a:avLst/>
+                    </a:prstGeom>
+                    <a:noFill/>
+                    <a:ln w="9525">
+                      <a:noFill/>
+                      <a:miter lim="800000"/>
+                      <a:headEnd/>
+                      <a:tailEnd/>
+                    </a:ln>
+                  </pic:spPr>
+                </pic:pic>
+              </a:graphicData>
+            </a:graphic>
+          </wp:inline>
+        </w:drawing>
+      </w:r>
+    </w:p>
+    <w:p>
+      <w:pPr>
+        <w:rPr>
+          <w:rFonts w:hint="eastAsia"/>
+          <w:color w:val="000000" w:themeColor="text1"/>
+        </w:rPr>
+      </w:pPr>
+      <w:r>
+        <w:rPr>
+          <w:rFonts w:hint="eastAsia"/>
+          <w:color w:val="000000" w:themeColor="text1"/>
+        </w:rPr>
+        <w:t>客户端在可以获取待处理数据的信息，形成一个任务分配的规划，</w:t>
+      </w:r>
+    </w:p>
+    <w:p>
+      <w:pPr>
+        <w:rPr>
+          <w:rFonts w:hint="eastAsia"/>
+          <w:color w:val="000000" w:themeColor="text1"/>
+        </w:rPr>
+      </w:pPr>
+      <w:r>
+        <w:rPr>
+          <w:rFonts w:hint="eastAsia"/>
+          <w:color w:val="000000" w:themeColor="text1"/>
+        </w:rPr>
+        <w:t>然后客户端提交到</w:t>
+      </w:r>
+      <w:r>
+        <w:rPr>
+          <w:rFonts w:hint="eastAsia"/>
+          <w:color w:val="000000" w:themeColor="text1"/>
+        </w:rPr>
+        <w:t>yarn</w:t>
+      </w:r>
+      <w:r>
+        <w:rPr>
+          <w:rFonts w:hint="eastAsia"/>
+          <w:color w:val="000000" w:themeColor="text1"/>
+        </w:rPr>
+        <w:t>，</w:t>
+      </w:r>
+      <w:r>
+        <w:rPr>
+          <w:rFonts w:hint="eastAsia"/>
+          <w:color w:val="000000" w:themeColor="text1"/>
+        </w:rPr>
+        <w:t>yarn</w:t>
+      </w:r>
+      <w:r>
+        <w:rPr>
+          <w:rFonts w:hint="eastAsia"/>
+          <w:color w:val="000000" w:themeColor="text1"/>
+        </w:rPr>
+        <w:t>会去启动</w:t>
+      </w:r>
+      <w:r>
+        <w:rPr>
+          <w:rFonts w:hint="eastAsia"/>
+          <w:color w:val="000000" w:themeColor="text1"/>
+        </w:rPr>
+        <w:t>mr appmaster</w:t>
+      </w:r>
+      <w:r>
+        <w:rPr>
+          <w:rFonts w:hint="eastAsia"/>
+          <w:color w:val="000000" w:themeColor="text1"/>
+        </w:rPr>
+        <w:t>，然后去启动</w:t>
+      </w:r>
+      <w:r>
+        <w:rPr>
+          <w:rFonts w:hint="eastAsia"/>
+          <w:color w:val="000000" w:themeColor="text1"/>
+        </w:rPr>
+        <w:t>maptask</w:t>
+      </w:r>
+      <w:r>
+        <w:rPr>
+          <w:rFonts w:hint="eastAsia"/>
+          <w:color w:val="000000" w:themeColor="text1"/>
+        </w:rPr>
+        <w:t>进程</w:t>
+      </w:r>
+    </w:p>
+    <w:p>
+      <w:pPr>
+        <w:rPr>
+          <w:rFonts w:hint="eastAsia"/>
+          <w:color w:val="000000" w:themeColor="text1"/>
+        </w:rPr>
+      </w:pPr>
+      <w:r>
+        <w:rPr>
+          <w:rFonts w:hint="eastAsia"/>
+          <w:color w:val="000000" w:themeColor="text1"/>
+        </w:rPr>
+        <w:t xml:space="preserve"> maptask</w:t>
+      </w:r>
+      <w:r>
+        <w:rPr>
+          <w:rFonts w:hint="eastAsia"/>
+          <w:color w:val="000000" w:themeColor="text1"/>
+        </w:rPr>
+        <w:t>会通过</w:t>
+      </w:r>
+      <w:r>
+        <w:rPr>
+          <w:rFonts w:hint="eastAsia"/>
+          <w:color w:val="000000" w:themeColor="text1"/>
+        </w:rPr>
+        <w:t>InputFormat</w:t>
+      </w:r>
+      <w:r>
+        <w:rPr>
+          <w:rFonts w:hint="eastAsia"/>
+          <w:color w:val="000000" w:themeColor="text1"/>
+        </w:rPr>
+        <w:t>去从</w:t>
+      </w:r>
+      <w:r>
+        <w:rPr>
+          <w:rFonts w:hint="eastAsia"/>
+          <w:color w:val="000000" w:themeColor="text1"/>
+        </w:rPr>
+        <w:t>hdfs</w:t>
+      </w:r>
+      <w:r>
+        <w:rPr>
+          <w:rFonts w:hint="eastAsia"/>
+          <w:color w:val="000000" w:themeColor="text1"/>
+        </w:rPr>
+        <w:t>读取输入文件，</w:t>
+      </w:r>
+      <w:r>
+        <w:rPr>
+          <w:rFonts w:hint="eastAsia"/>
+          <w:color w:val="000000" w:themeColor="text1"/>
+        </w:rPr>
+        <w:t>kv</w:t>
+      </w:r>
+      <w:r>
+        <w:rPr>
+          <w:rFonts w:hint="eastAsia"/>
+          <w:color w:val="000000" w:themeColor="text1"/>
+        </w:rPr>
+        <w:t>，通过</w:t>
+      </w:r>
+      <w:r>
+        <w:rPr>
+          <w:rFonts w:hint="eastAsia"/>
+          <w:color w:val="000000" w:themeColor="text1"/>
+        </w:rPr>
+        <w:t>mapper</w:t>
+      </w:r>
+      <w:r>
+        <w:rPr>
+          <w:rFonts w:hint="eastAsia"/>
+          <w:color w:val="000000" w:themeColor="text1"/>
+        </w:rPr>
+        <w:t>中的</w:t>
+      </w:r>
+      <w:r>
+        <w:rPr>
+          <w:rFonts w:hint="eastAsia"/>
+          <w:color w:val="000000" w:themeColor="text1"/>
+        </w:rPr>
+        <w:t>map</w:t>
+      </w:r>
+      <w:r>
+        <w:rPr>
+          <w:rFonts w:hint="eastAsia"/>
+          <w:color w:val="000000" w:themeColor="text1"/>
+        </w:rPr>
+        <w:t>方法处理后，</w:t>
+      </w:r>
+    </w:p>
+    <w:p>
+      <w:pPr>
+        <w:rPr>
+          <w:rFonts w:hint="eastAsia"/>
+          <w:color w:val="000000" w:themeColor="text1"/>
+        </w:rPr>
+      </w:pPr>
+      <w:r>
+        <w:rPr>
+          <w:rFonts w:hint="eastAsia"/>
+          <w:color w:val="000000" w:themeColor="text1"/>
+        </w:rPr>
+        <w:t xml:space="preserve"> context.write(k,v)</w:t>
+      </w:r>
+      <w:r>
+        <w:rPr>
+          <w:rFonts w:hint="eastAsia"/>
+          <w:color w:val="000000" w:themeColor="text1"/>
+        </w:rPr>
+        <w:t>输出，</w:t>
+      </w:r>
+      <w:r>
+        <w:rPr>
+          <w:rFonts w:hint="eastAsia"/>
+          <w:color w:val="000000" w:themeColor="text1"/>
+        </w:rPr>
+        <w:t>outputCollector</w:t>
+      </w:r>
+      <w:r>
+        <w:rPr>
+          <w:rFonts w:hint="eastAsia"/>
+          <w:color w:val="000000" w:themeColor="text1"/>
+        </w:rPr>
+        <w:t>收集输出到一个结果文件中，</w:t>
+      </w:r>
+    </w:p>
+    <w:p>
+      <w:pPr>
+        <w:rPr>
+          <w:rFonts w:hint="eastAsia"/>
+          <w:color w:val="000000" w:themeColor="text1"/>
+        </w:rPr>
+      </w:pPr>
+      <w:r>
+        <w:rPr>
+          <w:rFonts w:hint="eastAsia"/>
+          <w:color w:val="000000" w:themeColor="text1"/>
+        </w:rPr>
+        <w:t xml:space="preserve"> </w:t>
+      </w:r>
+      <w:r>
+        <w:rPr>
+          <w:rFonts w:hint="eastAsia"/>
+          <w:color w:val="000000" w:themeColor="text1"/>
+        </w:rPr>
+        <w:t>结果文件被分别分配到对应的</w:t>
+      </w:r>
+      <w:r>
+        <w:rPr>
+          <w:rFonts w:hint="eastAsia"/>
+          <w:color w:val="000000" w:themeColor="text1"/>
+        </w:rPr>
+        <w:t>reducetesk</w:t>
+      </w:r>
+      <w:r>
+        <w:rPr>
+          <w:rFonts w:hint="eastAsia"/>
+          <w:color w:val="000000" w:themeColor="text1"/>
+        </w:rPr>
+        <w:t>里面，</w:t>
+      </w:r>
+    </w:p>
+    <w:p>
+      <w:pPr>
+        <w:rPr>
+          <w:color w:val="000000" w:themeColor="text1"/>
+        </w:rPr>
+      </w:pPr>
+      <w:r>
+        <w:rPr>
+          <w:rFonts w:hint="eastAsia"/>
+          <w:color w:val="000000" w:themeColor="text1"/>
+        </w:rPr>
+        <w:t xml:space="preserve"> reduce task</w:t>
+      </w:r>
+      <w:r>
+        <w:rPr>
+          <w:rFonts w:hint="eastAsia"/>
+          <w:color w:val="000000" w:themeColor="text1"/>
+        </w:rPr>
+        <w:t>拿到一组</w:t>
+      </w:r>
+      <w:r>
+        <w:rPr>
+          <w:rFonts w:hint="eastAsia"/>
+          <w:color w:val="000000" w:themeColor="text1"/>
+        </w:rPr>
+        <w:t>key</w:t>
+      </w:r>
+      <w:r>
+        <w:rPr>
+          <w:rFonts w:hint="eastAsia"/>
+          <w:color w:val="000000" w:themeColor="text1"/>
+        </w:rPr>
+        <w:t>去调用</w:t>
+      </w:r>
+      <w:r>
+        <w:rPr>
+          <w:rFonts w:hint="eastAsia"/>
+          <w:color w:val="000000" w:themeColor="text1"/>
+        </w:rPr>
+        <w:t>reduce</w:t>
+      </w:r>
+      <w:r>
+        <w:rPr>
+          <w:rFonts w:hint="eastAsia"/>
+          <w:color w:val="000000" w:themeColor="text1"/>
+        </w:rPr>
+        <w:t>方法，然后输出</w:t>
+      </w:r>
     </w:p>
     <w:p>
       <w:pPr>
@@ -11191,7 +11776,6 @@
           <w:noProof/>
           <w:color w:val="000000" w:themeColor="text1"/>
         </w:rPr>
-        <w:lastRenderedPageBreak/>
         <w:drawing>
           <wp:inline distT="0" distB="0" distL="0" distR="0">
             <wp:extent cx="5006975" cy="2129790"/>
@@ -11210,10 +11794,10 @@
                     </pic:cNvPicPr>
                   </pic:nvPicPr>
                   <pic:blipFill>
-                    <a:blip r:embed="rId12" cstate="print">
+                    <a:blip r:embed="rId13" cstate="print">
                       <a:extLst>
                         <a:ext uri="{28A0092B-C50C-407E-A947-70E740481C1C}">
-                          <a14:useLocalDpi xmlns:a14="http://schemas.microsoft.com/office/drawing/2010/main" xmlns:wpsCustomData="http://www.wps.cn/officeDocument/2013/wpsCustomData" xmlns:wps="http://schemas.microsoft.com/office/word/2010/wordprocessingShape" xmlns:wpi="http://schemas.microsoft.com/office/word/2010/wordprocessingInk" xmlns:wpg="http://schemas.microsoft.com/office/word/2010/wordprocessingGroup" xmlns:w15="http://schemas.microsoft.com/office/word/2012/wordml" xmlns:w10="urn:schemas-microsoft-com:office:word" xmlns:w14="http://schemas.microsoft.com/office/word/2010/wordml" xmlns:w="http://schemas.openxmlformats.org/wordprocessingml/2006/main" xmlns:wp14="http://schemas.microsoft.com/office/word/2010/wordprocessingDrawing" xmlns:v="urn:schemas-microsoft-com:vml" xmlns:o="urn:schemas-microsoft-com:office:office" xmlns:mc="http://schemas.openxmlformats.org/markup-compatibility/2006" xmlns:wpc="http://schemas.microsoft.com/office/word/2010/wordprocessingCanvas" xmlns="" val="0"/>
+                          <a14:useLocalDpi xmlns="" xmlns:wpc="http://schemas.microsoft.com/office/word/2010/wordprocessingCanvas" xmlns:mc="http://schemas.openxmlformats.org/markup-compatibility/2006" xmlns:o="urn:schemas-microsoft-com:office:office" xmlns:v="urn:schemas-microsoft-com:vml" xmlns:wp14="http://schemas.microsoft.com/office/word/2010/wordprocessingDrawing" xmlns:w="http://schemas.openxmlformats.org/wordprocessingml/2006/main" xmlns:w14="http://schemas.microsoft.com/office/word/2010/wordml" xmlns:w10="urn:schemas-microsoft-com:office:word" xmlns:w15="http://schemas.microsoft.com/office/word/2012/wordml" xmlns:wpg="http://schemas.microsoft.com/office/word/2010/wordprocessingGroup" xmlns:wpi="http://schemas.microsoft.com/office/word/2010/wordprocessingInk" xmlns:wps="http://schemas.microsoft.com/office/word/2010/wordprocessingShape" xmlns:wpsCustomData="http://www.wps.cn/officeDocument/2013/wpsCustomData" xmlns:a14="http://schemas.microsoft.com/office/drawing/2010/main" val="0"/>
                         </a:ext>
                       </a:extLst>
                     </a:blip>
@@ -11305,7 +11889,7 @@
                     </pic:cNvPicPr>
                   </pic:nvPicPr>
                   <pic:blipFill>
-                    <a:blip r:embed="rId13"/>
+                    <a:blip r:embed="rId14"/>
                     <a:stretch>
                       <a:fillRect/>
                     </a:stretch>
@@ -11341,6 +11925,7 @@
         <w:rPr>
           <w:rFonts w:hint="eastAsia"/>
         </w:rPr>
+        <w:lastRenderedPageBreak/>
         <w:t>3. MAPREDUCE</w:t>
       </w:r>
       <w:r>
@@ -12184,10 +12769,10 @@
                     </pic:cNvPicPr>
                   </pic:nvPicPr>
                   <pic:blipFill>
-                    <a:blip r:embed="rId14">
+                    <a:blip r:embed="rId15">
                       <a:extLst>
                         <a:ext uri="{28A0092B-C50C-407E-A947-70E740481C1C}">
-                          <a14:useLocalDpi xmlns:a14="http://schemas.microsoft.com/office/drawing/2010/main" xmlns:wpsCustomData="http://www.wps.cn/officeDocument/2013/wpsCustomData" xmlns:wps="http://schemas.microsoft.com/office/word/2010/wordprocessingShape" xmlns:wpi="http://schemas.microsoft.com/office/word/2010/wordprocessingInk" xmlns:wpg="http://schemas.microsoft.com/office/word/2010/wordprocessingGroup" xmlns:w15="http://schemas.microsoft.com/office/word/2012/wordml" xmlns:w10="urn:schemas-microsoft-com:office:word" xmlns:w14="http://schemas.microsoft.com/office/word/2010/wordml" xmlns:w="http://schemas.openxmlformats.org/wordprocessingml/2006/main" xmlns:wp14="http://schemas.microsoft.com/office/word/2010/wordprocessingDrawing" xmlns:v="urn:schemas-microsoft-com:vml" xmlns:o="urn:schemas-microsoft-com:office:office" xmlns:mc="http://schemas.openxmlformats.org/markup-compatibility/2006" xmlns:wpc="http://schemas.microsoft.com/office/word/2010/wordprocessingCanvas" xmlns="" val="0"/>
+                          <a14:useLocalDpi xmlns="" xmlns:wpc="http://schemas.microsoft.com/office/word/2010/wordprocessingCanvas" xmlns:mc="http://schemas.openxmlformats.org/markup-compatibility/2006" xmlns:o="urn:schemas-microsoft-com:office:office" xmlns:v="urn:schemas-microsoft-com:vml" xmlns:wp14="http://schemas.microsoft.com/office/word/2010/wordprocessingDrawing" xmlns:w="http://schemas.openxmlformats.org/wordprocessingml/2006/main" xmlns:w14="http://schemas.microsoft.com/office/word/2010/wordml" xmlns:w10="urn:schemas-microsoft-com:office:word" xmlns:w15="http://schemas.microsoft.com/office/word/2012/wordml" xmlns:wpg="http://schemas.microsoft.com/office/word/2010/wordprocessingGroup" xmlns:wpi="http://schemas.microsoft.com/office/word/2010/wordprocessingInk" xmlns:wps="http://schemas.microsoft.com/office/word/2010/wordprocessingShape" xmlns:wpsCustomData="http://www.wps.cn/officeDocument/2013/wpsCustomData" xmlns:a14="http://schemas.microsoft.com/office/drawing/2010/main" val="0"/>
                         </a:ext>
                       </a:extLst>
                     </a:blip>
@@ -12912,10 +13497,10 @@
                     </pic:cNvPicPr>
                   </pic:nvPicPr>
                   <pic:blipFill>
-                    <a:blip r:embed="rId15" cstate="print">
+                    <a:blip r:embed="rId16" cstate="print">
                       <a:extLst>
                         <a:ext uri="{28A0092B-C50C-407E-A947-70E740481C1C}">
-                          <a14:useLocalDpi xmlns:a14="http://schemas.microsoft.com/office/drawing/2010/main" xmlns:wpsCustomData="http://www.wps.cn/officeDocument/2013/wpsCustomData" xmlns:wps="http://schemas.microsoft.com/office/word/2010/wordprocessingShape" xmlns:wpi="http://schemas.microsoft.com/office/word/2010/wordprocessingInk" xmlns:wpg="http://schemas.microsoft.com/office/word/2010/wordprocessingGroup" xmlns:w15="http://schemas.microsoft.com/office/word/2012/wordml" xmlns:w10="urn:schemas-microsoft-com:office:word" xmlns:w14="http://schemas.microsoft.com/office/word/2010/wordml" xmlns:w="http://schemas.openxmlformats.org/wordprocessingml/2006/main" xmlns:wp14="http://schemas.microsoft.com/office/word/2010/wordprocessingDrawing" xmlns:v="urn:schemas-microsoft-com:vml" xmlns:o="urn:schemas-microsoft-com:office:office" xmlns:mc="http://schemas.openxmlformats.org/markup-compatibility/2006" xmlns:wpc="http://schemas.microsoft.com/office/word/2010/wordprocessingCanvas" xmlns="" val="0"/>
+                          <a14:useLocalDpi xmlns="" xmlns:wpc="http://schemas.microsoft.com/office/word/2010/wordprocessingCanvas" xmlns:mc="http://schemas.openxmlformats.org/markup-compatibility/2006" xmlns:o="urn:schemas-microsoft-com:office:office" xmlns:v="urn:schemas-microsoft-com:vml" xmlns:wp14="http://schemas.microsoft.com/office/word/2010/wordprocessingDrawing" xmlns:w="http://schemas.openxmlformats.org/wordprocessingml/2006/main" xmlns:w14="http://schemas.microsoft.com/office/word/2010/wordml" xmlns:w10="urn:schemas-microsoft-com:office:word" xmlns:w15="http://schemas.microsoft.com/office/word/2012/wordml" xmlns:wpg="http://schemas.microsoft.com/office/word/2010/wordprocessingGroup" xmlns:wpi="http://schemas.microsoft.com/office/word/2010/wordprocessingInk" xmlns:wps="http://schemas.microsoft.com/office/word/2010/wordprocessingShape" xmlns:wpsCustomData="http://www.wps.cn/officeDocument/2013/wpsCustomData" xmlns:a14="http://schemas.microsoft.com/office/drawing/2010/main" val="0"/>
                         </a:ext>
                       </a:extLst>
                     </a:blip>
@@ -15766,10 +16351,10 @@
                     </pic:cNvPicPr>
                   </pic:nvPicPr>
                   <pic:blipFill>
-                    <a:blip r:embed="rId16" cstate="print">
+                    <a:blip r:embed="rId17" cstate="print">
                       <a:extLst>
                         <a:ext uri="{28A0092B-C50C-407E-A947-70E740481C1C}">
-                          <a14:useLocalDpi xmlns:a14="http://schemas.microsoft.com/office/drawing/2010/main" xmlns:wpsCustomData="http://www.wps.cn/officeDocument/2013/wpsCustomData" xmlns:wps="http://schemas.microsoft.com/office/word/2010/wordprocessingShape" xmlns:wpi="http://schemas.microsoft.com/office/word/2010/wordprocessingInk" xmlns:wpg="http://schemas.microsoft.com/office/word/2010/wordprocessingGroup" xmlns:w15="http://schemas.microsoft.com/office/word/2012/wordml" xmlns:w10="urn:schemas-microsoft-com:office:word" xmlns:w14="http://schemas.microsoft.com/office/word/2010/wordml" xmlns:w="http://schemas.openxmlformats.org/wordprocessingml/2006/main" xmlns:wp14="http://schemas.microsoft.com/office/word/2010/wordprocessingDrawing" xmlns:v="urn:schemas-microsoft-com:vml" xmlns:o="urn:schemas-microsoft-com:office:office" xmlns:mc="http://schemas.openxmlformats.org/markup-compatibility/2006" xmlns:wpc="http://schemas.microsoft.com/office/word/2010/wordprocessingCanvas" xmlns="" val="0"/>
+                          <a14:useLocalDpi xmlns="" xmlns:wpc="http://schemas.microsoft.com/office/word/2010/wordprocessingCanvas" xmlns:mc="http://schemas.openxmlformats.org/markup-compatibility/2006" xmlns:o="urn:schemas-microsoft-com:office:office" xmlns:v="urn:schemas-microsoft-com:vml" xmlns:wp14="http://schemas.microsoft.com/office/word/2010/wordprocessingDrawing" xmlns:w="http://schemas.openxmlformats.org/wordprocessingml/2006/main" xmlns:w14="http://schemas.microsoft.com/office/word/2010/wordml" xmlns:w10="urn:schemas-microsoft-com:office:word" xmlns:w15="http://schemas.microsoft.com/office/word/2012/wordml" xmlns:wpg="http://schemas.microsoft.com/office/word/2010/wordprocessingGroup" xmlns:wpi="http://schemas.microsoft.com/office/word/2010/wordprocessingInk" xmlns:wps="http://schemas.microsoft.com/office/word/2010/wordprocessingShape" xmlns:wpsCustomData="http://www.wps.cn/officeDocument/2013/wpsCustomData" xmlns:a14="http://schemas.microsoft.com/office/drawing/2010/main" val="0"/>
                         </a:ext>
                       </a:extLst>
                     </a:blip>
@@ -20248,10 +20833,10 @@
                     </pic:cNvPicPr>
                   </pic:nvPicPr>
                   <pic:blipFill>
-                    <a:blip r:embed="rId17" cstate="print">
+                    <a:blip r:embed="rId18" cstate="print">
                       <a:extLst>
                         <a:ext uri="{28A0092B-C50C-407E-A947-70E740481C1C}">
-                          <a14:useLocalDpi xmlns:a14="http://schemas.microsoft.com/office/drawing/2010/main" xmlns:wpsCustomData="http://www.wps.cn/officeDocument/2013/wpsCustomData" xmlns:wps="http://schemas.microsoft.com/office/word/2010/wordprocessingShape" xmlns:wpi="http://schemas.microsoft.com/office/word/2010/wordprocessingInk" xmlns:wpg="http://schemas.microsoft.com/office/word/2010/wordprocessingGroup" xmlns:w15="http://schemas.microsoft.com/office/word/2012/wordml" xmlns:w10="urn:schemas-microsoft-com:office:word" xmlns:w14="http://schemas.microsoft.com/office/word/2010/wordml" xmlns:w="http://schemas.openxmlformats.org/wordprocessingml/2006/main" xmlns:wp14="http://schemas.microsoft.com/office/word/2010/wordprocessingDrawing" xmlns:v="urn:schemas-microsoft-com:vml" xmlns:o="urn:schemas-microsoft-com:office:office" xmlns:mc="http://schemas.openxmlformats.org/markup-compatibility/2006" xmlns:wpc="http://schemas.microsoft.com/office/word/2010/wordprocessingCanvas" xmlns="" val="0"/>
+                          <a14:useLocalDpi xmlns="" xmlns:wpc="http://schemas.microsoft.com/office/word/2010/wordprocessingCanvas" xmlns:mc="http://schemas.openxmlformats.org/markup-compatibility/2006" xmlns:o="urn:schemas-microsoft-com:office:office" xmlns:v="urn:schemas-microsoft-com:vml" xmlns:wp14="http://schemas.microsoft.com/office/word/2010/wordprocessingDrawing" xmlns:w="http://schemas.openxmlformats.org/wordprocessingml/2006/main" xmlns:w14="http://schemas.microsoft.com/office/word/2010/wordml" xmlns:w10="urn:schemas-microsoft-com:office:word" xmlns:w15="http://schemas.microsoft.com/office/word/2012/wordml" xmlns:wpg="http://schemas.microsoft.com/office/word/2010/wordprocessingGroup" xmlns:wpi="http://schemas.microsoft.com/office/word/2010/wordprocessingInk" xmlns:wps="http://schemas.microsoft.com/office/word/2010/wordprocessingShape" xmlns:wpsCustomData="http://www.wps.cn/officeDocument/2013/wpsCustomData" xmlns:a14="http://schemas.microsoft.com/office/drawing/2010/main" val="0"/>
                         </a:ext>
                       </a:extLst>
                     </a:blip>

--- a/Hadoop/03_离线计算系统_第3天（MAPREDUCE详解）v.3.docx
+++ b/Hadoop/03_离线计算系统_第3天（MAPREDUCE详解）v.3.docx
@@ -1,6 +1,6 @@
 
 <file path=word/document.xml><?xml version="1.0" encoding="utf-8"?>
-<w:document xmlns:ve="http://schemas.openxmlformats.org/markup-compatibility/2006" xmlns:o="urn:schemas-microsoft-com:office:office" xmlns:r="http://schemas.openxmlformats.org/officeDocument/2006/relationships" xmlns:m="http://schemas.openxmlformats.org/officeDocument/2006/math" xmlns:v="urn:schemas-microsoft-com:vml" xmlns:wp="http://schemas.openxmlformats.org/drawingml/2006/wordprocessingDrawing" xmlns:w10="urn:schemas-microsoft-com:office:word" xmlns:w="http://schemas.openxmlformats.org/wordprocessingml/2006/main" xmlns:wne="http://schemas.microsoft.com/office/word/2006/wordml">
+<w:document xmlns:wpc="http://schemas.microsoft.com/office/word/2010/wordprocessingCanvas" xmlns:cx="http://schemas.microsoft.com/office/drawing/2014/chartex" xmlns:mc="http://schemas.openxmlformats.org/markup-compatibility/2006" xmlns:o="urn:schemas-microsoft-com:office:office" xmlns:r="http://schemas.openxmlformats.org/officeDocument/2006/relationships" xmlns:m="http://schemas.openxmlformats.org/officeDocument/2006/math" xmlns:v="urn:schemas-microsoft-com:vml" xmlns:wp14="http://schemas.microsoft.com/office/word/2010/wordprocessingDrawing" xmlns:wp="http://schemas.openxmlformats.org/drawingml/2006/wordprocessingDrawing" xmlns:w10="urn:schemas-microsoft-com:office:word" xmlns:w="http://schemas.openxmlformats.org/wordprocessingml/2006/main" xmlns:w14="http://schemas.microsoft.com/office/word/2010/wordml" xmlns:w15="http://schemas.microsoft.com/office/word/2012/wordml" xmlns:w16se="http://schemas.microsoft.com/office/word/2015/wordml/symex" xmlns:wpg="http://schemas.microsoft.com/office/word/2010/wordprocessingGroup" xmlns:wpi="http://schemas.microsoft.com/office/word/2010/wordprocessingInk" xmlns:wne="http://schemas.microsoft.com/office/word/2006/wordml" xmlns:wps="http://schemas.microsoft.com/office/word/2010/wordprocessingShape" mc:Ignorable="w14 w15 w16se wp14">
   <w:background w:color="FFFFFF"/>
   <w:body>
     <w:sdt>
@@ -2520,7 +2520,7 @@
         <w:tblStyle w:val="a6"/>
         <w:tblW w:w="7772" w:type="dxa"/>
         <w:tblLayout w:type="fixed"/>
-        <w:tblLook w:val="04A0"/>
+        <w:tblLook w:val="04A0" w:firstRow="1" w:lastRow="0" w:firstColumn="1" w:lastColumn="0" w:noHBand="0" w:noVBand="1"/>
       </w:tblPr>
       <w:tblGrid>
         <w:gridCol w:w="2183"/>
@@ -3629,7 +3629,7 @@
         <w:tblStyle w:val="a6"/>
         <w:tblW w:w="8522" w:type="dxa"/>
         <w:tblLayout w:type="fixed"/>
-        <w:tblLook w:val="04A0"/>
+        <w:tblLook w:val="04A0" w:firstRow="1" w:lastRow="0" w:firstColumn="1" w:lastColumn="0" w:noHBand="0" w:noVBand="1"/>
       </w:tblPr>
       <w:tblGrid>
         <w:gridCol w:w="8522"/>
@@ -3867,7 +3867,7 @@
         <w:tblStyle w:val="a6"/>
         <w:tblW w:w="8522" w:type="dxa"/>
         <w:tblLayout w:type="fixed"/>
-        <w:tblLook w:val="04A0"/>
+        <w:tblLook w:val="04A0" w:firstRow="1" w:lastRow="0" w:firstColumn="1" w:lastColumn="0" w:noHBand="0" w:noVBand="1"/>
       </w:tblPr>
       <w:tblGrid>
         <w:gridCol w:w="8522"/>
@@ -4201,7 +4201,6 @@
     <w:p>
       <w:pPr>
         <w:rPr>
-          <w:rFonts w:hint="eastAsia"/>
           <w:color w:val="000000" w:themeColor="text1"/>
         </w:rPr>
       </w:pPr>
@@ -4223,7 +4222,6 @@
     <w:p>
       <w:pPr>
         <w:rPr>
-          <w:rFonts w:hint="eastAsia"/>
           <w:color w:val="000000" w:themeColor="text1"/>
         </w:rPr>
       </w:pPr>
@@ -4273,7 +4271,6 @@
     <w:p>
       <w:pPr>
         <w:rPr>
-          <w:rFonts w:hint="eastAsia"/>
           <w:color w:val="000000" w:themeColor="text1"/>
         </w:rPr>
       </w:pPr>
@@ -4455,7 +4452,7 @@
           <w:noProof/>
         </w:rPr>
         <w:drawing>
-          <wp:inline distT="0" distB="0" distL="0" distR="0">
+          <wp:inline distT="0" distB="0" distL="0" distR="0" wp14:anchorId="3603B5AF" wp14:editId="475DBC49">
             <wp:extent cx="5274310" cy="2311244"/>
             <wp:effectExtent l="19050" t="0" r="2540" b="0"/>
             <wp:docPr id="9" name="图片 1" descr="G:\BigData\Learn\ChuanZhiBoke\资料补充\day08\mapreduce框架的设计思想.png"/>
@@ -4515,7 +4512,7 @@
         </w:rPr>
         <w:lastRenderedPageBreak/>
         <w:drawing>
-          <wp:inline distT="0" distB="0" distL="0" distR="0">
+          <wp:inline distT="0" distB="0" distL="0" distR="0" wp14:anchorId="720D21D2" wp14:editId="7CD7654E">
             <wp:extent cx="5274310" cy="3202305"/>
             <wp:effectExtent l="9525" t="9525" r="12065" b="26670"/>
             <wp:docPr id="7" name="图片 7"/>
@@ -4535,7 +4532,7 @@
                     <a:blip r:embed="rId9">
                       <a:extLst>
                         <a:ext uri="{28A0092B-C50C-407E-A947-70E740481C1C}">
-                          <a14:useLocalDpi xmlns="" xmlns:wpc="http://schemas.microsoft.com/office/word/2010/wordprocessingCanvas" xmlns:mc="http://schemas.openxmlformats.org/markup-compatibility/2006" xmlns:o="urn:schemas-microsoft-com:office:office" xmlns:v="urn:schemas-microsoft-com:vml" xmlns:wp14="http://schemas.microsoft.com/office/word/2010/wordprocessingDrawing" xmlns:w="http://schemas.openxmlformats.org/wordprocessingml/2006/main" xmlns:w14="http://schemas.microsoft.com/office/word/2010/wordml" xmlns:w10="urn:schemas-microsoft-com:office:word" xmlns:w15="http://schemas.microsoft.com/office/word/2012/wordml" xmlns:wpg="http://schemas.microsoft.com/office/word/2010/wordprocessingGroup" xmlns:wpi="http://schemas.microsoft.com/office/word/2010/wordprocessingInk" xmlns:wps="http://schemas.microsoft.com/office/word/2010/wordprocessingShape" xmlns:wpsCustomData="http://www.wps.cn/officeDocument/2013/wpsCustomData" xmlns:a14="http://schemas.microsoft.com/office/drawing/2010/main" val="0"/>
+                          <a14:useLocalDpi xmlns:a14="http://schemas.microsoft.com/office/drawing/2010/main" val="0"/>
                         </a:ext>
                       </a:extLst>
                     </a:blip>
@@ -5261,6 +5258,21 @@
         <w:t>并行实例是否越多越好呢？其并行度又是如何决定呢？</w:t>
       </w:r>
     </w:p>
+    <w:p>
+      <w:pPr>
+        <w:rPr>
+          <w:i/>
+        </w:rPr>
+      </w:pPr>
+    </w:p>
+    <w:p>
+      <w:pPr>
+        <w:rPr>
+          <w:rFonts w:hint="eastAsia"/>
+          <w:i/>
+        </w:rPr>
+      </w:pPr>
+    </w:p>
     <w:p/>
     <w:p>
       <w:pPr>
@@ -5437,15 +5449,7 @@
         <w:rPr>
           <w:rFonts w:hint="eastAsia"/>
         </w:rPr>
-        <w:t>这段逻辑及形成的切片规划描述文件</w:t>
-      </w:r>
-      <w:bookmarkStart w:id="21" w:name="_GoBack"/>
-      <w:bookmarkEnd w:id="21"/>
-      <w:r>
-        <w:rPr>
-          <w:rFonts w:hint="eastAsia"/>
-        </w:rPr>
-        <w:t>，</w:t>
+        <w:t>这段逻辑及形成的切片规划描述文件，</w:t>
       </w:r>
       <w:r>
         <w:rPr>
@@ -5497,7 +5501,7 @@
           <w:color w:val="000000" w:themeColor="text1"/>
         </w:rPr>
         <w:drawing>
-          <wp:inline distT="0" distB="0" distL="0" distR="0">
+          <wp:inline distT="0" distB="0" distL="0" distR="0" wp14:anchorId="6E565074" wp14:editId="00595A5F">
             <wp:extent cx="5264150" cy="3232150"/>
             <wp:effectExtent l="9525" t="9525" r="22225" b="15875"/>
             <wp:docPr id="1" name="图片 1"/>
@@ -5517,7 +5521,7 @@
                     <a:blip r:embed="rId10">
                       <a:extLst>
                         <a:ext uri="{28A0092B-C50C-407E-A947-70E740481C1C}">
-                          <a14:useLocalDpi xmlns="" xmlns:wpc="http://schemas.microsoft.com/office/word/2010/wordprocessingCanvas" xmlns:mc="http://schemas.openxmlformats.org/markup-compatibility/2006" xmlns:o="urn:schemas-microsoft-com:office:office" xmlns:v="urn:schemas-microsoft-com:vml" xmlns:wp14="http://schemas.microsoft.com/office/word/2010/wordprocessingDrawing" xmlns:w="http://schemas.openxmlformats.org/wordprocessingml/2006/main" xmlns:w14="http://schemas.microsoft.com/office/word/2010/wordml" xmlns:w10="urn:schemas-microsoft-com:office:word" xmlns:w15="http://schemas.microsoft.com/office/word/2012/wordml" xmlns:wpg="http://schemas.microsoft.com/office/word/2010/wordprocessingGroup" xmlns:wpi="http://schemas.microsoft.com/office/word/2010/wordprocessingInk" xmlns:wps="http://schemas.microsoft.com/office/word/2010/wordprocessingShape" xmlns:wpsCustomData="http://www.wps.cn/officeDocument/2013/wpsCustomData" xmlns:a14="http://schemas.microsoft.com/office/drawing/2010/main" val="0"/>
+                          <a14:useLocalDpi xmlns:a14="http://schemas.microsoft.com/office/drawing/2010/main" val="0"/>
                         </a:ext>
                       </a:extLst>
                     </a:blip>
@@ -5597,7 +5601,7 @@
           <w:lang w:val="zh-CN"/>
         </w:rPr>
       </w:pPr>
-      <w:bookmarkStart w:id="22" w:name="_Toc439079677"/>
+      <w:bookmarkStart w:id="21" w:name="_Toc439079677"/>
       <w:r>
         <w:rPr>
           <w:rFonts w:hint="eastAsia"/>
@@ -5625,7 +5629,7 @@
         </w:rPr>
         <w:t>切片机制</w:t>
       </w:r>
-      <w:bookmarkEnd w:id="22"/>
+      <w:bookmarkEnd w:id="21"/>
     </w:p>
     <w:p>
       <w:pPr>
@@ -5797,7 +5801,7 @@
         <w:tblStyle w:val="a6"/>
         <w:tblW w:w="8522" w:type="dxa"/>
         <w:tblLayout w:type="fixed"/>
-        <w:tblLook w:val="04A0"/>
+        <w:tblLook w:val="04A0" w:firstRow="1" w:lastRow="0" w:firstColumn="1" w:lastColumn="0" w:noHBand="0" w:noVBand="1"/>
       </w:tblPr>
       <w:tblGrid>
         <w:gridCol w:w="8522"/>
@@ -5892,7 +5896,7 @@
         <w:tblStyle w:val="a6"/>
         <w:tblW w:w="8522" w:type="dxa"/>
         <w:tblLayout w:type="fixed"/>
-        <w:tblLook w:val="04A0"/>
+        <w:tblLook w:val="04A0" w:firstRow="1" w:lastRow="0" w:firstColumn="1" w:lastColumn="0" w:noHBand="0" w:noVBand="1"/>
       </w:tblPr>
       <w:tblGrid>
         <w:gridCol w:w="8522"/>
@@ -6052,7 +6056,7 @@
         <w:tblStyle w:val="a6"/>
         <w:tblW w:w="8522" w:type="dxa"/>
         <w:tblLayout w:type="fixed"/>
-        <w:tblLook w:val="04A0"/>
+        <w:tblLook w:val="04A0" w:firstRow="1" w:lastRow="0" w:firstColumn="1" w:lastColumn="0" w:noHBand="0" w:noVBand="1"/>
       </w:tblPr>
       <w:tblGrid>
         <w:gridCol w:w="8522"/>
@@ -6138,16 +6142,11 @@
           </w:tcPr>
           <w:p>
             <w:pPr>
-              <w:rPr>
-                <w:color w:val="000000" w:themeColor="text1"/>
-              </w:rPr>
-            </w:pPr>
-            <w:r>
-              <w:rPr>
-                <w:color w:val="000000" w:themeColor="text1"/>
-              </w:rPr>
-              <w:t>maxsize</w:t>
-            </w:r>
+              <w:ind w:firstLineChars="100" w:firstLine="210"/>
+              <w:rPr>
+                <w:color w:val="000000" w:themeColor="text1"/>
+              </w:rPr>
+            </w:pPr>
             <w:r>
               <w:rPr>
                 <w:rFonts w:hint="eastAsia"/>
@@ -6735,7 +6734,7 @@
         </w:rPr>
         <w:t>的</w:t>
       </w:r>
-      <w:commentRangeStart w:id="23"/>
+      <w:commentRangeStart w:id="22"/>
       <w:r>
         <w:rPr>
           <w:rFonts w:hint="eastAsia"/>
@@ -6748,9 +6747,9 @@
         </w:rPr>
         <w:t>重用</w:t>
       </w:r>
-      <w:commentRangeEnd w:id="23"/>
-      <w:r>
-        <w:commentReference w:id="23"/>
+      <w:commentRangeEnd w:id="22"/>
+      <w:r>
+        <w:commentReference w:id="22"/>
       </w:r>
       <w:r>
         <w:rPr>
@@ -7045,7 +7044,7 @@
       <w:pPr>
         <w:pStyle w:val="2"/>
       </w:pPr>
-      <w:bookmarkStart w:id="24" w:name="_Toc439079678"/>
+      <w:bookmarkStart w:id="23" w:name="_Toc439079678"/>
       <w:r>
         <w:rPr>
           <w:rFonts w:hint="eastAsia"/>
@@ -7058,7 +7057,7 @@
         </w:rPr>
         <w:t>并行度的决定</w:t>
       </w:r>
-      <w:bookmarkEnd w:id="24"/>
+      <w:bookmarkEnd w:id="23"/>
     </w:p>
     <w:p>
       <w:pPr>
@@ -7597,11 +7596,11 @@
           <w:color w:val="000000" w:themeColor="text1"/>
         </w:rPr>
       </w:pPr>
-      <w:bookmarkStart w:id="25" w:name="_Toc21562"/>
-      <w:bookmarkStart w:id="26" w:name="_Toc439079664"/>
-      <w:bookmarkStart w:id="27" w:name="_Toc18580"/>
-      <w:bookmarkStart w:id="28" w:name="_Toc421731837"/>
-      <w:bookmarkStart w:id="29" w:name="_Toc6446"/>
+      <w:bookmarkStart w:id="24" w:name="_Toc21562"/>
+      <w:bookmarkStart w:id="25" w:name="_Toc439079664"/>
+      <w:bookmarkStart w:id="26" w:name="_Toc18580"/>
+      <w:bookmarkStart w:id="27" w:name="_Toc421731837"/>
+      <w:bookmarkStart w:id="28" w:name="_Toc6446"/>
       <w:r>
         <w:rPr>
           <w:rFonts w:hint="eastAsia"/>
@@ -7616,30 +7615,30 @@
         </w:rPr>
         <w:t>示例编写及编程规范</w:t>
       </w:r>
+      <w:bookmarkEnd w:id="24"/>
       <w:bookmarkEnd w:id="25"/>
       <w:bookmarkEnd w:id="26"/>
       <w:bookmarkEnd w:id="27"/>
       <w:bookmarkEnd w:id="28"/>
+    </w:p>
+    <w:p>
+      <w:pPr>
+        <w:pStyle w:val="3"/>
+      </w:pPr>
+      <w:bookmarkStart w:id="29" w:name="_Toc439079665"/>
+      <w:r>
+        <w:rPr>
+          <w:rFonts w:hint="eastAsia"/>
+        </w:rPr>
+        <w:t xml:space="preserve">2.1.1 </w:t>
+      </w:r>
+      <w:r>
+        <w:rPr>
+          <w:rFonts w:hint="eastAsia"/>
+        </w:rPr>
+        <w:t>编程规范</w:t>
+      </w:r>
       <w:bookmarkEnd w:id="29"/>
-    </w:p>
-    <w:p>
-      <w:pPr>
-        <w:pStyle w:val="3"/>
-      </w:pPr>
-      <w:bookmarkStart w:id="30" w:name="_Toc439079665"/>
-      <w:r>
-        <w:rPr>
-          <w:rFonts w:hint="eastAsia"/>
-        </w:rPr>
-        <w:t xml:space="preserve">2.1.1 </w:t>
-      </w:r>
-      <w:r>
-        <w:rPr>
-          <w:rFonts w:hint="eastAsia"/>
-        </w:rPr>
-        <w:t>编程规范</w:t>
-      </w:r>
-      <w:bookmarkEnd w:id="30"/>
     </w:p>
     <w:p>
       <w:pPr>
@@ -8183,11 +8182,11 @@
       <w:pPr>
         <w:pStyle w:val="3"/>
       </w:pPr>
-      <w:bookmarkStart w:id="31" w:name="_Toc26416"/>
-      <w:bookmarkStart w:id="32" w:name="_Toc2870"/>
-      <w:bookmarkStart w:id="33" w:name="_Toc30003"/>
-      <w:bookmarkStart w:id="34" w:name="_Toc439079666"/>
-      <w:bookmarkStart w:id="35" w:name="_Toc421731838"/>
+      <w:bookmarkStart w:id="30" w:name="_Toc26416"/>
+      <w:bookmarkStart w:id="31" w:name="_Toc2870"/>
+      <w:bookmarkStart w:id="32" w:name="_Toc30003"/>
+      <w:bookmarkStart w:id="33" w:name="_Toc439079666"/>
+      <w:bookmarkStart w:id="34" w:name="_Toc421731838"/>
       <w:r>
         <w:rPr>
           <w:rFonts w:hint="eastAsia"/>
@@ -8200,11 +8199,11 @@
         </w:rPr>
         <w:t>示例编写</w:t>
       </w:r>
+      <w:bookmarkEnd w:id="30"/>
       <w:bookmarkEnd w:id="31"/>
       <w:bookmarkEnd w:id="32"/>
       <w:bookmarkEnd w:id="33"/>
       <w:bookmarkEnd w:id="34"/>
-      <w:bookmarkEnd w:id="35"/>
     </w:p>
     <w:p>
       <w:pPr>
@@ -8267,7 +8266,7 @@
           <w:insideV w:val="single" w:sz="4" w:space="0" w:color="auto"/>
         </w:tblBorders>
         <w:tblLayout w:type="fixed"/>
-        <w:tblLook w:val="04A0"/>
+        <w:tblLook w:val="04A0" w:firstRow="1" w:lastRow="0" w:firstColumn="1" w:lastColumn="0" w:noHBand="0" w:noVBand="1"/>
       </w:tblPr>
       <w:tblGrid>
         <w:gridCol w:w="8522"/>
@@ -8881,7 +8880,7 @@
           <w:insideV w:val="single" w:sz="4" w:space="0" w:color="auto"/>
         </w:tblBorders>
         <w:tblLayout w:type="fixed"/>
-        <w:tblLook w:val="04A0"/>
+        <w:tblLook w:val="04A0" w:firstRow="1" w:lastRow="0" w:firstColumn="1" w:lastColumn="0" w:noHBand="0" w:noVBand="1"/>
       </w:tblPr>
       <w:tblGrid>
         <w:gridCol w:w="8522"/>
@@ -9357,7 +9356,7 @@
           <w:insideV w:val="single" w:sz="4" w:space="0" w:color="auto"/>
         </w:tblBorders>
         <w:tblLayout w:type="fixed"/>
-        <w:tblLook w:val="04A0"/>
+        <w:tblLook w:val="04A0" w:firstRow="1" w:lastRow="0" w:firstColumn="1" w:lastColumn="0" w:noHBand="0" w:noVBand="1"/>
       </w:tblPr>
       <w:tblGrid>
         <w:gridCol w:w="8522"/>
@@ -10371,6 +10370,14 @@
               <w:tab/>
               <w:t>System.exit(res?0:1);</w:t>
             </w:r>
+            <w:r>
+              <w:rPr>
+                <w:color w:val="000000" w:themeColor="text1"/>
+                <w:sz w:val="18"/>
+                <w:szCs w:val="18"/>
+              </w:rPr>
+              <w:t xml:space="preserve"> </w:t>
+            </w:r>
           </w:p>
           <w:p>
             <w:pPr>
@@ -10424,7 +10431,6 @@
     <w:p>
       <w:pPr>
         <w:rPr>
-          <w:rFonts w:hint="eastAsia"/>
           <w:color w:val="000000" w:themeColor="text1"/>
         </w:rPr>
       </w:pPr>
@@ -10434,7 +10440,7 @@
           <w:color w:val="000000" w:themeColor="text1"/>
         </w:rPr>
         <w:drawing>
-          <wp:inline distT="0" distB="0" distL="0" distR="0">
+          <wp:inline distT="0" distB="0" distL="0" distR="0" wp14:anchorId="7EEC9519" wp14:editId="5520CED4">
             <wp:extent cx="5274310" cy="2310106"/>
             <wp:effectExtent l="19050" t="0" r="2540" b="0"/>
             <wp:docPr id="11" name="图片 2" descr="G:\BigData\Learn\ChuanZhiBoke\资料补充\day08\wordcount运行过程的解析.png"/>
@@ -10451,7 +10457,7 @@
                     </pic:cNvPicPr>
                   </pic:nvPicPr>
                   <pic:blipFill>
-                    <a:blip r:embed="rId12"/>
+                    <a:blip r:embed="rId13"/>
                     <a:srcRect/>
                     <a:stretch>
                       <a:fillRect/>
@@ -10483,7 +10489,6 @@
     <w:p>
       <w:pPr>
         <w:rPr>
-          <w:rFonts w:hint="eastAsia"/>
           <w:color w:val="000000" w:themeColor="text1"/>
         </w:rPr>
       </w:pPr>
@@ -10498,7 +10503,6 @@
     <w:p>
       <w:pPr>
         <w:rPr>
-          <w:rFonts w:hint="eastAsia"/>
           <w:color w:val="000000" w:themeColor="text1"/>
         </w:rPr>
       </w:pPr>
@@ -10569,7 +10573,6 @@
     <w:p>
       <w:pPr>
         <w:rPr>
-          <w:rFonts w:hint="eastAsia"/>
           <w:color w:val="000000" w:themeColor="text1"/>
         </w:rPr>
       </w:pPr>
@@ -10661,7 +10664,6 @@
     <w:p>
       <w:pPr>
         <w:rPr>
-          <w:rFonts w:hint="eastAsia"/>
           <w:color w:val="000000" w:themeColor="text1"/>
         </w:rPr>
       </w:pPr>
@@ -10697,7 +10699,6 @@
     <w:p>
       <w:pPr>
         <w:rPr>
-          <w:rFonts w:hint="eastAsia"/>
           <w:color w:val="000000" w:themeColor="text1"/>
         </w:rPr>
       </w:pPr>
@@ -10792,11 +10793,11 @@
       <w:pPr>
         <w:pStyle w:val="2"/>
       </w:pPr>
-      <w:bookmarkStart w:id="36" w:name="_Toc439079667"/>
-      <w:bookmarkStart w:id="37" w:name="_Toc421731839"/>
-      <w:bookmarkStart w:id="38" w:name="_Toc8350"/>
-      <w:bookmarkStart w:id="39" w:name="_Toc24022"/>
-      <w:bookmarkStart w:id="40" w:name="_Toc17541"/>
+      <w:bookmarkStart w:id="35" w:name="_Toc439079667"/>
+      <w:bookmarkStart w:id="36" w:name="_Toc421731839"/>
+      <w:bookmarkStart w:id="37" w:name="_Toc8350"/>
+      <w:bookmarkStart w:id="38" w:name="_Toc24022"/>
+      <w:bookmarkStart w:id="39" w:name="_Toc17541"/>
       <w:r>
         <w:rPr>
           <w:rFonts w:hint="eastAsia"/>
@@ -10809,32 +10810,32 @@
         </w:rPr>
         <w:t>程序运行模式</w:t>
       </w:r>
+      <w:bookmarkEnd w:id="35"/>
       <w:bookmarkEnd w:id="36"/>
       <w:bookmarkEnd w:id="37"/>
       <w:bookmarkEnd w:id="38"/>
       <w:bookmarkEnd w:id="39"/>
+    </w:p>
+    <w:p>
+      <w:pPr>
+        <w:pStyle w:val="3"/>
+      </w:pPr>
+      <w:bookmarkStart w:id="40" w:name="_Toc421731840"/>
+      <w:bookmarkStart w:id="41" w:name="_Toc439079668"/>
+      <w:r>
+        <w:rPr>
+          <w:rFonts w:hint="eastAsia"/>
+        </w:rPr>
+        <w:t xml:space="preserve">2.2.1 </w:t>
+      </w:r>
+      <w:r>
+        <w:rPr>
+          <w:rFonts w:hint="eastAsia"/>
+        </w:rPr>
+        <w:t>本地运行模式</w:t>
+      </w:r>
       <w:bookmarkEnd w:id="40"/>
-    </w:p>
-    <w:p>
-      <w:pPr>
-        <w:pStyle w:val="3"/>
-      </w:pPr>
-      <w:bookmarkStart w:id="41" w:name="_Toc421731840"/>
-      <w:bookmarkStart w:id="42" w:name="_Toc439079668"/>
-      <w:r>
-        <w:rPr>
-          <w:rFonts w:hint="eastAsia"/>
-        </w:rPr>
-        <w:t xml:space="preserve">2.2.1 </w:t>
-      </w:r>
-      <w:r>
-        <w:rPr>
-          <w:rFonts w:hint="eastAsia"/>
-        </w:rPr>
-        <w:t>本地运行模式</w:t>
-      </w:r>
       <w:bookmarkEnd w:id="41"/>
-      <w:bookmarkEnd w:id="42"/>
     </w:p>
     <w:p>
       <w:pPr>
@@ -11349,8 +11350,8 @@
       <w:pPr>
         <w:pStyle w:val="3"/>
       </w:pPr>
-      <w:bookmarkStart w:id="43" w:name="_Toc439079669"/>
-      <w:bookmarkStart w:id="44" w:name="_Toc421731841"/>
+      <w:bookmarkStart w:id="42" w:name="_Toc439079669"/>
+      <w:bookmarkStart w:id="43" w:name="_Toc421731841"/>
       <w:r>
         <w:rPr>
           <w:rFonts w:hint="eastAsia"/>
@@ -11363,8 +11364,8 @@
         </w:rPr>
         <w:t>集群运行模式</w:t>
       </w:r>
+      <w:bookmarkEnd w:id="42"/>
       <w:bookmarkEnd w:id="43"/>
-      <w:bookmarkEnd w:id="44"/>
     </w:p>
     <w:p>
       <w:pPr>
@@ -11777,7 +11778,7 @@
           <w:color w:val="000000" w:themeColor="text1"/>
         </w:rPr>
         <w:drawing>
-          <wp:inline distT="0" distB="0" distL="0" distR="0">
+          <wp:inline distT="0" distB="0" distL="0" distR="0" wp14:anchorId="66AB6EB5" wp14:editId="59C311D5">
             <wp:extent cx="5006975" cy="2129790"/>
             <wp:effectExtent l="9525" t="9525" r="12700" b="13335"/>
             <wp:docPr id="6" name="图片 6"/>
@@ -11794,10 +11795,10 @@
                     </pic:cNvPicPr>
                   </pic:nvPicPr>
                   <pic:blipFill>
-                    <a:blip r:embed="rId13" cstate="print">
+                    <a:blip r:embed="rId14" cstate="print">
                       <a:extLst>
                         <a:ext uri="{28A0092B-C50C-407E-A947-70E740481C1C}">
-                          <a14:useLocalDpi xmlns="" xmlns:wpc="http://schemas.microsoft.com/office/word/2010/wordprocessingCanvas" xmlns:mc="http://schemas.openxmlformats.org/markup-compatibility/2006" xmlns:o="urn:schemas-microsoft-com:office:office" xmlns:v="urn:schemas-microsoft-com:vml" xmlns:wp14="http://schemas.microsoft.com/office/word/2010/wordprocessingDrawing" xmlns:w="http://schemas.openxmlformats.org/wordprocessingml/2006/main" xmlns:w14="http://schemas.microsoft.com/office/word/2010/wordml" xmlns:w10="urn:schemas-microsoft-com:office:word" xmlns:w15="http://schemas.microsoft.com/office/word/2012/wordml" xmlns:wpg="http://schemas.microsoft.com/office/word/2010/wordprocessingGroup" xmlns:wpi="http://schemas.microsoft.com/office/word/2010/wordprocessingInk" xmlns:wps="http://schemas.microsoft.com/office/word/2010/wordprocessingShape" xmlns:wpsCustomData="http://www.wps.cn/officeDocument/2013/wpsCustomData" xmlns:a14="http://schemas.microsoft.com/office/drawing/2010/main" val="0"/>
+                          <a14:useLocalDpi xmlns:a14="http://schemas.microsoft.com/office/drawing/2010/main" val="0"/>
                         </a:ext>
                       </a:extLst>
                     </a:blip>
@@ -11833,8 +11834,8 @@
       </w:r>
     </w:p>
     <w:p>
-      <w:bookmarkStart w:id="45" w:name="_Toc421731842"/>
-      <w:bookmarkStart w:id="46" w:name="_Toc439079679"/>
+      <w:bookmarkStart w:id="44" w:name="_Toc421731842"/>
+      <w:bookmarkStart w:id="45" w:name="_Toc439079679"/>
       <w:r>
         <w:rPr>
           <w:rFonts w:hint="eastAsia"/>
@@ -11872,7 +11873,7 @@
           <w:noProof/>
         </w:rPr>
         <w:drawing>
-          <wp:inline distT="0" distB="0" distL="114300" distR="114300">
+          <wp:inline distT="0" distB="0" distL="114300" distR="114300" wp14:anchorId="2B9010CA" wp14:editId="50E0EB40">
             <wp:extent cx="4516120" cy="2965450"/>
             <wp:effectExtent l="0" t="0" r="17780" b="6350"/>
             <wp:docPr id="5" name="图片 5"/>
@@ -11889,7 +11890,7 @@
                     </pic:cNvPicPr>
                   </pic:nvPicPr>
                   <pic:blipFill>
-                    <a:blip r:embed="rId14"/>
+                    <a:blip r:embed="rId15"/>
                     <a:stretch>
                       <a:fillRect/>
                     </a:stretch>
@@ -11934,18 +11935,18 @@
         </w:rPr>
         <w:t>中的</w:t>
       </w:r>
-      <w:commentRangeStart w:id="47"/>
+      <w:commentRangeStart w:id="46"/>
       <w:r>
         <w:rPr>
           <w:rFonts w:hint="eastAsia"/>
         </w:rPr>
         <w:t>Combiner</w:t>
       </w:r>
+      <w:bookmarkEnd w:id="44"/>
       <w:bookmarkEnd w:id="45"/>
-      <w:bookmarkEnd w:id="46"/>
-      <w:commentRangeEnd w:id="47"/>
-      <w:r>
-        <w:commentReference w:id="47"/>
+      <w:commentRangeEnd w:id="46"/>
+      <w:r>
+        <w:commentReference w:id="46"/>
       </w:r>
     </w:p>
     <w:p>
@@ -12465,7 +12466,7 @@
       <w:pPr>
         <w:pStyle w:val="2"/>
       </w:pPr>
-      <w:bookmarkStart w:id="48" w:name="_Toc439079692"/>
+      <w:bookmarkStart w:id="47" w:name="_Toc439079692"/>
       <w:r>
         <w:rPr>
           <w:rFonts w:hint="eastAsia"/>
@@ -12490,26 +12491,26 @@
         </w:rPr>
         <w:t>机制</w:t>
       </w:r>
+      <w:bookmarkEnd w:id="47"/>
+    </w:p>
+    <w:p>
+      <w:pPr>
+        <w:pStyle w:val="2"/>
+      </w:pPr>
+      <w:bookmarkStart w:id="48" w:name="_Toc439079693"/>
+      <w:r>
+        <w:rPr>
+          <w:rFonts w:hint="eastAsia"/>
+        </w:rPr>
+        <w:t xml:space="preserve">3.1.1 </w:t>
+      </w:r>
+      <w:r>
+        <w:rPr>
+          <w:rFonts w:hint="eastAsia"/>
+        </w:rPr>
+        <w:t>概述：</w:t>
+      </w:r>
       <w:bookmarkEnd w:id="48"/>
-    </w:p>
-    <w:p>
-      <w:pPr>
-        <w:pStyle w:val="2"/>
-      </w:pPr>
-      <w:bookmarkStart w:id="49" w:name="_Toc439079693"/>
-      <w:r>
-        <w:rPr>
-          <w:rFonts w:hint="eastAsia"/>
-        </w:rPr>
-        <w:t xml:space="preserve">3.1.1 </w:t>
-      </w:r>
-      <w:r>
-        <w:rPr>
-          <w:rFonts w:hint="eastAsia"/>
-        </w:rPr>
-        <w:t>概述：</w:t>
-      </w:r>
-      <w:bookmarkEnd w:id="49"/>
     </w:p>
     <w:p>
       <w:pPr>
@@ -12697,7 +12698,7 @@
       <w:pPr>
         <w:pStyle w:val="2"/>
       </w:pPr>
-      <w:bookmarkStart w:id="50" w:name="_Toc439079694"/>
+      <w:bookmarkStart w:id="49" w:name="_Toc439079694"/>
       <w:r>
         <w:rPr>
           <w:rFonts w:hint="eastAsia"/>
@@ -12710,7 +12711,7 @@
         </w:rPr>
         <w:t>主要流程：</w:t>
       </w:r>
-      <w:bookmarkEnd w:id="50"/>
+      <w:bookmarkEnd w:id="49"/>
     </w:p>
     <w:p>
       <w:pPr>
@@ -12752,7 +12753,7 @@
           <w:color w:val="000000" w:themeColor="text1"/>
         </w:rPr>
         <w:drawing>
-          <wp:inline distT="0" distB="0" distL="0" distR="0">
+          <wp:inline distT="0" distB="0" distL="0" distR="0" wp14:anchorId="5FADD63B" wp14:editId="2B00896D">
             <wp:extent cx="4330700" cy="2050415"/>
             <wp:effectExtent l="0" t="0" r="12700" b="6985"/>
             <wp:docPr id="2" name="图片 2" descr="4df193f5-e56e-308f-9689-eac035dd8a2b"/>
@@ -12769,10 +12770,10 @@
                     </pic:cNvPicPr>
                   </pic:nvPicPr>
                   <pic:blipFill>
-                    <a:blip r:embed="rId15">
+                    <a:blip r:embed="rId16">
                       <a:extLst>
                         <a:ext uri="{28A0092B-C50C-407E-A947-70E740481C1C}">
-                          <a14:useLocalDpi xmlns="" xmlns:wpc="http://schemas.microsoft.com/office/word/2010/wordprocessingCanvas" xmlns:mc="http://schemas.openxmlformats.org/markup-compatibility/2006" xmlns:o="urn:schemas-microsoft-com:office:office" xmlns:v="urn:schemas-microsoft-com:vml" xmlns:wp14="http://schemas.microsoft.com/office/word/2010/wordprocessingDrawing" xmlns:w="http://schemas.openxmlformats.org/wordprocessingml/2006/main" xmlns:w14="http://schemas.microsoft.com/office/word/2010/wordml" xmlns:w10="urn:schemas-microsoft-com:office:word" xmlns:w15="http://schemas.microsoft.com/office/word/2012/wordml" xmlns:wpg="http://schemas.microsoft.com/office/word/2010/wordprocessingGroup" xmlns:wpi="http://schemas.microsoft.com/office/word/2010/wordprocessingInk" xmlns:wps="http://schemas.microsoft.com/office/word/2010/wordprocessingShape" xmlns:wpsCustomData="http://www.wps.cn/officeDocument/2013/wpsCustomData" xmlns:a14="http://schemas.microsoft.com/office/drawing/2010/main" val="0"/>
+                          <a14:useLocalDpi xmlns:a14="http://schemas.microsoft.com/office/drawing/2010/main" val="0"/>
                         </a:ext>
                       </a:extLst>
                     </a:blip>
@@ -12986,7 +12987,7 @@
       <w:pPr>
         <w:pStyle w:val="2"/>
       </w:pPr>
-      <w:bookmarkStart w:id="51" w:name="_Toc439079695"/>
+      <w:bookmarkStart w:id="50" w:name="_Toc439079695"/>
       <w:r>
         <w:rPr>
           <w:rFonts w:hint="eastAsia"/>
@@ -12999,7 +13000,7 @@
         </w:rPr>
         <w:t>详细流程</w:t>
       </w:r>
-      <w:bookmarkEnd w:id="51"/>
+      <w:bookmarkEnd w:id="50"/>
     </w:p>
     <w:p>
       <w:pPr>
@@ -13452,7 +13453,7 @@
       <w:pPr>
         <w:pStyle w:val="2"/>
       </w:pPr>
-      <w:bookmarkStart w:id="52" w:name="_Toc439079696"/>
+      <w:bookmarkStart w:id="51" w:name="_Toc439079696"/>
       <w:r>
         <w:rPr>
           <w:rFonts w:hint="eastAsia"/>
@@ -13465,7 +13466,7 @@
         </w:rPr>
         <w:t>详细流程示意图</w:t>
       </w:r>
-      <w:bookmarkEnd w:id="52"/>
+      <w:bookmarkEnd w:id="51"/>
     </w:p>
     <w:p>
       <w:pPr>
@@ -13480,7 +13481,7 @@
           <w:color w:val="000000" w:themeColor="text1"/>
         </w:rPr>
         <w:drawing>
-          <wp:inline distT="0" distB="0" distL="0" distR="0">
+          <wp:inline distT="0" distB="0" distL="0" distR="0" wp14:anchorId="4EA4D4F7" wp14:editId="248AF4AE">
             <wp:extent cx="5257800" cy="5518150"/>
             <wp:effectExtent l="9525" t="9525" r="9525" b="15875"/>
             <wp:docPr id="4" name="图片 4"/>
@@ -13497,10 +13498,10 @@
                     </pic:cNvPicPr>
                   </pic:nvPicPr>
                   <pic:blipFill>
-                    <a:blip r:embed="rId16" cstate="print">
+                    <a:blip r:embed="rId17" cstate="print">
                       <a:extLst>
                         <a:ext uri="{28A0092B-C50C-407E-A947-70E740481C1C}">
-                          <a14:useLocalDpi xmlns="" xmlns:wpc="http://schemas.microsoft.com/office/word/2010/wordprocessingCanvas" xmlns:mc="http://schemas.openxmlformats.org/markup-compatibility/2006" xmlns:o="urn:schemas-microsoft-com:office:office" xmlns:v="urn:schemas-microsoft-com:vml" xmlns:wp14="http://schemas.microsoft.com/office/word/2010/wordprocessingDrawing" xmlns:w="http://schemas.openxmlformats.org/wordprocessingml/2006/main" xmlns:w14="http://schemas.microsoft.com/office/word/2010/wordml" xmlns:w10="urn:schemas-microsoft-com:office:word" xmlns:w15="http://schemas.microsoft.com/office/word/2012/wordml" xmlns:wpg="http://schemas.microsoft.com/office/word/2010/wordprocessingGroup" xmlns:wpi="http://schemas.microsoft.com/office/word/2010/wordprocessingInk" xmlns:wps="http://schemas.microsoft.com/office/word/2010/wordprocessingShape" xmlns:wpsCustomData="http://www.wps.cn/officeDocument/2013/wpsCustomData" xmlns:a14="http://schemas.microsoft.com/office/drawing/2010/main" val="0"/>
+                          <a14:useLocalDpi xmlns:a14="http://schemas.microsoft.com/office/drawing/2010/main" val="0"/>
                         </a:ext>
                       </a:extLst>
                     </a:blip>
@@ -13545,12 +13546,12 @@
       <w:pPr>
         <w:pStyle w:val="2"/>
       </w:pPr>
-      <w:bookmarkStart w:id="53" w:name="_Toc10001"/>
-      <w:bookmarkStart w:id="54" w:name="_Toc8116"/>
-      <w:bookmarkStart w:id="55" w:name="_Toc31897"/>
-      <w:bookmarkStart w:id="56" w:name="_Toc439079680"/>
-      <w:bookmarkStart w:id="57" w:name="_Toc421731843"/>
-      <w:bookmarkStart w:id="58" w:name="_Toc439079684"/>
+      <w:bookmarkStart w:id="52" w:name="_Toc10001"/>
+      <w:bookmarkStart w:id="53" w:name="_Toc8116"/>
+      <w:bookmarkStart w:id="54" w:name="_Toc31897"/>
+      <w:bookmarkStart w:id="55" w:name="_Toc439079680"/>
+      <w:bookmarkStart w:id="56" w:name="_Toc421731843"/>
+      <w:bookmarkStart w:id="57" w:name="_Toc439079684"/>
       <w:r>
         <w:rPr>
           <w:rFonts w:hint="eastAsia"/>
@@ -13564,17 +13565,17 @@
         </w:rPr>
         <w:t>中的序列化</w:t>
       </w:r>
+      <w:bookmarkEnd w:id="52"/>
       <w:bookmarkEnd w:id="53"/>
       <w:bookmarkEnd w:id="54"/>
       <w:bookmarkEnd w:id="55"/>
       <w:bookmarkEnd w:id="56"/>
-      <w:bookmarkEnd w:id="57"/>
     </w:p>
     <w:p>
       <w:pPr>
         <w:pStyle w:val="2"/>
       </w:pPr>
-      <w:bookmarkStart w:id="59" w:name="_Toc439079681"/>
+      <w:bookmarkStart w:id="58" w:name="_Toc439079681"/>
       <w:r>
         <w:rPr>
           <w:rFonts w:hint="eastAsia"/>
@@ -13587,145 +13588,145 @@
         </w:rPr>
         <w:t>概述</w:t>
       </w:r>
+      <w:bookmarkEnd w:id="58"/>
+    </w:p>
+    <w:p>
+      <w:pPr>
+        <w:rPr>
+          <w:color w:val="000000" w:themeColor="text1"/>
+        </w:rPr>
+      </w:pPr>
+      <w:r>
+        <w:rPr>
+          <w:rFonts w:hint="eastAsia"/>
+          <w:color w:val="000000" w:themeColor="text1"/>
+        </w:rPr>
+        <w:t>Java</w:t>
+      </w:r>
+      <w:r>
+        <w:rPr>
+          <w:rFonts w:hint="eastAsia"/>
+          <w:color w:val="000000" w:themeColor="text1"/>
+        </w:rPr>
+        <w:t>的序列化是一个重量级序列化框架（</w:t>
+      </w:r>
+      <w:r>
+        <w:rPr>
+          <w:rFonts w:hint="eastAsia"/>
+          <w:color w:val="000000" w:themeColor="text1"/>
+        </w:rPr>
+        <w:t>Serializable</w:t>
+      </w:r>
+      <w:r>
+        <w:rPr>
+          <w:rFonts w:hint="eastAsia"/>
+          <w:color w:val="000000" w:themeColor="text1"/>
+        </w:rPr>
+        <w:t>），一个对象被序列化后，会附带很多额外的信息（各种校验信息，</w:t>
+      </w:r>
+      <w:r>
+        <w:rPr>
+          <w:rFonts w:hint="eastAsia"/>
+          <w:color w:val="000000" w:themeColor="text1"/>
+        </w:rPr>
+        <w:t>header</w:t>
+      </w:r>
+      <w:r>
+        <w:rPr>
+          <w:rFonts w:hint="eastAsia"/>
+          <w:color w:val="000000" w:themeColor="text1"/>
+        </w:rPr>
+        <w:t>，继承体系。。。。），不便于在网络中高效传输；</w:t>
+      </w:r>
+    </w:p>
+    <w:p>
+      <w:pPr>
+        <w:rPr>
+          <w:color w:val="000000" w:themeColor="text1"/>
+        </w:rPr>
+      </w:pPr>
+      <w:r>
+        <w:rPr>
+          <w:rFonts w:hint="eastAsia"/>
+          <w:color w:val="000000" w:themeColor="text1"/>
+        </w:rPr>
+        <w:t>所以，</w:t>
+      </w:r>
+      <w:r>
+        <w:rPr>
+          <w:rFonts w:hint="eastAsia"/>
+          <w:color w:val="000000" w:themeColor="text1"/>
+        </w:rPr>
+        <w:t>hadoop</w:t>
+      </w:r>
+      <w:r>
+        <w:rPr>
+          <w:rFonts w:hint="eastAsia"/>
+          <w:color w:val="000000" w:themeColor="text1"/>
+        </w:rPr>
+        <w:t>自己开发了一套序列化机制（</w:t>
+      </w:r>
+      <w:r>
+        <w:rPr>
+          <w:rFonts w:hint="eastAsia"/>
+          <w:color w:val="000000" w:themeColor="text1"/>
+        </w:rPr>
+        <w:t>Writable</w:t>
+      </w:r>
+      <w:r>
+        <w:rPr>
+          <w:rFonts w:hint="eastAsia"/>
+          <w:color w:val="000000" w:themeColor="text1"/>
+        </w:rPr>
+        <w:t>），精简，高效</w:t>
+      </w:r>
+    </w:p>
+    <w:p>
+      <w:pPr>
+        <w:rPr>
+          <w:color w:val="000000" w:themeColor="text1"/>
+        </w:rPr>
+      </w:pPr>
+    </w:p>
+    <w:p>
+      <w:pPr>
+        <w:pStyle w:val="2"/>
+      </w:pPr>
+      <w:bookmarkStart w:id="59" w:name="_Toc439079682"/>
+      <w:r>
+        <w:rPr>
+          <w:rFonts w:hint="eastAsia"/>
+        </w:rPr>
+        <w:t xml:space="preserve">3.2.2 </w:t>
+      </w:r>
+      <w:r>
+        <w:t>J</w:t>
+      </w:r>
+      <w:r>
+        <w:rPr>
+          <w:rFonts w:hint="eastAsia"/>
+        </w:rPr>
+        <w:t>dk</w:t>
+      </w:r>
+      <w:r>
+        <w:rPr>
+          <w:rFonts w:hint="eastAsia"/>
+        </w:rPr>
+        <w:t>序列化和</w:t>
+      </w:r>
+      <w:r>
+        <w:rPr>
+          <w:rFonts w:hint="eastAsia"/>
+        </w:rPr>
+        <w:t>MR</w:t>
+      </w:r>
+      <w:r>
+        <w:rPr>
+          <w:rFonts w:hint="eastAsia"/>
+        </w:rPr>
+        <w:t>序列化之间的比较</w:t>
+      </w:r>
       <w:bookmarkEnd w:id="59"/>
-    </w:p>
-    <w:p>
-      <w:pPr>
-        <w:rPr>
-          <w:color w:val="000000" w:themeColor="text1"/>
-        </w:rPr>
-      </w:pPr>
-      <w:r>
-        <w:rPr>
-          <w:rFonts w:hint="eastAsia"/>
-          <w:color w:val="000000" w:themeColor="text1"/>
-        </w:rPr>
-        <w:t>Java</w:t>
-      </w:r>
-      <w:r>
-        <w:rPr>
-          <w:rFonts w:hint="eastAsia"/>
-          <w:color w:val="000000" w:themeColor="text1"/>
-        </w:rPr>
-        <w:t>的序列化是一个重量级序列化框架（</w:t>
-      </w:r>
-      <w:r>
-        <w:rPr>
-          <w:rFonts w:hint="eastAsia"/>
-          <w:color w:val="000000" w:themeColor="text1"/>
-        </w:rPr>
-        <w:t>Serializable</w:t>
-      </w:r>
-      <w:r>
-        <w:rPr>
-          <w:rFonts w:hint="eastAsia"/>
-          <w:color w:val="000000" w:themeColor="text1"/>
-        </w:rPr>
-        <w:t>），一个对象被序列化后，会附带很多额外的信息（各种校验信息，</w:t>
-      </w:r>
-      <w:r>
-        <w:rPr>
-          <w:rFonts w:hint="eastAsia"/>
-          <w:color w:val="000000" w:themeColor="text1"/>
-        </w:rPr>
-        <w:t>header</w:t>
-      </w:r>
-      <w:r>
-        <w:rPr>
-          <w:rFonts w:hint="eastAsia"/>
-          <w:color w:val="000000" w:themeColor="text1"/>
-        </w:rPr>
-        <w:t>，继承体系。。。。），不便于在网络中高效传输；</w:t>
-      </w:r>
-    </w:p>
-    <w:p>
-      <w:pPr>
-        <w:rPr>
-          <w:color w:val="000000" w:themeColor="text1"/>
-        </w:rPr>
-      </w:pPr>
-      <w:r>
-        <w:rPr>
-          <w:rFonts w:hint="eastAsia"/>
-          <w:color w:val="000000" w:themeColor="text1"/>
-        </w:rPr>
-        <w:t>所以，</w:t>
-      </w:r>
-      <w:r>
-        <w:rPr>
-          <w:rFonts w:hint="eastAsia"/>
-          <w:color w:val="000000" w:themeColor="text1"/>
-        </w:rPr>
-        <w:t>hadoop</w:t>
-      </w:r>
-      <w:r>
-        <w:rPr>
-          <w:rFonts w:hint="eastAsia"/>
-          <w:color w:val="000000" w:themeColor="text1"/>
-        </w:rPr>
-        <w:t>自己开发了一套序列化机制（</w:t>
-      </w:r>
-      <w:r>
-        <w:rPr>
-          <w:rFonts w:hint="eastAsia"/>
-          <w:color w:val="000000" w:themeColor="text1"/>
-        </w:rPr>
-        <w:t>Writable</w:t>
-      </w:r>
-      <w:r>
-        <w:rPr>
-          <w:rFonts w:hint="eastAsia"/>
-          <w:color w:val="000000" w:themeColor="text1"/>
-        </w:rPr>
-        <w:t>），精简，高效</w:t>
-      </w:r>
-    </w:p>
-    <w:p>
-      <w:pPr>
-        <w:rPr>
-          <w:color w:val="000000" w:themeColor="text1"/>
-        </w:rPr>
-      </w:pPr>
-    </w:p>
-    <w:p>
-      <w:pPr>
-        <w:pStyle w:val="2"/>
-      </w:pPr>
-      <w:bookmarkStart w:id="60" w:name="_Toc439079682"/>
-      <w:r>
-        <w:rPr>
-          <w:rFonts w:hint="eastAsia"/>
-        </w:rPr>
-        <w:t xml:space="preserve">3.2.2 </w:t>
-      </w:r>
-      <w:r>
-        <w:t>J</w:t>
-      </w:r>
-      <w:r>
-        <w:rPr>
-          <w:rFonts w:hint="eastAsia"/>
-        </w:rPr>
-        <w:t>dk</w:t>
-      </w:r>
-      <w:r>
-        <w:rPr>
-          <w:rFonts w:hint="eastAsia"/>
-        </w:rPr>
-        <w:t>序列化和</w:t>
-      </w:r>
-      <w:r>
-        <w:rPr>
-          <w:rFonts w:hint="eastAsia"/>
-        </w:rPr>
-        <w:t>MR</w:t>
-      </w:r>
-      <w:r>
-        <w:rPr>
-          <w:rFonts w:hint="eastAsia"/>
-        </w:rPr>
-        <w:t>序列化之间的比较</w:t>
-      </w:r>
-      <w:bookmarkEnd w:id="60"/>
     </w:p>
     <w:p>
       <w:pPr>
@@ -13753,7 +13754,7 @@
           <w:insideV w:val="single" w:sz="4" w:space="0" w:color="auto"/>
         </w:tblBorders>
         <w:tblLayout w:type="fixed"/>
-        <w:tblLook w:val="04A0"/>
+        <w:tblLook w:val="04A0" w:firstRow="1" w:lastRow="0" w:firstColumn="1" w:lastColumn="0" w:noHBand="0" w:noVBand="1"/>
       </w:tblPr>
       <w:tblGrid>
         <w:gridCol w:w="8522"/>
@@ -14301,7 +14302,6 @@
                 <w:iCs/>
                 <w:color w:val="000000" w:themeColor="text1"/>
               </w:rPr>
-              <w:lastRenderedPageBreak/>
               <w:tab/>
             </w:r>
             <w:r>
@@ -14853,7 +14853,6 @@
                 <w:iCs/>
                 <w:color w:val="000000" w:themeColor="text1"/>
               </w:rPr>
-              <w:lastRenderedPageBreak/>
               <w:tab/>
             </w:r>
             <w:r>
@@ -15039,7 +15038,7 @@
       <w:pPr>
         <w:pStyle w:val="2"/>
       </w:pPr>
-      <w:bookmarkStart w:id="61" w:name="_Toc439079683"/>
+      <w:bookmarkStart w:id="60" w:name="_Toc439079683"/>
       <w:r>
         <w:rPr>
           <w:rFonts w:hint="eastAsia"/>
@@ -15064,7 +15063,7 @@
         </w:rPr>
         <w:t>中的序列化接口</w:t>
       </w:r>
-      <w:bookmarkEnd w:id="61"/>
+      <w:bookmarkEnd w:id="60"/>
     </w:p>
     <w:p>
       <w:pPr>
@@ -15231,7 +15230,7 @@
           <w:insideV w:val="single" w:sz="4" w:space="0" w:color="auto"/>
         </w:tblBorders>
         <w:tblLayout w:type="fixed"/>
-        <w:tblLook w:val="04A0"/>
+        <w:tblLook w:val="04A0" w:firstRow="1" w:lastRow="0" w:firstColumn="1" w:lastColumn="0" w:noHBand="0" w:noVBand="1"/>
       </w:tblPr>
       <w:tblGrid>
         <w:gridCol w:w="8522"/>
@@ -15541,6 +15540,7 @@
               <w:rPr>
                 <w:color w:val="000000" w:themeColor="text1"/>
               </w:rPr>
+              <w:lastRenderedPageBreak/>
               <w:tab/>
             </w:r>
             <w:r>
@@ -15561,7 +15561,6 @@
               <w:rPr>
                 <w:color w:val="000000" w:themeColor="text1"/>
               </w:rPr>
-              <w:lastRenderedPageBreak/>
               <w:tab/>
             </w:r>
             <w:r>
@@ -15789,7 +15788,7 @@
       <w:pPr>
         <w:pStyle w:val="2"/>
       </w:pPr>
-      <w:bookmarkStart w:id="62" w:name="_Toc439079703"/>
+      <w:bookmarkStart w:id="61" w:name="_Toc439079703"/>
       <w:r>
         <w:rPr>
           <w:rFonts w:hint="eastAsia"/>
@@ -15808,74 +15807,74 @@
         </w:rPr>
         <w:t>YARN</w:t>
       </w:r>
+      <w:bookmarkEnd w:id="61"/>
+    </w:p>
+    <w:p>
+      <w:pPr>
+        <w:pStyle w:val="2"/>
+      </w:pPr>
+      <w:bookmarkStart w:id="62" w:name="_Toc439079704"/>
+      <w:r>
+        <w:rPr>
+          <w:rFonts w:hint="eastAsia"/>
+        </w:rPr>
+        <w:t>3.3.1 YARN</w:t>
+      </w:r>
+      <w:r>
+        <w:rPr>
+          <w:rFonts w:hint="eastAsia"/>
+        </w:rPr>
+        <w:t>概述</w:t>
+      </w:r>
       <w:bookmarkEnd w:id="62"/>
     </w:p>
     <w:p>
+      <w:r>
+        <w:t>Y</w:t>
+      </w:r>
+      <w:r>
+        <w:rPr>
+          <w:rFonts w:hint="eastAsia"/>
+        </w:rPr>
+        <w:t>arn</w:t>
+      </w:r>
+      <w:r>
+        <w:rPr>
+          <w:rFonts w:hint="eastAsia"/>
+        </w:rPr>
+        <w:t>是一个资源调度平台，负责为运算程序提供服务器运算资源，相当于一个分布式的操作系统平台，而</w:t>
+      </w:r>
+      <w:r>
+        <w:rPr>
+          <w:rFonts w:hint="eastAsia"/>
+        </w:rPr>
+        <w:t>mapreduce</w:t>
+      </w:r>
+      <w:r>
+        <w:rPr>
+          <w:rFonts w:hint="eastAsia"/>
+        </w:rPr>
+        <w:t>等运算程序则相当于运行于操作系统之上的应用程序</w:t>
+      </w:r>
+    </w:p>
+    <w:p>
       <w:pPr>
         <w:pStyle w:val="2"/>
       </w:pPr>
-      <w:bookmarkStart w:id="63" w:name="_Toc439079704"/>
-      <w:r>
-        <w:rPr>
-          <w:rFonts w:hint="eastAsia"/>
-        </w:rPr>
-        <w:t>3.3.1 YARN</w:t>
-      </w:r>
-      <w:r>
-        <w:rPr>
-          <w:rFonts w:hint="eastAsia"/>
-        </w:rPr>
-        <w:t>概述</w:t>
+      <w:bookmarkStart w:id="63" w:name="_Toc439079705"/>
+      <w:r>
+        <w:rPr>
+          <w:rFonts w:hint="eastAsia"/>
+        </w:rPr>
+        <w:t>3.3.2 YARN</w:t>
+      </w:r>
+      <w:r>
+        <w:rPr>
+          <w:rFonts w:hint="eastAsia"/>
+        </w:rPr>
+        <w:t>的重要概念</w:t>
       </w:r>
       <w:bookmarkEnd w:id="63"/>
-    </w:p>
-    <w:p>
-      <w:r>
-        <w:t>Y</w:t>
-      </w:r>
-      <w:r>
-        <w:rPr>
-          <w:rFonts w:hint="eastAsia"/>
-        </w:rPr>
-        <w:t>arn</w:t>
-      </w:r>
-      <w:r>
-        <w:rPr>
-          <w:rFonts w:hint="eastAsia"/>
-        </w:rPr>
-        <w:t>是一个资源调度平台，负责为运算程序提供服务器运算资源，相当于一个分布式的操作系统平台，而</w:t>
-      </w:r>
-      <w:r>
-        <w:rPr>
-          <w:rFonts w:hint="eastAsia"/>
-        </w:rPr>
-        <w:t>mapreduce</w:t>
-      </w:r>
-      <w:r>
-        <w:rPr>
-          <w:rFonts w:hint="eastAsia"/>
-        </w:rPr>
-        <w:t>等运算程序则相当于运行于操作系统之上的应用程序</w:t>
-      </w:r>
-    </w:p>
-    <w:p>
-      <w:pPr>
-        <w:pStyle w:val="2"/>
-      </w:pPr>
-      <w:bookmarkStart w:id="64" w:name="_Toc439079705"/>
-      <w:r>
-        <w:rPr>
-          <w:rFonts w:hint="eastAsia"/>
-        </w:rPr>
-        <w:t>3.3.2 YARN</w:t>
-      </w:r>
-      <w:r>
-        <w:rPr>
-          <w:rFonts w:hint="eastAsia"/>
-        </w:rPr>
-        <w:t>的重要概念</w:t>
-      </w:r>
-      <w:bookmarkEnd w:id="64"/>
     </w:p>
     <w:p>
       <w:pPr>
@@ -16266,7 +16265,7 @@
       <w:pPr>
         <w:pStyle w:val="2"/>
       </w:pPr>
-      <w:bookmarkStart w:id="65" w:name="_Toc439079706"/>
+      <w:bookmarkStart w:id="64" w:name="_Toc439079706"/>
       <w:r>
         <w:rPr>
           <w:rFonts w:hint="eastAsia"/>
@@ -16289,7 +16288,7 @@
         </w:rPr>
         <w:t>中运行运算程序的示例</w:t>
       </w:r>
-      <w:bookmarkEnd w:id="65"/>
+      <w:bookmarkEnd w:id="64"/>
     </w:p>
     <w:p>
       <w:pPr>
@@ -16334,7 +16333,7 @@
           <w:color w:val="000000" w:themeColor="text1"/>
         </w:rPr>
         <w:drawing>
-          <wp:inline distT="0" distB="0" distL="0" distR="0">
+          <wp:inline distT="0" distB="0" distL="0" distR="0" wp14:anchorId="01D96EBD" wp14:editId="0D79ECA1">
             <wp:extent cx="5264150" cy="2527300"/>
             <wp:effectExtent l="9525" t="9525" r="22225" b="15875"/>
             <wp:docPr id="3" name="图片 3"/>
@@ -16351,10 +16350,10 @@
                     </pic:cNvPicPr>
                   </pic:nvPicPr>
                   <pic:blipFill>
-                    <a:blip r:embed="rId17" cstate="print">
+                    <a:blip r:embed="rId18" cstate="print">
                       <a:extLst>
                         <a:ext uri="{28A0092B-C50C-407E-A947-70E740481C1C}">
-                          <a14:useLocalDpi xmlns="" xmlns:wpc="http://schemas.microsoft.com/office/word/2010/wordprocessingCanvas" xmlns:mc="http://schemas.openxmlformats.org/markup-compatibility/2006" xmlns:o="urn:schemas-microsoft-com:office:office" xmlns:v="urn:schemas-microsoft-com:vml" xmlns:wp14="http://schemas.microsoft.com/office/word/2010/wordprocessingDrawing" xmlns:w="http://schemas.openxmlformats.org/wordprocessingml/2006/main" xmlns:w14="http://schemas.microsoft.com/office/word/2010/wordml" xmlns:w10="urn:schemas-microsoft-com:office:word" xmlns:w15="http://schemas.microsoft.com/office/word/2012/wordml" xmlns:wpg="http://schemas.microsoft.com/office/word/2010/wordprocessingGroup" xmlns:wpi="http://schemas.microsoft.com/office/word/2010/wordprocessingInk" xmlns:wps="http://schemas.microsoft.com/office/word/2010/wordprocessingShape" xmlns:wpsCustomData="http://www.wps.cn/officeDocument/2013/wpsCustomData" xmlns:a14="http://schemas.microsoft.com/office/drawing/2010/main" val="0"/>
+                          <a14:useLocalDpi xmlns:a14="http://schemas.microsoft.com/office/drawing/2010/main" val="0"/>
                         </a:ext>
                       </a:extLst>
                     </a:blip>
@@ -16447,13 +16446,13 @@
         </w:rPr>
         <w:t>中的排序初步</w:t>
       </w:r>
-      <w:bookmarkEnd w:id="58"/>
+      <w:bookmarkEnd w:id="57"/>
     </w:p>
     <w:p>
       <w:pPr>
         <w:pStyle w:val="3"/>
       </w:pPr>
-      <w:bookmarkStart w:id="66" w:name="_Toc439079685"/>
+      <w:bookmarkStart w:id="65" w:name="_Toc439079685"/>
       <w:r>
         <w:rPr>
           <w:rFonts w:hint="eastAsia"/>
@@ -16466,7 +16465,7 @@
         </w:rPr>
         <w:t>需求</w:t>
       </w:r>
-      <w:bookmarkEnd w:id="66"/>
+      <w:bookmarkEnd w:id="65"/>
     </w:p>
     <w:p>
       <w:pPr>
@@ -16495,7 +16494,7 @@
         <w:tblStyle w:val="a6"/>
         <w:tblW w:w="8522" w:type="dxa"/>
         <w:tblLayout w:type="fixed"/>
-        <w:tblLook w:val="04A0"/>
+        <w:tblLook w:val="04A0" w:firstRow="1" w:lastRow="0" w:firstColumn="1" w:lastColumn="0" w:noHBand="0" w:noVBand="1"/>
       </w:tblPr>
       <w:tblGrid>
         <w:gridCol w:w="8522"/>
@@ -16864,7 +16863,7 @@
       <w:pPr>
         <w:pStyle w:val="3"/>
       </w:pPr>
-      <w:bookmarkStart w:id="67" w:name="_Toc439079686"/>
+      <w:bookmarkStart w:id="66" w:name="_Toc439079686"/>
       <w:r>
         <w:rPr>
           <w:rFonts w:hint="eastAsia"/>
@@ -16877,254 +16876,254 @@
         </w:rPr>
         <w:t>分析</w:t>
       </w:r>
+      <w:bookmarkEnd w:id="66"/>
+    </w:p>
+    <w:p>
+      <w:pPr>
+        <w:rPr>
+          <w:color w:val="000000" w:themeColor="text1"/>
+        </w:rPr>
+      </w:pPr>
+      <w:r>
+        <w:rPr>
+          <w:rFonts w:hint="eastAsia"/>
+          <w:color w:val="000000" w:themeColor="text1"/>
+        </w:rPr>
+        <w:t>基本思路：实现自定义的</w:t>
+      </w:r>
+      <w:r>
+        <w:rPr>
+          <w:rFonts w:hint="eastAsia"/>
+          <w:color w:val="000000" w:themeColor="text1"/>
+        </w:rPr>
+        <w:t>bean</w:t>
+      </w:r>
+      <w:r>
+        <w:rPr>
+          <w:rFonts w:hint="eastAsia"/>
+          <w:color w:val="000000" w:themeColor="text1"/>
+        </w:rPr>
+        <w:t>来封装流量信息，并将</w:t>
+      </w:r>
+      <w:r>
+        <w:rPr>
+          <w:rFonts w:hint="eastAsia"/>
+          <w:color w:val="000000" w:themeColor="text1"/>
+        </w:rPr>
+        <w:t>bean</w:t>
+      </w:r>
+      <w:r>
+        <w:rPr>
+          <w:rFonts w:hint="eastAsia"/>
+          <w:color w:val="000000" w:themeColor="text1"/>
+        </w:rPr>
+        <w:t>作为</w:t>
+      </w:r>
+      <w:r>
+        <w:rPr>
+          <w:rFonts w:hint="eastAsia"/>
+          <w:color w:val="000000" w:themeColor="text1"/>
+        </w:rPr>
+        <w:t>map</w:t>
+      </w:r>
+      <w:r>
+        <w:rPr>
+          <w:rFonts w:hint="eastAsia"/>
+          <w:color w:val="000000" w:themeColor="text1"/>
+        </w:rPr>
+        <w:t>输出的</w:t>
+      </w:r>
+      <w:r>
+        <w:rPr>
+          <w:rFonts w:hint="eastAsia"/>
+          <w:color w:val="000000" w:themeColor="text1"/>
+        </w:rPr>
+        <w:t>key</w:t>
+      </w:r>
+      <w:r>
+        <w:rPr>
+          <w:rFonts w:hint="eastAsia"/>
+          <w:color w:val="000000" w:themeColor="text1"/>
+        </w:rPr>
+        <w:t>来传输</w:t>
+      </w:r>
+    </w:p>
+    <w:p/>
+    <w:p>
+      <w:r>
+        <w:rPr>
+          <w:rFonts w:hint="eastAsia"/>
+        </w:rPr>
+        <w:t>MR</w:t>
+      </w:r>
+      <w:r>
+        <w:rPr>
+          <w:rFonts w:hint="eastAsia"/>
+        </w:rPr>
+        <w:t>程序在处理数据的过程中会对数据排序</w:t>
+      </w:r>
+      <w:r>
+        <w:rPr>
+          <w:rFonts w:hint="eastAsia"/>
+        </w:rPr>
+        <w:t>(map</w:t>
+      </w:r>
+      <w:r>
+        <w:rPr>
+          <w:rFonts w:hint="eastAsia"/>
+        </w:rPr>
+        <w:t>输出的</w:t>
+      </w:r>
+      <w:r>
+        <w:rPr>
+          <w:rFonts w:hint="eastAsia"/>
+        </w:rPr>
+        <w:t>kv</w:t>
+      </w:r>
+      <w:r>
+        <w:rPr>
+          <w:rFonts w:hint="eastAsia"/>
+        </w:rPr>
+        <w:t>对传输到</w:t>
+      </w:r>
+      <w:r>
+        <w:rPr>
+          <w:rFonts w:hint="eastAsia"/>
+        </w:rPr>
+        <w:t>reduce</w:t>
+      </w:r>
+      <w:r>
+        <w:rPr>
+          <w:rFonts w:hint="eastAsia"/>
+        </w:rPr>
+        <w:t>之前，会排序</w:t>
+      </w:r>
+      <w:r>
+        <w:rPr>
+          <w:rFonts w:hint="eastAsia"/>
+        </w:rPr>
+        <w:t>)</w:t>
+      </w:r>
+      <w:r>
+        <w:rPr>
+          <w:rFonts w:hint="eastAsia"/>
+        </w:rPr>
+        <w:t>，排序的依据是</w:t>
+      </w:r>
+      <w:r>
+        <w:rPr>
+          <w:rFonts w:hint="eastAsia"/>
+        </w:rPr>
+        <w:t>map</w:t>
+      </w:r>
+      <w:r>
+        <w:rPr>
+          <w:rFonts w:hint="eastAsia"/>
+        </w:rPr>
+        <w:t>输出的</w:t>
+      </w:r>
+      <w:r>
+        <w:rPr>
+          <w:rFonts w:hint="eastAsia"/>
+        </w:rPr>
+        <w:t>key</w:t>
+      </w:r>
+    </w:p>
+    <w:p>
+      <w:r>
+        <w:rPr>
+          <w:rFonts w:hint="eastAsia"/>
+        </w:rPr>
+        <w:t>所以，我们如果要实现自己需要的排序规则，则可以考虑将排序因素放到</w:t>
+      </w:r>
+      <w:r>
+        <w:rPr>
+          <w:rFonts w:hint="eastAsia"/>
+        </w:rPr>
+        <w:t>key</w:t>
+      </w:r>
+      <w:r>
+        <w:rPr>
+          <w:rFonts w:hint="eastAsia"/>
+        </w:rPr>
+        <w:t>中，让</w:t>
+      </w:r>
+      <w:r>
+        <w:rPr>
+          <w:rFonts w:hint="eastAsia"/>
+        </w:rPr>
+        <w:t>key</w:t>
+      </w:r>
+      <w:r>
+        <w:rPr>
+          <w:rFonts w:hint="eastAsia"/>
+        </w:rPr>
+        <w:t>实现接口：</w:t>
+      </w:r>
+      <w:r>
+        <w:rPr>
+          <w:rFonts w:hint="eastAsia"/>
+        </w:rPr>
+        <w:t>WritableComparable</w:t>
+      </w:r>
+    </w:p>
+    <w:p>
+      <w:r>
+        <w:rPr>
+          <w:rFonts w:hint="eastAsia"/>
+        </w:rPr>
+        <w:t>然后重写</w:t>
+      </w:r>
+      <w:r>
+        <w:rPr>
+          <w:rFonts w:hint="eastAsia"/>
+        </w:rPr>
+        <w:t>key</w:t>
+      </w:r>
+      <w:r>
+        <w:rPr>
+          <w:rFonts w:hint="eastAsia"/>
+        </w:rPr>
+        <w:t>的</w:t>
+      </w:r>
+      <w:r>
+        <w:rPr>
+          <w:rFonts w:hint="eastAsia"/>
+        </w:rPr>
+        <w:t>compareTo</w:t>
+      </w:r>
+      <w:r>
+        <w:rPr>
+          <w:rFonts w:hint="eastAsia"/>
+        </w:rPr>
+        <w:t>方法</w:t>
+      </w:r>
+    </w:p>
+    <w:p>
+      <w:pPr>
+        <w:rPr>
+          <w:color w:val="000000" w:themeColor="text1"/>
+        </w:rPr>
+      </w:pPr>
+    </w:p>
+    <w:p>
+      <w:pPr>
+        <w:pStyle w:val="3"/>
+      </w:pPr>
+      <w:bookmarkStart w:id="67" w:name="_Toc439079687"/>
+      <w:r>
+        <w:rPr>
+          <w:rFonts w:hint="eastAsia"/>
+        </w:rPr>
+        <w:t xml:space="preserve">4.1.3 </w:t>
+      </w:r>
+      <w:r>
+        <w:rPr>
+          <w:rFonts w:hint="eastAsia"/>
+        </w:rPr>
+        <w:t>实现</w:t>
+      </w:r>
       <w:bookmarkEnd w:id="67"/>
-    </w:p>
-    <w:p>
-      <w:pPr>
-        <w:rPr>
-          <w:color w:val="000000" w:themeColor="text1"/>
-        </w:rPr>
-      </w:pPr>
-      <w:r>
-        <w:rPr>
-          <w:rFonts w:hint="eastAsia"/>
-          <w:color w:val="000000" w:themeColor="text1"/>
-        </w:rPr>
-        <w:t>基本思路：实现自定义的</w:t>
-      </w:r>
-      <w:r>
-        <w:rPr>
-          <w:rFonts w:hint="eastAsia"/>
-          <w:color w:val="000000" w:themeColor="text1"/>
-        </w:rPr>
-        <w:t>bean</w:t>
-      </w:r>
-      <w:r>
-        <w:rPr>
-          <w:rFonts w:hint="eastAsia"/>
-          <w:color w:val="000000" w:themeColor="text1"/>
-        </w:rPr>
-        <w:t>来封装流量信息，并将</w:t>
-      </w:r>
-      <w:r>
-        <w:rPr>
-          <w:rFonts w:hint="eastAsia"/>
-          <w:color w:val="000000" w:themeColor="text1"/>
-        </w:rPr>
-        <w:t>bean</w:t>
-      </w:r>
-      <w:r>
-        <w:rPr>
-          <w:rFonts w:hint="eastAsia"/>
-          <w:color w:val="000000" w:themeColor="text1"/>
-        </w:rPr>
-        <w:t>作为</w:t>
-      </w:r>
-      <w:r>
-        <w:rPr>
-          <w:rFonts w:hint="eastAsia"/>
-          <w:color w:val="000000" w:themeColor="text1"/>
-        </w:rPr>
-        <w:t>map</w:t>
-      </w:r>
-      <w:r>
-        <w:rPr>
-          <w:rFonts w:hint="eastAsia"/>
-          <w:color w:val="000000" w:themeColor="text1"/>
-        </w:rPr>
-        <w:t>输出的</w:t>
-      </w:r>
-      <w:r>
-        <w:rPr>
-          <w:rFonts w:hint="eastAsia"/>
-          <w:color w:val="000000" w:themeColor="text1"/>
-        </w:rPr>
-        <w:t>key</w:t>
-      </w:r>
-      <w:r>
-        <w:rPr>
-          <w:rFonts w:hint="eastAsia"/>
-          <w:color w:val="000000" w:themeColor="text1"/>
-        </w:rPr>
-        <w:t>来传输</w:t>
-      </w:r>
-    </w:p>
-    <w:p/>
-    <w:p>
-      <w:r>
-        <w:rPr>
-          <w:rFonts w:hint="eastAsia"/>
-        </w:rPr>
-        <w:t>MR</w:t>
-      </w:r>
-      <w:r>
-        <w:rPr>
-          <w:rFonts w:hint="eastAsia"/>
-        </w:rPr>
-        <w:t>程序在处理数据的过程中会对数据排序</w:t>
-      </w:r>
-      <w:r>
-        <w:rPr>
-          <w:rFonts w:hint="eastAsia"/>
-        </w:rPr>
-        <w:t>(map</w:t>
-      </w:r>
-      <w:r>
-        <w:rPr>
-          <w:rFonts w:hint="eastAsia"/>
-        </w:rPr>
-        <w:t>输出的</w:t>
-      </w:r>
-      <w:r>
-        <w:rPr>
-          <w:rFonts w:hint="eastAsia"/>
-        </w:rPr>
-        <w:t>kv</w:t>
-      </w:r>
-      <w:r>
-        <w:rPr>
-          <w:rFonts w:hint="eastAsia"/>
-        </w:rPr>
-        <w:t>对传输到</w:t>
-      </w:r>
-      <w:r>
-        <w:rPr>
-          <w:rFonts w:hint="eastAsia"/>
-        </w:rPr>
-        <w:t>reduce</w:t>
-      </w:r>
-      <w:r>
-        <w:rPr>
-          <w:rFonts w:hint="eastAsia"/>
-        </w:rPr>
-        <w:t>之前，会排序</w:t>
-      </w:r>
-      <w:r>
-        <w:rPr>
-          <w:rFonts w:hint="eastAsia"/>
-        </w:rPr>
-        <w:t>)</w:t>
-      </w:r>
-      <w:r>
-        <w:rPr>
-          <w:rFonts w:hint="eastAsia"/>
-        </w:rPr>
-        <w:t>，排序的依据是</w:t>
-      </w:r>
-      <w:r>
-        <w:rPr>
-          <w:rFonts w:hint="eastAsia"/>
-        </w:rPr>
-        <w:t>map</w:t>
-      </w:r>
-      <w:r>
-        <w:rPr>
-          <w:rFonts w:hint="eastAsia"/>
-        </w:rPr>
-        <w:t>输出的</w:t>
-      </w:r>
-      <w:r>
-        <w:rPr>
-          <w:rFonts w:hint="eastAsia"/>
-        </w:rPr>
-        <w:t>key</w:t>
-      </w:r>
-    </w:p>
-    <w:p>
-      <w:r>
-        <w:rPr>
-          <w:rFonts w:hint="eastAsia"/>
-        </w:rPr>
-        <w:t>所以，我们如果要实现自己需要的排序规则，则可以考虑将排序因素放到</w:t>
-      </w:r>
-      <w:r>
-        <w:rPr>
-          <w:rFonts w:hint="eastAsia"/>
-        </w:rPr>
-        <w:t>key</w:t>
-      </w:r>
-      <w:r>
-        <w:rPr>
-          <w:rFonts w:hint="eastAsia"/>
-        </w:rPr>
-        <w:t>中，让</w:t>
-      </w:r>
-      <w:r>
-        <w:rPr>
-          <w:rFonts w:hint="eastAsia"/>
-        </w:rPr>
-        <w:t>key</w:t>
-      </w:r>
-      <w:r>
-        <w:rPr>
-          <w:rFonts w:hint="eastAsia"/>
-        </w:rPr>
-        <w:t>实现接口：</w:t>
-      </w:r>
-      <w:r>
-        <w:rPr>
-          <w:rFonts w:hint="eastAsia"/>
-        </w:rPr>
-        <w:t>WritableComparable</w:t>
-      </w:r>
-    </w:p>
-    <w:p>
-      <w:r>
-        <w:rPr>
-          <w:rFonts w:hint="eastAsia"/>
-        </w:rPr>
-        <w:t>然后重写</w:t>
-      </w:r>
-      <w:r>
-        <w:rPr>
-          <w:rFonts w:hint="eastAsia"/>
-        </w:rPr>
-        <w:t>key</w:t>
-      </w:r>
-      <w:r>
-        <w:rPr>
-          <w:rFonts w:hint="eastAsia"/>
-        </w:rPr>
-        <w:t>的</w:t>
-      </w:r>
-      <w:r>
-        <w:rPr>
-          <w:rFonts w:hint="eastAsia"/>
-        </w:rPr>
-        <w:t>compareTo</w:t>
-      </w:r>
-      <w:r>
-        <w:rPr>
-          <w:rFonts w:hint="eastAsia"/>
-        </w:rPr>
-        <w:t>方法</w:t>
-      </w:r>
-    </w:p>
-    <w:p>
-      <w:pPr>
-        <w:rPr>
-          <w:color w:val="000000" w:themeColor="text1"/>
-        </w:rPr>
-      </w:pPr>
-    </w:p>
-    <w:p>
-      <w:pPr>
-        <w:pStyle w:val="3"/>
-      </w:pPr>
-      <w:bookmarkStart w:id="68" w:name="_Toc439079687"/>
-      <w:r>
-        <w:rPr>
-          <w:rFonts w:hint="eastAsia"/>
-        </w:rPr>
-        <w:t xml:space="preserve">4.1.3 </w:t>
-      </w:r>
-      <w:r>
-        <w:rPr>
-          <w:rFonts w:hint="eastAsia"/>
-        </w:rPr>
-        <w:t>实现</w:t>
-      </w:r>
-      <w:bookmarkEnd w:id="68"/>
     </w:p>
     <w:p>
       <w:pPr>
@@ -17158,7 +17157,7 @@
         <w:tblStyle w:val="a6"/>
         <w:tblW w:w="8522" w:type="dxa"/>
         <w:tblLayout w:type="fixed"/>
-        <w:tblLook w:val="04A0"/>
+        <w:tblLook w:val="04A0" w:firstRow="1" w:lastRow="0" w:firstColumn="1" w:lastColumn="0" w:noHBand="0" w:noVBand="1"/>
       </w:tblPr>
       <w:tblGrid>
         <w:gridCol w:w="8522"/>
@@ -18301,7 +18300,7 @@
         <w:tblStyle w:val="a6"/>
         <w:tblW w:w="8522" w:type="dxa"/>
         <w:tblLayout w:type="fixed"/>
-        <w:tblLook w:val="04A0"/>
+        <w:tblLook w:val="04A0" w:firstRow="1" w:lastRow="0" w:firstColumn="1" w:lastColumn="0" w:noHBand="0" w:noVBand="1"/>
       </w:tblPr>
       <w:tblGrid>
         <w:gridCol w:w="8522"/>
@@ -19393,7 +19392,7 @@
       <w:pPr>
         <w:pStyle w:val="2"/>
       </w:pPr>
-      <w:bookmarkStart w:id="69" w:name="_Toc439079688"/>
+      <w:bookmarkStart w:id="68" w:name="_Toc439079688"/>
       <w:r>
         <w:rPr>
           <w:rFonts w:hint="eastAsia"/>
@@ -19413,143 +19412,152 @@
         </w:rPr>
         <w:t>Partitioner</w:t>
       </w:r>
+      <w:bookmarkEnd w:id="68"/>
+    </w:p>
+    <w:p>
+      <w:pPr>
+        <w:pStyle w:val="3"/>
+      </w:pPr>
+      <w:bookmarkStart w:id="69" w:name="_Toc439079689"/>
+      <w:r>
+        <w:rPr>
+          <w:rFonts w:hint="eastAsia"/>
+        </w:rPr>
+        <w:t xml:space="preserve">4.2.1 </w:t>
+      </w:r>
+      <w:r>
+        <w:rPr>
+          <w:rFonts w:hint="eastAsia"/>
+        </w:rPr>
+        <w:t>需求</w:t>
+      </w:r>
       <w:bookmarkEnd w:id="69"/>
     </w:p>
     <w:p>
+      <w:r>
+        <w:rPr>
+          <w:rFonts w:hint="eastAsia"/>
+          <w:color w:val="000000" w:themeColor="text1"/>
+        </w:rPr>
+        <w:t>根据归属地输出流量统计数据结果到不同文件，以便于在查询统计结果时可以定位到省级范围进行</w:t>
+      </w:r>
+    </w:p>
+    <w:p>
       <w:pPr>
         <w:pStyle w:val="3"/>
       </w:pPr>
-      <w:bookmarkStart w:id="70" w:name="_Toc439079689"/>
-      <w:r>
-        <w:rPr>
-          <w:rFonts w:hint="eastAsia"/>
-        </w:rPr>
-        <w:t xml:space="preserve">4.2.1 </w:t>
-      </w:r>
-      <w:r>
-        <w:rPr>
-          <w:rFonts w:hint="eastAsia"/>
-        </w:rPr>
-        <w:t>需求</w:t>
+      <w:bookmarkStart w:id="70" w:name="_Toc439079690"/>
+      <w:r>
+        <w:rPr>
+          <w:rFonts w:hint="eastAsia"/>
+        </w:rPr>
+        <w:t xml:space="preserve">4.2.2 </w:t>
+      </w:r>
+      <w:r>
+        <w:rPr>
+          <w:rFonts w:hint="eastAsia"/>
+        </w:rPr>
+        <w:t>分析</w:t>
       </w:r>
       <w:bookmarkEnd w:id="70"/>
     </w:p>
     <w:p>
-      <w:r>
-        <w:rPr>
-          <w:rFonts w:hint="eastAsia"/>
-          <w:color w:val="000000" w:themeColor="text1"/>
-        </w:rPr>
-        <w:t>根据归属地输出流量统计数据结果到不同文件，以便于在查询统计结果时可以定位到省级范围进行</w:t>
-      </w:r>
-    </w:p>
-    <w:p>
-      <w:pPr>
-        <w:pStyle w:val="3"/>
-      </w:pPr>
-      <w:bookmarkStart w:id="71" w:name="_Toc439079690"/>
-      <w:r>
-        <w:rPr>
-          <w:rFonts w:hint="eastAsia"/>
-        </w:rPr>
-        <w:t xml:space="preserve">4.2.2 </w:t>
-      </w:r>
-      <w:r>
-        <w:rPr>
-          <w:rFonts w:hint="eastAsia"/>
-        </w:rPr>
-        <w:t>分析</w:t>
-      </w:r>
+      <w:pPr>
+        <w:rPr>
+          <w:color w:val="000000" w:themeColor="text1"/>
+        </w:rPr>
+      </w:pPr>
+      <w:r>
+        <w:rPr>
+          <w:color w:val="000000" w:themeColor="text1"/>
+        </w:rPr>
+        <w:t>M</w:t>
+      </w:r>
+      <w:r>
+        <w:rPr>
+          <w:rFonts w:hint="eastAsia"/>
+          <w:color w:val="000000" w:themeColor="text1"/>
+        </w:rPr>
+        <w:t>apreduce</w:t>
+      </w:r>
+      <w:r>
+        <w:rPr>
+          <w:rFonts w:hint="eastAsia"/>
+          <w:color w:val="000000" w:themeColor="text1"/>
+        </w:rPr>
+        <w:t>中会将</w:t>
+      </w:r>
+      <w:r>
+        <w:rPr>
+          <w:rFonts w:hint="eastAsia"/>
+          <w:color w:val="000000" w:themeColor="text1"/>
+        </w:rPr>
+        <w:t>map</w:t>
+      </w:r>
+      <w:r>
+        <w:rPr>
+          <w:rFonts w:hint="eastAsia"/>
+          <w:color w:val="000000" w:themeColor="text1"/>
+        </w:rPr>
+        <w:t>输出的</w:t>
+      </w:r>
+      <w:r>
+        <w:rPr>
+          <w:rFonts w:hint="eastAsia"/>
+          <w:color w:val="000000" w:themeColor="text1"/>
+        </w:rPr>
+        <w:t>kv</w:t>
+      </w:r>
+      <w:r>
+        <w:rPr>
+          <w:rFonts w:hint="eastAsia"/>
+          <w:color w:val="000000" w:themeColor="text1"/>
+        </w:rPr>
+        <w:t>对，按照相同</w:t>
+      </w:r>
+      <w:r>
+        <w:rPr>
+          <w:rFonts w:hint="eastAsia"/>
+          <w:color w:val="000000" w:themeColor="text1"/>
+        </w:rPr>
+        <w:t>key</w:t>
+      </w:r>
+      <w:r>
+        <w:rPr>
+          <w:rFonts w:hint="eastAsia"/>
+          <w:color w:val="000000" w:themeColor="text1"/>
+        </w:rPr>
+        <w:t>分组，然后分发给不同的</w:t>
+      </w:r>
+      <w:r>
+        <w:rPr>
+          <w:rFonts w:hint="eastAsia"/>
+          <w:color w:val="000000" w:themeColor="text1"/>
+        </w:rPr>
+        <w:t>reducetask</w:t>
+      </w:r>
+    </w:p>
+    <w:p>
+      <w:pPr>
+        <w:rPr>
+          <w:color w:val="000000" w:themeColor="text1"/>
+        </w:rPr>
+      </w:pPr>
+      <w:r>
+        <w:rPr>
+          <w:rFonts w:hint="eastAsia"/>
+          <w:color w:val="000000" w:themeColor="text1"/>
+        </w:rPr>
+        <w:t>默认的分发规则为</w:t>
+      </w:r>
+      <w:bookmarkStart w:id="71" w:name="_GoBack"/>
       <w:bookmarkEnd w:id="71"/>
-    </w:p>
-    <w:p>
-      <w:pPr>
-        <w:rPr>
-          <w:color w:val="000000" w:themeColor="text1"/>
-        </w:rPr>
-      </w:pPr>
-      <w:r>
-        <w:rPr>
-          <w:color w:val="000000" w:themeColor="text1"/>
-        </w:rPr>
-        <w:t>M</w:t>
-      </w:r>
-      <w:r>
-        <w:rPr>
-          <w:rFonts w:hint="eastAsia"/>
-          <w:color w:val="000000" w:themeColor="text1"/>
-        </w:rPr>
-        <w:t>apreduce</w:t>
-      </w:r>
-      <w:r>
-        <w:rPr>
-          <w:rFonts w:hint="eastAsia"/>
-          <w:color w:val="000000" w:themeColor="text1"/>
-        </w:rPr>
-        <w:t>中会将</w:t>
-      </w:r>
-      <w:r>
-        <w:rPr>
-          <w:rFonts w:hint="eastAsia"/>
-          <w:color w:val="000000" w:themeColor="text1"/>
-        </w:rPr>
-        <w:t>map</w:t>
-      </w:r>
-      <w:r>
-        <w:rPr>
-          <w:rFonts w:hint="eastAsia"/>
-          <w:color w:val="000000" w:themeColor="text1"/>
-        </w:rPr>
-        <w:t>输出的</w:t>
-      </w:r>
-      <w:r>
-        <w:rPr>
-          <w:rFonts w:hint="eastAsia"/>
-          <w:color w:val="000000" w:themeColor="text1"/>
-        </w:rPr>
-        <w:t>kv</w:t>
-      </w:r>
-      <w:r>
-        <w:rPr>
-          <w:rFonts w:hint="eastAsia"/>
-          <w:color w:val="000000" w:themeColor="text1"/>
-        </w:rPr>
-        <w:t>对，按照相同</w:t>
-      </w:r>
-      <w:r>
-        <w:rPr>
-          <w:rFonts w:hint="eastAsia"/>
-          <w:color w:val="000000" w:themeColor="text1"/>
-        </w:rPr>
-        <w:t>key</w:t>
-      </w:r>
-      <w:r>
-        <w:rPr>
-          <w:rFonts w:hint="eastAsia"/>
-          <w:color w:val="000000" w:themeColor="text1"/>
-        </w:rPr>
-        <w:t>分组，然后分发给不同的</w:t>
-      </w:r>
-      <w:r>
-        <w:rPr>
-          <w:rFonts w:hint="eastAsia"/>
-          <w:color w:val="000000" w:themeColor="text1"/>
-        </w:rPr>
-        <w:t>reducetask</w:t>
-      </w:r>
-    </w:p>
-    <w:p>
-      <w:pPr>
-        <w:rPr>
-          <w:color w:val="000000" w:themeColor="text1"/>
-        </w:rPr>
-      </w:pPr>
-      <w:r>
-        <w:rPr>
-          <w:rFonts w:hint="eastAsia"/>
-          <w:color w:val="000000" w:themeColor="text1"/>
-        </w:rPr>
-        <w:t>默认的分发规则为：根据</w:t>
+      <w:r>
+        <w:rPr>
+          <w:rFonts w:hint="eastAsia"/>
+          <w:color w:val="000000" w:themeColor="text1"/>
+        </w:rPr>
+        <w:t>：根据</w:t>
       </w:r>
       <w:r>
         <w:rPr>
@@ -19723,7 +19731,7 @@
           <w:insideV w:val="single" w:sz="4" w:space="0" w:color="auto"/>
         </w:tblBorders>
         <w:tblLayout w:type="fixed"/>
-        <w:tblLook w:val="04A0"/>
+        <w:tblLook w:val="04A0" w:firstRow="1" w:lastRow="0" w:firstColumn="1" w:lastColumn="0" w:noHBand="0" w:noVBand="1"/>
       </w:tblPr>
       <w:tblGrid>
         <w:gridCol w:w="8522"/>
@@ -20816,7 +20824,7 @@
           <w:szCs w:val="24"/>
         </w:rPr>
         <w:drawing>
-          <wp:inline distT="0" distB="0" distL="0" distR="0">
+          <wp:inline distT="0" distB="0" distL="0" distR="0" wp14:anchorId="1977972A" wp14:editId="1BEED2FE">
             <wp:extent cx="4181475" cy="1219200"/>
             <wp:effectExtent l="9525" t="9525" r="19050" b="9525"/>
             <wp:docPr id="8" name="图片 8" descr="QQ截图20150528124049"/>
@@ -20833,10 +20841,10 @@
                     </pic:cNvPicPr>
                   </pic:nvPicPr>
                   <pic:blipFill>
-                    <a:blip r:embed="rId18" cstate="print">
+                    <a:blip r:embed="rId19" cstate="print">
                       <a:extLst>
                         <a:ext uri="{28A0092B-C50C-407E-A947-70E740481C1C}">
-                          <a14:useLocalDpi xmlns="" xmlns:wpc="http://schemas.microsoft.com/office/word/2010/wordprocessingCanvas" xmlns:mc="http://schemas.openxmlformats.org/markup-compatibility/2006" xmlns:o="urn:schemas-microsoft-com:office:office" xmlns:v="urn:schemas-microsoft-com:vml" xmlns:wp14="http://schemas.microsoft.com/office/word/2010/wordprocessingDrawing" xmlns:w="http://schemas.openxmlformats.org/wordprocessingml/2006/main" xmlns:w14="http://schemas.microsoft.com/office/word/2010/wordml" xmlns:w10="urn:schemas-microsoft-com:office:word" xmlns:w15="http://schemas.microsoft.com/office/word/2012/wordml" xmlns:wpg="http://schemas.microsoft.com/office/word/2010/wordprocessingGroup" xmlns:wpi="http://schemas.microsoft.com/office/word/2010/wordprocessingInk" xmlns:wps="http://schemas.microsoft.com/office/word/2010/wordprocessingShape" xmlns:wpsCustomData="http://www.wps.cn/officeDocument/2013/wpsCustomData" xmlns:a14="http://schemas.microsoft.com/office/drawing/2010/main" val="0"/>
+                          <a14:useLocalDpi xmlns:a14="http://schemas.microsoft.com/office/drawing/2010/main" val="0"/>
                         </a:ext>
                       </a:extLst>
                     </a:blip>
@@ -21039,7 +21047,7 @@
           <w:insideV w:val="single" w:sz="4" w:space="0" w:color="auto"/>
         </w:tblBorders>
         <w:tblLayout w:type="fixed"/>
-        <w:tblLook w:val="04A0"/>
+        <w:tblLook w:val="04A0" w:firstRow="1" w:lastRow="0" w:firstColumn="1" w:lastColumn="0" w:noHBand="0" w:noVBand="1"/>
       </w:tblPr>
       <w:tblGrid>
         <w:gridCol w:w="8522"/>
@@ -21268,7 +21276,7 @@
           <w:insideV w:val="single" w:sz="4" w:space="0" w:color="auto"/>
         </w:tblBorders>
         <w:tblLayout w:type="fixed"/>
-        <w:tblLook w:val="04A0"/>
+        <w:tblLook w:val="04A0" w:firstRow="1" w:lastRow="0" w:firstColumn="1" w:lastColumn="0" w:noHBand="0" w:noVBand="1"/>
       </w:tblPr>
       <w:tblGrid>
         <w:gridCol w:w="8522"/>
@@ -21437,7 +21445,7 @@
           <w:insideV w:val="single" w:sz="4" w:space="0" w:color="auto"/>
         </w:tblBorders>
         <w:tblLayout w:type="fixed"/>
-        <w:tblLook w:val="04A0"/>
+        <w:tblLook w:val="04A0" w:firstRow="1" w:lastRow="0" w:firstColumn="1" w:lastColumn="0" w:noHBand="0" w:noVBand="1"/>
       </w:tblPr>
       <w:tblGrid>
         <w:gridCol w:w="8522"/>
@@ -22425,7 +22433,7 @@
         <w:tblStyle w:val="a6"/>
         <w:tblW w:w="4503" w:type="dxa"/>
         <w:tblLayout w:type="fixed"/>
-        <w:tblLook w:val="04A0"/>
+        <w:tblLook w:val="04A0" w:firstRow="1" w:lastRow="0" w:firstColumn="1" w:lastColumn="0" w:noHBand="0" w:noVBand="1"/>
       </w:tblPr>
       <w:tblGrid>
         <w:gridCol w:w="959"/>
@@ -22872,7 +22880,7 @@
         <w:tblStyle w:val="a6"/>
         <w:tblW w:w="4503" w:type="dxa"/>
         <w:tblLayout w:type="fixed"/>
-        <w:tblLook w:val="04A0"/>
+        <w:tblLook w:val="04A0" w:firstRow="1" w:lastRow="0" w:firstColumn="1" w:lastColumn="0" w:noHBand="0" w:noVBand="1"/>
       </w:tblPr>
       <w:tblGrid>
         <w:gridCol w:w="959"/>
@@ -23307,7 +23315,7 @@
         <w:tblStyle w:val="a6"/>
         <w:tblW w:w="8522" w:type="dxa"/>
         <w:tblLayout w:type="fixed"/>
-        <w:tblLook w:val="04A0"/>
+        <w:tblLook w:val="04A0" w:firstRow="1" w:lastRow="0" w:firstColumn="1" w:lastColumn="0" w:noHBand="0" w:noVBand="1"/>
       </w:tblPr>
       <w:tblGrid>
         <w:gridCol w:w="8522"/>
@@ -23496,7 +23504,7 @@
           <w:insideV w:val="single" w:sz="4" w:space="0" w:color="auto"/>
         </w:tblBorders>
         <w:tblLayout w:type="fixed"/>
-        <w:tblLook w:val="04A0"/>
+        <w:tblLook w:val="04A0" w:firstRow="1" w:lastRow="0" w:firstColumn="1" w:lastColumn="0" w:noHBand="0" w:noVBand="1"/>
       </w:tblPr>
       <w:tblGrid>
         <w:gridCol w:w="8522"/>
@@ -25279,7 +25287,7 @@
           <w:insideV w:val="single" w:sz="4" w:space="0" w:color="auto"/>
         </w:tblBorders>
         <w:tblLayout w:type="fixed"/>
-        <w:tblLook w:val="04A0"/>
+        <w:tblLook w:val="04A0" w:firstRow="1" w:lastRow="0" w:firstColumn="1" w:lastColumn="0" w:noHBand="0" w:noVBand="1"/>
       </w:tblPr>
       <w:tblGrid>
         <w:gridCol w:w="8522"/>
@@ -27856,7 +27864,7 @@
         <w:tblStyle w:val="a6"/>
         <w:tblW w:w="8522" w:type="dxa"/>
         <w:tblLayout w:type="fixed"/>
-        <w:tblLook w:val="04A0"/>
+        <w:tblLook w:val="04A0" w:firstRow="1" w:lastRow="0" w:firstColumn="1" w:lastColumn="0" w:noHBand="0" w:noVBand="1"/>
       </w:tblPr>
       <w:tblGrid>
         <w:gridCol w:w="8522"/>
@@ -29881,7 +29889,7 @@
         <w:tblStyle w:val="a6"/>
         <w:tblW w:w="8522" w:type="dxa"/>
         <w:tblLayout w:type="fixed"/>
-        <w:tblLook w:val="04A0"/>
+        <w:tblLook w:val="04A0" w:firstRow="1" w:lastRow="0" w:firstColumn="1" w:lastColumn="0" w:noHBand="0" w:noVBand="1"/>
       </w:tblPr>
       <w:tblGrid>
         <w:gridCol w:w="8522"/>
@@ -30573,7 +30581,7 @@
         <w:tblStyle w:val="a6"/>
         <w:tblW w:w="8522" w:type="dxa"/>
         <w:tblLayout w:type="fixed"/>
-        <w:tblLook w:val="04A0"/>
+        <w:tblLook w:val="04A0" w:firstRow="1" w:lastRow="0" w:firstColumn="1" w:lastColumn="0" w:noHBand="0" w:noVBand="1"/>
       </w:tblPr>
       <w:tblGrid>
         <w:gridCol w:w="8522"/>
@@ -31531,8 +31539,8 @@
 </file>
 
 <file path=word/comments.xml><?xml version="1.0" encoding="utf-8"?>
-<w:comments xmlns:ve="http://schemas.openxmlformats.org/markup-compatibility/2006" xmlns:o="urn:schemas-microsoft-com:office:office" xmlns:r="http://schemas.openxmlformats.org/officeDocument/2006/relationships" xmlns:m="http://schemas.openxmlformats.org/officeDocument/2006/math" xmlns:v="urn:schemas-microsoft-com:vml" xmlns:wp="http://schemas.openxmlformats.org/drawingml/2006/wordprocessingDrawing" xmlns:w10="urn:schemas-microsoft-com:office:word" xmlns:w="http://schemas.openxmlformats.org/wordprocessingml/2006/main" xmlns:wne="http://schemas.microsoft.com/office/word/2006/wordml">
-  <w:comment w:id="23" w:author="haitao.duan" w:date="2016-03-10T21:41:00Z" w:initials="dht">
+<w:comments xmlns:wpc="http://schemas.microsoft.com/office/word/2010/wordprocessingCanvas" xmlns:cx="http://schemas.microsoft.com/office/drawing/2014/chartex" xmlns:mc="http://schemas.openxmlformats.org/markup-compatibility/2006" xmlns:o="urn:schemas-microsoft-com:office:office" xmlns:r="http://schemas.openxmlformats.org/officeDocument/2006/relationships" xmlns:m="http://schemas.openxmlformats.org/officeDocument/2006/math" xmlns:v="urn:schemas-microsoft-com:vml" xmlns:wp14="http://schemas.microsoft.com/office/word/2010/wordprocessingDrawing" xmlns:wp="http://schemas.openxmlformats.org/drawingml/2006/wordprocessingDrawing" xmlns:w10="urn:schemas-microsoft-com:office:word" xmlns:w="http://schemas.openxmlformats.org/wordprocessingml/2006/main" xmlns:w14="http://schemas.microsoft.com/office/word/2010/wordml" xmlns:w15="http://schemas.microsoft.com/office/word/2012/wordml" xmlns:w16se="http://schemas.microsoft.com/office/word/2015/wordml/symex" xmlns:wpg="http://schemas.microsoft.com/office/word/2010/wordprocessingGroup" xmlns:wpi="http://schemas.microsoft.com/office/word/2010/wordprocessingInk" xmlns:wne="http://schemas.microsoft.com/office/word/2006/wordml" xmlns:wps="http://schemas.microsoft.com/office/word/2010/wordprocessingShape" mc:Ignorable="w14 w15 w16se wp14">
+  <w:comment w:id="22" w:author="haitao.duan" w:date="2016-03-10T21:41:00Z" w:initials="dht">
     <w:p>
       <w:pPr>
         <w:pStyle w:val="a3"/>
@@ -31560,7 +31568,7 @@
       </w:r>
     </w:p>
   </w:comment>
-  <w:comment w:id="47" w:author="haitao.duan" w:date="2016-03-12T18:07:00Z" w:initials="dht">
+  <w:comment w:id="46" w:author="haitao.duan" w:date="2016-03-12T18:07:00Z" w:initials="dht">
     <w:p>
       <w:pPr>
         <w:pStyle w:val="a3"/>
@@ -31640,16 +31648,23 @@
 </w:comments>
 </file>
 
+<file path=word/commentsExtended.xml><?xml version="1.0" encoding="utf-8"?>
+<w15:commentsEx xmlns:wpc="http://schemas.microsoft.com/office/word/2010/wordprocessingCanvas" xmlns:cx="http://schemas.microsoft.com/office/drawing/2014/chartex" xmlns:mc="http://schemas.openxmlformats.org/markup-compatibility/2006" xmlns:o="urn:schemas-microsoft-com:office:office" xmlns:r="http://schemas.openxmlformats.org/officeDocument/2006/relationships" xmlns:m="http://schemas.openxmlformats.org/officeDocument/2006/math" xmlns:v="urn:schemas-microsoft-com:vml" xmlns:wp14="http://schemas.microsoft.com/office/word/2010/wordprocessingDrawing" xmlns:wp="http://schemas.openxmlformats.org/drawingml/2006/wordprocessingDrawing" xmlns:w10="urn:schemas-microsoft-com:office:word" xmlns:w="http://schemas.openxmlformats.org/wordprocessingml/2006/main" xmlns:w14="http://schemas.microsoft.com/office/word/2010/wordml" xmlns:w15="http://schemas.microsoft.com/office/word/2012/wordml" xmlns:w16se="http://schemas.microsoft.com/office/word/2015/wordml/symex" xmlns:wpg="http://schemas.microsoft.com/office/word/2010/wordprocessingGroup" xmlns:wpi="http://schemas.microsoft.com/office/word/2010/wordprocessingInk" xmlns:wne="http://schemas.microsoft.com/office/word/2006/wordml" xmlns:wps="http://schemas.microsoft.com/office/word/2010/wordprocessingShape" mc:Ignorable="w14 w15 w16se wp14">
+  <w15:commentEx w15:paraId="68E2FE1F" w15:done="0"/>
+  <w15:commentEx w15:paraId="76CEE327" w15:done="0"/>
+</w15:commentsEx>
+</file>
+
 <file path=word/endnotes.xml><?xml version="1.0" encoding="utf-8"?>
-<w:endnotes xmlns:ve="http://schemas.openxmlformats.org/markup-compatibility/2006" xmlns:o="urn:schemas-microsoft-com:office:office" xmlns:r="http://schemas.openxmlformats.org/officeDocument/2006/relationships" xmlns:m="http://schemas.openxmlformats.org/officeDocument/2006/math" xmlns:v="urn:schemas-microsoft-com:vml" xmlns:wp="http://schemas.openxmlformats.org/drawingml/2006/wordprocessingDrawing" xmlns:w10="urn:schemas-microsoft-com:office:word" xmlns:w="http://schemas.openxmlformats.org/wordprocessingml/2006/main" xmlns:wne="http://schemas.microsoft.com/office/word/2006/wordml">
-  <w:endnote w:type="separator" w:id="0">
+<w:endnotes xmlns:wpc="http://schemas.microsoft.com/office/word/2010/wordprocessingCanvas" xmlns:cx="http://schemas.microsoft.com/office/drawing/2014/chartex" xmlns:mc="http://schemas.openxmlformats.org/markup-compatibility/2006" xmlns:o="urn:schemas-microsoft-com:office:office" xmlns:r="http://schemas.openxmlformats.org/officeDocument/2006/relationships" xmlns:m="http://schemas.openxmlformats.org/officeDocument/2006/math" xmlns:v="urn:schemas-microsoft-com:vml" xmlns:wp14="http://schemas.microsoft.com/office/word/2010/wordprocessingDrawing" xmlns:wp="http://schemas.openxmlformats.org/drawingml/2006/wordprocessingDrawing" xmlns:w10="urn:schemas-microsoft-com:office:word" xmlns:w="http://schemas.openxmlformats.org/wordprocessingml/2006/main" xmlns:w14="http://schemas.microsoft.com/office/word/2010/wordml" xmlns:w15="http://schemas.microsoft.com/office/word/2012/wordml" xmlns:w16se="http://schemas.microsoft.com/office/word/2015/wordml/symex" xmlns:wpg="http://schemas.microsoft.com/office/word/2010/wordprocessingGroup" xmlns:wpi="http://schemas.microsoft.com/office/word/2010/wordprocessingInk" xmlns:wne="http://schemas.microsoft.com/office/word/2006/wordml" xmlns:wps="http://schemas.microsoft.com/office/word/2010/wordprocessingShape" mc:Ignorable="w14 w15 w16se wp14">
+  <w:endnote w:type="separator" w:id="-1">
     <w:p>
       <w:r>
         <w:separator/>
       </w:r>
     </w:p>
   </w:endnote>
-  <w:endnote w:type="continuationSeparator" w:id="1">
+  <w:endnote w:type="continuationSeparator" w:id="0">
     <w:p>
       <w:r>
         <w:continuationSeparator/>
@@ -31660,15 +31675,15 @@
 </file>
 
 <file path=word/footnotes.xml><?xml version="1.0" encoding="utf-8"?>
-<w:footnotes xmlns:ve="http://schemas.openxmlformats.org/markup-compatibility/2006" xmlns:o="urn:schemas-microsoft-com:office:office" xmlns:r="http://schemas.openxmlformats.org/officeDocument/2006/relationships" xmlns:m="http://schemas.openxmlformats.org/officeDocument/2006/math" xmlns:v="urn:schemas-microsoft-com:vml" xmlns:wp="http://schemas.openxmlformats.org/drawingml/2006/wordprocessingDrawing" xmlns:w10="urn:schemas-microsoft-com:office:word" xmlns:w="http://schemas.openxmlformats.org/wordprocessingml/2006/main" xmlns:wne="http://schemas.microsoft.com/office/word/2006/wordml">
-  <w:footnote w:type="separator" w:id="0">
+<w:footnotes xmlns:wpc="http://schemas.microsoft.com/office/word/2010/wordprocessingCanvas" xmlns:cx="http://schemas.microsoft.com/office/drawing/2014/chartex" xmlns:mc="http://schemas.openxmlformats.org/markup-compatibility/2006" xmlns:o="urn:schemas-microsoft-com:office:office" xmlns:r="http://schemas.openxmlformats.org/officeDocument/2006/relationships" xmlns:m="http://schemas.openxmlformats.org/officeDocument/2006/math" xmlns:v="urn:schemas-microsoft-com:vml" xmlns:wp14="http://schemas.microsoft.com/office/word/2010/wordprocessingDrawing" xmlns:wp="http://schemas.openxmlformats.org/drawingml/2006/wordprocessingDrawing" xmlns:w10="urn:schemas-microsoft-com:office:word" xmlns:w="http://schemas.openxmlformats.org/wordprocessingml/2006/main" xmlns:w14="http://schemas.microsoft.com/office/word/2010/wordml" xmlns:w15="http://schemas.microsoft.com/office/word/2012/wordml" xmlns:w16se="http://schemas.microsoft.com/office/word/2015/wordml/symex" xmlns:wpg="http://schemas.microsoft.com/office/word/2010/wordprocessingGroup" xmlns:wpi="http://schemas.microsoft.com/office/word/2010/wordprocessingInk" xmlns:wne="http://schemas.microsoft.com/office/word/2006/wordml" xmlns:wps="http://schemas.microsoft.com/office/word/2010/wordprocessingShape" mc:Ignorable="w14 w15 w16se wp14">
+  <w:footnote w:type="separator" w:id="-1">
     <w:p>
       <w:r>
         <w:separator/>
       </w:r>
     </w:p>
   </w:footnote>
-  <w:footnote w:type="continuationSeparator" w:id="1">
+  <w:footnote w:type="continuationSeparator" w:id="0">
     <w:p>
       <w:r>
         <w:continuationSeparator/>
@@ -31679,8 +31694,8 @@
 </file>
 
 <file path=word/numbering.xml><?xml version="1.0" encoding="utf-8"?>
-<w:numbering xmlns:ve="http://schemas.openxmlformats.org/markup-compatibility/2006" xmlns:o="urn:schemas-microsoft-com:office:office" xmlns:r="http://schemas.openxmlformats.org/officeDocument/2006/relationships" xmlns:m="http://schemas.openxmlformats.org/officeDocument/2006/math" xmlns:v="urn:schemas-microsoft-com:vml" xmlns:wp="http://schemas.openxmlformats.org/drawingml/2006/wordprocessingDrawing" xmlns:w10="urn:schemas-microsoft-com:office:word" xmlns:w="http://schemas.openxmlformats.org/wordprocessingml/2006/main" xmlns:wne="http://schemas.microsoft.com/office/word/2006/wordml">
-  <w:abstractNum w:abstractNumId="0">
+<w:numbering xmlns:wpc="http://schemas.microsoft.com/office/word/2010/wordprocessingCanvas" xmlns:cx="http://schemas.microsoft.com/office/drawing/2014/chartex" xmlns:mc="http://schemas.openxmlformats.org/markup-compatibility/2006" xmlns:o="urn:schemas-microsoft-com:office:office" xmlns:r="http://schemas.openxmlformats.org/officeDocument/2006/relationships" xmlns:m="http://schemas.openxmlformats.org/officeDocument/2006/math" xmlns:v="urn:schemas-microsoft-com:vml" xmlns:wp14="http://schemas.microsoft.com/office/word/2010/wordprocessingDrawing" xmlns:wp="http://schemas.openxmlformats.org/drawingml/2006/wordprocessingDrawing" xmlns:w10="urn:schemas-microsoft-com:office:word" xmlns:w="http://schemas.openxmlformats.org/wordprocessingml/2006/main" xmlns:w14="http://schemas.microsoft.com/office/word/2010/wordml" xmlns:w15="http://schemas.microsoft.com/office/word/2012/wordml" xmlns:w16se="http://schemas.microsoft.com/office/word/2015/wordml/symex" xmlns:wpg="http://schemas.microsoft.com/office/word/2010/wordprocessingGroup" xmlns:wpi="http://schemas.microsoft.com/office/word/2010/wordprocessingInk" xmlns:wne="http://schemas.microsoft.com/office/word/2006/wordml" xmlns:wps="http://schemas.microsoft.com/office/word/2010/wordprocessingShape" mc:Ignorable="w14 w15 w16se wp14">
+  <w:abstractNum w:abstractNumId="0" w15:restartNumberingAfterBreak="0">
     <w:nsid w:val="185708F6"/>
     <w:multiLevelType w:val="multilevel"/>
     <w:tmpl w:val="185708F6"/>
@@ -31769,7 +31784,7 @@
       </w:pPr>
     </w:lvl>
   </w:abstractNum>
-  <w:abstractNum w:abstractNumId="1">
+  <w:abstractNum w:abstractNumId="1" w15:restartNumberingAfterBreak="0">
     <w:nsid w:val="3F0604B6"/>
     <w:multiLevelType w:val="multilevel"/>
     <w:tmpl w:val="3F0604B6"/>
@@ -31858,7 +31873,7 @@
       </w:pPr>
     </w:lvl>
   </w:abstractNum>
-  <w:abstractNum w:abstractNumId="2">
+  <w:abstractNum w:abstractNumId="2" w15:restartNumberingAfterBreak="0">
     <w:nsid w:val="3F9A28E2"/>
     <w:multiLevelType w:val="multilevel"/>
     <w:tmpl w:val="3F9A28E2"/>
@@ -31944,7 +31959,7 @@
       </w:pPr>
     </w:lvl>
   </w:abstractNum>
-  <w:abstractNum w:abstractNumId="3">
+  <w:abstractNum w:abstractNumId="3" w15:restartNumberingAfterBreak="0">
     <w:nsid w:val="556530CE"/>
     <w:multiLevelType w:val="singleLevel"/>
     <w:tmpl w:val="556530CE"/>
@@ -31956,7 +31971,7 @@
       <w:lvlJc w:val="left"/>
     </w:lvl>
   </w:abstractNum>
-  <w:abstractNum w:abstractNumId="4">
+  <w:abstractNum w:abstractNumId="4" w15:restartNumberingAfterBreak="0">
     <w:nsid w:val="5565406E"/>
     <w:multiLevelType w:val="singleLevel"/>
     <w:tmpl w:val="5565406E"/>
@@ -31968,7 +31983,7 @@
       <w:lvlJc w:val="left"/>
     </w:lvl>
   </w:abstractNum>
-  <w:abstractNum w:abstractNumId="5">
+  <w:abstractNum w:abstractNumId="5" w15:restartNumberingAfterBreak="0">
     <w:nsid w:val="55654125"/>
     <w:multiLevelType w:val="singleLevel"/>
     <w:tmpl w:val="55654125"/>
@@ -31980,7 +31995,7 @@
       <w:lvlJc w:val="left"/>
     </w:lvl>
   </w:abstractNum>
-  <w:abstractNum w:abstractNumId="6">
+  <w:abstractNum w:abstractNumId="6" w15:restartNumberingAfterBreak="0">
     <w:nsid w:val="556568AB"/>
     <w:multiLevelType w:val="singleLevel"/>
     <w:tmpl w:val="556568AB"/>
@@ -31992,7 +32007,7 @@
       <w:lvlJc w:val="left"/>
     </w:lvl>
   </w:abstractNum>
-  <w:abstractNum w:abstractNumId="7">
+  <w:abstractNum w:abstractNumId="7" w15:restartNumberingAfterBreak="0">
     <w:nsid w:val="5567DD96"/>
     <w:multiLevelType w:val="singleLevel"/>
     <w:tmpl w:val="5567DD96"/>
@@ -32004,7 +32019,7 @@
       <w:lvlJc w:val="left"/>
     </w:lvl>
   </w:abstractNum>
-  <w:abstractNum w:abstractNumId="8">
+  <w:abstractNum w:abstractNumId="8" w15:restartNumberingAfterBreak="0">
     <w:nsid w:val="56DCE6F7"/>
     <w:multiLevelType w:val="singleLevel"/>
     <w:tmpl w:val="56DCE6F7"/>
@@ -32016,7 +32031,7 @@
       <w:lvlJc w:val="left"/>
     </w:lvl>
   </w:abstractNum>
-  <w:abstractNum w:abstractNumId="9">
+  <w:abstractNum w:abstractNumId="9" w15:restartNumberingAfterBreak="0">
     <w:nsid w:val="56DCE7A2"/>
     <w:multiLevelType w:val="singleLevel"/>
     <w:tmpl w:val="56DCE7A2"/>
@@ -32028,7 +32043,7 @@
       <w:lvlJc w:val="left"/>
     </w:lvl>
   </w:abstractNum>
-  <w:abstractNum w:abstractNumId="10">
+  <w:abstractNum w:abstractNumId="10" w15:restartNumberingAfterBreak="0">
     <w:nsid w:val="56E147C8"/>
     <w:multiLevelType w:val="singleLevel"/>
     <w:tmpl w:val="56E147C8"/>
@@ -32040,7 +32055,7 @@
       <w:lvlJc w:val="left"/>
     </w:lvl>
   </w:abstractNum>
-  <w:abstractNum w:abstractNumId="11">
+  <w:abstractNum w:abstractNumId="11" w15:restartNumberingAfterBreak="0">
     <w:nsid w:val="56E14ABD"/>
     <w:multiLevelType w:val="singleLevel"/>
     <w:tmpl w:val="56E14ABD"/>
@@ -32060,7 +32075,7 @@
       </w:rPr>
     </w:lvl>
   </w:abstractNum>
-  <w:abstractNum w:abstractNumId="12">
+  <w:abstractNum w:abstractNumId="12" w15:restartNumberingAfterBreak="0">
     <w:nsid w:val="56E156CF"/>
     <w:multiLevelType w:val="singleLevel"/>
     <w:tmpl w:val="56E156CF"/>
@@ -32072,7 +32087,7 @@
       <w:lvlJc w:val="left"/>
     </w:lvl>
   </w:abstractNum>
-  <w:abstractNum w:abstractNumId="13">
+  <w:abstractNum w:abstractNumId="13" w15:restartNumberingAfterBreak="0">
     <w:nsid w:val="56E162A4"/>
     <w:multiLevelType w:val="singleLevel"/>
     <w:tmpl w:val="56E162A4"/>
@@ -32092,7 +32107,7 @@
       </w:rPr>
     </w:lvl>
   </w:abstractNum>
-  <w:abstractNum w:abstractNumId="14">
+  <w:abstractNum w:abstractNumId="14" w15:restartNumberingAfterBreak="0">
     <w:nsid w:val="5D857502"/>
     <w:multiLevelType w:val="multilevel"/>
     <w:tmpl w:val="5D857502"/>
@@ -32181,7 +32196,7 @@
       </w:pPr>
     </w:lvl>
   </w:abstractNum>
-  <w:abstractNum w:abstractNumId="15">
+  <w:abstractNum w:abstractNumId="15" w15:restartNumberingAfterBreak="0">
     <w:nsid w:val="730A2803"/>
     <w:multiLevelType w:val="multilevel"/>
     <w:tmpl w:val="730A2803"/>
@@ -32270,7 +32285,7 @@
       </w:pPr>
     </w:lvl>
   </w:abstractNum>
-  <w:abstractNum w:abstractNumId="16">
+  <w:abstractNum w:abstractNumId="16" w15:restartNumberingAfterBreak="0">
     <w:nsid w:val="7755453D"/>
     <w:multiLevelType w:val="multilevel"/>
     <w:tmpl w:val="7755453D"/>
@@ -32359,7 +32374,7 @@
       </w:pPr>
     </w:lvl>
   </w:abstractNum>
-  <w:abstractNum w:abstractNumId="17">
+  <w:abstractNum w:abstractNumId="17" w15:restartNumberingAfterBreak="0">
     <w:nsid w:val="7B0307F9"/>
     <w:multiLevelType w:val="multilevel"/>
     <w:tmpl w:val="7B0307F9"/>
@@ -32506,7 +32521,7 @@
 </file>
 
 <file path=word/styles.xml><?xml version="1.0" encoding="utf-8"?>
-<w:styles xmlns:r="http://schemas.openxmlformats.org/officeDocument/2006/relationships" xmlns:w="http://schemas.openxmlformats.org/wordprocessingml/2006/main">
+<w:styles xmlns:mc="http://schemas.openxmlformats.org/markup-compatibility/2006" xmlns:r="http://schemas.openxmlformats.org/officeDocument/2006/relationships" xmlns:w="http://schemas.openxmlformats.org/wordprocessingml/2006/main" xmlns:w14="http://schemas.microsoft.com/office/word/2010/wordml" xmlns:w15="http://schemas.microsoft.com/office/word/2012/wordml" xmlns:w16se="http://schemas.microsoft.com/office/word/2015/wordml/symex" mc:Ignorable="w14 w15 w16se">
   <w:docDefaults>
     <w:rPrDefault>
       <w:rPr>
@@ -32516,7 +32531,7 @@
     </w:rPrDefault>
     <w:pPrDefault/>
   </w:docDefaults>
-  <w:latentStyles w:defLockedState="0" w:defUIPriority="0" w:defSemiHidden="0" w:defUnhideWhenUsed="0" w:defQFormat="0" w:count="267">
+  <w:latentStyles w:defLockedState="0" w:defUIPriority="0" w:defSemiHidden="0" w:defUnhideWhenUsed="0" w:defQFormat="0" w:count="371">
     <w:lsdException w:name="Normal" w:qFormat="1"/>
     <w:lsdException w:name="heading 1" w:qFormat="1"/>
     <w:lsdException w:name="heading 2" w:unhideWhenUsed="1" w:qFormat="1"/>
@@ -32527,20 +32542,146 @@
     <w:lsdException w:name="heading 7" w:semiHidden="1" w:unhideWhenUsed="1" w:qFormat="1"/>
     <w:lsdException w:name="heading 8" w:semiHidden="1" w:unhideWhenUsed="1" w:qFormat="1"/>
     <w:lsdException w:name="heading 9" w:semiHidden="1" w:unhideWhenUsed="1" w:qFormat="1"/>
+    <w:lsdException w:name="index 1" w:semiHidden="1" w:unhideWhenUsed="1"/>
+    <w:lsdException w:name="index 2" w:semiHidden="1" w:unhideWhenUsed="1"/>
+    <w:lsdException w:name="index 3" w:semiHidden="1" w:unhideWhenUsed="1"/>
+    <w:lsdException w:name="index 4" w:semiHidden="1" w:unhideWhenUsed="1"/>
+    <w:lsdException w:name="index 5" w:semiHidden="1" w:unhideWhenUsed="1"/>
+    <w:lsdException w:name="index 6" w:semiHidden="1" w:unhideWhenUsed="1"/>
+    <w:lsdException w:name="index 7" w:semiHidden="1" w:unhideWhenUsed="1"/>
+    <w:lsdException w:name="index 8" w:semiHidden="1" w:unhideWhenUsed="1"/>
+    <w:lsdException w:name="index 9" w:semiHidden="1" w:unhideWhenUsed="1"/>
+    <w:lsdException w:name="toc 1" w:semiHidden="1" w:unhideWhenUsed="1"/>
+    <w:lsdException w:name="toc 2" w:semiHidden="1" w:unhideWhenUsed="1"/>
+    <w:lsdException w:name="toc 3" w:semiHidden="1" w:unhideWhenUsed="1"/>
+    <w:lsdException w:name="toc 4" w:semiHidden="1" w:unhideWhenUsed="1"/>
+    <w:lsdException w:name="toc 5" w:semiHidden="1" w:unhideWhenUsed="1"/>
+    <w:lsdException w:name="toc 6" w:semiHidden="1" w:unhideWhenUsed="1"/>
+    <w:lsdException w:name="toc 7" w:semiHidden="1" w:unhideWhenUsed="1"/>
+    <w:lsdException w:name="toc 8" w:semiHidden="1" w:unhideWhenUsed="1"/>
+    <w:lsdException w:name="toc 9" w:semiHidden="1" w:unhideWhenUsed="1"/>
+    <w:lsdException w:name="Normal Indent" w:semiHidden="1" w:unhideWhenUsed="1"/>
+    <w:lsdException w:name="footnote text" w:semiHidden="1" w:unhideWhenUsed="1"/>
+    <w:lsdException w:name="annotation text" w:semiHidden="1" w:unhideWhenUsed="1"/>
+    <w:lsdException w:name="header" w:semiHidden="1" w:unhideWhenUsed="1"/>
+    <w:lsdException w:name="footer" w:semiHidden="1" w:unhideWhenUsed="1"/>
+    <w:lsdException w:name="index heading" w:semiHidden="1" w:unhideWhenUsed="1"/>
     <w:lsdException w:name="caption" w:semiHidden="1" w:unhideWhenUsed="1" w:qFormat="1"/>
+    <w:lsdException w:name="table of figures" w:semiHidden="1" w:unhideWhenUsed="1"/>
+    <w:lsdException w:name="envelope address" w:semiHidden="1" w:unhideWhenUsed="1"/>
+    <w:lsdException w:name="envelope return" w:semiHidden="1" w:unhideWhenUsed="1"/>
+    <w:lsdException w:name="footnote reference" w:semiHidden="1" w:unhideWhenUsed="1"/>
+    <w:lsdException w:name="annotation reference" w:semiHidden="1" w:unhideWhenUsed="1"/>
+    <w:lsdException w:name="line number" w:semiHidden="1" w:unhideWhenUsed="1"/>
+    <w:lsdException w:name="page number" w:semiHidden="1" w:unhideWhenUsed="1"/>
+    <w:lsdException w:name="endnote reference" w:semiHidden="1" w:unhideWhenUsed="1"/>
+    <w:lsdException w:name="endnote text" w:semiHidden="1" w:unhideWhenUsed="1"/>
+    <w:lsdException w:name="table of authorities" w:semiHidden="1" w:unhideWhenUsed="1"/>
+    <w:lsdException w:name="macro" w:semiHidden="1" w:unhideWhenUsed="1"/>
+    <w:lsdException w:name="toa heading" w:semiHidden="1" w:unhideWhenUsed="1"/>
+    <w:lsdException w:name="List" w:semiHidden="1" w:unhideWhenUsed="1"/>
+    <w:lsdException w:name="List Bullet" w:semiHidden="1" w:unhideWhenUsed="1"/>
+    <w:lsdException w:name="List 2" w:semiHidden="1" w:unhideWhenUsed="1"/>
+    <w:lsdException w:name="List 3" w:semiHidden="1" w:unhideWhenUsed="1"/>
+    <w:lsdException w:name="List Bullet 2" w:semiHidden="1" w:unhideWhenUsed="1"/>
+    <w:lsdException w:name="List Bullet 3" w:semiHidden="1" w:unhideWhenUsed="1"/>
+    <w:lsdException w:name="List Bullet 4" w:semiHidden="1" w:unhideWhenUsed="1"/>
+    <w:lsdException w:name="List Bullet 5" w:semiHidden="1" w:unhideWhenUsed="1"/>
+    <w:lsdException w:name="List Number 2" w:semiHidden="1" w:unhideWhenUsed="1"/>
+    <w:lsdException w:name="List Number 3" w:semiHidden="1" w:unhideWhenUsed="1"/>
+    <w:lsdException w:name="List Number 4" w:semiHidden="1" w:unhideWhenUsed="1"/>
+    <w:lsdException w:name="List Number 5" w:semiHidden="1" w:unhideWhenUsed="1"/>
     <w:lsdException w:name="Title" w:qFormat="1"/>
-    <w:lsdException w:name="Default Paragraph Font" w:semiHidden="1" w:qFormat="1"/>
+    <w:lsdException w:name="Closing" w:semiHidden="1" w:unhideWhenUsed="1"/>
+    <w:lsdException w:name="Signature" w:semiHidden="1" w:unhideWhenUsed="1"/>
+    <w:lsdException w:name="Default Paragraph Font" w:semiHidden="1" w:unhideWhenUsed="1" w:qFormat="1"/>
+    <w:lsdException w:name="Body Text" w:semiHidden="1" w:unhideWhenUsed="1"/>
+    <w:lsdException w:name="Body Text Indent" w:semiHidden="1" w:unhideWhenUsed="1"/>
+    <w:lsdException w:name="List Continue" w:semiHidden="1" w:unhideWhenUsed="1"/>
+    <w:lsdException w:name="List Continue 2" w:semiHidden="1" w:unhideWhenUsed="1"/>
+    <w:lsdException w:name="List Continue 3" w:semiHidden="1" w:unhideWhenUsed="1"/>
+    <w:lsdException w:name="List Continue 4" w:semiHidden="1" w:unhideWhenUsed="1"/>
+    <w:lsdException w:name="List Continue 5" w:semiHidden="1" w:unhideWhenUsed="1"/>
+    <w:lsdException w:name="Message Header" w:semiHidden="1" w:unhideWhenUsed="1"/>
     <w:lsdException w:name="Subtitle" w:qFormat="1"/>
+    <w:lsdException w:name="Body Text First Indent 2" w:semiHidden="1" w:unhideWhenUsed="1"/>
+    <w:lsdException w:name="Note Heading" w:semiHidden="1" w:unhideWhenUsed="1"/>
+    <w:lsdException w:name="Body Text 2" w:semiHidden="1" w:unhideWhenUsed="1"/>
+    <w:lsdException w:name="Body Text 3" w:semiHidden="1" w:unhideWhenUsed="1"/>
+    <w:lsdException w:name="Body Text Indent 2" w:semiHidden="1" w:unhideWhenUsed="1"/>
+    <w:lsdException w:name="Body Text Indent 3" w:semiHidden="1" w:unhideWhenUsed="1"/>
+    <w:lsdException w:name="Block Text" w:semiHidden="1" w:unhideWhenUsed="1"/>
+    <w:lsdException w:name="Hyperlink" w:semiHidden="1" w:unhideWhenUsed="1"/>
+    <w:lsdException w:name="FollowedHyperlink" w:semiHidden="1" w:unhideWhenUsed="1"/>
     <w:lsdException w:name="Strong" w:qFormat="1"/>
     <w:lsdException w:name="Emphasis" w:qFormat="1"/>
+    <w:lsdException w:name="Document Map" w:semiHidden="1" w:unhideWhenUsed="1"/>
+    <w:lsdException w:name="Plain Text" w:semiHidden="1" w:unhideWhenUsed="1"/>
+    <w:lsdException w:name="E-mail Signature" w:semiHidden="1" w:unhideWhenUsed="1"/>
     <w:lsdException w:name="HTML Top of Form" w:semiHidden="1" w:uiPriority="99" w:unhideWhenUsed="1"/>
     <w:lsdException w:name="HTML Bottom of Form" w:semiHidden="1" w:uiPriority="99" w:unhideWhenUsed="1"/>
-    <w:lsdException w:name="Normal Table" w:semiHidden="1"/>
+    <w:lsdException w:name="Normal (Web)" w:semiHidden="1" w:unhideWhenUsed="1"/>
+    <w:lsdException w:name="HTML Acronym" w:semiHidden="1" w:unhideWhenUsed="1"/>
+    <w:lsdException w:name="HTML Address" w:semiHidden="1" w:unhideWhenUsed="1"/>
+    <w:lsdException w:name="HTML Cite" w:semiHidden="1" w:unhideWhenUsed="1"/>
+    <w:lsdException w:name="HTML Code" w:semiHidden="1" w:unhideWhenUsed="1"/>
+    <w:lsdException w:name="HTML Definition" w:semiHidden="1" w:unhideWhenUsed="1"/>
+    <w:lsdException w:name="HTML Keyboard" w:semiHidden="1" w:unhideWhenUsed="1"/>
+    <w:lsdException w:name="HTML Preformatted" w:semiHidden="1" w:unhideWhenUsed="1"/>
+    <w:lsdException w:name="HTML Sample" w:semiHidden="1" w:unhideWhenUsed="1"/>
+    <w:lsdException w:name="HTML Typewriter" w:semiHidden="1" w:unhideWhenUsed="1"/>
+    <w:lsdException w:name="HTML Variable" w:semiHidden="1" w:unhideWhenUsed="1"/>
+    <w:lsdException w:name="Normal Table" w:semiHidden="1" w:unhideWhenUsed="1"/>
+    <w:lsdException w:name="annotation subject" w:semiHidden="1" w:unhideWhenUsed="1"/>
     <w:lsdException w:name="No List" w:semiHidden="1" w:uiPriority="99" w:unhideWhenUsed="1"/>
     <w:lsdException w:name="Outline List 1" w:semiHidden="1" w:uiPriority="99" w:unhideWhenUsed="1"/>
     <w:lsdException w:name="Outline List 2" w:semiHidden="1" w:uiPriority="99" w:unhideWhenUsed="1"/>
     <w:lsdException w:name="Outline List 3" w:semiHidden="1" w:uiPriority="99" w:unhideWhenUsed="1"/>
+    <w:lsdException w:name="Table Simple 1" w:semiHidden="1" w:unhideWhenUsed="1"/>
+    <w:lsdException w:name="Table Simple 2" w:semiHidden="1" w:unhideWhenUsed="1"/>
+    <w:lsdException w:name="Table Simple 3" w:semiHidden="1" w:unhideWhenUsed="1"/>
+    <w:lsdException w:name="Table Classic 1" w:semiHidden="1" w:unhideWhenUsed="1"/>
+    <w:lsdException w:name="Table Classic 2" w:semiHidden="1" w:unhideWhenUsed="1"/>
+    <w:lsdException w:name="Table Classic 3" w:semiHidden="1" w:unhideWhenUsed="1"/>
+    <w:lsdException w:name="Table Classic 4" w:semiHidden="1" w:unhideWhenUsed="1"/>
+    <w:lsdException w:name="Table Colorful 1" w:semiHidden="1" w:unhideWhenUsed="1"/>
+    <w:lsdException w:name="Table Colorful 2" w:semiHidden="1" w:unhideWhenUsed="1"/>
+    <w:lsdException w:name="Table Colorful 3" w:semiHidden="1" w:unhideWhenUsed="1"/>
+    <w:lsdException w:name="Table Columns 1" w:semiHidden="1" w:unhideWhenUsed="1"/>
+    <w:lsdException w:name="Table Columns 2" w:semiHidden="1" w:unhideWhenUsed="1"/>
+    <w:lsdException w:name="Table Columns 3" w:semiHidden="1" w:unhideWhenUsed="1"/>
+    <w:lsdException w:name="Table Columns 4" w:semiHidden="1" w:unhideWhenUsed="1"/>
+    <w:lsdException w:name="Table Columns 5" w:semiHidden="1" w:unhideWhenUsed="1"/>
+    <w:lsdException w:name="Table Grid 1" w:semiHidden="1" w:unhideWhenUsed="1"/>
+    <w:lsdException w:name="Table Grid 2" w:semiHidden="1" w:unhideWhenUsed="1"/>
+    <w:lsdException w:name="Table Grid 3" w:semiHidden="1" w:unhideWhenUsed="1"/>
+    <w:lsdException w:name="Table Grid 4" w:semiHidden="1" w:unhideWhenUsed="1"/>
+    <w:lsdException w:name="Table Grid 5" w:semiHidden="1" w:unhideWhenUsed="1"/>
+    <w:lsdException w:name="Table Grid 6" w:semiHidden="1" w:unhideWhenUsed="1"/>
+    <w:lsdException w:name="Table Grid 7" w:semiHidden="1" w:unhideWhenUsed="1"/>
+    <w:lsdException w:name="Table Grid 8" w:semiHidden="1" w:unhideWhenUsed="1"/>
+    <w:lsdException w:name="Table List 1" w:semiHidden="1" w:unhideWhenUsed="1"/>
+    <w:lsdException w:name="Table List 2" w:semiHidden="1" w:unhideWhenUsed="1"/>
+    <w:lsdException w:name="Table List 3" w:semiHidden="1" w:unhideWhenUsed="1"/>
+    <w:lsdException w:name="Table List 4" w:semiHidden="1" w:unhideWhenUsed="1"/>
+    <w:lsdException w:name="Table List 5" w:semiHidden="1" w:unhideWhenUsed="1"/>
+    <w:lsdException w:name="Table List 6" w:semiHidden="1" w:unhideWhenUsed="1"/>
+    <w:lsdException w:name="Table List 7" w:semiHidden="1" w:unhideWhenUsed="1"/>
+    <w:lsdException w:name="Table List 8" w:semiHidden="1" w:unhideWhenUsed="1"/>
+    <w:lsdException w:name="Table 3D effects 1" w:semiHidden="1" w:unhideWhenUsed="1"/>
+    <w:lsdException w:name="Table 3D effects 2" w:semiHidden="1" w:unhideWhenUsed="1"/>
+    <w:lsdException w:name="Table 3D effects 3" w:semiHidden="1" w:unhideWhenUsed="1"/>
+    <w:lsdException w:name="Table Contemporary" w:semiHidden="1" w:unhideWhenUsed="1"/>
+    <w:lsdException w:name="Table Elegant" w:semiHidden="1" w:unhideWhenUsed="1"/>
+    <w:lsdException w:name="Table Professional" w:semiHidden="1" w:unhideWhenUsed="1"/>
+    <w:lsdException w:name="Table Subtle 1" w:semiHidden="1" w:unhideWhenUsed="1"/>
+    <w:lsdException w:name="Table Subtle 2" w:semiHidden="1" w:unhideWhenUsed="1"/>
+    <w:lsdException w:name="Table Web 1" w:semiHidden="1" w:unhideWhenUsed="1"/>
+    <w:lsdException w:name="Table Web 2" w:semiHidden="1" w:unhideWhenUsed="1"/>
+    <w:lsdException w:name="Table Web 3" w:semiHidden="1" w:unhideWhenUsed="1"/>
+    <w:lsdException w:name="Balloon Text" w:semiHidden="1" w:unhideWhenUsed="1"/>
     <w:lsdException w:name="Table Grid" w:qFormat="1"/>
+    <w:lsdException w:name="Table Theme" w:semiHidden="1" w:unhideWhenUsed="1"/>
     <w:lsdException w:name="Placeholder Text" w:semiHidden="1" w:uiPriority="99" w:unhideWhenUsed="1"/>
     <w:lsdException w:name="No Spacing" w:semiHidden="1" w:uiPriority="99" w:unhideWhenUsed="1"/>
     <w:lsdException w:name="Light Shading" w:uiPriority="60"/>
@@ -32652,6 +32793,110 @@
     <w:lsdException w:name="Book Title" w:uiPriority="33" w:qFormat="1"/>
     <w:lsdException w:name="Bibliography" w:semiHidden="1" w:uiPriority="37" w:unhideWhenUsed="1"/>
     <w:lsdException w:name="TOC Heading" w:semiHidden="1" w:uiPriority="39" w:unhideWhenUsed="1" w:qFormat="1"/>
+    <w:lsdException w:name="Plain Table 1" w:uiPriority="41"/>
+    <w:lsdException w:name="Plain Table 2" w:uiPriority="42"/>
+    <w:lsdException w:name="Plain Table 3" w:uiPriority="43"/>
+    <w:lsdException w:name="Plain Table 4" w:uiPriority="44"/>
+    <w:lsdException w:name="Plain Table 5" w:uiPriority="45"/>
+    <w:lsdException w:name="Grid Table Light" w:uiPriority="40"/>
+    <w:lsdException w:name="Grid Table 1 Light" w:uiPriority="46"/>
+    <w:lsdException w:name="Grid Table 2" w:uiPriority="47"/>
+    <w:lsdException w:name="Grid Table 3" w:uiPriority="48"/>
+    <w:lsdException w:name="Grid Table 4" w:uiPriority="49"/>
+    <w:lsdException w:name="Grid Table 5 Dark" w:uiPriority="50"/>
+    <w:lsdException w:name="Grid Table 6 Colorful" w:uiPriority="51"/>
+    <w:lsdException w:name="Grid Table 7 Colorful" w:uiPriority="52"/>
+    <w:lsdException w:name="Grid Table 1 Light Accent 1" w:uiPriority="46"/>
+    <w:lsdException w:name="Grid Table 2 Accent 1" w:uiPriority="47"/>
+    <w:lsdException w:name="Grid Table 3 Accent 1" w:uiPriority="48"/>
+    <w:lsdException w:name="Grid Table 4 Accent 1" w:uiPriority="49"/>
+    <w:lsdException w:name="Grid Table 5 Dark Accent 1" w:uiPriority="50"/>
+    <w:lsdException w:name="Grid Table 6 Colorful Accent 1" w:uiPriority="51"/>
+    <w:lsdException w:name="Grid Table 7 Colorful Accent 1" w:uiPriority="52"/>
+    <w:lsdException w:name="Grid Table 1 Light Accent 2" w:uiPriority="46"/>
+    <w:lsdException w:name="Grid Table 2 Accent 2" w:uiPriority="47"/>
+    <w:lsdException w:name="Grid Table 3 Accent 2" w:uiPriority="48"/>
+    <w:lsdException w:name="Grid Table 4 Accent 2" w:uiPriority="49"/>
+    <w:lsdException w:name="Grid Table 5 Dark Accent 2" w:uiPriority="50"/>
+    <w:lsdException w:name="Grid Table 6 Colorful Accent 2" w:uiPriority="51"/>
+    <w:lsdException w:name="Grid Table 7 Colorful Accent 2" w:uiPriority="52"/>
+    <w:lsdException w:name="Grid Table 1 Light Accent 3" w:uiPriority="46"/>
+    <w:lsdException w:name="Grid Table 2 Accent 3" w:uiPriority="47"/>
+    <w:lsdException w:name="Grid Table 3 Accent 3" w:uiPriority="48"/>
+    <w:lsdException w:name="Grid Table 4 Accent 3" w:uiPriority="49"/>
+    <w:lsdException w:name="Grid Table 5 Dark Accent 3" w:uiPriority="50"/>
+    <w:lsdException w:name="Grid Table 6 Colorful Accent 3" w:uiPriority="51"/>
+    <w:lsdException w:name="Grid Table 7 Colorful Accent 3" w:uiPriority="52"/>
+    <w:lsdException w:name="Grid Table 1 Light Accent 4" w:uiPriority="46"/>
+    <w:lsdException w:name="Grid Table 2 Accent 4" w:uiPriority="47"/>
+    <w:lsdException w:name="Grid Table 3 Accent 4" w:uiPriority="48"/>
+    <w:lsdException w:name="Grid Table 4 Accent 4" w:uiPriority="49"/>
+    <w:lsdException w:name="Grid Table 5 Dark Accent 4" w:uiPriority="50"/>
+    <w:lsdException w:name="Grid Table 6 Colorful Accent 4" w:uiPriority="51"/>
+    <w:lsdException w:name="Grid Table 7 Colorful Accent 4" w:uiPriority="52"/>
+    <w:lsdException w:name="Grid Table 1 Light Accent 5" w:uiPriority="46"/>
+    <w:lsdException w:name="Grid Table 2 Accent 5" w:uiPriority="47"/>
+    <w:lsdException w:name="Grid Table 3 Accent 5" w:uiPriority="48"/>
+    <w:lsdException w:name="Grid Table 4 Accent 5" w:uiPriority="49"/>
+    <w:lsdException w:name="Grid Table 5 Dark Accent 5" w:uiPriority="50"/>
+    <w:lsdException w:name="Grid Table 6 Colorful Accent 5" w:uiPriority="51"/>
+    <w:lsdException w:name="Grid Table 7 Colorful Accent 5" w:uiPriority="52"/>
+    <w:lsdException w:name="Grid Table 1 Light Accent 6" w:uiPriority="46"/>
+    <w:lsdException w:name="Grid Table 2 Accent 6" w:uiPriority="47"/>
+    <w:lsdException w:name="Grid Table 3 Accent 6" w:uiPriority="48"/>
+    <w:lsdException w:name="Grid Table 4 Accent 6" w:uiPriority="49"/>
+    <w:lsdException w:name="Grid Table 5 Dark Accent 6" w:uiPriority="50"/>
+    <w:lsdException w:name="Grid Table 6 Colorful Accent 6" w:uiPriority="51"/>
+    <w:lsdException w:name="Grid Table 7 Colorful Accent 6" w:uiPriority="52"/>
+    <w:lsdException w:name="List Table 1 Light" w:uiPriority="46"/>
+    <w:lsdException w:name="List Table 2" w:uiPriority="47"/>
+    <w:lsdException w:name="List Table 3" w:uiPriority="48"/>
+    <w:lsdException w:name="List Table 4" w:uiPriority="49"/>
+    <w:lsdException w:name="List Table 5 Dark" w:uiPriority="50"/>
+    <w:lsdException w:name="List Table 6 Colorful" w:uiPriority="51"/>
+    <w:lsdException w:name="List Table 7 Colorful" w:uiPriority="52"/>
+    <w:lsdException w:name="List Table 1 Light Accent 1" w:uiPriority="46"/>
+    <w:lsdException w:name="List Table 2 Accent 1" w:uiPriority="47"/>
+    <w:lsdException w:name="List Table 3 Accent 1" w:uiPriority="48"/>
+    <w:lsdException w:name="List Table 4 Accent 1" w:uiPriority="49"/>
+    <w:lsdException w:name="List Table 5 Dark Accent 1" w:uiPriority="50"/>
+    <w:lsdException w:name="List Table 6 Colorful Accent 1" w:uiPriority="51"/>
+    <w:lsdException w:name="List Table 7 Colorful Accent 1" w:uiPriority="52"/>
+    <w:lsdException w:name="List Table 1 Light Accent 2" w:uiPriority="46"/>
+    <w:lsdException w:name="List Table 2 Accent 2" w:uiPriority="47"/>
+    <w:lsdException w:name="List Table 3 Accent 2" w:uiPriority="48"/>
+    <w:lsdException w:name="List Table 4 Accent 2" w:uiPriority="49"/>
+    <w:lsdException w:name="List Table 5 Dark Accent 2" w:uiPriority="50"/>
+    <w:lsdException w:name="List Table 6 Colorful Accent 2" w:uiPriority="51"/>
+    <w:lsdException w:name="List Table 7 Colorful Accent 2" w:uiPriority="52"/>
+    <w:lsdException w:name="List Table 1 Light Accent 3" w:uiPriority="46"/>
+    <w:lsdException w:name="List Table 2 Accent 3" w:uiPriority="47"/>
+    <w:lsdException w:name="List Table 3 Accent 3" w:uiPriority="48"/>
+    <w:lsdException w:name="List Table 4 Accent 3" w:uiPriority="49"/>
+    <w:lsdException w:name="List Table 5 Dark Accent 3" w:uiPriority="50"/>
+    <w:lsdException w:name="List Table 6 Colorful Accent 3" w:uiPriority="51"/>
+    <w:lsdException w:name="List Table 7 Colorful Accent 3" w:uiPriority="52"/>
+    <w:lsdException w:name="List Table 1 Light Accent 4" w:uiPriority="46"/>
+    <w:lsdException w:name="List Table 2 Accent 4" w:uiPriority="47"/>
+    <w:lsdException w:name="List Table 3 Accent 4" w:uiPriority="48"/>
+    <w:lsdException w:name="List Table 4 Accent 4" w:uiPriority="49"/>
+    <w:lsdException w:name="List Table 5 Dark Accent 4" w:uiPriority="50"/>
+    <w:lsdException w:name="List Table 6 Colorful Accent 4" w:uiPriority="51"/>
+    <w:lsdException w:name="List Table 7 Colorful Accent 4" w:uiPriority="52"/>
+    <w:lsdException w:name="List Table 1 Light Accent 5" w:uiPriority="46"/>
+    <w:lsdException w:name="List Table 2 Accent 5" w:uiPriority="47"/>
+    <w:lsdException w:name="List Table 3 Accent 5" w:uiPriority="48"/>
+    <w:lsdException w:name="List Table 4 Accent 5" w:uiPriority="49"/>
+    <w:lsdException w:name="List Table 5 Dark Accent 5" w:uiPriority="50"/>
+    <w:lsdException w:name="List Table 6 Colorful Accent 5" w:uiPriority="51"/>
+    <w:lsdException w:name="List Table 7 Colorful Accent 5" w:uiPriority="52"/>
+    <w:lsdException w:name="List Table 1 Light Accent 6" w:uiPriority="46"/>
+    <w:lsdException w:name="List Table 2 Accent 6" w:uiPriority="47"/>
+    <w:lsdException w:name="List Table 3 Accent 6" w:uiPriority="48"/>
+    <w:lsdException w:name="List Table 4 Accent 6" w:uiPriority="49"/>
+    <w:lsdException w:name="List Table 5 Dark Accent 6" w:uiPriority="50"/>
+    <w:lsdException w:name="List Table 6 Colorful Accent 6" w:uiPriority="51"/>
+    <w:lsdException w:name="List Table 7 Colorful Accent 6" w:uiPriority="52"/>
   </w:latentStyles>
   <w:style w:type="paragraph" w:default="1" w:styleId="a">
     <w:name w:val="Normal"/>
@@ -32760,7 +33005,6 @@
     <w:uiPriority w:val="99"/>
     <w:semiHidden/>
     <w:unhideWhenUsed/>
-    <w:qFormat/>
     <w:tblPr>
       <w:tblInd w:w="0" w:type="dxa"/>
       <w:tblCellMar>
@@ -32833,7 +33077,6 @@
     <w:qFormat/>
     <w:rsid w:val="00C87AE1"/>
     <w:tblPr>
-      <w:tblInd w:w="0" w:type="dxa"/>
       <w:tblBorders>
         <w:top w:val="single" w:sz="4" w:space="0" w:color="auto"/>
         <w:left w:val="single" w:sz="4" w:space="0" w:color="auto"/>
@@ -32842,12 +33085,6 @@
         <w:insideH w:val="single" w:sz="4" w:space="0" w:color="auto"/>
         <w:insideV w:val="single" w:sz="4" w:space="0" w:color="auto"/>
       </w:tblBorders>
-      <w:tblCellMar>
-        <w:top w:w="0" w:type="dxa"/>
-        <w:left w:w="108" w:type="dxa"/>
-        <w:bottom w:w="0" w:type="dxa"/>
-        <w:right w:w="108" w:type="dxa"/>
-      </w:tblCellMar>
     </w:tblPr>
   </w:style>
   <w:style w:type="paragraph" w:customStyle="1" w:styleId="TOC1">
@@ -32895,15 +33132,15 @@
   <w:style w:type="paragraph" w:styleId="a8">
     <w:name w:val="Balloon Text"/>
     <w:basedOn w:val="a"/>
-    <w:link w:val="Char"/>
+    <w:link w:val="a9"/>
     <w:rsid w:val="0017137B"/>
     <w:rPr>
       <w:sz w:val="18"/>
       <w:szCs w:val="18"/>
     </w:rPr>
   </w:style>
-  <w:style w:type="character" w:customStyle="1" w:styleId="Char">
-    <w:name w:val="批注框文本 Char"/>
+  <w:style w:type="character" w:customStyle="1" w:styleId="a9">
+    <w:name w:val="批注框文本 字符"/>
     <w:basedOn w:val="a0"/>
     <w:link w:val="a8"/>
     <w:rsid w:val="0017137B"/>
@@ -32914,10 +33151,10 @@
       <w:szCs w:val="18"/>
     </w:rPr>
   </w:style>
-  <w:style w:type="paragraph" w:styleId="a9">
+  <w:style w:type="paragraph" w:styleId="aa">
     <w:name w:val="Document Map"/>
     <w:basedOn w:val="a"/>
-    <w:link w:val="Char0"/>
+    <w:link w:val="ab"/>
     <w:rsid w:val="0017137B"/>
     <w:rPr>
       <w:rFonts w:ascii="宋体" w:eastAsia="宋体"/>
@@ -32925,10 +33162,10 @@
       <w:szCs w:val="18"/>
     </w:rPr>
   </w:style>
-  <w:style w:type="character" w:customStyle="1" w:styleId="Char0">
-    <w:name w:val="文档结构图 Char"/>
+  <w:style w:type="character" w:customStyle="1" w:styleId="ab">
+    <w:name w:val="文档结构图 字符"/>
     <w:basedOn w:val="a0"/>
-    <w:link w:val="a9"/>
+    <w:link w:val="aa"/>
     <w:rsid w:val="0017137B"/>
     <w:rPr>
       <w:rFonts w:ascii="宋体" w:hAnsiTheme="minorHAnsi" w:cstheme="minorBidi"/>
@@ -32937,10 +33174,10 @@
       <w:szCs w:val="18"/>
     </w:rPr>
   </w:style>
-  <w:style w:type="paragraph" w:styleId="aa">
+  <w:style w:type="paragraph" w:styleId="ac">
     <w:name w:val="header"/>
     <w:basedOn w:val="a"/>
-    <w:link w:val="Char1"/>
+    <w:link w:val="ad"/>
     <w:rsid w:val="0017137B"/>
     <w:pPr>
       <w:pBdr>
@@ -32958,10 +33195,10 @@
       <w:szCs w:val="18"/>
     </w:rPr>
   </w:style>
-  <w:style w:type="character" w:customStyle="1" w:styleId="Char1">
-    <w:name w:val="页眉 Char"/>
+  <w:style w:type="character" w:customStyle="1" w:styleId="ad">
+    <w:name w:val="页眉 字符"/>
     <w:basedOn w:val="a0"/>
-    <w:link w:val="aa"/>
+    <w:link w:val="ac"/>
     <w:rsid w:val="0017137B"/>
     <w:rPr>
       <w:rFonts w:asciiTheme="minorHAnsi" w:eastAsiaTheme="minorEastAsia" w:hAnsiTheme="minorHAnsi" w:cstheme="minorBidi"/>
@@ -32970,10 +33207,10 @@
       <w:szCs w:val="18"/>
     </w:rPr>
   </w:style>
-  <w:style w:type="paragraph" w:styleId="ab">
+  <w:style w:type="paragraph" w:styleId="ae">
     <w:name w:val="footer"/>
     <w:basedOn w:val="a"/>
-    <w:link w:val="Char2"/>
+    <w:link w:val="af"/>
     <w:rsid w:val="0017137B"/>
     <w:pPr>
       <w:tabs>
@@ -32988,10 +33225,10 @@
       <w:szCs w:val="18"/>
     </w:rPr>
   </w:style>
-  <w:style w:type="character" w:customStyle="1" w:styleId="Char2">
-    <w:name w:val="页脚 Char"/>
+  <w:style w:type="character" w:customStyle="1" w:styleId="af">
+    <w:name w:val="页脚 字符"/>
     <w:basedOn w:val="a0"/>
-    <w:link w:val="ab"/>
+    <w:link w:val="ae"/>
     <w:rsid w:val="0017137B"/>
     <w:rPr>
       <w:rFonts w:asciiTheme="minorHAnsi" w:eastAsiaTheme="minorEastAsia" w:hAnsiTheme="minorHAnsi" w:cstheme="minorBidi"/>

--- a/Hadoop/03_离线计算系统_第3天（MAPREDUCE详解）v.3.docx
+++ b/Hadoop/03_离线计算系统_第3天（MAPREDUCE详解）v.3.docx
@@ -4410,6 +4410,21 @@
     </w:p>
     <w:p>
       <w:pPr>
+        <w:rPr>
+          <w:rFonts w:hint="eastAsia"/>
+          <w:color w:val="000000" w:themeColor="text1"/>
+        </w:rPr>
+      </w:pPr>
+    </w:p>
+    <w:p>
+      <w:pPr>
+        <w:rPr>
+          <w:color w:val="000000" w:themeColor="text1"/>
+        </w:rPr>
+      </w:pPr>
+    </w:p>
+    <w:p>
+      <w:pPr>
         <w:pStyle w:val="3"/>
       </w:pPr>
       <w:bookmarkStart w:id="17" w:name="_Toc439079672"/>
@@ -4469,7 +4484,7 @@
                     </pic:cNvPicPr>
                   </pic:nvPicPr>
                   <pic:blipFill>
-                    <a:blip r:embed="rId8"/>
+                    <a:blip r:embed="rId9"/>
                     <a:srcRect/>
                     <a:stretch>
                       <a:fillRect/>
@@ -4529,7 +4544,7 @@
                     </pic:cNvPicPr>
                   </pic:nvPicPr>
                   <pic:blipFill>
-                    <a:blip r:embed="rId9">
+                    <a:blip r:embed="rId10">
                       <a:extLst>
                         <a:ext uri="{28A0092B-C50C-407E-A947-70E740481C1C}">
                           <a14:useLocalDpi xmlns:a14="http://schemas.microsoft.com/office/drawing/2010/main" val="0"/>
@@ -4715,7 +4730,21 @@
           <w:rFonts w:hint="eastAsia"/>
           <w:color w:val="000000" w:themeColor="text1"/>
         </w:rPr>
-        <w:t>进程启动之后，根据给定的数据切片范围进行数据处理，主体流程为：</w:t>
+        <w:t>进程启动之后，根据给定的</w:t>
+      </w:r>
+      <w:r>
+        <w:rPr>
+          <w:rFonts w:hint="eastAsia"/>
+          <w:color w:val="FF0000"/>
+        </w:rPr>
+        <w:t>数据切片</w:t>
+      </w:r>
+      <w:r>
+        <w:rPr>
+          <w:rFonts w:hint="eastAsia"/>
+          <w:color w:val="000000" w:themeColor="text1"/>
+        </w:rPr>
+        <w:t>范围进行数据处理，主体流程为：</w:t>
       </w:r>
     </w:p>
     <w:p>
@@ -5268,7 +5297,6 @@
     <w:p>
       <w:pPr>
         <w:rPr>
-          <w:rFonts w:hint="eastAsia"/>
           <w:i/>
         </w:rPr>
       </w:pPr>
@@ -5518,7 +5546,7 @@
                     </pic:cNvPicPr>
                   </pic:nvPicPr>
                   <pic:blipFill>
-                    <a:blip r:embed="rId10">
+                    <a:blip r:embed="rId11">
                       <a:extLst>
                         <a:ext uri="{28A0092B-C50C-407E-A947-70E740481C1C}">
                           <a14:useLocalDpi xmlns:a14="http://schemas.microsoft.com/office/drawing/2010/main" val="0"/>
@@ -6227,7 +6255,7 @@
         <w:rPr>
           <w:rFonts w:hint="eastAsia"/>
           <w:b/>
-          <w:color w:val="000000" w:themeColor="text1"/>
+          <w:color w:val="FF0000"/>
         </w:rPr>
         <w:t>默认情况下，切片大小</w:t>
       </w:r>
@@ -6235,7 +6263,7 @@
         <w:rPr>
           <w:rFonts w:hint="eastAsia"/>
           <w:b/>
-          <w:color w:val="000000" w:themeColor="text1"/>
+          <w:color w:val="FF0000"/>
         </w:rPr>
         <w:t>=blocksize</w:t>
       </w:r>
@@ -10457,7 +10485,7 @@
                     </pic:cNvPicPr>
                   </pic:nvPicPr>
                   <pic:blipFill>
-                    <a:blip r:embed="rId13"/>
+                    <a:blip r:embed="rId14"/>
                     <a:srcRect/>
                     <a:stretch>
                       <a:fillRect/>
@@ -10695,6 +10723,35 @@
         </w:rPr>
         <w:t>收集输出到一个结果文件中，</w:t>
       </w:r>
+      <w:r>
+        <w:rPr>
+          <w:rFonts w:hint="eastAsia"/>
+          <w:color w:val="000000" w:themeColor="text1"/>
+        </w:rPr>
+        <w:t>这个结果文件会进行分区存储以便给对应</w:t>
+      </w:r>
+      <w:r>
+        <w:rPr>
+          <w:rFonts w:hint="eastAsia"/>
+          <w:color w:val="000000" w:themeColor="text1"/>
+        </w:rPr>
+        <w:t>reduce</w:t>
+      </w:r>
+      <w:r>
+        <w:rPr>
+          <w:color w:val="000000" w:themeColor="text1"/>
+        </w:rPr>
+        <w:t xml:space="preserve"> </w:t>
+      </w:r>
+      <w:r>
+        <w:rPr>
+          <w:rFonts w:hint="eastAsia"/>
+          <w:color w:val="000000" w:themeColor="text1"/>
+        </w:rPr>
+        <w:t>task</w:t>
+      </w:r>
+      <w:bookmarkStart w:id="35" w:name="_GoBack"/>
+      <w:bookmarkEnd w:id="35"/>
     </w:p>
     <w:p>
       <w:pPr>
@@ -10793,11 +10850,11 @@
       <w:pPr>
         <w:pStyle w:val="2"/>
       </w:pPr>
-      <w:bookmarkStart w:id="35" w:name="_Toc439079667"/>
-      <w:bookmarkStart w:id="36" w:name="_Toc421731839"/>
-      <w:bookmarkStart w:id="37" w:name="_Toc8350"/>
-      <w:bookmarkStart w:id="38" w:name="_Toc24022"/>
-      <w:bookmarkStart w:id="39" w:name="_Toc17541"/>
+      <w:bookmarkStart w:id="36" w:name="_Toc439079667"/>
+      <w:bookmarkStart w:id="37" w:name="_Toc421731839"/>
+      <w:bookmarkStart w:id="38" w:name="_Toc8350"/>
+      <w:bookmarkStart w:id="39" w:name="_Toc24022"/>
+      <w:bookmarkStart w:id="40" w:name="_Toc17541"/>
       <w:r>
         <w:rPr>
           <w:rFonts w:hint="eastAsia"/>
@@ -10810,18 +10867,18 @@
         </w:rPr>
         <w:t>程序运行模式</w:t>
       </w:r>
-      <w:bookmarkEnd w:id="35"/>
       <w:bookmarkEnd w:id="36"/>
       <w:bookmarkEnd w:id="37"/>
       <w:bookmarkEnd w:id="38"/>
       <w:bookmarkEnd w:id="39"/>
+      <w:bookmarkEnd w:id="40"/>
     </w:p>
     <w:p>
       <w:pPr>
         <w:pStyle w:val="3"/>
       </w:pPr>
-      <w:bookmarkStart w:id="40" w:name="_Toc421731840"/>
-      <w:bookmarkStart w:id="41" w:name="_Toc439079668"/>
+      <w:bookmarkStart w:id="41" w:name="_Toc421731840"/>
+      <w:bookmarkStart w:id="42" w:name="_Toc439079668"/>
       <w:r>
         <w:rPr>
           <w:rFonts w:hint="eastAsia"/>
@@ -10834,8 +10891,8 @@
         </w:rPr>
         <w:t>本地运行模式</w:t>
       </w:r>
-      <w:bookmarkEnd w:id="40"/>
       <w:bookmarkEnd w:id="41"/>
+      <w:bookmarkEnd w:id="42"/>
     </w:p>
     <w:p>
       <w:pPr>
@@ -11350,8 +11407,8 @@
       <w:pPr>
         <w:pStyle w:val="3"/>
       </w:pPr>
-      <w:bookmarkStart w:id="42" w:name="_Toc439079669"/>
-      <w:bookmarkStart w:id="43" w:name="_Toc421731841"/>
+      <w:bookmarkStart w:id="43" w:name="_Toc439079669"/>
+      <w:bookmarkStart w:id="44" w:name="_Toc421731841"/>
       <w:r>
         <w:rPr>
           <w:rFonts w:hint="eastAsia"/>
@@ -11364,8 +11421,8 @@
         </w:rPr>
         <w:t>集群运行模式</w:t>
       </w:r>
-      <w:bookmarkEnd w:id="42"/>
       <w:bookmarkEnd w:id="43"/>
+      <w:bookmarkEnd w:id="44"/>
     </w:p>
     <w:p>
       <w:pPr>
@@ -11795,7 +11852,7 @@
                     </pic:cNvPicPr>
                   </pic:nvPicPr>
                   <pic:blipFill>
-                    <a:blip r:embed="rId14" cstate="print">
+                    <a:blip r:embed="rId15" cstate="print">
                       <a:extLst>
                         <a:ext uri="{28A0092B-C50C-407E-A947-70E740481C1C}">
                           <a14:useLocalDpi xmlns:a14="http://schemas.microsoft.com/office/drawing/2010/main" val="0"/>
@@ -11834,8 +11891,8 @@
       </w:r>
     </w:p>
     <w:p>
-      <w:bookmarkStart w:id="44" w:name="_Toc421731842"/>
-      <w:bookmarkStart w:id="45" w:name="_Toc439079679"/>
+      <w:bookmarkStart w:id="45" w:name="_Toc421731842"/>
+      <w:bookmarkStart w:id="46" w:name="_Toc439079679"/>
       <w:r>
         <w:rPr>
           <w:rFonts w:hint="eastAsia"/>
@@ -11890,7 +11947,7 @@
                     </pic:cNvPicPr>
                   </pic:nvPicPr>
                   <pic:blipFill>
-                    <a:blip r:embed="rId15"/>
+                    <a:blip r:embed="rId16"/>
                     <a:stretch>
                       <a:fillRect/>
                     </a:stretch>
@@ -11926,7 +11983,6 @@
         <w:rPr>
           <w:rFonts w:hint="eastAsia"/>
         </w:rPr>
-        <w:lastRenderedPageBreak/>
         <w:t>3. MAPREDUCE</w:t>
       </w:r>
       <w:r>
@@ -11935,18 +11991,18 @@
         </w:rPr>
         <w:t>中的</w:t>
       </w:r>
-      <w:commentRangeStart w:id="46"/>
+      <w:commentRangeStart w:id="47"/>
       <w:r>
         <w:rPr>
           <w:rFonts w:hint="eastAsia"/>
         </w:rPr>
         <w:t>Combiner</w:t>
       </w:r>
-      <w:bookmarkEnd w:id="44"/>
       <w:bookmarkEnd w:id="45"/>
-      <w:commentRangeEnd w:id="46"/>
-      <w:r>
-        <w:commentReference w:id="46"/>
+      <w:bookmarkEnd w:id="46"/>
+      <w:commentRangeEnd w:id="47"/>
+      <w:r>
+        <w:commentReference w:id="47"/>
       </w:r>
     </w:p>
     <w:p>
@@ -12466,7 +12522,7 @@
       <w:pPr>
         <w:pStyle w:val="2"/>
       </w:pPr>
-      <w:bookmarkStart w:id="47" w:name="_Toc439079692"/>
+      <w:bookmarkStart w:id="48" w:name="_Toc439079692"/>
       <w:r>
         <w:rPr>
           <w:rFonts w:hint="eastAsia"/>
@@ -12491,13 +12547,13 @@
         </w:rPr>
         <w:t>机制</w:t>
       </w:r>
-      <w:bookmarkEnd w:id="47"/>
+      <w:bookmarkEnd w:id="48"/>
     </w:p>
     <w:p>
       <w:pPr>
         <w:pStyle w:val="2"/>
       </w:pPr>
-      <w:bookmarkStart w:id="48" w:name="_Toc439079693"/>
+      <w:bookmarkStart w:id="49" w:name="_Toc439079693"/>
       <w:r>
         <w:rPr>
           <w:rFonts w:hint="eastAsia"/>
@@ -12510,7 +12566,7 @@
         </w:rPr>
         <w:t>概述：</w:t>
       </w:r>
-      <w:bookmarkEnd w:id="48"/>
+      <w:bookmarkEnd w:id="49"/>
     </w:p>
     <w:p>
       <w:pPr>
@@ -12698,7 +12754,7 @@
       <w:pPr>
         <w:pStyle w:val="2"/>
       </w:pPr>
-      <w:bookmarkStart w:id="49" w:name="_Toc439079694"/>
+      <w:bookmarkStart w:id="50" w:name="_Toc439079694"/>
       <w:r>
         <w:rPr>
           <w:rFonts w:hint="eastAsia"/>
@@ -12711,7 +12767,7 @@
         </w:rPr>
         <w:t>主要流程：</w:t>
       </w:r>
-      <w:bookmarkEnd w:id="49"/>
+      <w:bookmarkEnd w:id="50"/>
     </w:p>
     <w:p>
       <w:pPr>
@@ -12770,7 +12826,7 @@
                     </pic:cNvPicPr>
                   </pic:nvPicPr>
                   <pic:blipFill>
-                    <a:blip r:embed="rId16">
+                    <a:blip r:embed="rId17">
                       <a:extLst>
                         <a:ext uri="{28A0092B-C50C-407E-A947-70E740481C1C}">
                           <a14:useLocalDpi xmlns:a14="http://schemas.microsoft.com/office/drawing/2010/main" val="0"/>
@@ -12987,7 +13043,7 @@
       <w:pPr>
         <w:pStyle w:val="2"/>
       </w:pPr>
-      <w:bookmarkStart w:id="50" w:name="_Toc439079695"/>
+      <w:bookmarkStart w:id="51" w:name="_Toc439079695"/>
       <w:r>
         <w:rPr>
           <w:rFonts w:hint="eastAsia"/>
@@ -13000,7 +13056,7 @@
         </w:rPr>
         <w:t>详细流程</w:t>
       </w:r>
-      <w:bookmarkEnd w:id="50"/>
+      <w:bookmarkEnd w:id="51"/>
     </w:p>
     <w:p>
       <w:pPr>
@@ -13453,7 +13509,7 @@
       <w:pPr>
         <w:pStyle w:val="2"/>
       </w:pPr>
-      <w:bookmarkStart w:id="51" w:name="_Toc439079696"/>
+      <w:bookmarkStart w:id="52" w:name="_Toc439079696"/>
       <w:r>
         <w:rPr>
           <w:rFonts w:hint="eastAsia"/>
@@ -13466,7 +13522,7 @@
         </w:rPr>
         <w:t>详细流程示意图</w:t>
       </w:r>
-      <w:bookmarkEnd w:id="51"/>
+      <w:bookmarkEnd w:id="52"/>
     </w:p>
     <w:p>
       <w:pPr>
@@ -13498,7 +13554,7 @@
                     </pic:cNvPicPr>
                   </pic:nvPicPr>
                   <pic:blipFill>
-                    <a:blip r:embed="rId17" cstate="print">
+                    <a:blip r:embed="rId18" cstate="print">
                       <a:extLst>
                         <a:ext uri="{28A0092B-C50C-407E-A947-70E740481C1C}">
                           <a14:useLocalDpi xmlns:a14="http://schemas.microsoft.com/office/drawing/2010/main" val="0"/>
@@ -13546,12 +13602,12 @@
       <w:pPr>
         <w:pStyle w:val="2"/>
       </w:pPr>
-      <w:bookmarkStart w:id="52" w:name="_Toc10001"/>
-      <w:bookmarkStart w:id="53" w:name="_Toc8116"/>
-      <w:bookmarkStart w:id="54" w:name="_Toc31897"/>
-      <w:bookmarkStart w:id="55" w:name="_Toc439079680"/>
-      <w:bookmarkStart w:id="56" w:name="_Toc421731843"/>
-      <w:bookmarkStart w:id="57" w:name="_Toc439079684"/>
+      <w:bookmarkStart w:id="53" w:name="_Toc10001"/>
+      <w:bookmarkStart w:id="54" w:name="_Toc8116"/>
+      <w:bookmarkStart w:id="55" w:name="_Toc31897"/>
+      <w:bookmarkStart w:id="56" w:name="_Toc439079680"/>
+      <w:bookmarkStart w:id="57" w:name="_Toc421731843"/>
+      <w:bookmarkStart w:id="58" w:name="_Toc439079684"/>
       <w:r>
         <w:rPr>
           <w:rFonts w:hint="eastAsia"/>
@@ -13565,17 +13621,17 @@
         </w:rPr>
         <w:t>中的序列化</w:t>
       </w:r>
-      <w:bookmarkEnd w:id="52"/>
       <w:bookmarkEnd w:id="53"/>
       <w:bookmarkEnd w:id="54"/>
       <w:bookmarkEnd w:id="55"/>
       <w:bookmarkEnd w:id="56"/>
+      <w:bookmarkEnd w:id="57"/>
     </w:p>
     <w:p>
       <w:pPr>
         <w:pStyle w:val="2"/>
       </w:pPr>
-      <w:bookmarkStart w:id="58" w:name="_Toc439079681"/>
+      <w:bookmarkStart w:id="59" w:name="_Toc439079681"/>
       <w:r>
         <w:rPr>
           <w:rFonts w:hint="eastAsia"/>
@@ -13588,7 +13644,7 @@
         </w:rPr>
         <w:t>概述</w:t>
       </w:r>
-      <w:bookmarkEnd w:id="58"/>
+      <w:bookmarkEnd w:id="59"/>
     </w:p>
     <w:p>
       <w:pPr>
@@ -13692,7 +13748,7 @@
       <w:pPr>
         <w:pStyle w:val="2"/>
       </w:pPr>
-      <w:bookmarkStart w:id="59" w:name="_Toc439079682"/>
+      <w:bookmarkStart w:id="60" w:name="_Toc439079682"/>
       <w:r>
         <w:rPr>
           <w:rFonts w:hint="eastAsia"/>
@@ -13726,7 +13782,7 @@
         </w:rPr>
         <w:t>序列化之间的比较</w:t>
       </w:r>
-      <w:bookmarkEnd w:id="59"/>
+      <w:bookmarkEnd w:id="60"/>
     </w:p>
     <w:p>
       <w:pPr>
@@ -15038,7 +15094,7 @@
       <w:pPr>
         <w:pStyle w:val="2"/>
       </w:pPr>
-      <w:bookmarkStart w:id="60" w:name="_Toc439079683"/>
+      <w:bookmarkStart w:id="61" w:name="_Toc439079683"/>
       <w:r>
         <w:rPr>
           <w:rFonts w:hint="eastAsia"/>
@@ -15063,7 +15119,7 @@
         </w:rPr>
         <w:t>中的序列化接口</w:t>
       </w:r>
-      <w:bookmarkEnd w:id="60"/>
+      <w:bookmarkEnd w:id="61"/>
     </w:p>
     <w:p>
       <w:pPr>
@@ -15788,7 +15844,7 @@
       <w:pPr>
         <w:pStyle w:val="2"/>
       </w:pPr>
-      <w:bookmarkStart w:id="61" w:name="_Toc439079703"/>
+      <w:bookmarkStart w:id="62" w:name="_Toc439079703"/>
       <w:r>
         <w:rPr>
           <w:rFonts w:hint="eastAsia"/>
@@ -15807,13 +15863,13 @@
         </w:rPr>
         <w:t>YARN</w:t>
       </w:r>
-      <w:bookmarkEnd w:id="61"/>
+      <w:bookmarkEnd w:id="62"/>
     </w:p>
     <w:p>
       <w:pPr>
         <w:pStyle w:val="2"/>
       </w:pPr>
-      <w:bookmarkStart w:id="62" w:name="_Toc439079704"/>
+      <w:bookmarkStart w:id="63" w:name="_Toc439079704"/>
       <w:r>
         <w:rPr>
           <w:rFonts w:hint="eastAsia"/>
@@ -15826,7 +15882,7 @@
         </w:rPr>
         <w:t>概述</w:t>
       </w:r>
-      <w:bookmarkEnd w:id="62"/>
+      <w:bookmarkEnd w:id="63"/>
     </w:p>
     <w:p>
       <w:r>
@@ -15861,7 +15917,7 @@
       <w:pPr>
         <w:pStyle w:val="2"/>
       </w:pPr>
-      <w:bookmarkStart w:id="63" w:name="_Toc439079705"/>
+      <w:bookmarkStart w:id="64" w:name="_Toc439079705"/>
       <w:r>
         <w:rPr>
           <w:rFonts w:hint="eastAsia"/>
@@ -15874,7 +15930,7 @@
         </w:rPr>
         <w:t>的重要概念</w:t>
       </w:r>
-      <w:bookmarkEnd w:id="63"/>
+      <w:bookmarkEnd w:id="64"/>
     </w:p>
     <w:p>
       <w:pPr>
@@ -16265,7 +16321,7 @@
       <w:pPr>
         <w:pStyle w:val="2"/>
       </w:pPr>
-      <w:bookmarkStart w:id="64" w:name="_Toc439079706"/>
+      <w:bookmarkStart w:id="65" w:name="_Toc439079706"/>
       <w:r>
         <w:rPr>
           <w:rFonts w:hint="eastAsia"/>
@@ -16288,7 +16344,7 @@
         </w:rPr>
         <w:t>中运行运算程序的示例</w:t>
       </w:r>
-      <w:bookmarkEnd w:id="64"/>
+      <w:bookmarkEnd w:id="65"/>
     </w:p>
     <w:p>
       <w:pPr>
@@ -16350,7 +16406,7 @@
                     </pic:cNvPicPr>
                   </pic:nvPicPr>
                   <pic:blipFill>
-                    <a:blip r:embed="rId18" cstate="print">
+                    <a:blip r:embed="rId19" cstate="print">
                       <a:extLst>
                         <a:ext uri="{28A0092B-C50C-407E-A947-70E740481C1C}">
                           <a14:useLocalDpi xmlns:a14="http://schemas.microsoft.com/office/drawing/2010/main" val="0"/>
@@ -16446,13 +16502,13 @@
         </w:rPr>
         <w:t>中的排序初步</w:t>
       </w:r>
-      <w:bookmarkEnd w:id="57"/>
+      <w:bookmarkEnd w:id="58"/>
     </w:p>
     <w:p>
       <w:pPr>
         <w:pStyle w:val="3"/>
       </w:pPr>
-      <w:bookmarkStart w:id="65" w:name="_Toc439079685"/>
+      <w:bookmarkStart w:id="66" w:name="_Toc439079685"/>
       <w:r>
         <w:rPr>
           <w:rFonts w:hint="eastAsia"/>
@@ -16465,7 +16521,7 @@
         </w:rPr>
         <w:t>需求</w:t>
       </w:r>
-      <w:bookmarkEnd w:id="65"/>
+      <w:bookmarkEnd w:id="66"/>
     </w:p>
     <w:p>
       <w:pPr>
@@ -16863,7 +16919,7 @@
       <w:pPr>
         <w:pStyle w:val="3"/>
       </w:pPr>
-      <w:bookmarkStart w:id="66" w:name="_Toc439079686"/>
+      <w:bookmarkStart w:id="67" w:name="_Toc439079686"/>
       <w:r>
         <w:rPr>
           <w:rFonts w:hint="eastAsia"/>
@@ -16876,7 +16932,7 @@
         </w:rPr>
         <w:t>分析</w:t>
       </w:r>
-      <w:bookmarkEnd w:id="66"/>
+      <w:bookmarkEnd w:id="67"/>
     </w:p>
     <w:p>
       <w:pPr>
@@ -17110,7 +17166,7 @@
       <w:pPr>
         <w:pStyle w:val="3"/>
       </w:pPr>
-      <w:bookmarkStart w:id="67" w:name="_Toc439079687"/>
+      <w:bookmarkStart w:id="68" w:name="_Toc439079687"/>
       <w:r>
         <w:rPr>
           <w:rFonts w:hint="eastAsia"/>
@@ -17123,7 +17179,7 @@
         </w:rPr>
         <w:t>实现</w:t>
       </w:r>
-      <w:bookmarkEnd w:id="67"/>
+      <w:bookmarkEnd w:id="68"/>
     </w:p>
     <w:p>
       <w:pPr>
@@ -19392,7 +19448,7 @@
       <w:pPr>
         <w:pStyle w:val="2"/>
       </w:pPr>
-      <w:bookmarkStart w:id="68" w:name="_Toc439079688"/>
+      <w:bookmarkStart w:id="69" w:name="_Toc439079688"/>
       <w:r>
         <w:rPr>
           <w:rFonts w:hint="eastAsia"/>
@@ -19412,13 +19468,13 @@
         </w:rPr>
         <w:t>Partitioner</w:t>
       </w:r>
-      <w:bookmarkEnd w:id="68"/>
+      <w:bookmarkEnd w:id="69"/>
     </w:p>
     <w:p>
       <w:pPr>
         <w:pStyle w:val="3"/>
       </w:pPr>
-      <w:bookmarkStart w:id="69" w:name="_Toc439079689"/>
+      <w:bookmarkStart w:id="70" w:name="_Toc439079689"/>
       <w:r>
         <w:rPr>
           <w:rFonts w:hint="eastAsia"/>
@@ -19431,7 +19487,7 @@
         </w:rPr>
         <w:t>需求</w:t>
       </w:r>
-      <w:bookmarkEnd w:id="69"/>
+      <w:bookmarkEnd w:id="70"/>
     </w:p>
     <w:p>
       <w:r>
@@ -19446,7 +19502,7 @@
       <w:pPr>
         <w:pStyle w:val="3"/>
       </w:pPr>
-      <w:bookmarkStart w:id="70" w:name="_Toc439079690"/>
+      <w:bookmarkStart w:id="71" w:name="_Toc439079690"/>
       <w:r>
         <w:rPr>
           <w:rFonts w:hint="eastAsia"/>
@@ -19459,7 +19515,7 @@
         </w:rPr>
         <w:t>分析</w:t>
       </w:r>
-      <w:bookmarkEnd w:id="70"/>
+      <w:bookmarkEnd w:id="71"/>
     </w:p>
     <w:p>
       <w:pPr>
@@ -19548,16 +19604,7 @@
           <w:rFonts w:hint="eastAsia"/>
           <w:color w:val="000000" w:themeColor="text1"/>
         </w:rPr>
-        <w:t>默认的分发规则为</w:t>
-      </w:r>
-      <w:bookmarkStart w:id="71" w:name="_GoBack"/>
-      <w:bookmarkEnd w:id="71"/>
-      <w:r>
-        <w:rPr>
-          <w:rFonts w:hint="eastAsia"/>
-          <w:color w:val="000000" w:themeColor="text1"/>
-        </w:rPr>
-        <w:t>：根据</w:t>
+        <w:t>默认的分发规则为：根据</w:t>
       </w:r>
       <w:r>
         <w:rPr>
@@ -20841,7 +20888,7 @@
                     </pic:cNvPicPr>
                   </pic:nvPicPr>
                   <pic:blipFill>
-                    <a:blip r:embed="rId19" cstate="print">
+                    <a:blip r:embed="rId20" cstate="print">
                       <a:extLst>
                         <a:ext uri="{28A0092B-C50C-407E-A947-70E740481C1C}">
                           <a14:useLocalDpi xmlns:a14="http://schemas.microsoft.com/office/drawing/2010/main" val="0"/>
@@ -31568,7 +31615,7 @@
       </w:r>
     </w:p>
   </w:comment>
-  <w:comment w:id="46" w:author="haitao.duan" w:date="2016-03-12T18:07:00Z" w:initials="dht">
+  <w:comment w:id="47" w:author="haitao.duan" w:date="2016-03-12T18:07:00Z" w:initials="dht">
     <w:p>
       <w:pPr>
         <w:pStyle w:val="a3"/>
@@ -33504,10 +33551,22 @@
 </s:customData>
 </file>
 
+<file path=customXml/item2.xml><?xml version="1.0" encoding="utf-8"?>
+<b:Sources xmlns:b="http://schemas.openxmlformats.org/officeDocument/2006/bibliography" xmlns="http://schemas.openxmlformats.org/officeDocument/2006/bibliography" SelectedStyle="\APASixthEditionOfficeOnline.xsl" StyleName="APA" Version="6"/>
+</file>
+
 <file path=customXml/itemProps1.xml><?xml version="1.0" encoding="utf-8"?>
 <ds:datastoreItem xmlns:ds="http://schemas.openxmlformats.org/officeDocument/2006/customXml" ds:itemID="{B1977F7D-205B-4081-913C-38D41E755F92}">
   <ds:schemaRefs>
     <ds:schemaRef ds:uri="http://www.wps.cn/officeDocument/2013/wpsCustomData"/>
   </ds:schemaRefs>
 </ds:datastoreItem>
+</file>
+
+<file path=customXml/itemProps2.xml><?xml version="1.0" encoding="utf-8"?>
+<ds:datastoreItem xmlns:ds="http://schemas.openxmlformats.org/officeDocument/2006/customXml" ds:itemID="{522A70EF-CF5D-4976-9B43-9F1B43CA5FAF}">
+  <ds:schemaRefs>
+    <ds:schemaRef ds:uri="http://schemas.openxmlformats.org/officeDocument/2006/bibliography"/>
+  </ds:schemaRefs>
+</ds:datastoreItem>
 </file>
--- a/Hadoop/03_离线计算系统_第3天（MAPREDUCE详解）v.3.docx
+++ b/Hadoop/03_离线计算系统_第3天（MAPREDUCE详解）v.3.docx
@@ -4411,7 +4411,6 @@
     <w:p>
       <w:pPr>
         <w:rPr>
-          <w:rFonts w:hint="eastAsia"/>
           <w:color w:val="000000" w:themeColor="text1"/>
         </w:rPr>
       </w:pPr>
@@ -10750,8 +10749,6 @@
         </w:rPr>
         <w:t>task</w:t>
       </w:r>
-      <w:bookmarkStart w:id="35" w:name="_GoBack"/>
-      <w:bookmarkEnd w:id="35"/>
     </w:p>
     <w:p>
       <w:pPr>
@@ -10850,11 +10847,11 @@
       <w:pPr>
         <w:pStyle w:val="2"/>
       </w:pPr>
-      <w:bookmarkStart w:id="36" w:name="_Toc439079667"/>
-      <w:bookmarkStart w:id="37" w:name="_Toc421731839"/>
-      <w:bookmarkStart w:id="38" w:name="_Toc8350"/>
-      <w:bookmarkStart w:id="39" w:name="_Toc24022"/>
-      <w:bookmarkStart w:id="40" w:name="_Toc17541"/>
+      <w:bookmarkStart w:id="35" w:name="_Toc439079667"/>
+      <w:bookmarkStart w:id="36" w:name="_Toc421731839"/>
+      <w:bookmarkStart w:id="37" w:name="_Toc8350"/>
+      <w:bookmarkStart w:id="38" w:name="_Toc24022"/>
+      <w:bookmarkStart w:id="39" w:name="_Toc17541"/>
       <w:r>
         <w:rPr>
           <w:rFonts w:hint="eastAsia"/>
@@ -10867,32 +10864,32 @@
         </w:rPr>
         <w:t>程序运行模式</w:t>
       </w:r>
+      <w:bookmarkEnd w:id="35"/>
       <w:bookmarkEnd w:id="36"/>
       <w:bookmarkEnd w:id="37"/>
       <w:bookmarkEnd w:id="38"/>
       <w:bookmarkEnd w:id="39"/>
+    </w:p>
+    <w:p>
+      <w:pPr>
+        <w:pStyle w:val="3"/>
+      </w:pPr>
+      <w:bookmarkStart w:id="40" w:name="_Toc421731840"/>
+      <w:bookmarkStart w:id="41" w:name="_Toc439079668"/>
+      <w:r>
+        <w:rPr>
+          <w:rFonts w:hint="eastAsia"/>
+        </w:rPr>
+        <w:t xml:space="preserve">2.2.1 </w:t>
+      </w:r>
+      <w:r>
+        <w:rPr>
+          <w:rFonts w:hint="eastAsia"/>
+        </w:rPr>
+        <w:t>本地运行模式</w:t>
+      </w:r>
       <w:bookmarkEnd w:id="40"/>
-    </w:p>
-    <w:p>
-      <w:pPr>
-        <w:pStyle w:val="3"/>
-      </w:pPr>
-      <w:bookmarkStart w:id="41" w:name="_Toc421731840"/>
-      <w:bookmarkStart w:id="42" w:name="_Toc439079668"/>
-      <w:r>
-        <w:rPr>
-          <w:rFonts w:hint="eastAsia"/>
-        </w:rPr>
-        <w:t xml:space="preserve">2.2.1 </w:t>
-      </w:r>
-      <w:r>
-        <w:rPr>
-          <w:rFonts w:hint="eastAsia"/>
-        </w:rPr>
-        <w:t>本地运行模式</w:t>
-      </w:r>
       <w:bookmarkEnd w:id="41"/>
-      <w:bookmarkEnd w:id="42"/>
     </w:p>
     <w:p>
       <w:pPr>
@@ -11407,8 +11404,8 @@
       <w:pPr>
         <w:pStyle w:val="3"/>
       </w:pPr>
-      <w:bookmarkStart w:id="43" w:name="_Toc439079669"/>
-      <w:bookmarkStart w:id="44" w:name="_Toc421731841"/>
+      <w:bookmarkStart w:id="42" w:name="_Toc439079669"/>
+      <w:bookmarkStart w:id="43" w:name="_Toc421731841"/>
       <w:r>
         <w:rPr>
           <w:rFonts w:hint="eastAsia"/>
@@ -11421,8 +11418,8 @@
         </w:rPr>
         <w:t>集群运行模式</w:t>
       </w:r>
+      <w:bookmarkEnd w:id="42"/>
       <w:bookmarkEnd w:id="43"/>
-      <w:bookmarkEnd w:id="44"/>
     </w:p>
     <w:p>
       <w:pPr>
@@ -11891,8 +11888,8 @@
       </w:r>
     </w:p>
     <w:p>
-      <w:bookmarkStart w:id="45" w:name="_Toc421731842"/>
-      <w:bookmarkStart w:id="46" w:name="_Toc439079679"/>
+      <w:bookmarkStart w:id="44" w:name="_Toc421731842"/>
+      <w:bookmarkStart w:id="45" w:name="_Toc439079679"/>
       <w:r>
         <w:rPr>
           <w:rFonts w:hint="eastAsia"/>
@@ -11991,18 +11988,18 @@
         </w:rPr>
         <w:t>中的</w:t>
       </w:r>
-      <w:commentRangeStart w:id="47"/>
+      <w:commentRangeStart w:id="46"/>
       <w:r>
         <w:rPr>
           <w:rFonts w:hint="eastAsia"/>
         </w:rPr>
         <w:t>Combiner</w:t>
       </w:r>
+      <w:bookmarkEnd w:id="44"/>
       <w:bookmarkEnd w:id="45"/>
-      <w:bookmarkEnd w:id="46"/>
-      <w:commentRangeEnd w:id="47"/>
-      <w:r>
-        <w:commentReference w:id="47"/>
+      <w:commentRangeEnd w:id="46"/>
+      <w:r>
+        <w:commentReference w:id="46"/>
       </w:r>
     </w:p>
     <w:p>
@@ -12522,7 +12519,7 @@
       <w:pPr>
         <w:pStyle w:val="2"/>
       </w:pPr>
-      <w:bookmarkStart w:id="48" w:name="_Toc439079692"/>
+      <w:bookmarkStart w:id="47" w:name="_Toc439079692"/>
       <w:r>
         <w:rPr>
           <w:rFonts w:hint="eastAsia"/>
@@ -12547,26 +12544,26 @@
         </w:rPr>
         <w:t>机制</w:t>
       </w:r>
+      <w:bookmarkEnd w:id="47"/>
+    </w:p>
+    <w:p>
+      <w:pPr>
+        <w:pStyle w:val="2"/>
+      </w:pPr>
+      <w:bookmarkStart w:id="48" w:name="_Toc439079693"/>
+      <w:r>
+        <w:rPr>
+          <w:rFonts w:hint="eastAsia"/>
+        </w:rPr>
+        <w:t xml:space="preserve">3.1.1 </w:t>
+      </w:r>
+      <w:r>
+        <w:rPr>
+          <w:rFonts w:hint="eastAsia"/>
+        </w:rPr>
+        <w:t>概述：</w:t>
+      </w:r>
       <w:bookmarkEnd w:id="48"/>
-    </w:p>
-    <w:p>
-      <w:pPr>
-        <w:pStyle w:val="2"/>
-      </w:pPr>
-      <w:bookmarkStart w:id="49" w:name="_Toc439079693"/>
-      <w:r>
-        <w:rPr>
-          <w:rFonts w:hint="eastAsia"/>
-        </w:rPr>
-        <w:t xml:space="preserve">3.1.1 </w:t>
-      </w:r>
-      <w:r>
-        <w:rPr>
-          <w:rFonts w:hint="eastAsia"/>
-        </w:rPr>
-        <w:t>概述：</w:t>
-      </w:r>
-      <w:bookmarkEnd w:id="49"/>
     </w:p>
     <w:p>
       <w:pPr>
@@ -12754,7 +12751,7 @@
       <w:pPr>
         <w:pStyle w:val="2"/>
       </w:pPr>
-      <w:bookmarkStart w:id="50" w:name="_Toc439079694"/>
+      <w:bookmarkStart w:id="49" w:name="_Toc439079694"/>
       <w:r>
         <w:rPr>
           <w:rFonts w:hint="eastAsia"/>
@@ -12767,7 +12764,7 @@
         </w:rPr>
         <w:t>主要流程：</w:t>
       </w:r>
-      <w:bookmarkEnd w:id="50"/>
+      <w:bookmarkEnd w:id="49"/>
     </w:p>
     <w:p>
       <w:pPr>
@@ -13043,7 +13040,7 @@
       <w:pPr>
         <w:pStyle w:val="2"/>
       </w:pPr>
-      <w:bookmarkStart w:id="51" w:name="_Toc439079695"/>
+      <w:bookmarkStart w:id="50" w:name="_Toc439079695"/>
       <w:r>
         <w:rPr>
           <w:rFonts w:hint="eastAsia"/>
@@ -13056,7 +13053,7 @@
         </w:rPr>
         <w:t>详细流程</w:t>
       </w:r>
-      <w:bookmarkEnd w:id="51"/>
+      <w:bookmarkEnd w:id="50"/>
     </w:p>
     <w:p>
       <w:pPr>
@@ -13501,6 +13498,317 @@
     <w:p>
       <w:pPr>
         <w:rPr>
+          <w:rFonts w:hint="eastAsia"/>
+          <w:color w:val="000000" w:themeColor="text1"/>
+        </w:rPr>
+      </w:pPr>
+      <w:r>
+        <w:rPr>
+          <w:rFonts w:hint="eastAsia"/>
+          <w:color w:val="000000" w:themeColor="text1"/>
+        </w:rPr>
+        <w:t>Input</w:t>
+      </w:r>
+      <w:r>
+        <w:rPr>
+          <w:color w:val="000000" w:themeColor="text1"/>
+        </w:rPr>
+        <w:t>format</w:t>
+      </w:r>
+      <w:r>
+        <w:rPr>
+          <w:rFonts w:hint="eastAsia"/>
+          <w:color w:val="000000" w:themeColor="text1"/>
+        </w:rPr>
+        <w:t>接受外部数据源</w:t>
+      </w:r>
+      <w:r>
+        <w:rPr>
+          <w:rFonts w:hint="eastAsia"/>
+          <w:color w:val="000000" w:themeColor="text1"/>
+        </w:rPr>
+        <w:t>，调用</w:t>
+      </w:r>
+      <w:r>
+        <w:rPr>
+          <w:rFonts w:hint="eastAsia"/>
+          <w:color w:val="000000" w:themeColor="text1"/>
+        </w:rPr>
+        <w:t>RecordReader</w:t>
+      </w:r>
+      <w:r>
+        <w:rPr>
+          <w:rFonts w:hint="eastAsia"/>
+          <w:color w:val="000000" w:themeColor="text1"/>
+        </w:rPr>
+        <w:t>的</w:t>
+      </w:r>
+      <w:r>
+        <w:rPr>
+          <w:rFonts w:hint="eastAsia"/>
+          <w:color w:val="000000" w:themeColor="text1"/>
+        </w:rPr>
+        <w:t>read</w:t>
+      </w:r>
+      <w:r>
+        <w:rPr>
+          <w:rFonts w:hint="eastAsia"/>
+          <w:color w:val="000000" w:themeColor="text1"/>
+        </w:rPr>
+        <w:t>方法去读取，获得</w:t>
+      </w:r>
+      <w:r>
+        <w:rPr>
+          <w:rFonts w:hint="eastAsia"/>
+          <w:color w:val="000000" w:themeColor="text1"/>
+        </w:rPr>
+        <w:t>kv</w:t>
+      </w:r>
+      <w:r>
+        <w:rPr>
+          <w:rFonts w:hint="eastAsia"/>
+          <w:color w:val="000000" w:themeColor="text1"/>
+        </w:rPr>
+        <w:t>，</w:t>
+      </w:r>
+      <w:r>
+        <w:rPr>
+          <w:rFonts w:hint="eastAsia"/>
+          <w:color w:val="000000" w:themeColor="text1"/>
+        </w:rPr>
+        <w:t>RecordReader</w:t>
+      </w:r>
+      <w:r>
+        <w:rPr>
+          <w:rFonts w:hint="eastAsia"/>
+          <w:color w:val="000000" w:themeColor="text1"/>
+        </w:rPr>
+        <w:t>是</w:t>
+      </w:r>
+      <w:r>
+        <w:rPr>
+          <w:rFonts w:hint="eastAsia"/>
+          <w:color w:val="000000" w:themeColor="text1"/>
+        </w:rPr>
+        <w:t>Inputformat</w:t>
+      </w:r>
+      <w:r>
+        <w:rPr>
+          <w:rFonts w:hint="eastAsia"/>
+          <w:color w:val="000000" w:themeColor="text1"/>
+        </w:rPr>
+        <w:t>的一个成员</w:t>
+      </w:r>
+      <w:r>
+        <w:rPr>
+          <w:rFonts w:hint="eastAsia"/>
+          <w:color w:val="000000" w:themeColor="text1"/>
+        </w:rPr>
+        <w:t xml:space="preserve"> </w:t>
+      </w:r>
+      <w:r>
+        <w:rPr>
+          <w:rFonts w:hint="eastAsia"/>
+          <w:color w:val="000000" w:themeColor="text1"/>
+        </w:rPr>
+        <w:t>。</w:t>
+      </w:r>
+      <w:r>
+        <w:rPr>
+          <w:rFonts w:hint="eastAsia"/>
+          <w:color w:val="000000" w:themeColor="text1"/>
+        </w:rPr>
+        <w:t>kv</w:t>
+      </w:r>
+      <w:r>
+        <w:rPr>
+          <w:rFonts w:hint="eastAsia"/>
+          <w:color w:val="000000" w:themeColor="text1"/>
+        </w:rPr>
+        <w:t>会交给</w:t>
+      </w:r>
+      <w:r>
+        <w:rPr>
+          <w:rFonts w:hint="eastAsia"/>
+          <w:color w:val="000000" w:themeColor="text1"/>
+        </w:rPr>
+        <w:t>mapper</w:t>
+      </w:r>
+      <w:r>
+        <w:rPr>
+          <w:rFonts w:hint="eastAsia"/>
+          <w:color w:val="000000" w:themeColor="text1"/>
+        </w:rPr>
+        <w:t>，在</w:t>
+      </w:r>
+      <w:r>
+        <w:rPr>
+          <w:rFonts w:hint="eastAsia"/>
+          <w:color w:val="000000" w:themeColor="text1"/>
+        </w:rPr>
+        <w:t>mapper</w:t>
+      </w:r>
+      <w:r>
+        <w:rPr>
+          <w:rFonts w:hint="eastAsia"/>
+          <w:color w:val="000000" w:themeColor="text1"/>
+        </w:rPr>
+        <w:t>里面</w:t>
+      </w:r>
+      <w:r>
+        <w:rPr>
+          <w:rFonts w:hint="eastAsia"/>
+          <w:color w:val="000000" w:themeColor="text1"/>
+        </w:rPr>
+        <w:t>write</w:t>
+      </w:r>
+      <w:r>
+        <w:rPr>
+          <w:rFonts w:hint="eastAsia"/>
+          <w:color w:val="000000" w:themeColor="text1"/>
+        </w:rPr>
+        <w:t>出去到</w:t>
+      </w:r>
+      <w:r>
+        <w:rPr>
+          <w:rFonts w:hint="eastAsia"/>
+          <w:color w:val="000000" w:themeColor="text1"/>
+        </w:rPr>
+        <w:t>outPutCollector</w:t>
+      </w:r>
+      <w:r>
+        <w:rPr>
+          <w:rFonts w:hint="eastAsia"/>
+          <w:color w:val="000000" w:themeColor="text1"/>
+        </w:rPr>
+        <w:t>中</w:t>
+      </w:r>
+      <w:r>
+        <w:rPr>
+          <w:rFonts w:hint="eastAsia"/>
+          <w:color w:val="000000" w:themeColor="text1"/>
+        </w:rPr>
+        <w:t>，再到一个环形缓存区</w:t>
+      </w:r>
+      <w:r>
+        <w:rPr>
+          <w:rFonts w:hint="eastAsia"/>
+          <w:color w:val="000000" w:themeColor="text1"/>
+        </w:rPr>
+        <w:t>（不要占完留有一段保留区，用来</w:t>
+      </w:r>
+      <w:r>
+        <w:rPr>
+          <w:rFonts w:hint="eastAsia"/>
+          <w:color w:val="000000" w:themeColor="text1"/>
+        </w:rPr>
+        <w:t>分区</w:t>
+      </w:r>
+      <w:r>
+        <w:rPr>
+          <w:rFonts w:hint="eastAsia"/>
+          <w:color w:val="000000" w:themeColor="text1"/>
+        </w:rPr>
+        <w:t>（根据</w:t>
+      </w:r>
+      <w:r>
+        <w:rPr>
+          <w:rFonts w:hint="eastAsia"/>
+          <w:color w:val="000000" w:themeColor="text1"/>
+        </w:rPr>
+        <w:t>key</w:t>
+      </w:r>
+      <w:r>
+        <w:rPr>
+          <w:rFonts w:hint="eastAsia"/>
+          <w:color w:val="000000" w:themeColor="text1"/>
+        </w:rPr>
+        <w:t>，通过</w:t>
+      </w:r>
+      <w:r>
+        <w:rPr>
+          <w:rFonts w:hint="eastAsia"/>
+          <w:color w:val="000000" w:themeColor="text1"/>
+        </w:rPr>
+        <w:t>partitioner</w:t>
+      </w:r>
+      <w:r>
+        <w:rPr>
+          <w:rFonts w:hint="eastAsia"/>
+          <w:color w:val="000000" w:themeColor="text1"/>
+        </w:rPr>
+        <w:t>）、</w:t>
+      </w:r>
+      <w:r>
+        <w:rPr>
+          <w:rFonts w:hint="eastAsia"/>
+          <w:color w:val="000000" w:themeColor="text1"/>
+        </w:rPr>
+        <w:t>排序</w:t>
+      </w:r>
+      <w:r>
+        <w:rPr>
+          <w:rFonts w:hint="eastAsia"/>
+          <w:color w:val="000000" w:themeColor="text1"/>
+        </w:rPr>
+        <w:t>,</w:t>
+      </w:r>
+      <w:r>
+        <w:rPr>
+          <w:rFonts w:hint="eastAsia"/>
+          <w:color w:val="000000" w:themeColor="text1"/>
+        </w:rPr>
+        <w:t>快排</w:t>
+      </w:r>
+      <w:r>
+        <w:rPr>
+          <w:rFonts w:hint="eastAsia"/>
+          <w:color w:val="000000" w:themeColor="text1"/>
+        </w:rPr>
+        <w:t xml:space="preserve"> </w:t>
+      </w:r>
+      <w:bookmarkStart w:id="51" w:name="_GoBack"/>
+      <w:bookmarkEnd w:id="51"/>
+      <w:r>
+        <w:rPr>
+          <w:rFonts w:hint="eastAsia"/>
+          <w:color w:val="000000" w:themeColor="text1"/>
+        </w:rPr>
+        <w:t>）</w:t>
+      </w:r>
+      <w:r>
+        <w:rPr>
+          <w:rFonts w:hint="eastAsia"/>
+          <w:color w:val="000000" w:themeColor="text1"/>
+        </w:rPr>
+        <w:t>，溢出的到</w:t>
+      </w:r>
+      <w:r>
+        <w:rPr>
+          <w:rFonts w:hint="eastAsia"/>
+          <w:color w:val="000000" w:themeColor="text1"/>
+        </w:rPr>
+        <w:t>spiller</w:t>
+      </w:r>
+      <w:r>
+        <w:rPr>
+          <w:rFonts w:hint="eastAsia"/>
+          <w:color w:val="000000" w:themeColor="text1"/>
+        </w:rPr>
+        <w:t>中</w:t>
+      </w:r>
+    </w:p>
+    <w:p>
+      <w:pPr>
+        <w:rPr>
+          <w:rFonts w:hint="eastAsia"/>
+          <w:color w:val="000000" w:themeColor="text1"/>
+        </w:rPr>
+      </w:pPr>
+    </w:p>
+    <w:p>
+      <w:pPr>
+        <w:rPr>
           <w:color w:val="000000" w:themeColor="text1"/>
         </w:rPr>
       </w:pPr>
@@ -13514,6 +13822,7 @@
         <w:rPr>
           <w:rFonts w:hint="eastAsia"/>
         </w:rPr>
+        <w:lastRenderedPageBreak/>
         <w:t xml:space="preserve">3.1.4 </w:t>
       </w:r>
       <w:r>
@@ -13594,7 +13903,6 @@
     </w:p>
     <w:p>
       <w:r>
-        <w:lastRenderedPageBreak/>
         <w:br w:type="page"/>
       </w:r>
     </w:p>
@@ -31615,7 +31923,7 @@
       </w:r>
     </w:p>
   </w:comment>
-  <w:comment w:id="47" w:author="haitao.duan" w:date="2016-03-12T18:07:00Z" w:initials="dht">
+  <w:comment w:id="46" w:author="haitao.duan" w:date="2016-03-12T18:07:00Z" w:initials="dht">
     <w:p>
       <w:pPr>
         <w:pStyle w:val="a3"/>
@@ -33564,7 +33872,7 @@
 </file>
 
 <file path=customXml/itemProps2.xml><?xml version="1.0" encoding="utf-8"?>
-<ds:datastoreItem xmlns:ds="http://schemas.openxmlformats.org/officeDocument/2006/customXml" ds:itemID="{522A70EF-CF5D-4976-9B43-9F1B43CA5FAF}">
+<ds:datastoreItem xmlns:ds="http://schemas.openxmlformats.org/officeDocument/2006/customXml" ds:itemID="{9864C76C-9F4B-4AD5-8A9C-B83017A182EB}">
   <ds:schemaRefs>
     <ds:schemaRef ds:uri="http://schemas.openxmlformats.org/officeDocument/2006/bibliography"/>
   </ds:schemaRefs>

--- a/Hadoop/03_离线计算系统_第3天（MAPREDUCE详解）v.3.docx
+++ b/Hadoop/03_离线计算系统_第3天（MAPREDUCE详解）v.3.docx
@@ -17,6 +17,7 @@
         </w:rPr>
         <w:id w:val="-876158461"/>
       </w:sdtPr>
+      <w:sdtEndPr/>
       <w:sdtContent>
         <w:p>
           <w:pPr>
@@ -13498,7 +13499,6 @@
     <w:p>
       <w:pPr>
         <w:rPr>
-          <w:rFonts w:hint="eastAsia"/>
           <w:color w:val="000000" w:themeColor="text1"/>
         </w:rPr>
       </w:pPr>
@@ -13767,51 +13767,133 @@
         </w:rPr>
         <w:t xml:space="preserve"> </w:t>
       </w:r>
+      <w:r>
+        <w:rPr>
+          <w:rFonts w:hint="eastAsia"/>
+          <w:color w:val="000000" w:themeColor="text1"/>
+        </w:rPr>
+        <w:t>）</w:t>
+      </w:r>
+      <w:r>
+        <w:rPr>
+          <w:rFonts w:hint="eastAsia"/>
+          <w:color w:val="000000" w:themeColor="text1"/>
+        </w:rPr>
+        <w:t>，溢出的到</w:t>
+      </w:r>
+      <w:r>
+        <w:rPr>
+          <w:rFonts w:hint="eastAsia"/>
+          <w:color w:val="000000" w:themeColor="text1"/>
+        </w:rPr>
+        <w:t>spiller</w:t>
+      </w:r>
+      <w:r>
+        <w:rPr>
+          <w:rFonts w:hint="eastAsia"/>
+          <w:color w:val="000000" w:themeColor="text1"/>
+        </w:rPr>
+        <w:t>中</w:t>
+      </w:r>
+      <w:r>
+        <w:rPr>
+          <w:rFonts w:hint="eastAsia"/>
+          <w:color w:val="000000" w:themeColor="text1"/>
+        </w:rPr>
+        <w:t>，排序后输出到一个最终结果文件中</w:t>
+      </w:r>
+    </w:p>
+    <w:p>
+      <w:pPr>
+        <w:rPr>
+          <w:color w:val="000000" w:themeColor="text1"/>
+        </w:rPr>
+      </w:pPr>
+    </w:p>
+    <w:p>
+      <w:pPr>
+        <w:rPr>
+          <w:color w:val="000000" w:themeColor="text1"/>
+        </w:rPr>
+      </w:pPr>
       <w:bookmarkStart w:id="51" w:name="_GoBack"/>
       <w:bookmarkEnd w:id="51"/>
       <w:r>
         <w:rPr>
-          <w:rFonts w:hint="eastAsia"/>
-          <w:color w:val="000000" w:themeColor="text1"/>
-        </w:rPr>
-        <w:t>）</w:t>
-      </w:r>
-      <w:r>
-        <w:rPr>
-          <w:rFonts w:hint="eastAsia"/>
-          <w:color w:val="000000" w:themeColor="text1"/>
-        </w:rPr>
-        <w:t>，溢出的到</w:t>
-      </w:r>
-      <w:r>
-        <w:rPr>
-          <w:rFonts w:hint="eastAsia"/>
-          <w:color w:val="000000" w:themeColor="text1"/>
-        </w:rPr>
-        <w:t>spiller</w:t>
-      </w:r>
-      <w:r>
-        <w:rPr>
-          <w:rFonts w:hint="eastAsia"/>
-          <w:color w:val="000000" w:themeColor="text1"/>
-        </w:rPr>
-        <w:t>中</w:t>
-      </w:r>
-    </w:p>
-    <w:p>
-      <w:pPr>
-        <w:rPr>
-          <w:rFonts w:hint="eastAsia"/>
-          <w:color w:val="000000" w:themeColor="text1"/>
-        </w:rPr>
-      </w:pPr>
-    </w:p>
-    <w:p>
-      <w:pPr>
-        <w:rPr>
-          <w:color w:val="000000" w:themeColor="text1"/>
-        </w:rPr>
-      </w:pPr>
+          <w:color w:val="000000" w:themeColor="text1"/>
+        </w:rPr>
+        <w:t>reducetask</w:t>
+      </w:r>
+      <w:r>
+        <w:rPr>
+          <w:rFonts w:hint="eastAsia"/>
+          <w:color w:val="000000" w:themeColor="text1"/>
+        </w:rPr>
+        <w:t>根据自己的分区号，去各个</w:t>
+      </w:r>
+      <w:r>
+        <w:rPr>
+          <w:rFonts w:hint="eastAsia"/>
+          <w:color w:val="000000" w:themeColor="text1"/>
+        </w:rPr>
+        <w:t>maptask</w:t>
+      </w:r>
+      <w:r>
+        <w:rPr>
+          <w:rFonts w:hint="eastAsia"/>
+          <w:color w:val="000000" w:themeColor="text1"/>
+        </w:rPr>
+        <w:t>机器上取相应的结果分区数据</w:t>
+      </w:r>
+    </w:p>
+    <w:p>
+      <w:pPr>
+        <w:rPr>
+          <w:color w:val="000000" w:themeColor="text1"/>
+        </w:rPr>
+      </w:pPr>
+      <w:r>
+        <w:rPr>
+          <w:rFonts w:hint="eastAsia"/>
+          <w:color w:val="000000" w:themeColor="text1"/>
+        </w:rPr>
+        <w:t>reducetask</w:t>
+      </w:r>
+      <w:r>
+        <w:rPr>
+          <w:rFonts w:hint="eastAsia"/>
+          <w:color w:val="000000" w:themeColor="text1"/>
+        </w:rPr>
+        <w:t>会取到同一个分区的来自不同</w:t>
+      </w:r>
+      <w:r>
+        <w:rPr>
+          <w:rFonts w:hint="eastAsia"/>
+          <w:color w:val="000000" w:themeColor="text1"/>
+        </w:rPr>
+        <w:t>maptask</w:t>
+      </w:r>
+      <w:r>
+        <w:rPr>
+          <w:rFonts w:hint="eastAsia"/>
+          <w:color w:val="000000" w:themeColor="text1"/>
+        </w:rPr>
+        <w:t>的结果文件，</w:t>
+      </w:r>
+      <w:r>
+        <w:rPr>
+          <w:rFonts w:hint="eastAsia"/>
+          <w:color w:val="000000" w:themeColor="text1"/>
+        </w:rPr>
+        <w:t>reducetask</w:t>
+      </w:r>
+      <w:r>
+        <w:rPr>
+          <w:rFonts w:hint="eastAsia"/>
+          <w:color w:val="000000" w:themeColor="text1"/>
+        </w:rPr>
+        <w:t>会将这些文件再进行合并（归并排序）</w:t>
+      </w:r>
     </w:p>
     <w:p>
       <w:pPr>
@@ -32315,6 +32397,95 @@
     </w:lvl>
   </w:abstractNum>
   <w:abstractNum w:abstractNumId="3" w15:restartNumberingAfterBreak="0">
+    <w:nsid w:val="4E1823F6"/>
+    <w:multiLevelType w:val="multilevel"/>
+    <w:tmpl w:val="7755453D"/>
+    <w:lvl w:ilvl="0">
+      <w:start w:val="1"/>
+      <w:numFmt w:val="decimal"/>
+      <w:lvlText w:val="%1、"/>
+      <w:lvlJc w:val="left"/>
+      <w:pPr>
+        <w:ind w:left="780" w:hanging="360"/>
+      </w:pPr>
+      <w:rPr>
+        <w:rFonts w:hint="default"/>
+      </w:rPr>
+    </w:lvl>
+    <w:lvl w:ilvl="1" w:tentative="1">
+      <w:start w:val="1"/>
+      <w:numFmt w:val="lowerLetter"/>
+      <w:lvlText w:val="%2)"/>
+      <w:lvlJc w:val="left"/>
+      <w:pPr>
+        <w:ind w:left="1260" w:hanging="420"/>
+      </w:pPr>
+    </w:lvl>
+    <w:lvl w:ilvl="2" w:tentative="1">
+      <w:start w:val="1"/>
+      <w:numFmt w:val="lowerRoman"/>
+      <w:lvlText w:val="%3."/>
+      <w:lvlJc w:val="right"/>
+      <w:pPr>
+        <w:ind w:left="1680" w:hanging="420"/>
+      </w:pPr>
+    </w:lvl>
+    <w:lvl w:ilvl="3" w:tentative="1">
+      <w:start w:val="1"/>
+      <w:numFmt w:val="decimal"/>
+      <w:lvlText w:val="%4."/>
+      <w:lvlJc w:val="left"/>
+      <w:pPr>
+        <w:ind w:left="2100" w:hanging="420"/>
+      </w:pPr>
+    </w:lvl>
+    <w:lvl w:ilvl="4" w:tentative="1">
+      <w:start w:val="1"/>
+      <w:numFmt w:val="lowerLetter"/>
+      <w:lvlText w:val="%5)"/>
+      <w:lvlJc w:val="left"/>
+      <w:pPr>
+        <w:ind w:left="2520" w:hanging="420"/>
+      </w:pPr>
+    </w:lvl>
+    <w:lvl w:ilvl="5" w:tentative="1">
+      <w:start w:val="1"/>
+      <w:numFmt w:val="lowerRoman"/>
+      <w:lvlText w:val="%6."/>
+      <w:lvlJc w:val="right"/>
+      <w:pPr>
+        <w:ind w:left="2940" w:hanging="420"/>
+      </w:pPr>
+    </w:lvl>
+    <w:lvl w:ilvl="6" w:tentative="1">
+      <w:start w:val="1"/>
+      <w:numFmt w:val="decimal"/>
+      <w:lvlText w:val="%7."/>
+      <w:lvlJc w:val="left"/>
+      <w:pPr>
+        <w:ind w:left="3360" w:hanging="420"/>
+      </w:pPr>
+    </w:lvl>
+    <w:lvl w:ilvl="7" w:tentative="1">
+      <w:start w:val="1"/>
+      <w:numFmt w:val="lowerLetter"/>
+      <w:lvlText w:val="%8)"/>
+      <w:lvlJc w:val="left"/>
+      <w:pPr>
+        <w:ind w:left="3780" w:hanging="420"/>
+      </w:pPr>
+    </w:lvl>
+    <w:lvl w:ilvl="8" w:tentative="1">
+      <w:start w:val="1"/>
+      <w:numFmt w:val="lowerRoman"/>
+      <w:lvlText w:val="%9."/>
+      <w:lvlJc w:val="right"/>
+      <w:pPr>
+        <w:ind w:left="4200" w:hanging="420"/>
+      </w:pPr>
+    </w:lvl>
+  </w:abstractNum>
+  <w:abstractNum w:abstractNumId="4" w15:restartNumberingAfterBreak="0">
     <w:nsid w:val="556530CE"/>
     <w:multiLevelType w:val="singleLevel"/>
     <w:tmpl w:val="556530CE"/>
@@ -32326,7 +32497,7 @@
       <w:lvlJc w:val="left"/>
     </w:lvl>
   </w:abstractNum>
-  <w:abstractNum w:abstractNumId="4" w15:restartNumberingAfterBreak="0">
+  <w:abstractNum w:abstractNumId="5" w15:restartNumberingAfterBreak="0">
     <w:nsid w:val="5565406E"/>
     <w:multiLevelType w:val="singleLevel"/>
     <w:tmpl w:val="5565406E"/>
@@ -32338,7 +32509,7 @@
       <w:lvlJc w:val="left"/>
     </w:lvl>
   </w:abstractNum>
-  <w:abstractNum w:abstractNumId="5" w15:restartNumberingAfterBreak="0">
+  <w:abstractNum w:abstractNumId="6" w15:restartNumberingAfterBreak="0">
     <w:nsid w:val="55654125"/>
     <w:multiLevelType w:val="singleLevel"/>
     <w:tmpl w:val="55654125"/>
@@ -32350,7 +32521,7 @@
       <w:lvlJc w:val="left"/>
     </w:lvl>
   </w:abstractNum>
-  <w:abstractNum w:abstractNumId="6" w15:restartNumberingAfterBreak="0">
+  <w:abstractNum w:abstractNumId="7" w15:restartNumberingAfterBreak="0">
     <w:nsid w:val="556568AB"/>
     <w:multiLevelType w:val="singleLevel"/>
     <w:tmpl w:val="556568AB"/>
@@ -32362,7 +32533,7 @@
       <w:lvlJc w:val="left"/>
     </w:lvl>
   </w:abstractNum>
-  <w:abstractNum w:abstractNumId="7" w15:restartNumberingAfterBreak="0">
+  <w:abstractNum w:abstractNumId="8" w15:restartNumberingAfterBreak="0">
     <w:nsid w:val="5567DD96"/>
     <w:multiLevelType w:val="singleLevel"/>
     <w:tmpl w:val="5567DD96"/>
@@ -32374,7 +32545,7 @@
       <w:lvlJc w:val="left"/>
     </w:lvl>
   </w:abstractNum>
-  <w:abstractNum w:abstractNumId="8" w15:restartNumberingAfterBreak="0">
+  <w:abstractNum w:abstractNumId="9" w15:restartNumberingAfterBreak="0">
     <w:nsid w:val="56DCE6F7"/>
     <w:multiLevelType w:val="singleLevel"/>
     <w:tmpl w:val="56DCE6F7"/>
@@ -32386,7 +32557,7 @@
       <w:lvlJc w:val="left"/>
     </w:lvl>
   </w:abstractNum>
-  <w:abstractNum w:abstractNumId="9" w15:restartNumberingAfterBreak="0">
+  <w:abstractNum w:abstractNumId="10" w15:restartNumberingAfterBreak="0">
     <w:nsid w:val="56DCE7A2"/>
     <w:multiLevelType w:val="singleLevel"/>
     <w:tmpl w:val="56DCE7A2"/>
@@ -32398,7 +32569,7 @@
       <w:lvlJc w:val="left"/>
     </w:lvl>
   </w:abstractNum>
-  <w:abstractNum w:abstractNumId="10" w15:restartNumberingAfterBreak="0">
+  <w:abstractNum w:abstractNumId="11" w15:restartNumberingAfterBreak="0">
     <w:nsid w:val="56E147C8"/>
     <w:multiLevelType w:val="singleLevel"/>
     <w:tmpl w:val="56E147C8"/>
@@ -32410,7 +32581,7 @@
       <w:lvlJc w:val="left"/>
     </w:lvl>
   </w:abstractNum>
-  <w:abstractNum w:abstractNumId="11" w15:restartNumberingAfterBreak="0">
+  <w:abstractNum w:abstractNumId="12" w15:restartNumberingAfterBreak="0">
     <w:nsid w:val="56E14ABD"/>
     <w:multiLevelType w:val="singleLevel"/>
     <w:tmpl w:val="56E14ABD"/>
@@ -32430,7 +32601,7 @@
       </w:rPr>
     </w:lvl>
   </w:abstractNum>
-  <w:abstractNum w:abstractNumId="12" w15:restartNumberingAfterBreak="0">
+  <w:abstractNum w:abstractNumId="13" w15:restartNumberingAfterBreak="0">
     <w:nsid w:val="56E156CF"/>
     <w:multiLevelType w:val="singleLevel"/>
     <w:tmpl w:val="56E156CF"/>
@@ -32442,7 +32613,7 @@
       <w:lvlJc w:val="left"/>
     </w:lvl>
   </w:abstractNum>
-  <w:abstractNum w:abstractNumId="13" w15:restartNumberingAfterBreak="0">
+  <w:abstractNum w:abstractNumId="14" w15:restartNumberingAfterBreak="0">
     <w:nsid w:val="56E162A4"/>
     <w:multiLevelType w:val="singleLevel"/>
     <w:tmpl w:val="56E162A4"/>
@@ -32462,7 +32633,7 @@
       </w:rPr>
     </w:lvl>
   </w:abstractNum>
-  <w:abstractNum w:abstractNumId="14" w15:restartNumberingAfterBreak="0">
+  <w:abstractNum w:abstractNumId="15" w15:restartNumberingAfterBreak="0">
     <w:nsid w:val="5D857502"/>
     <w:multiLevelType w:val="multilevel"/>
     <w:tmpl w:val="5D857502"/>
@@ -32551,7 +32722,7 @@
       </w:pPr>
     </w:lvl>
   </w:abstractNum>
-  <w:abstractNum w:abstractNumId="15" w15:restartNumberingAfterBreak="0">
+  <w:abstractNum w:abstractNumId="16" w15:restartNumberingAfterBreak="0">
     <w:nsid w:val="730A2803"/>
     <w:multiLevelType w:val="multilevel"/>
     <w:tmpl w:val="730A2803"/>
@@ -32640,7 +32811,7 @@
       </w:pPr>
     </w:lvl>
   </w:abstractNum>
-  <w:abstractNum w:abstractNumId="16" w15:restartNumberingAfterBreak="0">
+  <w:abstractNum w:abstractNumId="17" w15:restartNumberingAfterBreak="0">
     <w:nsid w:val="7755453D"/>
     <w:multiLevelType w:val="multilevel"/>
     <w:tmpl w:val="7755453D"/>
@@ -32729,7 +32900,7 @@
       </w:pPr>
     </w:lvl>
   </w:abstractNum>
-  <w:abstractNum w:abstractNumId="17" w15:restartNumberingAfterBreak="0">
+  <w:abstractNum w:abstractNumId="18" w15:restartNumberingAfterBreak="0">
     <w:nsid w:val="7B0307F9"/>
     <w:multiLevelType w:val="multilevel"/>
     <w:tmpl w:val="7B0307F9"/>
@@ -32819,58 +32990,61 @@
     </w:lvl>
   </w:abstractNum>
   <w:num w:numId="1">
-    <w:abstractNumId w:val="8"/>
+    <w:abstractNumId w:val="9"/>
   </w:num>
   <w:num w:numId="2">
-    <w:abstractNumId w:val="9"/>
+    <w:abstractNumId w:val="10"/>
   </w:num>
   <w:num w:numId="3">
-    <w:abstractNumId w:val="15"/>
+    <w:abstractNumId w:val="16"/>
   </w:num>
   <w:num w:numId="4">
     <w:abstractNumId w:val="2"/>
   </w:num>
   <w:num w:numId="5">
-    <w:abstractNumId w:val="10"/>
+    <w:abstractNumId w:val="11"/>
   </w:num>
   <w:num w:numId="6">
-    <w:abstractNumId w:val="11"/>
+    <w:abstractNumId w:val="12"/>
   </w:num>
   <w:num w:numId="7">
-    <w:abstractNumId w:val="3"/>
+    <w:abstractNumId w:val="4"/>
   </w:num>
   <w:num w:numId="8">
-    <w:abstractNumId w:val="4"/>
+    <w:abstractNumId w:val="5"/>
   </w:num>
   <w:num w:numId="9">
-    <w:abstractNumId w:val="5"/>
+    <w:abstractNumId w:val="6"/>
   </w:num>
   <w:num w:numId="10">
-    <w:abstractNumId w:val="6"/>
+    <w:abstractNumId w:val="7"/>
   </w:num>
   <w:num w:numId="11">
     <w:abstractNumId w:val="1"/>
   </w:num>
   <w:num w:numId="12">
-    <w:abstractNumId w:val="12"/>
+    <w:abstractNumId w:val="13"/>
   </w:num>
   <w:num w:numId="13">
-    <w:abstractNumId w:val="13"/>
+    <w:abstractNumId w:val="14"/>
   </w:num>
   <w:num w:numId="14">
-    <w:abstractNumId w:val="7"/>
+    <w:abstractNumId w:val="8"/>
   </w:num>
   <w:num w:numId="15">
-    <w:abstractNumId w:val="16"/>
+    <w:abstractNumId w:val="17"/>
   </w:num>
   <w:num w:numId="16">
-    <w:abstractNumId w:val="14"/>
+    <w:abstractNumId w:val="15"/>
   </w:num>
   <w:num w:numId="17">
-    <w:abstractNumId w:val="17"/>
+    <w:abstractNumId w:val="18"/>
   </w:num>
   <w:num w:numId="18">
     <w:abstractNumId w:val="0"/>
+  </w:num>
+  <w:num w:numId="19">
+    <w:abstractNumId w:val="3"/>
   </w:num>
 </w:numbering>
 </file>
@@ -33872,7 +34046,7 @@
 </file>
 
 <file path=customXml/itemProps2.xml><?xml version="1.0" encoding="utf-8"?>
-<ds:datastoreItem xmlns:ds="http://schemas.openxmlformats.org/officeDocument/2006/customXml" ds:itemID="{9864C76C-9F4B-4AD5-8A9C-B83017A182EB}">
+<ds:datastoreItem xmlns:ds="http://schemas.openxmlformats.org/officeDocument/2006/customXml" ds:itemID="{FA445FDC-D8FE-4E04-93CB-5DB966A9E914}">
   <ds:schemaRefs>
     <ds:schemaRef ds:uri="http://schemas.openxmlformats.org/officeDocument/2006/bibliography"/>
   </ds:schemaRefs>

--- a/Hadoop/03_离线计算系统_第3天（MAPREDUCE详解）v.3.docx
+++ b/Hadoop/03_离线计算系统_第3天（MAPREDUCE详解）v.3.docx
@@ -17,7 +17,6 @@
         </w:rPr>
         <w:id w:val="-876158461"/>
       </w:sdtPr>
-      <w:sdtEndPr/>
       <w:sdtContent>
         <w:p>
           <w:pPr>
@@ -13816,8 +13815,6 @@
           <w:color w:val="000000" w:themeColor="text1"/>
         </w:rPr>
       </w:pPr>
-      <w:bookmarkStart w:id="51" w:name="_GoBack"/>
-      <w:bookmarkEnd w:id="51"/>
       <w:r>
         <w:rPr>
           <w:color w:val="000000" w:themeColor="text1"/>
@@ -13899,7 +13896,7 @@
       <w:pPr>
         <w:pStyle w:val="2"/>
       </w:pPr>
-      <w:bookmarkStart w:id="52" w:name="_Toc439079696"/>
+      <w:bookmarkStart w:id="51" w:name="_Toc439079696"/>
       <w:r>
         <w:rPr>
           <w:rFonts w:hint="eastAsia"/>
@@ -13913,7 +13910,7 @@
         </w:rPr>
         <w:t>详细流程示意图</w:t>
       </w:r>
-      <w:bookmarkEnd w:id="52"/>
+      <w:bookmarkEnd w:id="51"/>
     </w:p>
     <w:p>
       <w:pPr>
@@ -13992,12 +13989,12 @@
       <w:pPr>
         <w:pStyle w:val="2"/>
       </w:pPr>
-      <w:bookmarkStart w:id="53" w:name="_Toc10001"/>
-      <w:bookmarkStart w:id="54" w:name="_Toc8116"/>
-      <w:bookmarkStart w:id="55" w:name="_Toc31897"/>
-      <w:bookmarkStart w:id="56" w:name="_Toc439079680"/>
-      <w:bookmarkStart w:id="57" w:name="_Toc421731843"/>
-      <w:bookmarkStart w:id="58" w:name="_Toc439079684"/>
+      <w:bookmarkStart w:id="52" w:name="_Toc10001"/>
+      <w:bookmarkStart w:id="53" w:name="_Toc8116"/>
+      <w:bookmarkStart w:id="54" w:name="_Toc31897"/>
+      <w:bookmarkStart w:id="55" w:name="_Toc439079680"/>
+      <w:bookmarkStart w:id="56" w:name="_Toc421731843"/>
+      <w:bookmarkStart w:id="57" w:name="_Toc439079684"/>
       <w:r>
         <w:rPr>
           <w:rFonts w:hint="eastAsia"/>
@@ -14011,17 +14008,17 @@
         </w:rPr>
         <w:t>中的序列化</w:t>
       </w:r>
+      <w:bookmarkEnd w:id="52"/>
       <w:bookmarkEnd w:id="53"/>
       <w:bookmarkEnd w:id="54"/>
       <w:bookmarkEnd w:id="55"/>
       <w:bookmarkEnd w:id="56"/>
-      <w:bookmarkEnd w:id="57"/>
     </w:p>
     <w:p>
       <w:pPr>
         <w:pStyle w:val="2"/>
       </w:pPr>
-      <w:bookmarkStart w:id="59" w:name="_Toc439079681"/>
+      <w:bookmarkStart w:id="58" w:name="_Toc439079681"/>
       <w:r>
         <w:rPr>
           <w:rFonts w:hint="eastAsia"/>
@@ -14034,145 +14031,145 @@
         </w:rPr>
         <w:t>概述</w:t>
       </w:r>
+      <w:bookmarkEnd w:id="58"/>
+    </w:p>
+    <w:p>
+      <w:pPr>
+        <w:rPr>
+          <w:color w:val="000000" w:themeColor="text1"/>
+        </w:rPr>
+      </w:pPr>
+      <w:r>
+        <w:rPr>
+          <w:rFonts w:hint="eastAsia"/>
+          <w:color w:val="000000" w:themeColor="text1"/>
+        </w:rPr>
+        <w:t>Java</w:t>
+      </w:r>
+      <w:r>
+        <w:rPr>
+          <w:rFonts w:hint="eastAsia"/>
+          <w:color w:val="000000" w:themeColor="text1"/>
+        </w:rPr>
+        <w:t>的序列化是一个重量级序列化框架（</w:t>
+      </w:r>
+      <w:r>
+        <w:rPr>
+          <w:rFonts w:hint="eastAsia"/>
+          <w:color w:val="000000" w:themeColor="text1"/>
+        </w:rPr>
+        <w:t>Serializable</w:t>
+      </w:r>
+      <w:r>
+        <w:rPr>
+          <w:rFonts w:hint="eastAsia"/>
+          <w:color w:val="000000" w:themeColor="text1"/>
+        </w:rPr>
+        <w:t>），一个对象被序列化后，会附带很多额外的信息（各种校验信息，</w:t>
+      </w:r>
+      <w:r>
+        <w:rPr>
+          <w:rFonts w:hint="eastAsia"/>
+          <w:color w:val="000000" w:themeColor="text1"/>
+        </w:rPr>
+        <w:t>header</w:t>
+      </w:r>
+      <w:r>
+        <w:rPr>
+          <w:rFonts w:hint="eastAsia"/>
+          <w:color w:val="000000" w:themeColor="text1"/>
+        </w:rPr>
+        <w:t>，继承体系。。。。），不便于在网络中高效传输；</w:t>
+      </w:r>
+    </w:p>
+    <w:p>
+      <w:pPr>
+        <w:rPr>
+          <w:color w:val="000000" w:themeColor="text1"/>
+        </w:rPr>
+      </w:pPr>
+      <w:r>
+        <w:rPr>
+          <w:rFonts w:hint="eastAsia"/>
+          <w:color w:val="000000" w:themeColor="text1"/>
+        </w:rPr>
+        <w:t>所以，</w:t>
+      </w:r>
+      <w:r>
+        <w:rPr>
+          <w:rFonts w:hint="eastAsia"/>
+          <w:color w:val="000000" w:themeColor="text1"/>
+        </w:rPr>
+        <w:t>hadoop</w:t>
+      </w:r>
+      <w:r>
+        <w:rPr>
+          <w:rFonts w:hint="eastAsia"/>
+          <w:color w:val="000000" w:themeColor="text1"/>
+        </w:rPr>
+        <w:t>自己开发了一套序列化机制（</w:t>
+      </w:r>
+      <w:r>
+        <w:rPr>
+          <w:rFonts w:hint="eastAsia"/>
+          <w:color w:val="000000" w:themeColor="text1"/>
+        </w:rPr>
+        <w:t>Writable</w:t>
+      </w:r>
+      <w:r>
+        <w:rPr>
+          <w:rFonts w:hint="eastAsia"/>
+          <w:color w:val="000000" w:themeColor="text1"/>
+        </w:rPr>
+        <w:t>），精简，高效</w:t>
+      </w:r>
+    </w:p>
+    <w:p>
+      <w:pPr>
+        <w:rPr>
+          <w:color w:val="000000" w:themeColor="text1"/>
+        </w:rPr>
+      </w:pPr>
+    </w:p>
+    <w:p>
+      <w:pPr>
+        <w:pStyle w:val="2"/>
+      </w:pPr>
+      <w:bookmarkStart w:id="59" w:name="_Toc439079682"/>
+      <w:r>
+        <w:rPr>
+          <w:rFonts w:hint="eastAsia"/>
+        </w:rPr>
+        <w:t xml:space="preserve">3.2.2 </w:t>
+      </w:r>
+      <w:r>
+        <w:t>J</w:t>
+      </w:r>
+      <w:r>
+        <w:rPr>
+          <w:rFonts w:hint="eastAsia"/>
+        </w:rPr>
+        <w:t>dk</w:t>
+      </w:r>
+      <w:r>
+        <w:rPr>
+          <w:rFonts w:hint="eastAsia"/>
+        </w:rPr>
+        <w:t>序列化和</w:t>
+      </w:r>
+      <w:r>
+        <w:rPr>
+          <w:rFonts w:hint="eastAsia"/>
+        </w:rPr>
+        <w:t>MR</w:t>
+      </w:r>
+      <w:r>
+        <w:rPr>
+          <w:rFonts w:hint="eastAsia"/>
+        </w:rPr>
+        <w:t>序列化之间的比较</w:t>
+      </w:r>
       <w:bookmarkEnd w:id="59"/>
-    </w:p>
-    <w:p>
-      <w:pPr>
-        <w:rPr>
-          <w:color w:val="000000" w:themeColor="text1"/>
-        </w:rPr>
-      </w:pPr>
-      <w:r>
-        <w:rPr>
-          <w:rFonts w:hint="eastAsia"/>
-          <w:color w:val="000000" w:themeColor="text1"/>
-        </w:rPr>
-        <w:t>Java</w:t>
-      </w:r>
-      <w:r>
-        <w:rPr>
-          <w:rFonts w:hint="eastAsia"/>
-          <w:color w:val="000000" w:themeColor="text1"/>
-        </w:rPr>
-        <w:t>的序列化是一个重量级序列化框架（</w:t>
-      </w:r>
-      <w:r>
-        <w:rPr>
-          <w:rFonts w:hint="eastAsia"/>
-          <w:color w:val="000000" w:themeColor="text1"/>
-        </w:rPr>
-        <w:t>Serializable</w:t>
-      </w:r>
-      <w:r>
-        <w:rPr>
-          <w:rFonts w:hint="eastAsia"/>
-          <w:color w:val="000000" w:themeColor="text1"/>
-        </w:rPr>
-        <w:t>），一个对象被序列化后，会附带很多额外的信息（各种校验信息，</w:t>
-      </w:r>
-      <w:r>
-        <w:rPr>
-          <w:rFonts w:hint="eastAsia"/>
-          <w:color w:val="000000" w:themeColor="text1"/>
-        </w:rPr>
-        <w:t>header</w:t>
-      </w:r>
-      <w:r>
-        <w:rPr>
-          <w:rFonts w:hint="eastAsia"/>
-          <w:color w:val="000000" w:themeColor="text1"/>
-        </w:rPr>
-        <w:t>，继承体系。。。。），不便于在网络中高效传输；</w:t>
-      </w:r>
-    </w:p>
-    <w:p>
-      <w:pPr>
-        <w:rPr>
-          <w:color w:val="000000" w:themeColor="text1"/>
-        </w:rPr>
-      </w:pPr>
-      <w:r>
-        <w:rPr>
-          <w:rFonts w:hint="eastAsia"/>
-          <w:color w:val="000000" w:themeColor="text1"/>
-        </w:rPr>
-        <w:t>所以，</w:t>
-      </w:r>
-      <w:r>
-        <w:rPr>
-          <w:rFonts w:hint="eastAsia"/>
-          <w:color w:val="000000" w:themeColor="text1"/>
-        </w:rPr>
-        <w:t>hadoop</w:t>
-      </w:r>
-      <w:r>
-        <w:rPr>
-          <w:rFonts w:hint="eastAsia"/>
-          <w:color w:val="000000" w:themeColor="text1"/>
-        </w:rPr>
-        <w:t>自己开发了一套序列化机制（</w:t>
-      </w:r>
-      <w:r>
-        <w:rPr>
-          <w:rFonts w:hint="eastAsia"/>
-          <w:color w:val="000000" w:themeColor="text1"/>
-        </w:rPr>
-        <w:t>Writable</w:t>
-      </w:r>
-      <w:r>
-        <w:rPr>
-          <w:rFonts w:hint="eastAsia"/>
-          <w:color w:val="000000" w:themeColor="text1"/>
-        </w:rPr>
-        <w:t>），精简，高效</w:t>
-      </w:r>
-    </w:p>
-    <w:p>
-      <w:pPr>
-        <w:rPr>
-          <w:color w:val="000000" w:themeColor="text1"/>
-        </w:rPr>
-      </w:pPr>
-    </w:p>
-    <w:p>
-      <w:pPr>
-        <w:pStyle w:val="2"/>
-      </w:pPr>
-      <w:bookmarkStart w:id="60" w:name="_Toc439079682"/>
-      <w:r>
-        <w:rPr>
-          <w:rFonts w:hint="eastAsia"/>
-        </w:rPr>
-        <w:t xml:space="preserve">3.2.2 </w:t>
-      </w:r>
-      <w:r>
-        <w:t>J</w:t>
-      </w:r>
-      <w:r>
-        <w:rPr>
-          <w:rFonts w:hint="eastAsia"/>
-        </w:rPr>
-        <w:t>dk</w:t>
-      </w:r>
-      <w:r>
-        <w:rPr>
-          <w:rFonts w:hint="eastAsia"/>
-        </w:rPr>
-        <w:t>序列化和</w:t>
-      </w:r>
-      <w:r>
-        <w:rPr>
-          <w:rFonts w:hint="eastAsia"/>
-        </w:rPr>
-        <w:t>MR</w:t>
-      </w:r>
-      <w:r>
-        <w:rPr>
-          <w:rFonts w:hint="eastAsia"/>
-        </w:rPr>
-        <w:t>序列化之间的比较</w:t>
-      </w:r>
-      <w:bookmarkEnd w:id="60"/>
     </w:p>
     <w:p>
       <w:pPr>
@@ -15484,7 +15481,7 @@
       <w:pPr>
         <w:pStyle w:val="2"/>
       </w:pPr>
-      <w:bookmarkStart w:id="61" w:name="_Toc439079683"/>
+      <w:bookmarkStart w:id="60" w:name="_Toc439079683"/>
       <w:r>
         <w:rPr>
           <w:rFonts w:hint="eastAsia"/>
@@ -15509,7 +15506,7 @@
         </w:rPr>
         <w:t>中的序列化接口</w:t>
       </w:r>
-      <w:bookmarkEnd w:id="61"/>
+      <w:bookmarkEnd w:id="60"/>
     </w:p>
     <w:p>
       <w:pPr>
@@ -16234,7 +16231,7 @@
       <w:pPr>
         <w:pStyle w:val="2"/>
       </w:pPr>
-      <w:bookmarkStart w:id="62" w:name="_Toc439079703"/>
+      <w:bookmarkStart w:id="61" w:name="_Toc439079703"/>
       <w:r>
         <w:rPr>
           <w:rFonts w:hint="eastAsia"/>
@@ -16253,74 +16250,74 @@
         </w:rPr>
         <w:t>YARN</w:t>
       </w:r>
+      <w:bookmarkEnd w:id="61"/>
+    </w:p>
+    <w:p>
+      <w:pPr>
+        <w:pStyle w:val="2"/>
+      </w:pPr>
+      <w:bookmarkStart w:id="62" w:name="_Toc439079704"/>
+      <w:r>
+        <w:rPr>
+          <w:rFonts w:hint="eastAsia"/>
+        </w:rPr>
+        <w:t>3.3.1 YARN</w:t>
+      </w:r>
+      <w:r>
+        <w:rPr>
+          <w:rFonts w:hint="eastAsia"/>
+        </w:rPr>
+        <w:t>概述</w:t>
+      </w:r>
       <w:bookmarkEnd w:id="62"/>
     </w:p>
     <w:p>
+      <w:r>
+        <w:t>Y</w:t>
+      </w:r>
+      <w:r>
+        <w:rPr>
+          <w:rFonts w:hint="eastAsia"/>
+        </w:rPr>
+        <w:t>arn</w:t>
+      </w:r>
+      <w:r>
+        <w:rPr>
+          <w:rFonts w:hint="eastAsia"/>
+        </w:rPr>
+        <w:t>是一个资源调度平台，负责为运算程序提供服务器运算资源，相当于一个分布式的操作系统平台，而</w:t>
+      </w:r>
+      <w:r>
+        <w:rPr>
+          <w:rFonts w:hint="eastAsia"/>
+        </w:rPr>
+        <w:t>mapreduce</w:t>
+      </w:r>
+      <w:r>
+        <w:rPr>
+          <w:rFonts w:hint="eastAsia"/>
+        </w:rPr>
+        <w:t>等运算程序则相当于运行于操作系统之上的应用程序</w:t>
+      </w:r>
+    </w:p>
+    <w:p>
       <w:pPr>
         <w:pStyle w:val="2"/>
       </w:pPr>
-      <w:bookmarkStart w:id="63" w:name="_Toc439079704"/>
-      <w:r>
-        <w:rPr>
-          <w:rFonts w:hint="eastAsia"/>
-        </w:rPr>
-        <w:t>3.3.1 YARN</w:t>
-      </w:r>
-      <w:r>
-        <w:rPr>
-          <w:rFonts w:hint="eastAsia"/>
-        </w:rPr>
-        <w:t>概述</w:t>
+      <w:bookmarkStart w:id="63" w:name="_Toc439079705"/>
+      <w:r>
+        <w:rPr>
+          <w:rFonts w:hint="eastAsia"/>
+        </w:rPr>
+        <w:t>3.3.2 YARN</w:t>
+      </w:r>
+      <w:r>
+        <w:rPr>
+          <w:rFonts w:hint="eastAsia"/>
+        </w:rPr>
+        <w:t>的重要概念</w:t>
       </w:r>
       <w:bookmarkEnd w:id="63"/>
-    </w:p>
-    <w:p>
-      <w:r>
-        <w:t>Y</w:t>
-      </w:r>
-      <w:r>
-        <w:rPr>
-          <w:rFonts w:hint="eastAsia"/>
-        </w:rPr>
-        <w:t>arn</w:t>
-      </w:r>
-      <w:r>
-        <w:rPr>
-          <w:rFonts w:hint="eastAsia"/>
-        </w:rPr>
-        <w:t>是一个资源调度平台，负责为运算程序提供服务器运算资源，相当于一个分布式的操作系统平台，而</w:t>
-      </w:r>
-      <w:r>
-        <w:rPr>
-          <w:rFonts w:hint="eastAsia"/>
-        </w:rPr>
-        <w:t>mapreduce</w:t>
-      </w:r>
-      <w:r>
-        <w:rPr>
-          <w:rFonts w:hint="eastAsia"/>
-        </w:rPr>
-        <w:t>等运算程序则相当于运行于操作系统之上的应用程序</w:t>
-      </w:r>
-    </w:p>
-    <w:p>
-      <w:pPr>
-        <w:pStyle w:val="2"/>
-      </w:pPr>
-      <w:bookmarkStart w:id="64" w:name="_Toc439079705"/>
-      <w:r>
-        <w:rPr>
-          <w:rFonts w:hint="eastAsia"/>
-        </w:rPr>
-        <w:t>3.3.2 YARN</w:t>
-      </w:r>
-      <w:r>
-        <w:rPr>
-          <w:rFonts w:hint="eastAsia"/>
-        </w:rPr>
-        <w:t>的重要概念</w:t>
-      </w:r>
-      <w:bookmarkEnd w:id="64"/>
     </w:p>
     <w:p>
       <w:pPr>
@@ -16711,7 +16708,7 @@
       <w:pPr>
         <w:pStyle w:val="2"/>
       </w:pPr>
-      <w:bookmarkStart w:id="65" w:name="_Toc439079706"/>
+      <w:bookmarkStart w:id="64" w:name="_Toc439079706"/>
       <w:r>
         <w:rPr>
           <w:rFonts w:hint="eastAsia"/>
@@ -16734,7 +16731,7 @@
         </w:rPr>
         <w:t>中运行运算程序的示例</w:t>
       </w:r>
-      <w:bookmarkEnd w:id="65"/>
+      <w:bookmarkEnd w:id="64"/>
     </w:p>
     <w:p>
       <w:pPr>
@@ -16838,13 +16835,704 @@
       <w:pPr>
         <w:widowControl/>
         <w:jc w:val="left"/>
-      </w:pPr>
-      <w:r>
-        <w:rPr>
-          <w:color w:val="000000" w:themeColor="text1"/>
-        </w:rPr>
-        <w:br w:type="page"/>
-      </w:r>
+        <w:rPr>
+          <w:color w:val="000000" w:themeColor="text1"/>
+        </w:rPr>
+      </w:pPr>
+    </w:p>
+    <w:p>
+      <w:pPr>
+        <w:widowControl/>
+        <w:jc w:val="left"/>
+        <w:rPr>
+          <w:color w:val="000000" w:themeColor="text1"/>
+        </w:rPr>
+      </w:pPr>
+      <w:r>
+        <w:rPr>
+          <w:rFonts w:hint="eastAsia"/>
+          <w:color w:val="000000" w:themeColor="text1"/>
+        </w:rPr>
+        <w:t>客户端首先提交到</w:t>
+      </w:r>
+      <w:r>
+        <w:rPr>
+          <w:rFonts w:hint="eastAsia"/>
+          <w:color w:val="000000" w:themeColor="text1"/>
+        </w:rPr>
+        <w:t>YarnRunner</w:t>
+      </w:r>
+      <w:r>
+        <w:rPr>
+          <w:rFonts w:hint="eastAsia"/>
+          <w:color w:val="000000" w:themeColor="text1"/>
+        </w:rPr>
+        <w:t>，</w:t>
+      </w:r>
+      <w:r>
+        <w:rPr>
+          <w:rFonts w:hint="eastAsia"/>
+          <w:color w:val="000000" w:themeColor="text1"/>
+        </w:rPr>
+        <w:t>YarnRunner</w:t>
+      </w:r>
+      <w:r>
+        <w:rPr>
+          <w:rFonts w:hint="eastAsia"/>
+          <w:color w:val="000000" w:themeColor="text1"/>
+        </w:rPr>
+        <w:t>会向</w:t>
+      </w:r>
+      <w:r>
+        <w:rPr>
+          <w:rFonts w:hint="eastAsia"/>
+          <w:color w:val="000000" w:themeColor="text1"/>
+        </w:rPr>
+        <w:t>ResourceManager</w:t>
+      </w:r>
+      <w:r>
+        <w:rPr>
+          <w:rFonts w:hint="eastAsia"/>
+          <w:color w:val="000000" w:themeColor="text1"/>
+        </w:rPr>
+        <w:t>提交一个申请，返回一个</w:t>
+      </w:r>
+      <w:r>
+        <w:rPr>
+          <w:rFonts w:hint="eastAsia"/>
+          <w:color w:val="000000" w:themeColor="text1"/>
+        </w:rPr>
+        <w:t>提交的</w:t>
+      </w:r>
+      <w:r>
+        <w:rPr>
+          <w:rFonts w:hint="eastAsia"/>
+          <w:color w:val="000000" w:themeColor="text1"/>
+        </w:rPr>
+        <w:t>hdfs</w:t>
+      </w:r>
+      <w:r>
+        <w:rPr>
+          <w:rFonts w:hint="eastAsia"/>
+          <w:color w:val="000000" w:themeColor="text1"/>
+        </w:rPr>
+        <w:t>路径和</w:t>
+      </w:r>
+      <w:r>
+        <w:rPr>
+          <w:rFonts w:hint="eastAsia"/>
+          <w:color w:val="000000" w:themeColor="text1"/>
+        </w:rPr>
+        <w:t>Application.id</w:t>
+      </w:r>
+      <w:r>
+        <w:rPr>
+          <w:rFonts w:hint="eastAsia"/>
+          <w:color w:val="000000" w:themeColor="text1"/>
+        </w:rPr>
+        <w:t>；</w:t>
+      </w:r>
+    </w:p>
+    <w:p>
+      <w:pPr>
+        <w:widowControl/>
+        <w:jc w:val="left"/>
+        <w:rPr>
+          <w:rFonts w:hint="eastAsia"/>
+          <w:color w:val="000000" w:themeColor="text1"/>
+        </w:rPr>
+      </w:pPr>
+      <w:r>
+        <w:rPr>
+          <w:rFonts w:hint="eastAsia"/>
+          <w:color w:val="000000" w:themeColor="text1"/>
+        </w:rPr>
+        <w:t>提交</w:t>
+      </w:r>
+      <w:r>
+        <w:rPr>
+          <w:rFonts w:hint="eastAsia"/>
+          <w:color w:val="000000" w:themeColor="text1"/>
+        </w:rPr>
+        <w:t>job</w:t>
+      </w:r>
+      <w:r>
+        <w:rPr>
+          <w:rFonts w:hint="eastAsia"/>
+          <w:color w:val="000000" w:themeColor="text1"/>
+        </w:rPr>
+        <w:t>所需的资源</w:t>
+      </w:r>
+      <w:r>
+        <w:rPr>
+          <w:rFonts w:hint="eastAsia"/>
+          <w:color w:val="000000" w:themeColor="text1"/>
+        </w:rPr>
+        <w:t>等</w:t>
+      </w:r>
+      <w:r>
+        <w:rPr>
+          <w:rFonts w:hint="eastAsia"/>
+          <w:color w:val="000000" w:themeColor="text1"/>
+        </w:rPr>
+        <w:t>到</w:t>
+      </w:r>
+      <w:r>
+        <w:rPr>
+          <w:rFonts w:hint="eastAsia"/>
+          <w:color w:val="000000" w:themeColor="text1"/>
+        </w:rPr>
+        <w:t>hdfs</w:t>
+      </w:r>
+    </w:p>
+    <w:p>
+      <w:pPr>
+        <w:widowControl/>
+        <w:jc w:val="left"/>
+        <w:rPr>
+          <w:color w:val="000000" w:themeColor="text1"/>
+        </w:rPr>
+      </w:pPr>
+      <w:r>
+        <w:rPr>
+          <w:rFonts w:hint="eastAsia"/>
+          <w:color w:val="000000" w:themeColor="text1"/>
+        </w:rPr>
+        <w:t>告诉</w:t>
+      </w:r>
+      <w:r>
+        <w:rPr>
+          <w:rFonts w:hint="eastAsia"/>
+          <w:color w:val="000000" w:themeColor="text1"/>
+        </w:rPr>
+        <w:t>ResourceManager</w:t>
+      </w:r>
+      <w:r>
+        <w:rPr>
+          <w:rFonts w:hint="eastAsia"/>
+          <w:color w:val="000000" w:themeColor="text1"/>
+        </w:rPr>
+        <w:t>资源提交完毕</w:t>
+      </w:r>
+      <w:r>
+        <w:rPr>
+          <w:rFonts w:hint="eastAsia"/>
+          <w:color w:val="000000" w:themeColor="text1"/>
+        </w:rPr>
+        <w:t>；</w:t>
+      </w:r>
+    </w:p>
+    <w:p>
+      <w:pPr>
+        <w:widowControl/>
+        <w:jc w:val="left"/>
+        <w:rPr>
+          <w:rFonts w:hint="eastAsia"/>
+          <w:color w:val="000000" w:themeColor="text1"/>
+        </w:rPr>
+      </w:pPr>
+      <w:r>
+        <w:rPr>
+          <w:rFonts w:hint="eastAsia"/>
+          <w:color w:val="000000" w:themeColor="text1"/>
+        </w:rPr>
+        <w:t>ResourceManager</w:t>
+      </w:r>
+      <w:r>
+        <w:rPr>
+          <w:rFonts w:hint="eastAsia"/>
+          <w:color w:val="000000" w:themeColor="text1"/>
+        </w:rPr>
+        <w:t>把它封装成一个</w:t>
+      </w:r>
+      <w:r>
+        <w:rPr>
+          <w:rFonts w:hint="eastAsia"/>
+          <w:color w:val="000000" w:themeColor="text1"/>
+        </w:rPr>
+        <w:t>task</w:t>
+      </w:r>
+      <w:r>
+        <w:rPr>
+          <w:rFonts w:hint="eastAsia"/>
+          <w:color w:val="000000" w:themeColor="text1"/>
+        </w:rPr>
+        <w:t>，根据调度策略分发给</w:t>
+      </w:r>
+      <w:r>
+        <w:rPr>
+          <w:rFonts w:hint="eastAsia"/>
+          <w:color w:val="000000" w:themeColor="text1"/>
+        </w:rPr>
+        <w:t>nodemanager</w:t>
+      </w:r>
+      <w:r>
+        <w:rPr>
+          <w:rFonts w:hint="eastAsia"/>
+          <w:color w:val="000000" w:themeColor="text1"/>
+        </w:rPr>
+        <w:t>，这时就产生一个</w:t>
+      </w:r>
+      <w:r>
+        <w:rPr>
+          <w:rFonts w:hint="eastAsia"/>
+          <w:color w:val="000000" w:themeColor="text1"/>
+        </w:rPr>
+        <w:t>Container</w:t>
+      </w:r>
+      <w:r>
+        <w:rPr>
+          <w:rFonts w:hint="eastAsia"/>
+          <w:color w:val="000000" w:themeColor="text1"/>
+        </w:rPr>
+        <w:t>；</w:t>
+      </w:r>
+    </w:p>
+    <w:p>
+      <w:pPr>
+        <w:widowControl/>
+        <w:jc w:val="left"/>
+      </w:pPr>
+      <w:r>
+        <w:rPr>
+          <w:rFonts w:hint="eastAsia"/>
+        </w:rPr>
+        <w:t>这个容器</w:t>
+      </w:r>
+      <w:r>
+        <w:rPr>
+          <w:rFonts w:hint="eastAsia"/>
+        </w:rPr>
+        <w:t>Container</w:t>
+      </w:r>
+      <w:r>
+        <w:rPr>
+          <w:rFonts w:hint="eastAsia"/>
+        </w:rPr>
+        <w:t>包含分配的</w:t>
+      </w:r>
+      <w:r>
+        <w:rPr>
+          <w:rFonts w:hint="eastAsia"/>
+        </w:rPr>
+        <w:t>cpu</w:t>
+      </w:r>
+      <w:r>
+        <w:rPr>
+          <w:rFonts w:hint="eastAsia"/>
+        </w:rPr>
+        <w:t>和内存，然后这个</w:t>
+      </w:r>
+      <w:r>
+        <w:rPr>
+          <w:rFonts w:hint="eastAsia"/>
+        </w:rPr>
+        <w:t>Container</w:t>
+      </w:r>
+      <w:r>
+        <w:rPr>
+          <w:rFonts w:hint="eastAsia"/>
+        </w:rPr>
+        <w:t>会去</w:t>
+      </w:r>
+      <w:r>
+        <w:rPr>
+          <w:rFonts w:hint="eastAsia"/>
+        </w:rPr>
+        <w:t>hdfs</w:t>
+      </w:r>
+      <w:r>
+        <w:rPr>
+          <w:rFonts w:hint="eastAsia"/>
+        </w:rPr>
+        <w:t>下载</w:t>
+      </w:r>
+      <w:r>
+        <w:rPr>
+          <w:rFonts w:hint="eastAsia"/>
+        </w:rPr>
+        <w:t>job</w:t>
+      </w:r>
+      <w:r>
+        <w:rPr>
+          <w:rFonts w:hint="eastAsia"/>
+        </w:rPr>
+        <w:t>信息（</w:t>
+      </w:r>
+      <w:r>
+        <w:rPr>
+          <w:rFonts w:hint="eastAsia"/>
+        </w:rPr>
+        <w:t>job</w:t>
+      </w:r>
+      <w:r>
+        <w:t>.split</w:t>
+      </w:r>
+      <w:r>
+        <w:rPr>
+          <w:rFonts w:hint="eastAsia"/>
+        </w:rPr>
+        <w:t>、</w:t>
+      </w:r>
+      <w:r>
+        <w:rPr>
+          <w:rFonts w:hint="eastAsia"/>
+        </w:rPr>
+        <w:t>job.xml</w:t>
+      </w:r>
+      <w:r>
+        <w:rPr>
+          <w:rFonts w:hint="eastAsia"/>
+        </w:rPr>
+        <w:t>、</w:t>
+      </w:r>
+      <w:r>
+        <w:rPr>
+          <w:rFonts w:hint="eastAsia"/>
+        </w:rPr>
+        <w:t>xxx.jar</w:t>
+      </w:r>
+      <w:r>
+        <w:rPr>
+          <w:rFonts w:hint="eastAsia"/>
+        </w:rPr>
+        <w:t>）</w:t>
+      </w:r>
+      <w:r>
+        <w:rPr>
+          <w:rFonts w:hint="eastAsia"/>
+        </w:rPr>
+        <w:t>到本地</w:t>
+      </w:r>
+      <w:r>
+        <w:rPr>
+          <w:rFonts w:hint="eastAsia"/>
+        </w:rPr>
+        <w:t>；</w:t>
+      </w:r>
+    </w:p>
+    <w:p>
+      <w:pPr>
+        <w:widowControl/>
+        <w:jc w:val="left"/>
+      </w:pPr>
+      <w:r>
+        <w:rPr>
+          <w:rFonts w:hint="eastAsia"/>
+        </w:rPr>
+        <w:t>客户端首先会去申请运行</w:t>
+      </w:r>
+      <w:r>
+        <w:rPr>
+          <w:rFonts w:hint="eastAsia"/>
+        </w:rPr>
+        <w:t>MR</w:t>
+      </w:r>
+      <w:r>
+        <w:rPr>
+          <w:rFonts w:hint="eastAsia"/>
+        </w:rPr>
+        <w:t>AppMaster</w:t>
+      </w:r>
+      <w:r>
+        <w:rPr>
+          <w:rFonts w:hint="eastAsia"/>
+        </w:rPr>
+        <w:t>，</w:t>
+      </w:r>
+      <w:r>
+        <w:rPr>
+          <w:rFonts w:hint="eastAsia"/>
+        </w:rPr>
+        <w:t>MRAppMaster</w:t>
+      </w:r>
+      <w:r>
+        <w:rPr>
+          <w:rFonts w:hint="eastAsia"/>
+        </w:rPr>
+        <w:t>就会读取</w:t>
+      </w:r>
+      <w:r>
+        <w:rPr>
+          <w:rFonts w:hint="eastAsia"/>
+        </w:rPr>
+        <w:t>job</w:t>
+      </w:r>
+      <w:r>
+        <w:rPr>
+          <w:rFonts w:hint="eastAsia"/>
+        </w:rPr>
+        <w:t>的信息（几个</w:t>
+      </w:r>
+      <w:r>
+        <w:rPr>
+          <w:rFonts w:hint="eastAsia"/>
+        </w:rPr>
+        <w:t>maptask</w:t>
+      </w:r>
+      <w:r>
+        <w:rPr>
+          <w:rFonts w:hint="eastAsia"/>
+        </w:rPr>
+        <w:t>，几个切片等</w:t>
+      </w:r>
+      <w:r>
+        <w:rPr>
+          <w:rFonts w:hint="eastAsia"/>
+        </w:rPr>
+        <w:t>）</w:t>
+      </w:r>
+      <w:r>
+        <w:rPr>
+          <w:rFonts w:hint="eastAsia"/>
+        </w:rPr>
+        <w:t>；</w:t>
+      </w:r>
+    </w:p>
+    <w:p>
+      <w:pPr>
+        <w:widowControl/>
+        <w:jc w:val="left"/>
+      </w:pPr>
+      <w:r>
+        <w:t>Mr</w:t>
+      </w:r>
+      <w:r>
+        <w:rPr>
+          <w:rFonts w:hint="eastAsia"/>
+        </w:rPr>
+        <w:t>appmaster</w:t>
+      </w:r>
+      <w:r>
+        <w:rPr>
+          <w:rFonts w:hint="eastAsia"/>
+        </w:rPr>
+        <w:t>又会去向</w:t>
+      </w:r>
+      <w:r>
+        <w:rPr>
+          <w:rFonts w:hint="eastAsia"/>
+        </w:rPr>
+        <w:t>ResourceManager</w:t>
+      </w:r>
+      <w:r>
+        <w:rPr>
+          <w:rFonts w:hint="eastAsia"/>
+        </w:rPr>
+        <w:t>申请运行资源</w:t>
+      </w:r>
+      <w:r>
+        <w:rPr>
+          <w:rFonts w:hint="eastAsia"/>
+        </w:rPr>
+        <w:t>，</w:t>
+      </w:r>
+      <w:r>
+        <w:rPr>
+          <w:rFonts w:hint="eastAsia"/>
+        </w:rPr>
+        <w:t>maptask</w:t>
+      </w:r>
+      <w:r>
+        <w:rPr>
+          <w:rFonts w:hint="eastAsia"/>
+        </w:rPr>
+        <w:t>的</w:t>
+      </w:r>
+      <w:r>
+        <w:rPr>
+          <w:rFonts w:hint="eastAsia"/>
+        </w:rPr>
+        <w:t>Container</w:t>
+      </w:r>
+      <w:r>
+        <w:rPr>
+          <w:rFonts w:hint="eastAsia"/>
+        </w:rPr>
+        <w:t>，</w:t>
+      </w:r>
+      <w:r>
+        <w:rPr>
+          <w:rFonts w:hint="eastAsia"/>
+        </w:rPr>
+        <w:t>maptask</w:t>
+      </w:r>
+      <w:r>
+        <w:rPr>
+          <w:rFonts w:hint="eastAsia"/>
+        </w:rPr>
+        <w:t>所在的进程就是</w:t>
+      </w:r>
+      <w:r>
+        <w:rPr>
+          <w:rFonts w:hint="eastAsia"/>
+        </w:rPr>
+        <w:t>yarnchild</w:t>
+      </w:r>
+      <w:r>
+        <w:rPr>
+          <w:rFonts w:hint="eastAsia"/>
+        </w:rPr>
+        <w:t>；</w:t>
+      </w:r>
+    </w:p>
+    <w:p>
+      <w:pPr>
+        <w:widowControl/>
+        <w:jc w:val="left"/>
+      </w:pPr>
+      <w:r>
+        <w:t>M</w:t>
+      </w:r>
+      <w:r>
+        <w:rPr>
+          <w:rFonts w:hint="eastAsia"/>
+        </w:rPr>
+        <w:t>aptask</w:t>
+      </w:r>
+      <w:r>
+        <w:rPr>
+          <w:rFonts w:hint="eastAsia"/>
+        </w:rPr>
+        <w:t>获取到</w:t>
+      </w:r>
+      <w:r>
+        <w:rPr>
+          <w:rFonts w:hint="eastAsia"/>
+        </w:rPr>
+        <w:t>container</w:t>
+      </w:r>
+      <w:r>
+        <w:rPr>
+          <w:rFonts w:hint="eastAsia"/>
+        </w:rPr>
+        <w:t>后，</w:t>
+      </w:r>
+      <w:r>
+        <w:rPr>
+          <w:rFonts w:hint="eastAsia"/>
+        </w:rPr>
+        <w:t>MRAppMaster</w:t>
+      </w:r>
+      <w:r>
+        <w:rPr>
+          <w:rFonts w:hint="eastAsia"/>
+        </w:rPr>
+        <w:t>发送启动命令</w:t>
+      </w:r>
+      <w:r>
+        <w:rPr>
+          <w:rFonts w:hint="eastAsia"/>
+        </w:rPr>
+        <w:t>，</w:t>
+      </w:r>
+      <w:r>
+        <w:rPr>
+          <w:rFonts w:hint="eastAsia"/>
+        </w:rPr>
+        <w:t>maptask</w:t>
+      </w:r>
+      <w:r>
+        <w:rPr>
+          <w:rFonts w:hint="eastAsia"/>
+        </w:rPr>
+        <w:t>就运行起来了；</w:t>
+      </w:r>
+    </w:p>
+    <w:p>
+      <w:pPr>
+        <w:widowControl/>
+        <w:jc w:val="left"/>
+        <w:rPr>
+          <w:rFonts w:hint="eastAsia"/>
+        </w:rPr>
+      </w:pPr>
+      <w:r>
+        <w:t>M</w:t>
+      </w:r>
+      <w:r>
+        <w:rPr>
+          <w:rFonts w:hint="eastAsia"/>
+        </w:rPr>
+        <w:t>aptask</w:t>
+      </w:r>
+      <w:r>
+        <w:rPr>
+          <w:rFonts w:hint="eastAsia"/>
+        </w:rPr>
+        <w:t>运行完毕后，向</w:t>
+      </w:r>
+      <w:r>
+        <w:rPr>
+          <w:rFonts w:hint="eastAsia"/>
+        </w:rPr>
+        <w:t>ResourceManager</w:t>
+      </w:r>
+      <w:r>
+        <w:rPr>
+          <w:rFonts w:hint="eastAsia"/>
+        </w:rPr>
+        <w:t>申请运行</w:t>
+      </w:r>
+      <w:r>
+        <w:rPr>
+          <w:rFonts w:hint="eastAsia"/>
+        </w:rPr>
+        <w:t>ReduceTask</w:t>
+      </w:r>
+      <w:r>
+        <w:rPr>
+          <w:rFonts w:hint="eastAsia"/>
+        </w:rPr>
+        <w:t>的资源</w:t>
+      </w:r>
+    </w:p>
+    <w:p>
+      <w:pPr>
+        <w:widowControl/>
+        <w:jc w:val="left"/>
+      </w:pPr>
+    </w:p>
+    <w:p>
+      <w:pPr>
+        <w:widowControl/>
+        <w:jc w:val="left"/>
+        <w:rPr>
+          <w:rFonts w:hint="eastAsia"/>
+        </w:rPr>
+      </w:pPr>
+      <w:r>
+        <w:rPr>
+          <w:rFonts w:hint="eastAsia"/>
+        </w:rPr>
+        <w:t>最终完成，</w:t>
+      </w:r>
+      <w:r>
+        <w:rPr>
+          <w:rFonts w:hint="eastAsia"/>
+        </w:rPr>
+        <w:t>MRAppMaster</w:t>
+      </w:r>
+      <w:r>
+        <w:rPr>
+          <w:rFonts w:hint="eastAsia"/>
+        </w:rPr>
+        <w:t>向</w:t>
+      </w:r>
+      <w:r>
+        <w:rPr>
+          <w:rFonts w:hint="eastAsia"/>
+        </w:rPr>
+        <w:t>ResourceManager</w:t>
+      </w:r>
+      <w:r>
+        <w:rPr>
+          <w:rFonts w:hint="eastAsia"/>
+        </w:rPr>
+        <w:t>注销</w:t>
+      </w:r>
+      <w:bookmarkStart w:id="65" w:name="_GoBack"/>
+      <w:bookmarkEnd w:id="65"/>
     </w:p>
     <w:p>
       <w:pPr>
@@ -16892,7 +17580,7 @@
         </w:rPr>
         <w:t>中的排序初步</w:t>
       </w:r>
-      <w:bookmarkEnd w:id="58"/>
+      <w:bookmarkEnd w:id="57"/>
     </w:p>
     <w:p>
       <w:pPr>
@@ -34046,7 +34734,7 @@
 </file>
 
 <file path=customXml/itemProps2.xml><?xml version="1.0" encoding="utf-8"?>
-<ds:datastoreItem xmlns:ds="http://schemas.openxmlformats.org/officeDocument/2006/customXml" ds:itemID="{FA445FDC-D8FE-4E04-93CB-5DB966A9E914}">
+<ds:datastoreItem xmlns:ds="http://schemas.openxmlformats.org/officeDocument/2006/customXml" ds:itemID="{B101AD96-647D-4CFF-A3DA-4CB90DB0EA18}">
   <ds:schemaRefs>
     <ds:schemaRef ds:uri="http://schemas.openxmlformats.org/officeDocument/2006/bibliography"/>
   </ds:schemaRefs>

--- a/Hadoop/03_离线计算系统_第3天（MAPREDUCE详解）v.3.docx
+++ b/Hadoop/03_离线计算系统_第3天（MAPREDUCE详解）v.3.docx
@@ -1,6 +1,6 @@
 
 <file path=word/document.xml><?xml version="1.0" encoding="utf-8"?>
-<w:document xmlns:wpc="http://schemas.microsoft.com/office/word/2010/wordprocessingCanvas" xmlns:cx="http://schemas.microsoft.com/office/drawing/2014/chartex" xmlns:mc="http://schemas.openxmlformats.org/markup-compatibility/2006" xmlns:o="urn:schemas-microsoft-com:office:office" xmlns:r="http://schemas.openxmlformats.org/officeDocument/2006/relationships" xmlns:m="http://schemas.openxmlformats.org/officeDocument/2006/math" xmlns:v="urn:schemas-microsoft-com:vml" xmlns:wp14="http://schemas.microsoft.com/office/word/2010/wordprocessingDrawing" xmlns:wp="http://schemas.openxmlformats.org/drawingml/2006/wordprocessingDrawing" xmlns:w10="urn:schemas-microsoft-com:office:word" xmlns:w="http://schemas.openxmlformats.org/wordprocessingml/2006/main" xmlns:w14="http://schemas.microsoft.com/office/word/2010/wordml" xmlns:w15="http://schemas.microsoft.com/office/word/2012/wordml" xmlns:w16se="http://schemas.microsoft.com/office/word/2015/wordml/symex" xmlns:wpg="http://schemas.microsoft.com/office/word/2010/wordprocessingGroup" xmlns:wpi="http://schemas.microsoft.com/office/word/2010/wordprocessingInk" xmlns:wne="http://schemas.microsoft.com/office/word/2006/wordml" xmlns:wps="http://schemas.microsoft.com/office/word/2010/wordprocessingShape" mc:Ignorable="w14 w15 w16se wp14">
+<w:document xmlns:ve="http://schemas.openxmlformats.org/markup-compatibility/2006" xmlns:o="urn:schemas-microsoft-com:office:office" xmlns:r="http://schemas.openxmlformats.org/officeDocument/2006/relationships" xmlns:m="http://schemas.openxmlformats.org/officeDocument/2006/math" xmlns:v="urn:schemas-microsoft-com:vml" xmlns:wp="http://schemas.openxmlformats.org/drawingml/2006/wordprocessingDrawing" xmlns:w10="urn:schemas-microsoft-com:office:word" xmlns:w="http://schemas.openxmlformats.org/wordprocessingml/2006/main" xmlns:wne="http://schemas.microsoft.com/office/word/2006/wordml">
   <w:background w:color="FFFFFF"/>
   <w:body>
     <w:sdt>
@@ -2520,7 +2520,7 @@
         <w:tblStyle w:val="a6"/>
         <w:tblW w:w="7772" w:type="dxa"/>
         <w:tblLayout w:type="fixed"/>
-        <w:tblLook w:val="04A0" w:firstRow="1" w:lastRow="0" w:firstColumn="1" w:lastColumn="0" w:noHBand="0" w:noVBand="1"/>
+        <w:tblLook w:val="04A0"/>
       </w:tblPr>
       <w:tblGrid>
         <w:gridCol w:w="2183"/>
@@ -3629,7 +3629,7 @@
         <w:tblStyle w:val="a6"/>
         <w:tblW w:w="8522" w:type="dxa"/>
         <w:tblLayout w:type="fixed"/>
-        <w:tblLook w:val="04A0" w:firstRow="1" w:lastRow="0" w:firstColumn="1" w:lastColumn="0" w:noHBand="0" w:noVBand="1"/>
+        <w:tblLook w:val="04A0"/>
       </w:tblPr>
       <w:tblGrid>
         <w:gridCol w:w="8522"/>
@@ -3867,7 +3867,7 @@
         <w:tblStyle w:val="a6"/>
         <w:tblW w:w="8522" w:type="dxa"/>
         <w:tblLayout w:type="fixed"/>
-        <w:tblLook w:val="04A0" w:firstRow="1" w:lastRow="0" w:firstColumn="1" w:lastColumn="0" w:noHBand="0" w:noVBand="1"/>
+        <w:tblLook w:val="04A0"/>
       </w:tblPr>
       <w:tblGrid>
         <w:gridCol w:w="8522"/>
@@ -4466,7 +4466,7 @@
           <w:noProof/>
         </w:rPr>
         <w:drawing>
-          <wp:inline distT="0" distB="0" distL="0" distR="0" wp14:anchorId="3603B5AF" wp14:editId="475DBC49">
+          <wp:inline distT="0" distB="0" distL="0" distR="0">
             <wp:extent cx="5274310" cy="2311244"/>
             <wp:effectExtent l="19050" t="0" r="2540" b="0"/>
             <wp:docPr id="9" name="图片 1" descr="G:\BigData\Learn\ChuanZhiBoke\资料补充\day08\mapreduce框架的设计思想.png"/>
@@ -4526,7 +4526,7 @@
         </w:rPr>
         <w:lastRenderedPageBreak/>
         <w:drawing>
-          <wp:inline distT="0" distB="0" distL="0" distR="0" wp14:anchorId="720D21D2" wp14:editId="7CD7654E">
+          <wp:inline distT="0" distB="0" distL="0" distR="0">
             <wp:extent cx="5274310" cy="3202305"/>
             <wp:effectExtent l="9525" t="9525" r="12065" b="26670"/>
             <wp:docPr id="7" name="图片 7"/>
@@ -4546,7 +4546,7 @@
                     <a:blip r:embed="rId10">
                       <a:extLst>
                         <a:ext uri="{28A0092B-C50C-407E-A947-70E740481C1C}">
-                          <a14:useLocalDpi xmlns:a14="http://schemas.microsoft.com/office/drawing/2010/main" val="0"/>
+                          <a14:useLocalDpi xmlns:a14="http://schemas.microsoft.com/office/drawing/2010/main" xmlns:wps="http://schemas.microsoft.com/office/word/2010/wordprocessingShape" xmlns:wpi="http://schemas.microsoft.com/office/word/2010/wordprocessingInk" xmlns:wpg="http://schemas.microsoft.com/office/word/2010/wordprocessingGroup" xmlns:w16se="http://schemas.microsoft.com/office/word/2015/wordml/symex" xmlns:w15="http://schemas.microsoft.com/office/word/2012/wordml" xmlns:w14="http://schemas.microsoft.com/office/word/2010/wordml" xmlns:w="http://schemas.openxmlformats.org/wordprocessingml/2006/main" xmlns:w10="urn:schemas-microsoft-com:office:word" xmlns:wp14="http://schemas.microsoft.com/office/word/2010/wordprocessingDrawing" xmlns:v="urn:schemas-microsoft-com:vml" xmlns:o="urn:schemas-microsoft-com:office:office" xmlns:mc="http://schemas.openxmlformats.org/markup-compatibility/2006" xmlns:cx="http://schemas.microsoft.com/office/drawing/2014/chartex" xmlns:wpc="http://schemas.microsoft.com/office/word/2010/wordprocessingCanvas" xmlns="" val="0"/>
                         </a:ext>
                       </a:extLst>
                     </a:blip>
@@ -5528,7 +5528,7 @@
           <w:color w:val="000000" w:themeColor="text1"/>
         </w:rPr>
         <w:drawing>
-          <wp:inline distT="0" distB="0" distL="0" distR="0" wp14:anchorId="6E565074" wp14:editId="00595A5F">
+          <wp:inline distT="0" distB="0" distL="0" distR="0">
             <wp:extent cx="5264150" cy="3232150"/>
             <wp:effectExtent l="9525" t="9525" r="22225" b="15875"/>
             <wp:docPr id="1" name="图片 1"/>
@@ -5548,7 +5548,7 @@
                     <a:blip r:embed="rId11">
                       <a:extLst>
                         <a:ext uri="{28A0092B-C50C-407E-A947-70E740481C1C}">
-                          <a14:useLocalDpi xmlns:a14="http://schemas.microsoft.com/office/drawing/2010/main" val="0"/>
+                          <a14:useLocalDpi xmlns:a14="http://schemas.microsoft.com/office/drawing/2010/main" xmlns:wps="http://schemas.microsoft.com/office/word/2010/wordprocessingShape" xmlns:wpi="http://schemas.microsoft.com/office/word/2010/wordprocessingInk" xmlns:wpg="http://schemas.microsoft.com/office/word/2010/wordprocessingGroup" xmlns:w16se="http://schemas.microsoft.com/office/word/2015/wordml/symex" xmlns:w15="http://schemas.microsoft.com/office/word/2012/wordml" xmlns:w14="http://schemas.microsoft.com/office/word/2010/wordml" xmlns:w="http://schemas.openxmlformats.org/wordprocessingml/2006/main" xmlns:w10="urn:schemas-microsoft-com:office:word" xmlns:wp14="http://schemas.microsoft.com/office/word/2010/wordprocessingDrawing" xmlns:v="urn:schemas-microsoft-com:vml" xmlns:o="urn:schemas-microsoft-com:office:office" xmlns:mc="http://schemas.openxmlformats.org/markup-compatibility/2006" xmlns:cx="http://schemas.microsoft.com/office/drawing/2014/chartex" xmlns:wpc="http://schemas.microsoft.com/office/word/2010/wordprocessingCanvas" xmlns="" val="0"/>
                         </a:ext>
                       </a:extLst>
                     </a:blip>
@@ -5828,7 +5828,7 @@
         <w:tblStyle w:val="a6"/>
         <w:tblW w:w="8522" w:type="dxa"/>
         <w:tblLayout w:type="fixed"/>
-        <w:tblLook w:val="04A0" w:firstRow="1" w:lastRow="0" w:firstColumn="1" w:lastColumn="0" w:noHBand="0" w:noVBand="1"/>
+        <w:tblLook w:val="04A0"/>
       </w:tblPr>
       <w:tblGrid>
         <w:gridCol w:w="8522"/>
@@ -5910,20 +5910,13 @@
         </w:rPr>
         <w:t>的切片机制运算后，形成的切片信息如下：</w:t>
       </w:r>
-      <w:r>
-        <w:rPr>
-          <w:rFonts w:hint="eastAsia"/>
-          <w:color w:val="000000" w:themeColor="text1"/>
-        </w:rPr>
-        <w:t xml:space="preserve">  </w:t>
-      </w:r>
     </w:p>
     <w:tbl>
       <w:tblPr>
         <w:tblStyle w:val="a6"/>
         <w:tblW w:w="8522" w:type="dxa"/>
         <w:tblLayout w:type="fixed"/>
-        <w:tblLook w:val="04A0" w:firstRow="1" w:lastRow="0" w:firstColumn="1" w:lastColumn="0" w:noHBand="0" w:noVBand="1"/>
+        <w:tblLook w:val="04A0"/>
       </w:tblPr>
       <w:tblGrid>
         <w:gridCol w:w="8522"/>
@@ -6083,7 +6076,7 @@
         <w:tblStyle w:val="a6"/>
         <w:tblW w:w="8522" w:type="dxa"/>
         <w:tblLayout w:type="fixed"/>
-        <w:tblLook w:val="04A0" w:firstRow="1" w:lastRow="0" w:firstColumn="1" w:lastColumn="0" w:noHBand="0" w:noVBand="1"/>
+        <w:tblLook w:val="04A0"/>
       </w:tblPr>
       <w:tblGrid>
         <w:gridCol w:w="8522"/>
@@ -6145,13 +6138,6 @@
             </w:r>
             <w:r>
               <w:rPr>
-                <w:rFonts w:hint="eastAsia"/>
-                <w:color w:val="000000" w:themeColor="text1"/>
-              </w:rPr>
-              <w:t xml:space="preserve"> </w:t>
-            </w:r>
-            <w:r>
-              <w:rPr>
                 <w:color w:val="000000" w:themeColor="text1"/>
               </w:rPr>
               <w:t>mapreduce.input.fileinputformat.split.minsize</w:t>
@@ -8293,7 +8279,7 @@
           <w:insideV w:val="single" w:sz="4" w:space="0" w:color="auto"/>
         </w:tblBorders>
         <w:tblLayout w:type="fixed"/>
-        <w:tblLook w:val="04A0" w:firstRow="1" w:lastRow="0" w:firstColumn="1" w:lastColumn="0" w:noHBand="0" w:noVBand="1"/>
+        <w:tblLook w:val="04A0"/>
       </w:tblPr>
       <w:tblGrid>
         <w:gridCol w:w="8522"/>
@@ -8416,25 +8402,7 @@
                 <w:sz w:val="18"/>
                 <w:szCs w:val="18"/>
               </w:rPr>
-              <w:t>方法的生命周期：</w:t>
-            </w:r>
-            <w:r>
-              <w:rPr>
-                <w:rFonts w:hint="eastAsia"/>
-                <w:color w:val="000000" w:themeColor="text1"/>
-                <w:sz w:val="18"/>
-                <w:szCs w:val="18"/>
-              </w:rPr>
-              <w:t xml:space="preserve">  </w:t>
-            </w:r>
-            <w:r>
-              <w:rPr>
-                <w:rFonts w:hint="eastAsia"/>
-                <w:color w:val="000000" w:themeColor="text1"/>
-                <w:sz w:val="18"/>
-                <w:szCs w:val="18"/>
-              </w:rPr>
-              <w:t>框架每传一行数据就被调用一次</w:t>
+              <w:t>方法的生命周期：框架每传一行数据就被调用一次</w:t>
             </w:r>
           </w:p>
           <w:p>
@@ -8907,7 +8875,7 @@
           <w:insideV w:val="single" w:sz="4" w:space="0" w:color="auto"/>
         </w:tblBorders>
         <w:tblLayout w:type="fixed"/>
-        <w:tblLook w:val="04A0" w:firstRow="1" w:lastRow="0" w:firstColumn="1" w:lastColumn="0" w:noHBand="0" w:noVBand="1"/>
+        <w:tblLook w:val="04A0"/>
       </w:tblPr>
       <w:tblGrid>
         <w:gridCol w:w="8522"/>
@@ -9383,7 +9351,7 @@
           <w:insideV w:val="single" w:sz="4" w:space="0" w:color="auto"/>
         </w:tblBorders>
         <w:tblLayout w:type="fixed"/>
-        <w:tblLook w:val="04A0" w:firstRow="1" w:lastRow="0" w:firstColumn="1" w:lastColumn="0" w:noHBand="0" w:noVBand="1"/>
+        <w:tblLook w:val="04A0"/>
       </w:tblPr>
       <w:tblGrid>
         <w:gridCol w:w="8522"/>
@@ -10397,14 +10365,6 @@
               <w:tab/>
               <w:t>System.exit(res?0:1);</w:t>
             </w:r>
-            <w:r>
-              <w:rPr>
-                <w:color w:val="000000" w:themeColor="text1"/>
-                <w:sz w:val="18"/>
-                <w:szCs w:val="18"/>
-              </w:rPr>
-              <w:t xml:space="preserve"> </w:t>
-            </w:r>
           </w:p>
           <w:p>
             <w:pPr>
@@ -10467,7 +10427,7 @@
           <w:color w:val="000000" w:themeColor="text1"/>
         </w:rPr>
         <w:drawing>
-          <wp:inline distT="0" distB="0" distL="0" distR="0" wp14:anchorId="7EEC9519" wp14:editId="5520CED4">
+          <wp:inline distT="0" distB="0" distL="0" distR="0">
             <wp:extent cx="5274310" cy="2310106"/>
             <wp:effectExtent l="19050" t="0" r="2540" b="0"/>
             <wp:docPr id="11" name="图片 2" descr="G:\BigData\Learn\ChuanZhiBoke\资料补充\day08\wordcount运行过程的解析.png"/>
@@ -10484,7 +10444,7 @@
                     </pic:cNvPicPr>
                   </pic:nvPicPr>
                   <pic:blipFill>
-                    <a:blip r:embed="rId14"/>
+                    <a:blip r:embed="rId13"/>
                     <a:srcRect/>
                     <a:stretch>
                       <a:fillRect/>
@@ -10734,35 +10694,15 @@
           <w:rFonts w:hint="eastAsia"/>
           <w:color w:val="000000" w:themeColor="text1"/>
         </w:rPr>
-        <w:t>reduce</w:t>
-      </w:r>
-      <w:r>
-        <w:rPr>
-          <w:color w:val="000000" w:themeColor="text1"/>
-        </w:rPr>
-        <w:t xml:space="preserve"> </w:t>
-      </w:r>
-      <w:r>
-        <w:rPr>
-          <w:rFonts w:hint="eastAsia"/>
-          <w:color w:val="000000" w:themeColor="text1"/>
-        </w:rPr>
-        <w:t>task</w:t>
-      </w:r>
-    </w:p>
-    <w:p>
-      <w:pPr>
-        <w:rPr>
-          <w:color w:val="000000" w:themeColor="text1"/>
-        </w:rPr>
-      </w:pPr>
-      <w:r>
-        <w:rPr>
-          <w:rFonts w:hint="eastAsia"/>
-          <w:color w:val="000000" w:themeColor="text1"/>
-        </w:rPr>
-        <w:t xml:space="preserve"> </w:t>
-      </w:r>
+        <w:t>reducetask</w:t>
+      </w:r>
+    </w:p>
+    <w:p>
+      <w:pPr>
+        <w:rPr>
+          <w:color w:val="000000" w:themeColor="text1"/>
+        </w:rPr>
+      </w:pPr>
       <w:r>
         <w:rPr>
           <w:rFonts w:hint="eastAsia"/>
@@ -11832,7 +11772,7 @@
           <w:color w:val="000000" w:themeColor="text1"/>
         </w:rPr>
         <w:drawing>
-          <wp:inline distT="0" distB="0" distL="0" distR="0" wp14:anchorId="66AB6EB5" wp14:editId="59C311D5">
+          <wp:inline distT="0" distB="0" distL="0" distR="0">
             <wp:extent cx="5006975" cy="2129790"/>
             <wp:effectExtent l="9525" t="9525" r="12700" b="13335"/>
             <wp:docPr id="6" name="图片 6"/>
@@ -11849,10 +11789,10 @@
                     </pic:cNvPicPr>
                   </pic:nvPicPr>
                   <pic:blipFill>
-                    <a:blip r:embed="rId15" cstate="print">
+                    <a:blip r:embed="rId14" cstate="print">
                       <a:extLst>
                         <a:ext uri="{28A0092B-C50C-407E-A947-70E740481C1C}">
-                          <a14:useLocalDpi xmlns:a14="http://schemas.microsoft.com/office/drawing/2010/main" val="0"/>
+                          <a14:useLocalDpi xmlns:a14="http://schemas.microsoft.com/office/drawing/2010/main" xmlns:wps="http://schemas.microsoft.com/office/word/2010/wordprocessingShape" xmlns:wpi="http://schemas.microsoft.com/office/word/2010/wordprocessingInk" xmlns:wpg="http://schemas.microsoft.com/office/word/2010/wordprocessingGroup" xmlns:w16se="http://schemas.microsoft.com/office/word/2015/wordml/symex" xmlns:w15="http://schemas.microsoft.com/office/word/2012/wordml" xmlns:w14="http://schemas.microsoft.com/office/word/2010/wordml" xmlns:w="http://schemas.openxmlformats.org/wordprocessingml/2006/main" xmlns:w10="urn:schemas-microsoft-com:office:word" xmlns:wp14="http://schemas.microsoft.com/office/word/2010/wordprocessingDrawing" xmlns:v="urn:schemas-microsoft-com:vml" xmlns:o="urn:schemas-microsoft-com:office:office" xmlns:mc="http://schemas.openxmlformats.org/markup-compatibility/2006" xmlns:cx="http://schemas.microsoft.com/office/drawing/2014/chartex" xmlns:wpc="http://schemas.microsoft.com/office/word/2010/wordprocessingCanvas" xmlns="" val="0"/>
                         </a:ext>
                       </a:extLst>
                     </a:blip>
@@ -11927,7 +11867,7 @@
           <w:noProof/>
         </w:rPr>
         <w:drawing>
-          <wp:inline distT="0" distB="0" distL="114300" distR="114300" wp14:anchorId="2B9010CA" wp14:editId="50E0EB40">
+          <wp:inline distT="0" distB="0" distL="114300" distR="114300">
             <wp:extent cx="4516120" cy="2965450"/>
             <wp:effectExtent l="0" t="0" r="17780" b="6350"/>
             <wp:docPr id="5" name="图片 5"/>
@@ -11944,7 +11884,7 @@
                     </pic:cNvPicPr>
                   </pic:nvPicPr>
                   <pic:blipFill>
-                    <a:blip r:embed="rId16"/>
+                    <a:blip r:embed="rId15"/>
                     <a:stretch>
                       <a:fillRect/>
                     </a:stretch>
@@ -12806,7 +12746,7 @@
           <w:color w:val="000000" w:themeColor="text1"/>
         </w:rPr>
         <w:drawing>
-          <wp:inline distT="0" distB="0" distL="0" distR="0" wp14:anchorId="5FADD63B" wp14:editId="2B00896D">
+          <wp:inline distT="0" distB="0" distL="0" distR="0">
             <wp:extent cx="4330700" cy="2050415"/>
             <wp:effectExtent l="0" t="0" r="12700" b="6985"/>
             <wp:docPr id="2" name="图片 2" descr="4df193f5-e56e-308f-9689-eac035dd8a2b"/>
@@ -12823,10 +12763,10 @@
                     </pic:cNvPicPr>
                   </pic:nvPicPr>
                   <pic:blipFill>
-                    <a:blip r:embed="rId17">
+                    <a:blip r:embed="rId16">
                       <a:extLst>
                         <a:ext uri="{28A0092B-C50C-407E-A947-70E740481C1C}">
-                          <a14:useLocalDpi xmlns:a14="http://schemas.microsoft.com/office/drawing/2010/main" val="0"/>
+                          <a14:useLocalDpi xmlns:a14="http://schemas.microsoft.com/office/drawing/2010/main" xmlns:wps="http://schemas.microsoft.com/office/word/2010/wordprocessingShape" xmlns:wpi="http://schemas.microsoft.com/office/word/2010/wordprocessingInk" xmlns:wpg="http://schemas.microsoft.com/office/word/2010/wordprocessingGroup" xmlns:w16se="http://schemas.microsoft.com/office/word/2015/wordml/symex" xmlns:w15="http://schemas.microsoft.com/office/word/2012/wordml" xmlns:w14="http://schemas.microsoft.com/office/word/2010/wordml" xmlns:w="http://schemas.openxmlformats.org/wordprocessingml/2006/main" xmlns:w10="urn:schemas-microsoft-com:office:word" xmlns:wp14="http://schemas.microsoft.com/office/word/2010/wordprocessingDrawing" xmlns:v="urn:schemas-microsoft-com:vml" xmlns:o="urn:schemas-microsoft-com:office:office" xmlns:mc="http://schemas.openxmlformats.org/markup-compatibility/2006" xmlns:cx="http://schemas.microsoft.com/office/drawing/2014/chartex" xmlns:wpc="http://schemas.microsoft.com/office/word/2010/wordprocessingCanvas" xmlns="" val="0"/>
                         </a:ext>
                       </a:extLst>
                     </a:blip>
@@ -13424,473 +13364,625 @@
         </w:rPr>
         <w:t>的次数越少，执行速度就越快</w:t>
       </w:r>
-      <w:r>
-        <w:rPr>
-          <w:rFonts w:hint="eastAsia"/>
-          <w:color w:val="000000" w:themeColor="text1"/>
+    </w:p>
+    <w:p>
+      <w:pPr>
+        <w:rPr>
+          <w:color w:val="000000" w:themeColor="text1"/>
+        </w:rPr>
+      </w:pPr>
+      <w:r>
+        <w:rPr>
+          <w:rFonts w:hint="eastAsia"/>
+          <w:color w:val="000000" w:themeColor="text1"/>
+        </w:rPr>
+        <w:t>缓冲区的大小可以通过参数调整</w:t>
+      </w:r>
+      <w:r>
+        <w:rPr>
+          <w:rFonts w:hint="eastAsia"/>
+          <w:color w:val="000000" w:themeColor="text1"/>
+        </w:rPr>
+        <w:t xml:space="preserve">,  </w:t>
+      </w:r>
+      <w:r>
+        <w:rPr>
+          <w:rFonts w:hint="eastAsia"/>
+          <w:color w:val="000000" w:themeColor="text1"/>
+        </w:rPr>
+        <w:t>参数：</w:t>
+      </w:r>
+      <w:r>
+        <w:rPr>
+          <w:rFonts w:hint="eastAsia"/>
+          <w:color w:val="000000" w:themeColor="text1"/>
+        </w:rPr>
+        <w:t xml:space="preserve">io.sort.mb  </w:t>
+      </w:r>
+      <w:r>
+        <w:rPr>
+          <w:rFonts w:hint="eastAsia"/>
+          <w:color w:val="000000" w:themeColor="text1"/>
+        </w:rPr>
+        <w:t>默认</w:t>
+      </w:r>
+      <w:r>
+        <w:rPr>
+          <w:rFonts w:hint="eastAsia"/>
+          <w:color w:val="000000" w:themeColor="text1"/>
+        </w:rPr>
+        <w:t>100M</w:t>
+      </w:r>
+    </w:p>
+    <w:p>
+      <w:pPr>
+        <w:rPr>
+          <w:color w:val="000000" w:themeColor="text1"/>
+        </w:rPr>
+      </w:pPr>
+    </w:p>
+    <w:p>
+      <w:pPr>
+        <w:rPr>
+          <w:color w:val="000000" w:themeColor="text1"/>
+        </w:rPr>
+      </w:pPr>
+    </w:p>
+    <w:p>
+      <w:pPr>
+        <w:rPr>
+          <w:color w:val="000000" w:themeColor="text1"/>
+        </w:rPr>
+      </w:pPr>
+      <w:r>
+        <w:rPr>
+          <w:rFonts w:hint="eastAsia"/>
+          <w:color w:val="000000" w:themeColor="text1"/>
+        </w:rPr>
+        <w:t>Input</w:t>
+      </w:r>
+      <w:r>
+        <w:rPr>
+          <w:color w:val="000000" w:themeColor="text1"/>
+        </w:rPr>
+        <w:t>format</w:t>
+      </w:r>
+      <w:r>
+        <w:rPr>
+          <w:rFonts w:hint="eastAsia"/>
+          <w:color w:val="000000" w:themeColor="text1"/>
+        </w:rPr>
+        <w:t>接受外部数据源</w:t>
+      </w:r>
+      <w:r>
+        <w:rPr>
+          <w:rFonts w:hint="eastAsia"/>
+          <w:color w:val="000000" w:themeColor="text1"/>
+        </w:rPr>
+        <w:t>，调用</w:t>
+      </w:r>
+      <w:r>
+        <w:rPr>
+          <w:rFonts w:hint="eastAsia"/>
+          <w:color w:val="000000" w:themeColor="text1"/>
+        </w:rPr>
+        <w:t>RecordReader</w:t>
+      </w:r>
+      <w:r>
+        <w:rPr>
+          <w:rFonts w:hint="eastAsia"/>
+          <w:color w:val="000000" w:themeColor="text1"/>
+        </w:rPr>
+        <w:t>的</w:t>
+      </w:r>
+      <w:r>
+        <w:rPr>
+          <w:rFonts w:hint="eastAsia"/>
+          <w:color w:val="000000" w:themeColor="text1"/>
+        </w:rPr>
+        <w:t>read</w:t>
+      </w:r>
+      <w:r>
+        <w:rPr>
+          <w:rFonts w:hint="eastAsia"/>
+          <w:color w:val="000000" w:themeColor="text1"/>
+        </w:rPr>
+        <w:t>方法去读取，获得</w:t>
+      </w:r>
+      <w:r>
+        <w:rPr>
+          <w:rFonts w:hint="eastAsia"/>
+          <w:color w:val="000000" w:themeColor="text1"/>
+        </w:rPr>
+        <w:t>kv</w:t>
+      </w:r>
+      <w:r>
+        <w:rPr>
+          <w:rFonts w:hint="eastAsia"/>
+          <w:color w:val="000000" w:themeColor="text1"/>
+        </w:rPr>
+        <w:t>，</w:t>
+      </w:r>
+      <w:r>
+        <w:rPr>
+          <w:rFonts w:hint="eastAsia"/>
+          <w:color w:val="000000" w:themeColor="text1"/>
+        </w:rPr>
+        <w:t>RecordReader</w:t>
+      </w:r>
+      <w:r>
+        <w:rPr>
+          <w:rFonts w:hint="eastAsia"/>
+          <w:color w:val="000000" w:themeColor="text1"/>
+        </w:rPr>
+        <w:t>是</w:t>
+      </w:r>
+      <w:r>
+        <w:rPr>
+          <w:rFonts w:hint="eastAsia"/>
+          <w:color w:val="000000" w:themeColor="text1"/>
+        </w:rPr>
+        <w:t>Inputformat</w:t>
+      </w:r>
+      <w:r>
+        <w:rPr>
+          <w:rFonts w:hint="eastAsia"/>
+          <w:color w:val="000000" w:themeColor="text1"/>
+        </w:rPr>
+        <w:t>的一个成员</w:t>
+      </w:r>
+      <w:r>
+        <w:rPr>
+          <w:rFonts w:hint="eastAsia"/>
+          <w:color w:val="000000" w:themeColor="text1"/>
+        </w:rPr>
+        <w:t>。</w:t>
+      </w:r>
+      <w:r>
+        <w:rPr>
+          <w:rFonts w:hint="eastAsia"/>
+          <w:color w:val="000000" w:themeColor="text1"/>
+        </w:rPr>
+        <w:t>kv</w:t>
+      </w:r>
+      <w:r>
+        <w:rPr>
+          <w:rFonts w:hint="eastAsia"/>
+          <w:color w:val="000000" w:themeColor="text1"/>
+        </w:rPr>
+        <w:t>会交给</w:t>
+      </w:r>
+      <w:r>
+        <w:rPr>
+          <w:rFonts w:hint="eastAsia"/>
+          <w:color w:val="000000" w:themeColor="text1"/>
+        </w:rPr>
+        <w:t>mapper</w:t>
+      </w:r>
+      <w:r>
+        <w:rPr>
+          <w:rFonts w:hint="eastAsia"/>
+          <w:color w:val="000000" w:themeColor="text1"/>
+        </w:rPr>
+        <w:t>，在</w:t>
+      </w:r>
+      <w:r>
+        <w:rPr>
+          <w:rFonts w:hint="eastAsia"/>
+          <w:color w:val="000000" w:themeColor="text1"/>
+        </w:rPr>
+        <w:t>mapper</w:t>
+      </w:r>
+      <w:r>
+        <w:rPr>
+          <w:rFonts w:hint="eastAsia"/>
+          <w:color w:val="000000" w:themeColor="text1"/>
+        </w:rPr>
+        <w:t>里面</w:t>
+      </w:r>
+      <w:r>
+        <w:rPr>
+          <w:rFonts w:hint="eastAsia"/>
+          <w:color w:val="000000" w:themeColor="text1"/>
+        </w:rPr>
+        <w:t>write</w:t>
+      </w:r>
+      <w:r>
+        <w:rPr>
+          <w:rFonts w:hint="eastAsia"/>
+          <w:color w:val="000000" w:themeColor="text1"/>
+        </w:rPr>
+        <w:t>出去到</w:t>
+      </w:r>
+      <w:r>
+        <w:rPr>
+          <w:rFonts w:hint="eastAsia"/>
+          <w:color w:val="000000" w:themeColor="text1"/>
+        </w:rPr>
+        <w:t>outPutCollector</w:t>
+      </w:r>
+      <w:r>
+        <w:rPr>
+          <w:rFonts w:hint="eastAsia"/>
+          <w:color w:val="000000" w:themeColor="text1"/>
+        </w:rPr>
+        <w:t>中</w:t>
+      </w:r>
+      <w:r>
+        <w:rPr>
+          <w:rFonts w:hint="eastAsia"/>
+          <w:color w:val="000000" w:themeColor="text1"/>
+        </w:rPr>
+        <w:t>，再到一个环形缓存区</w:t>
+      </w:r>
+      <w:r>
+        <w:rPr>
+          <w:rFonts w:hint="eastAsia"/>
+          <w:color w:val="000000" w:themeColor="text1"/>
+        </w:rPr>
+        <w:t>（不要占完留有一段保留区，用来</w:t>
+      </w:r>
+      <w:r>
+        <w:rPr>
+          <w:rFonts w:hint="eastAsia"/>
+          <w:color w:val="000000" w:themeColor="text1"/>
+        </w:rPr>
+        <w:t>分区</w:t>
+      </w:r>
+      <w:r>
+        <w:rPr>
+          <w:rFonts w:hint="eastAsia"/>
+          <w:color w:val="000000" w:themeColor="text1"/>
+        </w:rPr>
+        <w:t>（根据</w:t>
+      </w:r>
+      <w:r>
+        <w:rPr>
+          <w:rFonts w:hint="eastAsia"/>
+          <w:color w:val="000000" w:themeColor="text1"/>
+        </w:rPr>
+        <w:t>key</w:t>
+      </w:r>
+      <w:r>
+        <w:rPr>
+          <w:rFonts w:hint="eastAsia"/>
+          <w:color w:val="000000" w:themeColor="text1"/>
+        </w:rPr>
+        <w:t>，通过</w:t>
+      </w:r>
+      <w:r>
+        <w:rPr>
+          <w:rFonts w:hint="eastAsia"/>
+          <w:color w:val="000000" w:themeColor="text1"/>
+        </w:rPr>
+        <w:t>partitioner</w:t>
+      </w:r>
+      <w:r>
+        <w:rPr>
+          <w:rFonts w:hint="eastAsia"/>
+          <w:color w:val="000000" w:themeColor="text1"/>
+        </w:rPr>
+        <w:t>）、</w:t>
+      </w:r>
+      <w:r>
+        <w:rPr>
+          <w:rFonts w:hint="eastAsia"/>
+          <w:color w:val="000000" w:themeColor="text1"/>
+        </w:rPr>
+        <w:t>排序</w:t>
+      </w:r>
+      <w:r>
+        <w:rPr>
+          <w:rFonts w:hint="eastAsia"/>
+          <w:color w:val="000000" w:themeColor="text1"/>
+        </w:rPr>
+        <w:t>,</w:t>
+      </w:r>
+      <w:r>
+        <w:rPr>
+          <w:rFonts w:hint="eastAsia"/>
+          <w:color w:val="000000" w:themeColor="text1"/>
+        </w:rPr>
+        <w:t>快排</w:t>
+      </w:r>
+      <w:r>
+        <w:rPr>
+          <w:rFonts w:hint="eastAsia"/>
+          <w:color w:val="000000" w:themeColor="text1"/>
+        </w:rPr>
+        <w:t>）</w:t>
+      </w:r>
+      <w:r>
+        <w:rPr>
+          <w:rFonts w:hint="eastAsia"/>
+          <w:color w:val="000000" w:themeColor="text1"/>
+        </w:rPr>
+        <w:t>，溢出的到</w:t>
+      </w:r>
+      <w:r>
+        <w:rPr>
+          <w:rFonts w:hint="eastAsia"/>
+          <w:color w:val="000000" w:themeColor="text1"/>
+        </w:rPr>
+        <w:t>spiller</w:t>
+      </w:r>
+      <w:r>
+        <w:rPr>
+          <w:rFonts w:hint="eastAsia"/>
+          <w:color w:val="000000" w:themeColor="text1"/>
+        </w:rPr>
+        <w:t>中</w:t>
+      </w:r>
+      <w:r>
+        <w:rPr>
+          <w:rFonts w:hint="eastAsia"/>
+          <w:color w:val="000000" w:themeColor="text1"/>
+        </w:rPr>
+        <w:t>，排序后输出到一个最终结果文件中</w:t>
+      </w:r>
+    </w:p>
+    <w:p>
+      <w:pPr>
+        <w:rPr>
+          <w:color w:val="000000" w:themeColor="text1"/>
+        </w:rPr>
+      </w:pPr>
+    </w:p>
+    <w:p>
+      <w:pPr>
+        <w:rPr>
+          <w:color w:val="000000" w:themeColor="text1"/>
+        </w:rPr>
+      </w:pPr>
+      <w:r>
+        <w:rPr>
+          <w:color w:val="000000" w:themeColor="text1"/>
+        </w:rPr>
+        <w:t>reducetask</w:t>
+      </w:r>
+      <w:r>
+        <w:rPr>
+          <w:rFonts w:hint="eastAsia"/>
+          <w:color w:val="000000" w:themeColor="text1"/>
+        </w:rPr>
+        <w:t>根据自己的分区号，去各个</w:t>
+      </w:r>
+      <w:r>
+        <w:rPr>
+          <w:rFonts w:hint="eastAsia"/>
+          <w:color w:val="000000" w:themeColor="text1"/>
+        </w:rPr>
+        <w:t>maptask</w:t>
+      </w:r>
+      <w:r>
+        <w:rPr>
+          <w:rFonts w:hint="eastAsia"/>
+          <w:color w:val="000000" w:themeColor="text1"/>
+        </w:rPr>
+        <w:t>机器上取相应的结果分区数据</w:t>
+      </w:r>
+    </w:p>
+    <w:p>
+      <w:pPr>
+        <w:rPr>
+          <w:color w:val="000000" w:themeColor="text1"/>
+        </w:rPr>
+      </w:pPr>
+      <w:r>
+        <w:rPr>
+          <w:rFonts w:hint="eastAsia"/>
+          <w:color w:val="000000" w:themeColor="text1"/>
+        </w:rPr>
+        <w:t>reducetask</w:t>
+      </w:r>
+      <w:r>
+        <w:rPr>
+          <w:rFonts w:hint="eastAsia"/>
+          <w:color w:val="000000" w:themeColor="text1"/>
+        </w:rPr>
+        <w:t>会取到同一个分区的来自不同</w:t>
+      </w:r>
+      <w:r>
+        <w:rPr>
+          <w:rFonts w:hint="eastAsia"/>
+          <w:color w:val="000000" w:themeColor="text1"/>
+        </w:rPr>
+        <w:t>maptask</w:t>
+      </w:r>
+      <w:r>
+        <w:rPr>
+          <w:rFonts w:hint="eastAsia"/>
+          <w:color w:val="000000" w:themeColor="text1"/>
+        </w:rPr>
+        <w:t>的结果文件，</w:t>
+      </w:r>
+      <w:r>
+        <w:rPr>
+          <w:rFonts w:hint="eastAsia"/>
+          <w:color w:val="000000" w:themeColor="text1"/>
+        </w:rPr>
+        <w:t>reducetask</w:t>
+      </w:r>
+      <w:r>
+        <w:rPr>
+          <w:rFonts w:hint="eastAsia"/>
+          <w:color w:val="000000" w:themeColor="text1"/>
+        </w:rPr>
+        <w:t>会将这些文件再进行合并（归并排序）</w:t>
+      </w:r>
+    </w:p>
+    <w:p>
+      <w:pPr>
+        <w:rPr>
+          <w:color w:val="000000" w:themeColor="text1"/>
+        </w:rPr>
+      </w:pPr>
+    </w:p>
+    <w:p>
+      <w:pPr>
+        <w:tabs>
+          <w:tab w:val="left" w:pos="5985"/>
+        </w:tabs>
+      </w:pPr>
+      <w:r>
+        <w:rPr>
+          <w:rFonts w:hint="eastAsia"/>
+        </w:rPr>
+        <w:t>接着可以来个</w:t>
+      </w:r>
+      <w:r>
+        <w:rPr>
+          <w:rFonts w:hint="eastAsia"/>
+        </w:rPr>
+        <w:t>Combiner</w:t>
+      </w:r>
+    </w:p>
+    <w:p>
+      <w:pPr>
+        <w:tabs>
+          <w:tab w:val="left" w:pos="5985"/>
+        </w:tabs>
+      </w:pPr>
+      <w:r>
+        <w:rPr>
+          <w:rFonts w:hint="eastAsia"/>
+        </w:rPr>
+        <w:t>在</w:t>
+      </w:r>
+      <w:r>
+        <w:rPr>
+          <w:rFonts w:hint="eastAsia"/>
+        </w:rPr>
+        <w:t>spiller</w:t>
+      </w:r>
+      <w:r>
+        <w:rPr>
+          <w:rFonts w:hint="eastAsia"/>
+        </w:rPr>
+        <w:t>溢出的时候把相同的</w:t>
+      </w:r>
+      <w:r>
+        <w:rPr>
+          <w:rFonts w:hint="eastAsia"/>
+        </w:rPr>
+        <w:t>key</w:t>
+      </w:r>
+      <w:r>
+        <w:rPr>
+          <w:rFonts w:hint="eastAsia"/>
+        </w:rPr>
+        <w:t>累加起来，合并的时候也会调用</w:t>
+      </w:r>
+      <w:r>
+        <w:rPr>
+          <w:rFonts w:hint="eastAsia"/>
         </w:rPr>
         <w:t xml:space="preserve"> </w:t>
       </w:r>
     </w:p>
     <w:p>
       <w:pPr>
-        <w:rPr>
-          <w:color w:val="000000" w:themeColor="text1"/>
-        </w:rPr>
-      </w:pPr>
-      <w:r>
-        <w:rPr>
-          <w:rFonts w:hint="eastAsia"/>
-          <w:color w:val="000000" w:themeColor="text1"/>
-        </w:rPr>
-        <w:t>缓冲区的大小可以通过参数调整</w:t>
-      </w:r>
-      <w:r>
-        <w:rPr>
-          <w:rFonts w:hint="eastAsia"/>
-          <w:color w:val="000000" w:themeColor="text1"/>
-        </w:rPr>
-        <w:t xml:space="preserve">,  </w:t>
-      </w:r>
-      <w:r>
-        <w:rPr>
-          <w:rFonts w:hint="eastAsia"/>
-          <w:color w:val="000000" w:themeColor="text1"/>
-        </w:rPr>
-        <w:t>参数：</w:t>
-      </w:r>
-      <w:r>
-        <w:rPr>
-          <w:rFonts w:hint="eastAsia"/>
-          <w:color w:val="000000" w:themeColor="text1"/>
-        </w:rPr>
-        <w:t xml:space="preserve">io.sort.mb  </w:t>
-      </w:r>
-      <w:r>
-        <w:rPr>
-          <w:rFonts w:hint="eastAsia"/>
-          <w:color w:val="000000" w:themeColor="text1"/>
-        </w:rPr>
-        <w:t>默认</w:t>
-      </w:r>
-      <w:r>
-        <w:rPr>
-          <w:rFonts w:hint="eastAsia"/>
-          <w:color w:val="000000" w:themeColor="text1"/>
-        </w:rPr>
-        <w:t>100M</w:t>
-      </w:r>
-    </w:p>
-    <w:p>
-      <w:pPr>
-        <w:rPr>
-          <w:color w:val="000000" w:themeColor="text1"/>
-        </w:rPr>
-      </w:pPr>
-    </w:p>
-    <w:p>
-      <w:pPr>
-        <w:rPr>
-          <w:color w:val="000000" w:themeColor="text1"/>
-        </w:rPr>
-      </w:pPr>
-    </w:p>
-    <w:p>
-      <w:pPr>
-        <w:rPr>
-          <w:color w:val="000000" w:themeColor="text1"/>
-        </w:rPr>
-      </w:pPr>
-      <w:r>
-        <w:rPr>
-          <w:rFonts w:hint="eastAsia"/>
-          <w:color w:val="000000" w:themeColor="text1"/>
-        </w:rPr>
-        <w:t>Input</w:t>
-      </w:r>
-      <w:r>
-        <w:rPr>
-          <w:color w:val="000000" w:themeColor="text1"/>
-        </w:rPr>
-        <w:t>format</w:t>
-      </w:r>
-      <w:r>
-        <w:rPr>
-          <w:rFonts w:hint="eastAsia"/>
-          <w:color w:val="000000" w:themeColor="text1"/>
-        </w:rPr>
-        <w:t>接受外部数据源</w:t>
-      </w:r>
-      <w:r>
-        <w:rPr>
-          <w:rFonts w:hint="eastAsia"/>
-          <w:color w:val="000000" w:themeColor="text1"/>
-        </w:rPr>
-        <w:t>，调用</w:t>
-      </w:r>
-      <w:r>
-        <w:rPr>
-          <w:rFonts w:hint="eastAsia"/>
-          <w:color w:val="000000" w:themeColor="text1"/>
-        </w:rPr>
-        <w:t>RecordReader</w:t>
-      </w:r>
-      <w:r>
-        <w:rPr>
-          <w:rFonts w:hint="eastAsia"/>
-          <w:color w:val="000000" w:themeColor="text1"/>
-        </w:rPr>
-        <w:t>的</w:t>
-      </w:r>
-      <w:r>
-        <w:rPr>
-          <w:rFonts w:hint="eastAsia"/>
-          <w:color w:val="000000" w:themeColor="text1"/>
-        </w:rPr>
-        <w:t>read</w:t>
-      </w:r>
-      <w:r>
-        <w:rPr>
-          <w:rFonts w:hint="eastAsia"/>
-          <w:color w:val="000000" w:themeColor="text1"/>
-        </w:rPr>
-        <w:t>方法去读取，获得</w:t>
-      </w:r>
-      <w:r>
-        <w:rPr>
-          <w:rFonts w:hint="eastAsia"/>
-          <w:color w:val="000000" w:themeColor="text1"/>
-        </w:rPr>
-        <w:t>kv</w:t>
-      </w:r>
-      <w:r>
-        <w:rPr>
-          <w:rFonts w:hint="eastAsia"/>
-          <w:color w:val="000000" w:themeColor="text1"/>
-        </w:rPr>
-        <w:t>，</w:t>
-      </w:r>
-      <w:r>
-        <w:rPr>
-          <w:rFonts w:hint="eastAsia"/>
-          <w:color w:val="000000" w:themeColor="text1"/>
-        </w:rPr>
-        <w:t>RecordReader</w:t>
-      </w:r>
-      <w:r>
-        <w:rPr>
-          <w:rFonts w:hint="eastAsia"/>
-          <w:color w:val="000000" w:themeColor="text1"/>
-        </w:rPr>
-        <w:t>是</w:t>
-      </w:r>
-      <w:r>
-        <w:rPr>
-          <w:rFonts w:hint="eastAsia"/>
-          <w:color w:val="000000" w:themeColor="text1"/>
-        </w:rPr>
-        <w:t>Inputformat</w:t>
-      </w:r>
-      <w:r>
-        <w:rPr>
-          <w:rFonts w:hint="eastAsia"/>
-          <w:color w:val="000000" w:themeColor="text1"/>
-        </w:rPr>
-        <w:t>的一个成员</w:t>
-      </w:r>
-      <w:r>
-        <w:rPr>
-          <w:rFonts w:hint="eastAsia"/>
-          <w:color w:val="000000" w:themeColor="text1"/>
-        </w:rPr>
-        <w:t xml:space="preserve"> </w:t>
-      </w:r>
-      <w:r>
-        <w:rPr>
-          <w:rFonts w:hint="eastAsia"/>
-          <w:color w:val="000000" w:themeColor="text1"/>
-        </w:rPr>
-        <w:t>。</w:t>
-      </w:r>
-      <w:r>
-        <w:rPr>
-          <w:rFonts w:hint="eastAsia"/>
-          <w:color w:val="000000" w:themeColor="text1"/>
-        </w:rPr>
-        <w:t>kv</w:t>
-      </w:r>
-      <w:r>
-        <w:rPr>
-          <w:rFonts w:hint="eastAsia"/>
-          <w:color w:val="000000" w:themeColor="text1"/>
-        </w:rPr>
-        <w:t>会交给</w:t>
-      </w:r>
-      <w:r>
-        <w:rPr>
-          <w:rFonts w:hint="eastAsia"/>
-          <w:color w:val="000000" w:themeColor="text1"/>
-        </w:rPr>
-        <w:t>mapper</w:t>
-      </w:r>
-      <w:r>
-        <w:rPr>
-          <w:rFonts w:hint="eastAsia"/>
-          <w:color w:val="000000" w:themeColor="text1"/>
-        </w:rPr>
-        <w:t>，在</w:t>
-      </w:r>
-      <w:r>
-        <w:rPr>
-          <w:rFonts w:hint="eastAsia"/>
-          <w:color w:val="000000" w:themeColor="text1"/>
-        </w:rPr>
-        <w:t>mapper</w:t>
-      </w:r>
-      <w:r>
-        <w:rPr>
-          <w:rFonts w:hint="eastAsia"/>
-          <w:color w:val="000000" w:themeColor="text1"/>
-        </w:rPr>
-        <w:t>里面</w:t>
-      </w:r>
-      <w:r>
-        <w:rPr>
-          <w:rFonts w:hint="eastAsia"/>
-          <w:color w:val="000000" w:themeColor="text1"/>
-        </w:rPr>
-        <w:t>write</w:t>
-      </w:r>
-      <w:r>
-        <w:rPr>
-          <w:rFonts w:hint="eastAsia"/>
-          <w:color w:val="000000" w:themeColor="text1"/>
-        </w:rPr>
-        <w:t>出去到</w:t>
-      </w:r>
-      <w:r>
-        <w:rPr>
-          <w:rFonts w:hint="eastAsia"/>
-          <w:color w:val="000000" w:themeColor="text1"/>
-        </w:rPr>
-        <w:t>outPutCollector</w:t>
-      </w:r>
-      <w:r>
-        <w:rPr>
-          <w:rFonts w:hint="eastAsia"/>
-          <w:color w:val="000000" w:themeColor="text1"/>
-        </w:rPr>
-        <w:t>中</w:t>
-      </w:r>
-      <w:r>
-        <w:rPr>
-          <w:rFonts w:hint="eastAsia"/>
-          <w:color w:val="000000" w:themeColor="text1"/>
-        </w:rPr>
-        <w:t>，再到一个环形缓存区</w:t>
-      </w:r>
-      <w:r>
-        <w:rPr>
-          <w:rFonts w:hint="eastAsia"/>
-          <w:color w:val="000000" w:themeColor="text1"/>
-        </w:rPr>
-        <w:t>（不要占完留有一段保留区，用来</w:t>
-      </w:r>
-      <w:r>
-        <w:rPr>
-          <w:rFonts w:hint="eastAsia"/>
-          <w:color w:val="000000" w:themeColor="text1"/>
-        </w:rPr>
-        <w:t>分区</w:t>
-      </w:r>
-      <w:r>
-        <w:rPr>
-          <w:rFonts w:hint="eastAsia"/>
-          <w:color w:val="000000" w:themeColor="text1"/>
-        </w:rPr>
-        <w:t>（根据</w:t>
-      </w:r>
-      <w:r>
-        <w:rPr>
-          <w:rFonts w:hint="eastAsia"/>
-          <w:color w:val="000000" w:themeColor="text1"/>
-        </w:rPr>
-        <w:t>key</w:t>
-      </w:r>
-      <w:r>
-        <w:rPr>
-          <w:rFonts w:hint="eastAsia"/>
-          <w:color w:val="000000" w:themeColor="text1"/>
-        </w:rPr>
-        <w:t>，通过</w:t>
-      </w:r>
-      <w:r>
-        <w:rPr>
-          <w:rFonts w:hint="eastAsia"/>
-          <w:color w:val="000000" w:themeColor="text1"/>
-        </w:rPr>
-        <w:t>partitioner</w:t>
-      </w:r>
-      <w:r>
-        <w:rPr>
-          <w:rFonts w:hint="eastAsia"/>
-          <w:color w:val="000000" w:themeColor="text1"/>
-        </w:rPr>
-        <w:t>）、</w:t>
-      </w:r>
-      <w:r>
-        <w:rPr>
-          <w:rFonts w:hint="eastAsia"/>
-          <w:color w:val="000000" w:themeColor="text1"/>
-        </w:rPr>
-        <w:t>排序</w:t>
-      </w:r>
-      <w:r>
-        <w:rPr>
-          <w:rFonts w:hint="eastAsia"/>
-          <w:color w:val="000000" w:themeColor="text1"/>
-        </w:rPr>
-        <w:t>,</w:t>
-      </w:r>
-      <w:r>
-        <w:rPr>
-          <w:rFonts w:hint="eastAsia"/>
-          <w:color w:val="000000" w:themeColor="text1"/>
-        </w:rPr>
-        <w:t>快排</w:t>
-      </w:r>
-      <w:r>
-        <w:rPr>
-          <w:rFonts w:hint="eastAsia"/>
-          <w:color w:val="000000" w:themeColor="text1"/>
-        </w:rPr>
-        <w:t xml:space="preserve"> </w:t>
-      </w:r>
-      <w:r>
-        <w:rPr>
-          <w:rFonts w:hint="eastAsia"/>
-          <w:color w:val="000000" w:themeColor="text1"/>
-        </w:rPr>
-        <w:t>）</w:t>
-      </w:r>
-      <w:r>
-        <w:rPr>
-          <w:rFonts w:hint="eastAsia"/>
-          <w:color w:val="000000" w:themeColor="text1"/>
-        </w:rPr>
-        <w:t>，溢出的到</w:t>
-      </w:r>
-      <w:r>
-        <w:rPr>
-          <w:rFonts w:hint="eastAsia"/>
-          <w:color w:val="000000" w:themeColor="text1"/>
-        </w:rPr>
-        <w:t>spiller</w:t>
-      </w:r>
-      <w:r>
-        <w:rPr>
-          <w:rFonts w:hint="eastAsia"/>
-          <w:color w:val="000000" w:themeColor="text1"/>
-        </w:rPr>
-        <w:t>中</w:t>
-      </w:r>
-      <w:r>
-        <w:rPr>
-          <w:rFonts w:hint="eastAsia"/>
-          <w:color w:val="000000" w:themeColor="text1"/>
-        </w:rPr>
-        <w:t>，排序后输出到一个最终结果文件中</w:t>
-      </w:r>
-    </w:p>
-    <w:p>
-      <w:pPr>
-        <w:rPr>
-          <w:color w:val="000000" w:themeColor="text1"/>
-        </w:rPr>
-      </w:pPr>
-    </w:p>
-    <w:p>
-      <w:pPr>
-        <w:rPr>
-          <w:color w:val="000000" w:themeColor="text1"/>
-        </w:rPr>
-      </w:pPr>
-      <w:r>
-        <w:rPr>
-          <w:color w:val="000000" w:themeColor="text1"/>
-        </w:rPr>
-        <w:t>reducetask</w:t>
-      </w:r>
-      <w:r>
-        <w:rPr>
-          <w:rFonts w:hint="eastAsia"/>
-          <w:color w:val="000000" w:themeColor="text1"/>
-        </w:rPr>
-        <w:t>根据自己的分区号，去各个</w:t>
-      </w:r>
-      <w:r>
-        <w:rPr>
-          <w:rFonts w:hint="eastAsia"/>
-          <w:color w:val="000000" w:themeColor="text1"/>
-        </w:rPr>
-        <w:t>maptask</w:t>
-      </w:r>
-      <w:r>
-        <w:rPr>
-          <w:rFonts w:hint="eastAsia"/>
-          <w:color w:val="000000" w:themeColor="text1"/>
-        </w:rPr>
-        <w:t>机器上取相应的结果分区数据</w:t>
-      </w:r>
-    </w:p>
-    <w:p>
-      <w:pPr>
-        <w:rPr>
-          <w:color w:val="000000" w:themeColor="text1"/>
-        </w:rPr>
-      </w:pPr>
-      <w:r>
-        <w:rPr>
-          <w:rFonts w:hint="eastAsia"/>
-          <w:color w:val="000000" w:themeColor="text1"/>
-        </w:rPr>
-        <w:t>reducetask</w:t>
-      </w:r>
-      <w:r>
-        <w:rPr>
-          <w:rFonts w:hint="eastAsia"/>
-          <w:color w:val="000000" w:themeColor="text1"/>
-        </w:rPr>
-        <w:t>会取到同一个分区的来自不同</w:t>
-      </w:r>
-      <w:r>
-        <w:rPr>
-          <w:rFonts w:hint="eastAsia"/>
-          <w:color w:val="000000" w:themeColor="text1"/>
-        </w:rPr>
-        <w:t>maptask</w:t>
-      </w:r>
-      <w:r>
-        <w:rPr>
-          <w:rFonts w:hint="eastAsia"/>
-          <w:color w:val="000000" w:themeColor="text1"/>
-        </w:rPr>
-        <w:t>的结果文件，</w:t>
-      </w:r>
-      <w:r>
-        <w:rPr>
-          <w:rFonts w:hint="eastAsia"/>
-          <w:color w:val="000000" w:themeColor="text1"/>
-        </w:rPr>
-        <w:t>reducetask</w:t>
-      </w:r>
-      <w:r>
-        <w:rPr>
-          <w:rFonts w:hint="eastAsia"/>
-          <w:color w:val="000000" w:themeColor="text1"/>
-        </w:rPr>
-        <w:t>会将这些文件再进行合并（归并排序）</w:t>
-      </w:r>
+        <w:tabs>
+          <w:tab w:val="left" w:pos="5985"/>
+        </w:tabs>
+      </w:pPr>
+      <w:r>
+        <w:rPr>
+          <w:rFonts w:hint="eastAsia"/>
+        </w:rPr>
+        <w:t>虽然可以提高效率，但不是每个地方都试用，不能确认会调用几次</w:t>
+      </w:r>
+      <w:r>
+        <w:rPr>
+          <w:rFonts w:hint="eastAsia"/>
+        </w:rPr>
+        <w:t>combiner</w:t>
+      </w:r>
+    </w:p>
+    <w:p>
+      <w:pPr>
+        <w:tabs>
+          <w:tab w:val="left" w:pos="5985"/>
+        </w:tabs>
+      </w:pPr>
+    </w:p>
+    <w:p>
+      <w:pPr>
+        <w:tabs>
+          <w:tab w:val="left" w:pos="5985"/>
+        </w:tabs>
+      </w:pPr>
+    </w:p>
+    <w:p>
+      <w:pPr>
+        <w:tabs>
+          <w:tab w:val="left" w:pos="5985"/>
+        </w:tabs>
+      </w:pPr>
+    </w:p>
+    <w:p>
+      <w:pPr>
+        <w:tabs>
+          <w:tab w:val="left" w:pos="5985"/>
+        </w:tabs>
+      </w:pPr>
+      <w:r>
+        <w:rPr>
+          <w:noProof/>
+        </w:rPr>
+        <w:drawing>
+          <wp:inline distT="0" distB="0" distL="0" distR="0">
+            <wp:extent cx="5274310" cy="1848452"/>
+            <wp:effectExtent l="19050" t="0" r="2540" b="0"/>
+            <wp:docPr id="10" name="图片 1" descr="G:\BigData\Learn\ChuanZhiBoke\资料补充\day09\mapreduce原理全剖析--段氏六脉神剑.png"/>
+            <wp:cNvGraphicFramePr>
+              <a:graphicFrameLocks xmlns:a="http://schemas.openxmlformats.org/drawingml/2006/main" noChangeAspect="1"/>
+            </wp:cNvGraphicFramePr>
+            <a:graphic xmlns:a="http://schemas.openxmlformats.org/drawingml/2006/main">
+              <a:graphicData uri="http://schemas.openxmlformats.org/drawingml/2006/picture">
+                <pic:pic xmlns:pic="http://schemas.openxmlformats.org/drawingml/2006/picture">
+                  <pic:nvPicPr>
+                    <pic:cNvPr id="0" name="Picture 1" descr="G:\BigData\Learn\ChuanZhiBoke\资料补充\day09\mapreduce原理全剖析--段氏六脉神剑.png"/>
+                    <pic:cNvPicPr>
+                      <a:picLocks noChangeAspect="1" noChangeArrowheads="1"/>
+                    </pic:cNvPicPr>
+                  </pic:nvPicPr>
+                  <pic:blipFill>
+                    <a:blip r:embed="rId17"/>
+                    <a:srcRect/>
+                    <a:stretch>
+                      <a:fillRect/>
+                    </a:stretch>
+                  </pic:blipFill>
+                  <pic:spPr bwMode="auto">
+                    <a:xfrm>
+                      <a:off x="0" y="0"/>
+                      <a:ext cx="5274310" cy="1848452"/>
+                    </a:xfrm>
+                    <a:prstGeom prst="rect">
+                      <a:avLst/>
+                    </a:prstGeom>
+                    <a:noFill/>
+                    <a:ln w="9525">
+                      <a:noFill/>
+                      <a:miter lim="800000"/>
+                      <a:headEnd/>
+                      <a:tailEnd/>
+                    </a:ln>
+                  </pic:spPr>
+                </pic:pic>
+              </a:graphicData>
+            </a:graphic>
+          </wp:inline>
+        </w:drawing>
+      </w:r>
+    </w:p>
+    <w:p>
+      <w:pPr>
+        <w:rPr>
+          <w:color w:val="000000" w:themeColor="text1"/>
+        </w:rPr>
+      </w:pPr>
     </w:p>
     <w:p>
       <w:pPr>
@@ -13925,7 +14017,7 @@
           <w:color w:val="000000" w:themeColor="text1"/>
         </w:rPr>
         <w:drawing>
-          <wp:inline distT="0" distB="0" distL="0" distR="0" wp14:anchorId="4EA4D4F7" wp14:editId="248AF4AE">
+          <wp:inline distT="0" distB="0" distL="0" distR="0">
             <wp:extent cx="5257800" cy="5518150"/>
             <wp:effectExtent l="9525" t="9525" r="9525" b="15875"/>
             <wp:docPr id="4" name="图片 4"/>
@@ -13945,7 +14037,7 @@
                     <a:blip r:embed="rId18" cstate="print">
                       <a:extLst>
                         <a:ext uri="{28A0092B-C50C-407E-A947-70E740481C1C}">
-                          <a14:useLocalDpi xmlns:a14="http://schemas.microsoft.com/office/drawing/2010/main" val="0"/>
+                          <a14:useLocalDpi xmlns:a14="http://schemas.microsoft.com/office/drawing/2010/main" xmlns:wps="http://schemas.microsoft.com/office/word/2010/wordprocessingShape" xmlns:wpi="http://schemas.microsoft.com/office/word/2010/wordprocessingInk" xmlns:wpg="http://schemas.microsoft.com/office/word/2010/wordprocessingGroup" xmlns:w16se="http://schemas.microsoft.com/office/word/2015/wordml/symex" xmlns:w15="http://schemas.microsoft.com/office/word/2012/wordml" xmlns:w14="http://schemas.microsoft.com/office/word/2010/wordml" xmlns:w="http://schemas.openxmlformats.org/wordprocessingml/2006/main" xmlns:w10="urn:schemas-microsoft-com:office:word" xmlns:wp14="http://schemas.microsoft.com/office/word/2010/wordprocessingDrawing" xmlns:v="urn:schemas-microsoft-com:vml" xmlns:o="urn:schemas-microsoft-com:office:office" xmlns:mc="http://schemas.openxmlformats.org/markup-compatibility/2006" xmlns:cx="http://schemas.microsoft.com/office/drawing/2014/chartex" xmlns:wpc="http://schemas.microsoft.com/office/word/2010/wordprocessingCanvas" xmlns="" val="0"/>
                         </a:ext>
                       </a:extLst>
                     </a:blip>
@@ -14197,7 +14289,7 @@
           <w:insideV w:val="single" w:sz="4" w:space="0" w:color="auto"/>
         </w:tblBorders>
         <w:tblLayout w:type="fixed"/>
-        <w:tblLook w:val="04A0" w:firstRow="1" w:lastRow="0" w:firstColumn="1" w:lastColumn="0" w:noHBand="0" w:noVBand="1"/>
+        <w:tblLook w:val="04A0"/>
       </w:tblPr>
       <w:tblGrid>
         <w:gridCol w:w="8522"/>
@@ -14745,6 +14837,7 @@
                 <w:iCs/>
                 <w:color w:val="000000" w:themeColor="text1"/>
               </w:rPr>
+              <w:lastRenderedPageBreak/>
               <w:tab/>
             </w:r>
             <w:r>
@@ -15296,6 +15389,7 @@
                 <w:iCs/>
                 <w:color w:val="000000" w:themeColor="text1"/>
               </w:rPr>
+              <w:lastRenderedPageBreak/>
               <w:tab/>
             </w:r>
             <w:r>
@@ -15673,7 +15767,7 @@
           <w:insideV w:val="single" w:sz="4" w:space="0" w:color="auto"/>
         </w:tblBorders>
         <w:tblLayout w:type="fixed"/>
-        <w:tblLook w:val="04A0" w:firstRow="1" w:lastRow="0" w:firstColumn="1" w:lastColumn="0" w:noHBand="0" w:noVBand="1"/>
+        <w:tblLook w:val="04A0"/>
       </w:tblPr>
       <w:tblGrid>
         <w:gridCol w:w="8522"/>
@@ -15983,27 +16077,27 @@
               <w:rPr>
                 <w:color w:val="000000" w:themeColor="text1"/>
               </w:rPr>
+              <w:tab/>
+            </w:r>
+            <w:r>
+              <w:rPr>
+                <w:color w:val="000000" w:themeColor="text1"/>
+              </w:rPr>
+              <w:tab/>
+              <w:t>out.writeLong(upflow);</w:t>
+            </w:r>
+          </w:p>
+          <w:p>
+            <w:pPr>
+              <w:rPr>
+                <w:color w:val="000000" w:themeColor="text1"/>
+              </w:rPr>
+            </w:pPr>
+            <w:r>
+              <w:rPr>
+                <w:color w:val="000000" w:themeColor="text1"/>
+              </w:rPr>
               <w:lastRenderedPageBreak/>
-              <w:tab/>
-            </w:r>
-            <w:r>
-              <w:rPr>
-                <w:color w:val="000000" w:themeColor="text1"/>
-              </w:rPr>
-              <w:tab/>
-              <w:t>out.writeLong(upflow);</w:t>
-            </w:r>
-          </w:p>
-          <w:p>
-            <w:pPr>
-              <w:rPr>
-                <w:color w:val="000000" w:themeColor="text1"/>
-              </w:rPr>
-            </w:pPr>
-            <w:r>
-              <w:rPr>
-                <w:color w:val="000000" w:themeColor="text1"/>
-              </w:rPr>
               <w:tab/>
             </w:r>
             <w:r>
@@ -16776,7 +16870,7 @@
           <w:color w:val="000000" w:themeColor="text1"/>
         </w:rPr>
         <w:drawing>
-          <wp:inline distT="0" distB="0" distL="0" distR="0" wp14:anchorId="01D96EBD" wp14:editId="0D79ECA1">
+          <wp:inline distT="0" distB="0" distL="0" distR="0">
             <wp:extent cx="5264150" cy="2527300"/>
             <wp:effectExtent l="9525" t="9525" r="22225" b="15875"/>
             <wp:docPr id="3" name="图片 3"/>
@@ -16796,7 +16890,7 @@
                     <a:blip r:embed="rId19" cstate="print">
                       <a:extLst>
                         <a:ext uri="{28A0092B-C50C-407E-A947-70E740481C1C}">
-                          <a14:useLocalDpi xmlns:a14="http://schemas.microsoft.com/office/drawing/2010/main" val="0"/>
+                          <a14:useLocalDpi xmlns:a14="http://schemas.microsoft.com/office/drawing/2010/main" xmlns:wps="http://schemas.microsoft.com/office/word/2010/wordprocessingShape" xmlns:wpi="http://schemas.microsoft.com/office/word/2010/wordprocessingInk" xmlns:wpg="http://schemas.microsoft.com/office/word/2010/wordprocessingGroup" xmlns:w16se="http://schemas.microsoft.com/office/word/2015/wordml/symex" xmlns:w15="http://schemas.microsoft.com/office/word/2012/wordml" xmlns:w14="http://schemas.microsoft.com/office/word/2010/wordml" xmlns:w="http://schemas.openxmlformats.org/wordprocessingml/2006/main" xmlns:w10="urn:schemas-microsoft-com:office:word" xmlns:wp14="http://schemas.microsoft.com/office/word/2010/wordprocessingDrawing" xmlns:v="urn:schemas-microsoft-com:vml" xmlns:o="urn:schemas-microsoft-com:office:office" xmlns:mc="http://schemas.openxmlformats.org/markup-compatibility/2006" xmlns:cx="http://schemas.microsoft.com/office/drawing/2014/chartex" xmlns:wpc="http://schemas.microsoft.com/office/word/2010/wordprocessingCanvas" xmlns="" val="0"/>
                         </a:ext>
                       </a:extLst>
                     </a:blip>
@@ -16938,7 +17032,6 @@
         <w:widowControl/>
         <w:jc w:val="left"/>
         <w:rPr>
-          <w:rFonts w:hint="eastAsia"/>
           <w:color w:val="000000" w:themeColor="text1"/>
         </w:rPr>
       </w:pPr>
@@ -17027,7 +17120,6 @@
         <w:widowControl/>
         <w:jc w:val="left"/>
         <w:rPr>
-          <w:rFonts w:hint="eastAsia"/>
           <w:color w:val="000000" w:themeColor="text1"/>
         </w:rPr>
       </w:pPr>
@@ -17443,9 +17535,6 @@
       <w:pPr>
         <w:widowControl/>
         <w:jc w:val="left"/>
-        <w:rPr>
-          <w:rFonts w:hint="eastAsia"/>
-        </w:rPr>
       </w:pPr>
       <w:r>
         <w:t>M</w:t>
@@ -17497,9 +17586,6 @@
       <w:pPr>
         <w:widowControl/>
         <w:jc w:val="left"/>
-        <w:rPr>
-          <w:rFonts w:hint="eastAsia"/>
-        </w:rPr>
       </w:pPr>
       <w:r>
         <w:rPr>
@@ -17628,7 +17714,7 @@
         <w:tblStyle w:val="a6"/>
         <w:tblW w:w="8522" w:type="dxa"/>
         <w:tblLayout w:type="fixed"/>
-        <w:tblLook w:val="04A0" w:firstRow="1" w:lastRow="0" w:firstColumn="1" w:lastColumn="0" w:noHBand="0" w:noVBand="1"/>
+        <w:tblLook w:val="04A0"/>
       </w:tblPr>
       <w:tblGrid>
         <w:gridCol w:w="8522"/>
@@ -18291,7 +18377,7 @@
         <w:tblStyle w:val="a6"/>
         <w:tblW w:w="8522" w:type="dxa"/>
         <w:tblLayout w:type="fixed"/>
-        <w:tblLook w:val="04A0" w:firstRow="1" w:lastRow="0" w:firstColumn="1" w:lastColumn="0" w:noHBand="0" w:noVBand="1"/>
+        <w:tblLook w:val="04A0"/>
       </w:tblPr>
       <w:tblGrid>
         <w:gridCol w:w="8522"/>
@@ -19434,7 +19520,7 @@
         <w:tblStyle w:val="a6"/>
         <w:tblW w:w="8522" w:type="dxa"/>
         <w:tblLayout w:type="fixed"/>
-        <w:tblLook w:val="04A0" w:firstRow="1" w:lastRow="0" w:firstColumn="1" w:lastColumn="0" w:noHBand="0" w:noVBand="1"/>
+        <w:tblLook w:val="04A0"/>
       </w:tblPr>
       <w:tblGrid>
         <w:gridCol w:w="8522"/>
@@ -20856,7 +20942,7 @@
           <w:insideV w:val="single" w:sz="4" w:space="0" w:color="auto"/>
         </w:tblBorders>
         <w:tblLayout w:type="fixed"/>
-        <w:tblLook w:val="04A0" w:firstRow="1" w:lastRow="0" w:firstColumn="1" w:lastColumn="0" w:noHBand="0" w:noVBand="1"/>
+        <w:tblLook w:val="04A0"/>
       </w:tblPr>
       <w:tblGrid>
         <w:gridCol w:w="8522"/>
@@ -20944,25 +21030,7 @@
                 <w:sz w:val="18"/>
                 <w:szCs w:val="18"/>
               </w:rPr>
-              <w:t>之间的数据（分组）分发规则</w:t>
-            </w:r>
-            <w:r>
-              <w:rPr>
-                <w:rFonts w:hint="eastAsia"/>
-                <w:color w:val="000000" w:themeColor="text1"/>
-                <w:sz w:val="18"/>
-                <w:szCs w:val="18"/>
-              </w:rPr>
-              <w:t xml:space="preserve"> </w:t>
-            </w:r>
-            <w:r>
-              <w:rPr>
-                <w:rFonts w:hint="eastAsia"/>
-                <w:color w:val="000000" w:themeColor="text1"/>
-                <w:sz w:val="18"/>
-                <w:szCs w:val="18"/>
-              </w:rPr>
-              <w:t>按照手机号所属的省份来分发（分组）</w:t>
+              <w:t>之间的数据（分组）分发规则按照手机号所属的省份来分发（分组）</w:t>
             </w:r>
             <w:r>
               <w:rPr>
@@ -21949,7 +22017,7 @@
           <w:szCs w:val="24"/>
         </w:rPr>
         <w:drawing>
-          <wp:inline distT="0" distB="0" distL="0" distR="0" wp14:anchorId="1977972A" wp14:editId="1BEED2FE">
+          <wp:inline distT="0" distB="0" distL="0" distR="0">
             <wp:extent cx="4181475" cy="1219200"/>
             <wp:effectExtent l="9525" t="9525" r="19050" b="9525"/>
             <wp:docPr id="8" name="图片 8" descr="QQ截图20150528124049"/>
@@ -21969,7 +22037,7 @@
                     <a:blip r:embed="rId20" cstate="print">
                       <a:extLst>
                         <a:ext uri="{28A0092B-C50C-407E-A947-70E740481C1C}">
-                          <a14:useLocalDpi xmlns:a14="http://schemas.microsoft.com/office/drawing/2010/main" val="0"/>
+                          <a14:useLocalDpi xmlns:a14="http://schemas.microsoft.com/office/drawing/2010/main" xmlns:wps="http://schemas.microsoft.com/office/word/2010/wordprocessingShape" xmlns:wpi="http://schemas.microsoft.com/office/word/2010/wordprocessingInk" xmlns:wpg="http://schemas.microsoft.com/office/word/2010/wordprocessingGroup" xmlns:w16se="http://schemas.microsoft.com/office/word/2015/wordml/symex" xmlns:w15="http://schemas.microsoft.com/office/word/2012/wordml" xmlns:w14="http://schemas.microsoft.com/office/word/2010/wordml" xmlns:w="http://schemas.openxmlformats.org/wordprocessingml/2006/main" xmlns:w10="urn:schemas-microsoft-com:office:word" xmlns:wp14="http://schemas.microsoft.com/office/word/2010/wordprocessingDrawing" xmlns:v="urn:schemas-microsoft-com:vml" xmlns:o="urn:schemas-microsoft-com:office:office" xmlns:mc="http://schemas.openxmlformats.org/markup-compatibility/2006" xmlns:cx="http://schemas.microsoft.com/office/drawing/2014/chartex" xmlns:wpc="http://schemas.microsoft.com/office/word/2010/wordprocessingCanvas" xmlns="" val="0"/>
                         </a:ext>
                       </a:extLst>
                     </a:blip>
@@ -22076,13 +22144,6 @@
         </w:rPr>
         <w:t>、在配置参数中设置</w:t>
       </w:r>
-      <w:r>
-        <w:rPr>
-          <w:rFonts w:hint="eastAsia"/>
-          <w:szCs w:val="21"/>
-        </w:rPr>
-        <w:t xml:space="preserve"> </w:t>
-      </w:r>
     </w:p>
     <w:p>
       <w:pPr>
@@ -22172,7 +22233,7 @@
           <w:insideV w:val="single" w:sz="4" w:space="0" w:color="auto"/>
         </w:tblBorders>
         <w:tblLayout w:type="fixed"/>
-        <w:tblLook w:val="04A0" w:firstRow="1" w:lastRow="0" w:firstColumn="1" w:lastColumn="0" w:noHBand="0" w:noVBand="1"/>
+        <w:tblLook w:val="04A0"/>
       </w:tblPr>
       <w:tblGrid>
         <w:gridCol w:w="8522"/>
@@ -22320,13 +22381,6 @@
           <w:szCs w:val="21"/>
         </w:rPr>
         <w:t>、在配置参数中设置</w:t>
-      </w:r>
-      <w:r>
-        <w:rPr>
-          <w:rFonts w:hint="eastAsia"/>
-          <w:szCs w:val="21"/>
-        </w:rPr>
-        <w:t xml:space="preserve"> </w:t>
       </w:r>
     </w:p>
     <w:p>
@@ -22401,7 +22455,7 @@
           <w:insideV w:val="single" w:sz="4" w:space="0" w:color="auto"/>
         </w:tblBorders>
         <w:tblLayout w:type="fixed"/>
-        <w:tblLook w:val="04A0" w:firstRow="1" w:lastRow="0" w:firstColumn="1" w:lastColumn="0" w:noHBand="0" w:noVBand="1"/>
+        <w:tblLook w:val="04A0"/>
       </w:tblPr>
       <w:tblGrid>
         <w:gridCol w:w="8522"/>
@@ -22570,7 +22624,7 @@
           <w:insideV w:val="single" w:sz="4" w:space="0" w:color="auto"/>
         </w:tblBorders>
         <w:tblLayout w:type="fixed"/>
-        <w:tblLook w:val="04A0" w:firstRow="1" w:lastRow="0" w:firstColumn="1" w:lastColumn="0" w:noHBand="0" w:noVBand="1"/>
+        <w:tblLook w:val="04A0"/>
       </w:tblPr>
       <w:tblGrid>
         <w:gridCol w:w="8522"/>
@@ -23558,7 +23612,7 @@
         <w:tblStyle w:val="a6"/>
         <w:tblW w:w="4503" w:type="dxa"/>
         <w:tblLayout w:type="fixed"/>
-        <w:tblLook w:val="04A0" w:firstRow="1" w:lastRow="0" w:firstColumn="1" w:lastColumn="0" w:noHBand="0" w:noVBand="1"/>
+        <w:tblLook w:val="04A0"/>
       </w:tblPr>
       <w:tblGrid>
         <w:gridCol w:w="959"/>
@@ -24005,7 +24059,7 @@
         <w:tblStyle w:val="a6"/>
         <w:tblW w:w="4503" w:type="dxa"/>
         <w:tblLayout w:type="fixed"/>
-        <w:tblLook w:val="04A0" w:firstRow="1" w:lastRow="0" w:firstColumn="1" w:lastColumn="0" w:noHBand="0" w:noVBand="1"/>
+        <w:tblLook w:val="04A0"/>
       </w:tblPr>
       <w:tblGrid>
         <w:gridCol w:w="959"/>
@@ -24426,21 +24480,13 @@
         </w:rPr>
         <w:t>查询运算：</w:t>
       </w:r>
-      <w:r>
-        <w:rPr>
-          <w:rFonts w:hint="eastAsia"/>
-          <w:color w:val="000000" w:themeColor="text1"/>
-          <w:szCs w:val="21"/>
-        </w:rPr>
-        <w:t xml:space="preserve"> </w:t>
-      </w:r>
     </w:p>
     <w:tbl>
       <w:tblPr>
         <w:tblStyle w:val="a6"/>
         <w:tblW w:w="8522" w:type="dxa"/>
         <w:tblLayout w:type="fixed"/>
-        <w:tblLook w:val="04A0" w:firstRow="1" w:lastRow="0" w:firstColumn="1" w:lastColumn="0" w:noHBand="0" w:noVBand="1"/>
+        <w:tblLook w:val="04A0"/>
       </w:tblPr>
       <w:tblGrid>
         <w:gridCol w:w="8522"/>
@@ -24629,7 +24675,7 @@
           <w:insideV w:val="single" w:sz="4" w:space="0" w:color="auto"/>
         </w:tblBorders>
         <w:tblLayout w:type="fixed"/>
-        <w:tblLook w:val="04A0" w:firstRow="1" w:lastRow="0" w:firstColumn="1" w:lastColumn="0" w:noHBand="0" w:noVBand="1"/>
+        <w:tblLook w:val="04A0"/>
       </w:tblPr>
       <w:tblGrid>
         <w:gridCol w:w="8522"/>
@@ -26412,7 +26458,7 @@
           <w:insideV w:val="single" w:sz="4" w:space="0" w:color="auto"/>
         </w:tblBorders>
         <w:tblLayout w:type="fixed"/>
-        <w:tblLook w:val="04A0" w:firstRow="1" w:lastRow="0" w:firstColumn="1" w:lastColumn="0" w:noHBand="0" w:noVBand="1"/>
+        <w:tblLook w:val="04A0"/>
       </w:tblPr>
       <w:tblGrid>
         <w:gridCol w:w="8522"/>
@@ -28989,7 +29035,7 @@
         <w:tblStyle w:val="a6"/>
         <w:tblW w:w="8522" w:type="dxa"/>
         <w:tblLayout w:type="fixed"/>
-        <w:tblLook w:val="04A0" w:firstRow="1" w:lastRow="0" w:firstColumn="1" w:lastColumn="0" w:noHBand="0" w:noVBand="1"/>
+        <w:tblLook w:val="04A0"/>
       </w:tblPr>
       <w:tblGrid>
         <w:gridCol w:w="8522"/>
@@ -31014,7 +31060,7 @@
         <w:tblStyle w:val="a6"/>
         <w:tblW w:w="8522" w:type="dxa"/>
         <w:tblLayout w:type="fixed"/>
-        <w:tblLook w:val="04A0" w:firstRow="1" w:lastRow="0" w:firstColumn="1" w:lastColumn="0" w:noHBand="0" w:noVBand="1"/>
+        <w:tblLook w:val="04A0"/>
       </w:tblPr>
       <w:tblGrid>
         <w:gridCol w:w="8522"/>
@@ -31706,7 +31752,7 @@
         <w:tblStyle w:val="a6"/>
         <w:tblW w:w="8522" w:type="dxa"/>
         <w:tblLayout w:type="fixed"/>
-        <w:tblLook w:val="04A0" w:firstRow="1" w:lastRow="0" w:firstColumn="1" w:lastColumn="0" w:noHBand="0" w:noVBand="1"/>
+        <w:tblLook w:val="04A0"/>
       </w:tblPr>
       <w:tblGrid>
         <w:gridCol w:w="8522"/>
@@ -32664,7 +32710,7 @@
 </file>
 
 <file path=word/comments.xml><?xml version="1.0" encoding="utf-8"?>
-<w:comments xmlns:wpc="http://schemas.microsoft.com/office/word/2010/wordprocessingCanvas" xmlns:cx="http://schemas.microsoft.com/office/drawing/2014/chartex" xmlns:mc="http://schemas.openxmlformats.org/markup-compatibility/2006" xmlns:o="urn:schemas-microsoft-com:office:office" xmlns:r="http://schemas.openxmlformats.org/officeDocument/2006/relationships" xmlns:m="http://schemas.openxmlformats.org/officeDocument/2006/math" xmlns:v="urn:schemas-microsoft-com:vml" xmlns:wp14="http://schemas.microsoft.com/office/word/2010/wordprocessingDrawing" xmlns:wp="http://schemas.openxmlformats.org/drawingml/2006/wordprocessingDrawing" xmlns:w10="urn:schemas-microsoft-com:office:word" xmlns:w="http://schemas.openxmlformats.org/wordprocessingml/2006/main" xmlns:w14="http://schemas.microsoft.com/office/word/2010/wordml" xmlns:w15="http://schemas.microsoft.com/office/word/2012/wordml" xmlns:w16se="http://schemas.microsoft.com/office/word/2015/wordml/symex" xmlns:wpg="http://schemas.microsoft.com/office/word/2010/wordprocessingGroup" xmlns:wpi="http://schemas.microsoft.com/office/word/2010/wordprocessingInk" xmlns:wne="http://schemas.microsoft.com/office/word/2006/wordml" xmlns:wps="http://schemas.microsoft.com/office/word/2010/wordprocessingShape" mc:Ignorable="w14 w15 w16se wp14">
+<w:comments xmlns:ve="http://schemas.openxmlformats.org/markup-compatibility/2006" xmlns:o="urn:schemas-microsoft-com:office:office" xmlns:r="http://schemas.openxmlformats.org/officeDocument/2006/relationships" xmlns:m="http://schemas.openxmlformats.org/officeDocument/2006/math" xmlns:v="urn:schemas-microsoft-com:vml" xmlns:wp="http://schemas.openxmlformats.org/drawingml/2006/wordprocessingDrawing" xmlns:w10="urn:schemas-microsoft-com:office:word" xmlns:w="http://schemas.openxmlformats.org/wordprocessingml/2006/main" xmlns:wne="http://schemas.microsoft.com/office/word/2006/wordml">
   <w:comment w:id="22" w:author="haitao.duan" w:date="2016-03-10T21:41:00Z" w:initials="dht">
     <w:p>
       <w:pPr>
@@ -32781,15 +32827,15 @@
 </file>
 
 <file path=word/endnotes.xml><?xml version="1.0" encoding="utf-8"?>
-<w:endnotes xmlns:wpc="http://schemas.microsoft.com/office/word/2010/wordprocessingCanvas" xmlns:cx="http://schemas.microsoft.com/office/drawing/2014/chartex" xmlns:mc="http://schemas.openxmlformats.org/markup-compatibility/2006" xmlns:o="urn:schemas-microsoft-com:office:office" xmlns:r="http://schemas.openxmlformats.org/officeDocument/2006/relationships" xmlns:m="http://schemas.openxmlformats.org/officeDocument/2006/math" xmlns:v="urn:schemas-microsoft-com:vml" xmlns:wp14="http://schemas.microsoft.com/office/word/2010/wordprocessingDrawing" xmlns:wp="http://schemas.openxmlformats.org/drawingml/2006/wordprocessingDrawing" xmlns:w10="urn:schemas-microsoft-com:office:word" xmlns:w="http://schemas.openxmlformats.org/wordprocessingml/2006/main" xmlns:w14="http://schemas.microsoft.com/office/word/2010/wordml" xmlns:w15="http://schemas.microsoft.com/office/word/2012/wordml" xmlns:w16se="http://schemas.microsoft.com/office/word/2015/wordml/symex" xmlns:wpg="http://schemas.microsoft.com/office/word/2010/wordprocessingGroup" xmlns:wpi="http://schemas.microsoft.com/office/word/2010/wordprocessingInk" xmlns:wne="http://schemas.microsoft.com/office/word/2006/wordml" xmlns:wps="http://schemas.microsoft.com/office/word/2010/wordprocessingShape" mc:Ignorable="w14 w15 w16se wp14">
-  <w:endnote w:type="separator" w:id="-1">
+<w:endnotes xmlns:ve="http://schemas.openxmlformats.org/markup-compatibility/2006" xmlns:o="urn:schemas-microsoft-com:office:office" xmlns:r="http://schemas.openxmlformats.org/officeDocument/2006/relationships" xmlns:m="http://schemas.openxmlformats.org/officeDocument/2006/math" xmlns:v="urn:schemas-microsoft-com:vml" xmlns:wp="http://schemas.openxmlformats.org/drawingml/2006/wordprocessingDrawing" xmlns:w10="urn:schemas-microsoft-com:office:word" xmlns:w="http://schemas.openxmlformats.org/wordprocessingml/2006/main" xmlns:wne="http://schemas.microsoft.com/office/word/2006/wordml">
+  <w:endnote w:type="separator" w:id="0">
     <w:p>
       <w:r>
         <w:separator/>
       </w:r>
     </w:p>
   </w:endnote>
-  <w:endnote w:type="continuationSeparator" w:id="0">
+  <w:endnote w:type="continuationSeparator" w:id="1">
     <w:p>
       <w:r>
         <w:continuationSeparator/>
@@ -32800,15 +32846,15 @@
 </file>
 
 <file path=word/footnotes.xml><?xml version="1.0" encoding="utf-8"?>
-<w:footnotes xmlns:wpc="http://schemas.microsoft.com/office/word/2010/wordprocessingCanvas" xmlns:cx="http://schemas.microsoft.com/office/drawing/2014/chartex" xmlns:mc="http://schemas.openxmlformats.org/markup-compatibility/2006" xmlns:o="urn:schemas-microsoft-com:office:office" xmlns:r="http://schemas.openxmlformats.org/officeDocument/2006/relationships" xmlns:m="http://schemas.openxmlformats.org/officeDocument/2006/math" xmlns:v="urn:schemas-microsoft-com:vml" xmlns:wp14="http://schemas.microsoft.com/office/word/2010/wordprocessingDrawing" xmlns:wp="http://schemas.openxmlformats.org/drawingml/2006/wordprocessingDrawing" xmlns:w10="urn:schemas-microsoft-com:office:word" xmlns:w="http://schemas.openxmlformats.org/wordprocessingml/2006/main" xmlns:w14="http://schemas.microsoft.com/office/word/2010/wordml" xmlns:w15="http://schemas.microsoft.com/office/word/2012/wordml" xmlns:w16se="http://schemas.microsoft.com/office/word/2015/wordml/symex" xmlns:wpg="http://schemas.microsoft.com/office/word/2010/wordprocessingGroup" xmlns:wpi="http://schemas.microsoft.com/office/word/2010/wordprocessingInk" xmlns:wne="http://schemas.microsoft.com/office/word/2006/wordml" xmlns:wps="http://schemas.microsoft.com/office/word/2010/wordprocessingShape" mc:Ignorable="w14 w15 w16se wp14">
-  <w:footnote w:type="separator" w:id="-1">
+<w:footnotes xmlns:ve="http://schemas.openxmlformats.org/markup-compatibility/2006" xmlns:o="urn:schemas-microsoft-com:office:office" xmlns:r="http://schemas.openxmlformats.org/officeDocument/2006/relationships" xmlns:m="http://schemas.openxmlformats.org/officeDocument/2006/math" xmlns:v="urn:schemas-microsoft-com:vml" xmlns:wp="http://schemas.openxmlformats.org/drawingml/2006/wordprocessingDrawing" xmlns:w10="urn:schemas-microsoft-com:office:word" xmlns:w="http://schemas.openxmlformats.org/wordprocessingml/2006/main" xmlns:wne="http://schemas.microsoft.com/office/word/2006/wordml">
+  <w:footnote w:type="separator" w:id="0">
     <w:p>
       <w:r>
         <w:separator/>
       </w:r>
     </w:p>
   </w:footnote>
-  <w:footnote w:type="continuationSeparator" w:id="0">
+  <w:footnote w:type="continuationSeparator" w:id="1">
     <w:p>
       <w:r>
         <w:continuationSeparator/>
@@ -32819,8 +32865,8 @@
 </file>
 
 <file path=word/numbering.xml><?xml version="1.0" encoding="utf-8"?>
-<w:numbering xmlns:wpc="http://schemas.microsoft.com/office/word/2010/wordprocessingCanvas" xmlns:cx="http://schemas.microsoft.com/office/drawing/2014/chartex" xmlns:mc="http://schemas.openxmlformats.org/markup-compatibility/2006" xmlns:o="urn:schemas-microsoft-com:office:office" xmlns:r="http://schemas.openxmlformats.org/officeDocument/2006/relationships" xmlns:m="http://schemas.openxmlformats.org/officeDocument/2006/math" xmlns:v="urn:schemas-microsoft-com:vml" xmlns:wp14="http://schemas.microsoft.com/office/word/2010/wordprocessingDrawing" xmlns:wp="http://schemas.openxmlformats.org/drawingml/2006/wordprocessingDrawing" xmlns:w10="urn:schemas-microsoft-com:office:word" xmlns:w="http://schemas.openxmlformats.org/wordprocessingml/2006/main" xmlns:w14="http://schemas.microsoft.com/office/word/2010/wordml" xmlns:w15="http://schemas.microsoft.com/office/word/2012/wordml" xmlns:w16se="http://schemas.microsoft.com/office/word/2015/wordml/symex" xmlns:wpg="http://schemas.microsoft.com/office/word/2010/wordprocessingGroup" xmlns:wpi="http://schemas.microsoft.com/office/word/2010/wordprocessingInk" xmlns:wne="http://schemas.microsoft.com/office/word/2006/wordml" xmlns:wps="http://schemas.microsoft.com/office/word/2010/wordprocessingShape" mc:Ignorable="w14 w15 w16se wp14">
-  <w:abstractNum w:abstractNumId="0" w15:restartNumberingAfterBreak="0">
+<w:numbering xmlns:ve="http://schemas.openxmlformats.org/markup-compatibility/2006" xmlns:o="urn:schemas-microsoft-com:office:office" xmlns:r="http://schemas.openxmlformats.org/officeDocument/2006/relationships" xmlns:m="http://schemas.openxmlformats.org/officeDocument/2006/math" xmlns:v="urn:schemas-microsoft-com:vml" xmlns:wp="http://schemas.openxmlformats.org/drawingml/2006/wordprocessingDrawing" xmlns:w10="urn:schemas-microsoft-com:office:word" xmlns:w="http://schemas.openxmlformats.org/wordprocessingml/2006/main" xmlns:wne="http://schemas.microsoft.com/office/word/2006/wordml">
+  <w:abstractNum w:abstractNumId="0">
     <w:nsid w:val="185708F6"/>
     <w:multiLevelType w:val="multilevel"/>
     <w:tmpl w:val="185708F6"/>
@@ -32909,7 +32955,7 @@
       </w:pPr>
     </w:lvl>
   </w:abstractNum>
-  <w:abstractNum w:abstractNumId="1" w15:restartNumberingAfterBreak="0">
+  <w:abstractNum w:abstractNumId="1">
     <w:nsid w:val="3F0604B6"/>
     <w:multiLevelType w:val="multilevel"/>
     <w:tmpl w:val="3F0604B6"/>
@@ -32998,7 +33044,7 @@
       </w:pPr>
     </w:lvl>
   </w:abstractNum>
-  <w:abstractNum w:abstractNumId="2" w15:restartNumberingAfterBreak="0">
+  <w:abstractNum w:abstractNumId="2">
     <w:nsid w:val="3F9A28E2"/>
     <w:multiLevelType w:val="multilevel"/>
     <w:tmpl w:val="3F9A28E2"/>
@@ -33084,7 +33130,7 @@
       </w:pPr>
     </w:lvl>
   </w:abstractNum>
-  <w:abstractNum w:abstractNumId="3" w15:restartNumberingAfterBreak="0">
+  <w:abstractNum w:abstractNumId="3">
     <w:nsid w:val="4E1823F6"/>
     <w:multiLevelType w:val="multilevel"/>
     <w:tmpl w:val="7755453D"/>
@@ -33173,7 +33219,7 @@
       </w:pPr>
     </w:lvl>
   </w:abstractNum>
-  <w:abstractNum w:abstractNumId="4" w15:restartNumberingAfterBreak="0">
+  <w:abstractNum w:abstractNumId="4">
     <w:nsid w:val="556530CE"/>
     <w:multiLevelType w:val="singleLevel"/>
     <w:tmpl w:val="556530CE"/>
@@ -33185,7 +33231,7 @@
       <w:lvlJc w:val="left"/>
     </w:lvl>
   </w:abstractNum>
-  <w:abstractNum w:abstractNumId="5" w15:restartNumberingAfterBreak="0">
+  <w:abstractNum w:abstractNumId="5">
     <w:nsid w:val="5565406E"/>
     <w:multiLevelType w:val="singleLevel"/>
     <w:tmpl w:val="5565406E"/>
@@ -33197,7 +33243,7 @@
       <w:lvlJc w:val="left"/>
     </w:lvl>
   </w:abstractNum>
-  <w:abstractNum w:abstractNumId="6" w15:restartNumberingAfterBreak="0">
+  <w:abstractNum w:abstractNumId="6">
     <w:nsid w:val="55654125"/>
     <w:multiLevelType w:val="singleLevel"/>
     <w:tmpl w:val="55654125"/>
@@ -33209,7 +33255,7 @@
       <w:lvlJc w:val="left"/>
     </w:lvl>
   </w:abstractNum>
-  <w:abstractNum w:abstractNumId="7" w15:restartNumberingAfterBreak="0">
+  <w:abstractNum w:abstractNumId="7">
     <w:nsid w:val="556568AB"/>
     <w:multiLevelType w:val="singleLevel"/>
     <w:tmpl w:val="556568AB"/>
@@ -33221,7 +33267,7 @@
       <w:lvlJc w:val="left"/>
     </w:lvl>
   </w:abstractNum>
-  <w:abstractNum w:abstractNumId="8" w15:restartNumberingAfterBreak="0">
+  <w:abstractNum w:abstractNumId="8">
     <w:nsid w:val="5567DD96"/>
     <w:multiLevelType w:val="singleLevel"/>
     <w:tmpl w:val="5567DD96"/>
@@ -33233,7 +33279,7 @@
       <w:lvlJc w:val="left"/>
     </w:lvl>
   </w:abstractNum>
-  <w:abstractNum w:abstractNumId="9" w15:restartNumberingAfterBreak="0">
+  <w:abstractNum w:abstractNumId="9">
     <w:nsid w:val="56DCE6F7"/>
     <w:multiLevelType w:val="singleLevel"/>
     <w:tmpl w:val="56DCE6F7"/>
@@ -33245,7 +33291,7 @@
       <w:lvlJc w:val="left"/>
     </w:lvl>
   </w:abstractNum>
-  <w:abstractNum w:abstractNumId="10" w15:restartNumberingAfterBreak="0">
+  <w:abstractNum w:abstractNumId="10">
     <w:nsid w:val="56DCE7A2"/>
     <w:multiLevelType w:val="singleLevel"/>
     <w:tmpl w:val="56DCE7A2"/>
@@ -33257,7 +33303,7 @@
       <w:lvlJc w:val="left"/>
     </w:lvl>
   </w:abstractNum>
-  <w:abstractNum w:abstractNumId="11" w15:restartNumberingAfterBreak="0">
+  <w:abstractNum w:abstractNumId="11">
     <w:nsid w:val="56E147C8"/>
     <w:multiLevelType w:val="singleLevel"/>
     <w:tmpl w:val="56E147C8"/>
@@ -33269,7 +33315,7 @@
       <w:lvlJc w:val="left"/>
     </w:lvl>
   </w:abstractNum>
-  <w:abstractNum w:abstractNumId="12" w15:restartNumberingAfterBreak="0">
+  <w:abstractNum w:abstractNumId="12">
     <w:nsid w:val="56E14ABD"/>
     <w:multiLevelType w:val="singleLevel"/>
     <w:tmpl w:val="56E14ABD"/>
@@ -33289,7 +33335,7 @@
       </w:rPr>
     </w:lvl>
   </w:abstractNum>
-  <w:abstractNum w:abstractNumId="13" w15:restartNumberingAfterBreak="0">
+  <w:abstractNum w:abstractNumId="13">
     <w:nsid w:val="56E156CF"/>
     <w:multiLevelType w:val="singleLevel"/>
     <w:tmpl w:val="56E156CF"/>
@@ -33301,7 +33347,7 @@
       <w:lvlJc w:val="left"/>
     </w:lvl>
   </w:abstractNum>
-  <w:abstractNum w:abstractNumId="14" w15:restartNumberingAfterBreak="0">
+  <w:abstractNum w:abstractNumId="14">
     <w:nsid w:val="56E162A4"/>
     <w:multiLevelType w:val="singleLevel"/>
     <w:tmpl w:val="56E162A4"/>
@@ -33321,7 +33367,7 @@
       </w:rPr>
     </w:lvl>
   </w:abstractNum>
-  <w:abstractNum w:abstractNumId="15" w15:restartNumberingAfterBreak="0">
+  <w:abstractNum w:abstractNumId="15">
     <w:nsid w:val="5D857502"/>
     <w:multiLevelType w:val="multilevel"/>
     <w:tmpl w:val="5D857502"/>
@@ -33410,7 +33456,7 @@
       </w:pPr>
     </w:lvl>
   </w:abstractNum>
-  <w:abstractNum w:abstractNumId="16" w15:restartNumberingAfterBreak="0">
+  <w:abstractNum w:abstractNumId="16">
     <w:nsid w:val="730A2803"/>
     <w:multiLevelType w:val="multilevel"/>
     <w:tmpl w:val="730A2803"/>
@@ -33499,7 +33545,7 @@
       </w:pPr>
     </w:lvl>
   </w:abstractNum>
-  <w:abstractNum w:abstractNumId="17" w15:restartNumberingAfterBreak="0">
+  <w:abstractNum w:abstractNumId="17">
     <w:nsid w:val="7755453D"/>
     <w:multiLevelType w:val="multilevel"/>
     <w:tmpl w:val="7755453D"/>
@@ -33588,7 +33634,7 @@
       </w:pPr>
     </w:lvl>
   </w:abstractNum>
-  <w:abstractNum w:abstractNumId="18" w15:restartNumberingAfterBreak="0">
+  <w:abstractNum w:abstractNumId="18">
     <w:nsid w:val="7B0307F9"/>
     <w:multiLevelType w:val="multilevel"/>
     <w:tmpl w:val="7B0307F9"/>
@@ -33738,7 +33784,7 @@
 </file>
 
 <file path=word/styles.xml><?xml version="1.0" encoding="utf-8"?>
-<w:styles xmlns:mc="http://schemas.openxmlformats.org/markup-compatibility/2006" xmlns:r="http://schemas.openxmlformats.org/officeDocument/2006/relationships" xmlns:w="http://schemas.openxmlformats.org/wordprocessingml/2006/main" xmlns:w14="http://schemas.microsoft.com/office/word/2010/wordml" xmlns:w15="http://schemas.microsoft.com/office/word/2012/wordml" xmlns:w16se="http://schemas.microsoft.com/office/word/2015/wordml/symex" mc:Ignorable="w14 w15 w16se">
+<w:styles xmlns:r="http://schemas.openxmlformats.org/officeDocument/2006/relationships" xmlns:w="http://schemas.openxmlformats.org/wordprocessingml/2006/main">
   <w:docDefaults>
     <w:rPrDefault>
       <w:rPr>
@@ -33748,372 +33794,147 @@
     </w:rPrDefault>
     <w:pPrDefault/>
   </w:docDefaults>
-  <w:latentStyles w:defLockedState="0" w:defUIPriority="0" w:defSemiHidden="0" w:defUnhideWhenUsed="0" w:defQFormat="0" w:count="371">
-    <w:lsdException w:name="Normal" w:qFormat="1"/>
-    <w:lsdException w:name="heading 1" w:qFormat="1"/>
-    <w:lsdException w:name="heading 2" w:unhideWhenUsed="1" w:qFormat="1"/>
-    <w:lsdException w:name="heading 3" w:unhideWhenUsed="1" w:qFormat="1"/>
-    <w:lsdException w:name="heading 4" w:unhideWhenUsed="1" w:qFormat="1"/>
-    <w:lsdException w:name="heading 5" w:semiHidden="1" w:unhideWhenUsed="1" w:qFormat="1"/>
-    <w:lsdException w:name="heading 6" w:semiHidden="1" w:unhideWhenUsed="1" w:qFormat="1"/>
-    <w:lsdException w:name="heading 7" w:semiHidden="1" w:unhideWhenUsed="1" w:qFormat="1"/>
-    <w:lsdException w:name="heading 8" w:semiHidden="1" w:unhideWhenUsed="1" w:qFormat="1"/>
-    <w:lsdException w:name="heading 9" w:semiHidden="1" w:unhideWhenUsed="1" w:qFormat="1"/>
-    <w:lsdException w:name="index 1" w:semiHidden="1" w:unhideWhenUsed="1"/>
-    <w:lsdException w:name="index 2" w:semiHidden="1" w:unhideWhenUsed="1"/>
-    <w:lsdException w:name="index 3" w:semiHidden="1" w:unhideWhenUsed="1"/>
-    <w:lsdException w:name="index 4" w:semiHidden="1" w:unhideWhenUsed="1"/>
-    <w:lsdException w:name="index 5" w:semiHidden="1" w:unhideWhenUsed="1"/>
-    <w:lsdException w:name="index 6" w:semiHidden="1" w:unhideWhenUsed="1"/>
-    <w:lsdException w:name="index 7" w:semiHidden="1" w:unhideWhenUsed="1"/>
-    <w:lsdException w:name="index 8" w:semiHidden="1" w:unhideWhenUsed="1"/>
-    <w:lsdException w:name="index 9" w:semiHidden="1" w:unhideWhenUsed="1"/>
-    <w:lsdException w:name="toc 1" w:semiHidden="1" w:unhideWhenUsed="1"/>
-    <w:lsdException w:name="toc 2" w:semiHidden="1" w:unhideWhenUsed="1"/>
-    <w:lsdException w:name="toc 3" w:semiHidden="1" w:unhideWhenUsed="1"/>
-    <w:lsdException w:name="toc 4" w:semiHidden="1" w:unhideWhenUsed="1"/>
-    <w:lsdException w:name="toc 5" w:semiHidden="1" w:unhideWhenUsed="1"/>
-    <w:lsdException w:name="toc 6" w:semiHidden="1" w:unhideWhenUsed="1"/>
-    <w:lsdException w:name="toc 7" w:semiHidden="1" w:unhideWhenUsed="1"/>
-    <w:lsdException w:name="toc 8" w:semiHidden="1" w:unhideWhenUsed="1"/>
-    <w:lsdException w:name="toc 9" w:semiHidden="1" w:unhideWhenUsed="1"/>
-    <w:lsdException w:name="Normal Indent" w:semiHidden="1" w:unhideWhenUsed="1"/>
-    <w:lsdException w:name="footnote text" w:semiHidden="1" w:unhideWhenUsed="1"/>
-    <w:lsdException w:name="annotation text" w:semiHidden="1" w:unhideWhenUsed="1"/>
-    <w:lsdException w:name="header" w:semiHidden="1" w:unhideWhenUsed="1"/>
-    <w:lsdException w:name="footer" w:semiHidden="1" w:unhideWhenUsed="1"/>
-    <w:lsdException w:name="index heading" w:semiHidden="1" w:unhideWhenUsed="1"/>
-    <w:lsdException w:name="caption" w:semiHidden="1" w:unhideWhenUsed="1" w:qFormat="1"/>
-    <w:lsdException w:name="table of figures" w:semiHidden="1" w:unhideWhenUsed="1"/>
-    <w:lsdException w:name="envelope address" w:semiHidden="1" w:unhideWhenUsed="1"/>
-    <w:lsdException w:name="envelope return" w:semiHidden="1" w:unhideWhenUsed="1"/>
-    <w:lsdException w:name="footnote reference" w:semiHidden="1" w:unhideWhenUsed="1"/>
-    <w:lsdException w:name="annotation reference" w:semiHidden="1" w:unhideWhenUsed="1"/>
-    <w:lsdException w:name="line number" w:semiHidden="1" w:unhideWhenUsed="1"/>
-    <w:lsdException w:name="page number" w:semiHidden="1" w:unhideWhenUsed="1"/>
-    <w:lsdException w:name="endnote reference" w:semiHidden="1" w:unhideWhenUsed="1"/>
-    <w:lsdException w:name="endnote text" w:semiHidden="1" w:unhideWhenUsed="1"/>
-    <w:lsdException w:name="table of authorities" w:semiHidden="1" w:unhideWhenUsed="1"/>
-    <w:lsdException w:name="macro" w:semiHidden="1" w:unhideWhenUsed="1"/>
-    <w:lsdException w:name="toa heading" w:semiHidden="1" w:unhideWhenUsed="1"/>
-    <w:lsdException w:name="List" w:semiHidden="1" w:unhideWhenUsed="1"/>
-    <w:lsdException w:name="List Bullet" w:semiHidden="1" w:unhideWhenUsed="1"/>
-    <w:lsdException w:name="List 2" w:semiHidden="1" w:unhideWhenUsed="1"/>
-    <w:lsdException w:name="List 3" w:semiHidden="1" w:unhideWhenUsed="1"/>
-    <w:lsdException w:name="List Bullet 2" w:semiHidden="1" w:unhideWhenUsed="1"/>
-    <w:lsdException w:name="List Bullet 3" w:semiHidden="1" w:unhideWhenUsed="1"/>
-    <w:lsdException w:name="List Bullet 4" w:semiHidden="1" w:unhideWhenUsed="1"/>
-    <w:lsdException w:name="List Bullet 5" w:semiHidden="1" w:unhideWhenUsed="1"/>
-    <w:lsdException w:name="List Number 2" w:semiHidden="1" w:unhideWhenUsed="1"/>
-    <w:lsdException w:name="List Number 3" w:semiHidden="1" w:unhideWhenUsed="1"/>
-    <w:lsdException w:name="List Number 4" w:semiHidden="1" w:unhideWhenUsed="1"/>
-    <w:lsdException w:name="List Number 5" w:semiHidden="1" w:unhideWhenUsed="1"/>
-    <w:lsdException w:name="Title" w:qFormat="1"/>
-    <w:lsdException w:name="Closing" w:semiHidden="1" w:unhideWhenUsed="1"/>
-    <w:lsdException w:name="Signature" w:semiHidden="1" w:unhideWhenUsed="1"/>
-    <w:lsdException w:name="Default Paragraph Font" w:semiHidden="1" w:unhideWhenUsed="1" w:qFormat="1"/>
-    <w:lsdException w:name="Body Text" w:semiHidden="1" w:unhideWhenUsed="1"/>
-    <w:lsdException w:name="Body Text Indent" w:semiHidden="1" w:unhideWhenUsed="1"/>
-    <w:lsdException w:name="List Continue" w:semiHidden="1" w:unhideWhenUsed="1"/>
-    <w:lsdException w:name="List Continue 2" w:semiHidden="1" w:unhideWhenUsed="1"/>
-    <w:lsdException w:name="List Continue 3" w:semiHidden="1" w:unhideWhenUsed="1"/>
-    <w:lsdException w:name="List Continue 4" w:semiHidden="1" w:unhideWhenUsed="1"/>
-    <w:lsdException w:name="List Continue 5" w:semiHidden="1" w:unhideWhenUsed="1"/>
-    <w:lsdException w:name="Message Header" w:semiHidden="1" w:unhideWhenUsed="1"/>
-    <w:lsdException w:name="Subtitle" w:qFormat="1"/>
-    <w:lsdException w:name="Body Text First Indent 2" w:semiHidden="1" w:unhideWhenUsed="1"/>
-    <w:lsdException w:name="Note Heading" w:semiHidden="1" w:unhideWhenUsed="1"/>
-    <w:lsdException w:name="Body Text 2" w:semiHidden="1" w:unhideWhenUsed="1"/>
-    <w:lsdException w:name="Body Text 3" w:semiHidden="1" w:unhideWhenUsed="1"/>
-    <w:lsdException w:name="Body Text Indent 2" w:semiHidden="1" w:unhideWhenUsed="1"/>
-    <w:lsdException w:name="Body Text Indent 3" w:semiHidden="1" w:unhideWhenUsed="1"/>
-    <w:lsdException w:name="Block Text" w:semiHidden="1" w:unhideWhenUsed="1"/>
-    <w:lsdException w:name="Hyperlink" w:semiHidden="1" w:unhideWhenUsed="1"/>
-    <w:lsdException w:name="FollowedHyperlink" w:semiHidden="1" w:unhideWhenUsed="1"/>
-    <w:lsdException w:name="Strong" w:qFormat="1"/>
-    <w:lsdException w:name="Emphasis" w:qFormat="1"/>
-    <w:lsdException w:name="Document Map" w:semiHidden="1" w:unhideWhenUsed="1"/>
-    <w:lsdException w:name="Plain Text" w:semiHidden="1" w:unhideWhenUsed="1"/>
-    <w:lsdException w:name="E-mail Signature" w:semiHidden="1" w:unhideWhenUsed="1"/>
-    <w:lsdException w:name="HTML Top of Form" w:semiHidden="1" w:uiPriority="99" w:unhideWhenUsed="1"/>
-    <w:lsdException w:name="HTML Bottom of Form" w:semiHidden="1" w:uiPriority="99" w:unhideWhenUsed="1"/>
-    <w:lsdException w:name="Normal (Web)" w:semiHidden="1" w:unhideWhenUsed="1"/>
-    <w:lsdException w:name="HTML Acronym" w:semiHidden="1" w:unhideWhenUsed="1"/>
-    <w:lsdException w:name="HTML Address" w:semiHidden="1" w:unhideWhenUsed="1"/>
-    <w:lsdException w:name="HTML Cite" w:semiHidden="1" w:unhideWhenUsed="1"/>
-    <w:lsdException w:name="HTML Code" w:semiHidden="1" w:unhideWhenUsed="1"/>
-    <w:lsdException w:name="HTML Definition" w:semiHidden="1" w:unhideWhenUsed="1"/>
-    <w:lsdException w:name="HTML Keyboard" w:semiHidden="1" w:unhideWhenUsed="1"/>
-    <w:lsdException w:name="HTML Preformatted" w:semiHidden="1" w:unhideWhenUsed="1"/>
-    <w:lsdException w:name="HTML Sample" w:semiHidden="1" w:unhideWhenUsed="1"/>
-    <w:lsdException w:name="HTML Typewriter" w:semiHidden="1" w:unhideWhenUsed="1"/>
-    <w:lsdException w:name="HTML Variable" w:semiHidden="1" w:unhideWhenUsed="1"/>
-    <w:lsdException w:name="Normal Table" w:semiHidden="1" w:unhideWhenUsed="1"/>
-    <w:lsdException w:name="annotation subject" w:semiHidden="1" w:unhideWhenUsed="1"/>
-    <w:lsdException w:name="No List" w:semiHidden="1" w:uiPriority="99" w:unhideWhenUsed="1"/>
-    <w:lsdException w:name="Outline List 1" w:semiHidden="1" w:uiPriority="99" w:unhideWhenUsed="1"/>
-    <w:lsdException w:name="Outline List 2" w:semiHidden="1" w:uiPriority="99" w:unhideWhenUsed="1"/>
-    <w:lsdException w:name="Outline List 3" w:semiHidden="1" w:uiPriority="99" w:unhideWhenUsed="1"/>
-    <w:lsdException w:name="Table Simple 1" w:semiHidden="1" w:unhideWhenUsed="1"/>
-    <w:lsdException w:name="Table Simple 2" w:semiHidden="1" w:unhideWhenUsed="1"/>
-    <w:lsdException w:name="Table Simple 3" w:semiHidden="1" w:unhideWhenUsed="1"/>
-    <w:lsdException w:name="Table Classic 1" w:semiHidden="1" w:unhideWhenUsed="1"/>
-    <w:lsdException w:name="Table Classic 2" w:semiHidden="1" w:unhideWhenUsed="1"/>
-    <w:lsdException w:name="Table Classic 3" w:semiHidden="1" w:unhideWhenUsed="1"/>
-    <w:lsdException w:name="Table Classic 4" w:semiHidden="1" w:unhideWhenUsed="1"/>
-    <w:lsdException w:name="Table Colorful 1" w:semiHidden="1" w:unhideWhenUsed="1"/>
-    <w:lsdException w:name="Table Colorful 2" w:semiHidden="1" w:unhideWhenUsed="1"/>
-    <w:lsdException w:name="Table Colorful 3" w:semiHidden="1" w:unhideWhenUsed="1"/>
-    <w:lsdException w:name="Table Columns 1" w:semiHidden="1" w:unhideWhenUsed="1"/>
-    <w:lsdException w:name="Table Columns 2" w:semiHidden="1" w:unhideWhenUsed="1"/>
-    <w:lsdException w:name="Table Columns 3" w:semiHidden="1" w:unhideWhenUsed="1"/>
-    <w:lsdException w:name="Table Columns 4" w:semiHidden="1" w:unhideWhenUsed="1"/>
-    <w:lsdException w:name="Table Columns 5" w:semiHidden="1" w:unhideWhenUsed="1"/>
-    <w:lsdException w:name="Table Grid 1" w:semiHidden="1" w:unhideWhenUsed="1"/>
-    <w:lsdException w:name="Table Grid 2" w:semiHidden="1" w:unhideWhenUsed="1"/>
-    <w:lsdException w:name="Table Grid 3" w:semiHidden="1" w:unhideWhenUsed="1"/>
-    <w:lsdException w:name="Table Grid 4" w:semiHidden="1" w:unhideWhenUsed="1"/>
-    <w:lsdException w:name="Table Grid 5" w:semiHidden="1" w:unhideWhenUsed="1"/>
-    <w:lsdException w:name="Table Grid 6" w:semiHidden="1" w:unhideWhenUsed="1"/>
-    <w:lsdException w:name="Table Grid 7" w:semiHidden="1" w:unhideWhenUsed="1"/>
-    <w:lsdException w:name="Table Grid 8" w:semiHidden="1" w:unhideWhenUsed="1"/>
-    <w:lsdException w:name="Table List 1" w:semiHidden="1" w:unhideWhenUsed="1"/>
-    <w:lsdException w:name="Table List 2" w:semiHidden="1" w:unhideWhenUsed="1"/>
-    <w:lsdException w:name="Table List 3" w:semiHidden="1" w:unhideWhenUsed="1"/>
-    <w:lsdException w:name="Table List 4" w:semiHidden="1" w:unhideWhenUsed="1"/>
-    <w:lsdException w:name="Table List 5" w:semiHidden="1" w:unhideWhenUsed="1"/>
-    <w:lsdException w:name="Table List 6" w:semiHidden="1" w:unhideWhenUsed="1"/>
-    <w:lsdException w:name="Table List 7" w:semiHidden="1" w:unhideWhenUsed="1"/>
-    <w:lsdException w:name="Table List 8" w:semiHidden="1" w:unhideWhenUsed="1"/>
-    <w:lsdException w:name="Table 3D effects 1" w:semiHidden="1" w:unhideWhenUsed="1"/>
-    <w:lsdException w:name="Table 3D effects 2" w:semiHidden="1" w:unhideWhenUsed="1"/>
-    <w:lsdException w:name="Table 3D effects 3" w:semiHidden="1" w:unhideWhenUsed="1"/>
-    <w:lsdException w:name="Table Contemporary" w:semiHidden="1" w:unhideWhenUsed="1"/>
-    <w:lsdException w:name="Table Elegant" w:semiHidden="1" w:unhideWhenUsed="1"/>
-    <w:lsdException w:name="Table Professional" w:semiHidden="1" w:unhideWhenUsed="1"/>
-    <w:lsdException w:name="Table Subtle 1" w:semiHidden="1" w:unhideWhenUsed="1"/>
-    <w:lsdException w:name="Table Subtle 2" w:semiHidden="1" w:unhideWhenUsed="1"/>
-    <w:lsdException w:name="Table Web 1" w:semiHidden="1" w:unhideWhenUsed="1"/>
-    <w:lsdException w:name="Table Web 2" w:semiHidden="1" w:unhideWhenUsed="1"/>
-    <w:lsdException w:name="Table Web 3" w:semiHidden="1" w:unhideWhenUsed="1"/>
-    <w:lsdException w:name="Balloon Text" w:semiHidden="1" w:unhideWhenUsed="1"/>
-    <w:lsdException w:name="Table Grid" w:qFormat="1"/>
-    <w:lsdException w:name="Table Theme" w:semiHidden="1" w:unhideWhenUsed="1"/>
-    <w:lsdException w:name="Placeholder Text" w:semiHidden="1" w:uiPriority="99" w:unhideWhenUsed="1"/>
-    <w:lsdException w:name="No Spacing" w:semiHidden="1" w:uiPriority="99" w:unhideWhenUsed="1"/>
-    <w:lsdException w:name="Light Shading" w:uiPriority="60"/>
-    <w:lsdException w:name="Light List" w:uiPriority="61"/>
-    <w:lsdException w:name="Light Grid" w:uiPriority="62"/>
-    <w:lsdException w:name="Medium Shading 1" w:uiPriority="63"/>
-    <w:lsdException w:name="Medium Shading 2" w:uiPriority="64"/>
-    <w:lsdException w:name="Medium List 1" w:uiPriority="65"/>
-    <w:lsdException w:name="Medium List 2" w:uiPriority="66"/>
-    <w:lsdException w:name="Medium Grid 1" w:uiPriority="67"/>
-    <w:lsdException w:name="Medium Grid 2" w:uiPriority="68"/>
-    <w:lsdException w:name="Medium Grid 3" w:uiPriority="69"/>
-    <w:lsdException w:name="Dark List" w:uiPriority="70"/>
-    <w:lsdException w:name="Colorful Shading" w:uiPriority="71"/>
-    <w:lsdException w:name="Colorful List" w:uiPriority="72"/>
-    <w:lsdException w:name="Colorful Grid" w:uiPriority="73"/>
-    <w:lsdException w:name="Light Shading Accent 1" w:uiPriority="60"/>
-    <w:lsdException w:name="Light List Accent 1" w:uiPriority="61"/>
-    <w:lsdException w:name="Light Grid Accent 1" w:uiPriority="62"/>
-    <w:lsdException w:name="Medium Shading 1 Accent 1" w:uiPriority="63"/>
-    <w:lsdException w:name="Medium Shading 2 Accent 1" w:uiPriority="64"/>
-    <w:lsdException w:name="Medium List 1 Accent 1" w:uiPriority="65"/>
-    <w:lsdException w:name="Revision" w:semiHidden="1" w:uiPriority="99" w:unhideWhenUsed="1"/>
-    <w:lsdException w:name="List Paragraph" w:semiHidden="1" w:uiPriority="99" w:unhideWhenUsed="1"/>
-    <w:lsdException w:name="Quote" w:semiHidden="1" w:uiPriority="99" w:unhideWhenUsed="1"/>
-    <w:lsdException w:name="Intense Quote" w:semiHidden="1" w:uiPriority="99" w:unhideWhenUsed="1"/>
-    <w:lsdException w:name="Medium List 2 Accent 1" w:uiPriority="66"/>
-    <w:lsdException w:name="Medium Grid 1 Accent 1" w:uiPriority="67"/>
-    <w:lsdException w:name="Medium Grid 2 Accent 1" w:uiPriority="68"/>
-    <w:lsdException w:name="Medium Grid 3 Accent 1" w:uiPriority="69"/>
-    <w:lsdException w:name="Dark List Accent 1" w:uiPriority="70"/>
-    <w:lsdException w:name="Colorful Shading Accent 1" w:uiPriority="71"/>
-    <w:lsdException w:name="Colorful List Accent 1" w:uiPriority="72"/>
-    <w:lsdException w:name="Colorful Grid Accent 1" w:uiPriority="73"/>
-    <w:lsdException w:name="Light Shading Accent 2" w:uiPriority="60"/>
-    <w:lsdException w:name="Light List Accent 2" w:uiPriority="61"/>
-    <w:lsdException w:name="Light Grid Accent 2" w:uiPriority="62"/>
-    <w:lsdException w:name="Medium Shading 1 Accent 2" w:uiPriority="63"/>
-    <w:lsdException w:name="Medium Shading 2 Accent 2" w:uiPriority="64"/>
-    <w:lsdException w:name="Medium List 1 Accent 2" w:uiPriority="65"/>
-    <w:lsdException w:name="Medium List 2 Accent 2" w:uiPriority="66"/>
-    <w:lsdException w:name="Medium Grid 1 Accent 2" w:uiPriority="67"/>
-    <w:lsdException w:name="Medium Grid 2 Accent 2" w:uiPriority="68"/>
-    <w:lsdException w:name="Medium Grid 3 Accent 2" w:uiPriority="69"/>
-    <w:lsdException w:name="Dark List Accent 2" w:uiPriority="70"/>
-    <w:lsdException w:name="Colorful Shading Accent 2" w:uiPriority="71"/>
-    <w:lsdException w:name="Colorful List Accent 2" w:uiPriority="72"/>
-    <w:lsdException w:name="Colorful Grid Accent 2" w:uiPriority="73"/>
-    <w:lsdException w:name="Light Shading Accent 3" w:uiPriority="60"/>
-    <w:lsdException w:name="Light List Accent 3" w:uiPriority="61"/>
-    <w:lsdException w:name="Light Grid Accent 3" w:uiPriority="62"/>
-    <w:lsdException w:name="Medium Shading 1 Accent 3" w:uiPriority="63"/>
-    <w:lsdException w:name="Medium Shading 2 Accent 3" w:uiPriority="64"/>
-    <w:lsdException w:name="Medium List 1 Accent 3" w:uiPriority="65"/>
-    <w:lsdException w:name="Medium List 2 Accent 3" w:uiPriority="66"/>
-    <w:lsdException w:name="Medium Grid 1 Accent 3" w:uiPriority="67"/>
-    <w:lsdException w:name="Medium Grid 2 Accent 3" w:uiPriority="68"/>
-    <w:lsdException w:name="Medium Grid 3 Accent 3" w:uiPriority="69"/>
-    <w:lsdException w:name="Dark List Accent 3" w:uiPriority="70"/>
-    <w:lsdException w:name="Colorful Shading Accent 3" w:uiPriority="71"/>
-    <w:lsdException w:name="Colorful List Accent 3" w:uiPriority="72"/>
-    <w:lsdException w:name="Colorful Grid Accent 3" w:uiPriority="73"/>
-    <w:lsdException w:name="Light Shading Accent 4" w:uiPriority="60"/>
-    <w:lsdException w:name="Light List Accent 4" w:uiPriority="61"/>
-    <w:lsdException w:name="Light Grid Accent 4" w:uiPriority="62"/>
-    <w:lsdException w:name="Medium Shading 1 Accent 4" w:uiPriority="63"/>
-    <w:lsdException w:name="Medium Shading 2 Accent 4" w:uiPriority="64"/>
-    <w:lsdException w:name="Medium List 1 Accent 4" w:uiPriority="65"/>
-    <w:lsdException w:name="Medium List 2 Accent 4" w:uiPriority="66"/>
-    <w:lsdException w:name="Medium Grid 1 Accent 4" w:uiPriority="67"/>
-    <w:lsdException w:name="Medium Grid 2 Accent 4" w:uiPriority="68"/>
-    <w:lsdException w:name="Medium Grid 3 Accent 4" w:uiPriority="69"/>
-    <w:lsdException w:name="Dark List Accent 4" w:uiPriority="70"/>
-    <w:lsdException w:name="Colorful Shading Accent 4" w:uiPriority="71"/>
-    <w:lsdException w:name="Colorful List Accent 4" w:uiPriority="72"/>
-    <w:lsdException w:name="Colorful Grid Accent 4" w:uiPriority="73"/>
-    <w:lsdException w:name="Light Shading Accent 5" w:uiPriority="60"/>
-    <w:lsdException w:name="Light List Accent 5" w:uiPriority="61"/>
-    <w:lsdException w:name="Light Grid Accent 5" w:uiPriority="62"/>
-    <w:lsdException w:name="Medium Shading 1 Accent 5" w:uiPriority="63"/>
-    <w:lsdException w:name="Medium Shading 2 Accent 5" w:uiPriority="64"/>
-    <w:lsdException w:name="Medium List 1 Accent 5" w:uiPriority="65"/>
-    <w:lsdException w:name="Medium List 2 Accent 5" w:uiPriority="66"/>
-    <w:lsdException w:name="Medium Grid 1 Accent 5" w:uiPriority="67"/>
-    <w:lsdException w:name="Medium Grid 2 Accent 5" w:uiPriority="68"/>
-    <w:lsdException w:name="Medium Grid 3 Accent 5" w:uiPriority="69"/>
-    <w:lsdException w:name="Dark List Accent 5" w:uiPriority="70"/>
-    <w:lsdException w:name="Colorful Shading Accent 5" w:uiPriority="71"/>
-    <w:lsdException w:name="Colorful List Accent 5" w:uiPriority="72"/>
-    <w:lsdException w:name="Colorful Grid Accent 5" w:uiPriority="73"/>
-    <w:lsdException w:name="Light Shading Accent 6" w:uiPriority="60"/>
-    <w:lsdException w:name="Light List Accent 6" w:uiPriority="61"/>
-    <w:lsdException w:name="Light Grid Accent 6" w:uiPriority="62"/>
-    <w:lsdException w:name="Medium Shading 1 Accent 6" w:uiPriority="63"/>
-    <w:lsdException w:name="Medium Shading 2 Accent 6" w:uiPriority="64"/>
-    <w:lsdException w:name="Medium List 1 Accent 6" w:uiPriority="65"/>
-    <w:lsdException w:name="Medium List 2 Accent 6" w:uiPriority="66"/>
-    <w:lsdException w:name="Medium Grid 1 Accent 6" w:uiPriority="67"/>
-    <w:lsdException w:name="Medium Grid 2 Accent 6" w:uiPriority="68"/>
-    <w:lsdException w:name="Medium Grid 3 Accent 6" w:uiPriority="69"/>
-    <w:lsdException w:name="Dark List Accent 6" w:uiPriority="70"/>
-    <w:lsdException w:name="Colorful Shading Accent 6" w:uiPriority="71"/>
-    <w:lsdException w:name="Colorful List Accent 6" w:uiPriority="72"/>
-    <w:lsdException w:name="Colorful Grid Accent 6" w:uiPriority="73"/>
-    <w:lsdException w:name="Subtle Emphasis" w:uiPriority="19" w:qFormat="1"/>
-    <w:lsdException w:name="Intense Emphasis" w:uiPriority="21" w:qFormat="1"/>
-    <w:lsdException w:name="Subtle Reference" w:uiPriority="31" w:qFormat="1"/>
-    <w:lsdException w:name="Intense Reference" w:uiPriority="32" w:qFormat="1"/>
-    <w:lsdException w:name="Book Title" w:uiPriority="33" w:qFormat="1"/>
-    <w:lsdException w:name="Bibliography" w:semiHidden="1" w:uiPriority="37" w:unhideWhenUsed="1"/>
-    <w:lsdException w:name="TOC Heading" w:semiHidden="1" w:uiPriority="39" w:unhideWhenUsed="1" w:qFormat="1"/>
-    <w:lsdException w:name="Plain Table 1" w:uiPriority="41"/>
-    <w:lsdException w:name="Plain Table 2" w:uiPriority="42"/>
-    <w:lsdException w:name="Plain Table 3" w:uiPriority="43"/>
-    <w:lsdException w:name="Plain Table 4" w:uiPriority="44"/>
-    <w:lsdException w:name="Plain Table 5" w:uiPriority="45"/>
-    <w:lsdException w:name="Grid Table Light" w:uiPriority="40"/>
-    <w:lsdException w:name="Grid Table 1 Light" w:uiPriority="46"/>
-    <w:lsdException w:name="Grid Table 2" w:uiPriority="47"/>
-    <w:lsdException w:name="Grid Table 3" w:uiPriority="48"/>
-    <w:lsdException w:name="Grid Table 4" w:uiPriority="49"/>
-    <w:lsdException w:name="Grid Table 5 Dark" w:uiPriority="50"/>
-    <w:lsdException w:name="Grid Table 6 Colorful" w:uiPriority="51"/>
-    <w:lsdException w:name="Grid Table 7 Colorful" w:uiPriority="52"/>
-    <w:lsdException w:name="Grid Table 1 Light Accent 1" w:uiPriority="46"/>
-    <w:lsdException w:name="Grid Table 2 Accent 1" w:uiPriority="47"/>
-    <w:lsdException w:name="Grid Table 3 Accent 1" w:uiPriority="48"/>
-    <w:lsdException w:name="Grid Table 4 Accent 1" w:uiPriority="49"/>
-    <w:lsdException w:name="Grid Table 5 Dark Accent 1" w:uiPriority="50"/>
-    <w:lsdException w:name="Grid Table 6 Colorful Accent 1" w:uiPriority="51"/>
-    <w:lsdException w:name="Grid Table 7 Colorful Accent 1" w:uiPriority="52"/>
-    <w:lsdException w:name="Grid Table 1 Light Accent 2" w:uiPriority="46"/>
-    <w:lsdException w:name="Grid Table 2 Accent 2" w:uiPriority="47"/>
-    <w:lsdException w:name="Grid Table 3 Accent 2" w:uiPriority="48"/>
-    <w:lsdException w:name="Grid Table 4 Accent 2" w:uiPriority="49"/>
-    <w:lsdException w:name="Grid Table 5 Dark Accent 2" w:uiPriority="50"/>
-    <w:lsdException w:name="Grid Table 6 Colorful Accent 2" w:uiPriority="51"/>
-    <w:lsdException w:name="Grid Table 7 Colorful Accent 2" w:uiPriority="52"/>
-    <w:lsdException w:name="Grid Table 1 Light Accent 3" w:uiPriority="46"/>
-    <w:lsdException w:name="Grid Table 2 Accent 3" w:uiPriority="47"/>
-    <w:lsdException w:name="Grid Table 3 Accent 3" w:uiPriority="48"/>
-    <w:lsdException w:name="Grid Table 4 Accent 3" w:uiPriority="49"/>
-    <w:lsdException w:name="Grid Table 5 Dark Accent 3" w:uiPriority="50"/>
-    <w:lsdException w:name="Grid Table 6 Colorful Accent 3" w:uiPriority="51"/>
-    <w:lsdException w:name="Grid Table 7 Colorful Accent 3" w:uiPriority="52"/>
-    <w:lsdException w:name="Grid Table 1 Light Accent 4" w:uiPriority="46"/>
-    <w:lsdException w:name="Grid Table 2 Accent 4" w:uiPriority="47"/>
-    <w:lsdException w:name="Grid Table 3 Accent 4" w:uiPriority="48"/>
-    <w:lsdException w:name="Grid Table 4 Accent 4" w:uiPriority="49"/>
-    <w:lsdException w:name="Grid Table 5 Dark Accent 4" w:uiPriority="50"/>
-    <w:lsdException w:name="Grid Table 6 Colorful Accent 4" w:uiPriority="51"/>
-    <w:lsdException w:name="Grid Table 7 Colorful Accent 4" w:uiPriority="52"/>
-    <w:lsdException w:name="Grid Table 1 Light Accent 5" w:uiPriority="46"/>
-    <w:lsdException w:name="Grid Table 2 Accent 5" w:uiPriority="47"/>
-    <w:lsdException w:name="Grid Table 3 Accent 5" w:uiPriority="48"/>
-    <w:lsdException w:name="Grid Table 4 Accent 5" w:uiPriority="49"/>
-    <w:lsdException w:name="Grid Table 5 Dark Accent 5" w:uiPriority="50"/>
-    <w:lsdException w:name="Grid Table 6 Colorful Accent 5" w:uiPriority="51"/>
-    <w:lsdException w:name="Grid Table 7 Colorful Accent 5" w:uiPriority="52"/>
-    <w:lsdException w:name="Grid Table 1 Light Accent 6" w:uiPriority="46"/>
-    <w:lsdException w:name="Grid Table 2 Accent 6" w:uiPriority="47"/>
-    <w:lsdException w:name="Grid Table 3 Accent 6" w:uiPriority="48"/>
-    <w:lsdException w:name="Grid Table 4 Accent 6" w:uiPriority="49"/>
-    <w:lsdException w:name="Grid Table 5 Dark Accent 6" w:uiPriority="50"/>
-    <w:lsdException w:name="Grid Table 6 Colorful Accent 6" w:uiPriority="51"/>
-    <w:lsdException w:name="Grid Table 7 Colorful Accent 6" w:uiPriority="52"/>
-    <w:lsdException w:name="List Table 1 Light" w:uiPriority="46"/>
-    <w:lsdException w:name="List Table 2" w:uiPriority="47"/>
-    <w:lsdException w:name="List Table 3" w:uiPriority="48"/>
-    <w:lsdException w:name="List Table 4" w:uiPriority="49"/>
-    <w:lsdException w:name="List Table 5 Dark" w:uiPriority="50"/>
-    <w:lsdException w:name="List Table 6 Colorful" w:uiPriority="51"/>
-    <w:lsdException w:name="List Table 7 Colorful" w:uiPriority="52"/>
-    <w:lsdException w:name="List Table 1 Light Accent 1" w:uiPriority="46"/>
-    <w:lsdException w:name="List Table 2 Accent 1" w:uiPriority="47"/>
-    <w:lsdException w:name="List Table 3 Accent 1" w:uiPriority="48"/>
-    <w:lsdException w:name="List Table 4 Accent 1" w:uiPriority="49"/>
-    <w:lsdException w:name="List Table 5 Dark Accent 1" w:uiPriority="50"/>
-    <w:lsdException w:name="List Table 6 Colorful Accent 1" w:uiPriority="51"/>
-    <w:lsdException w:name="List Table 7 Colorful Accent 1" w:uiPriority="52"/>
-    <w:lsdException w:name="List Table 1 Light Accent 2" w:uiPriority="46"/>
-    <w:lsdException w:name="List Table 2 Accent 2" w:uiPriority="47"/>
-    <w:lsdException w:name="List Table 3 Accent 2" w:uiPriority="48"/>
-    <w:lsdException w:name="List Table 4 Accent 2" w:uiPriority="49"/>
-    <w:lsdException w:name="List Table 5 Dark Accent 2" w:uiPriority="50"/>
-    <w:lsdException w:name="List Table 6 Colorful Accent 2" w:uiPriority="51"/>
-    <w:lsdException w:name="List Table 7 Colorful Accent 2" w:uiPriority="52"/>
-    <w:lsdException w:name="List Table 1 Light Accent 3" w:uiPriority="46"/>
-    <w:lsdException w:name="List Table 2 Accent 3" w:uiPriority="47"/>
-    <w:lsdException w:name="List Table 3 Accent 3" w:uiPriority="48"/>
-    <w:lsdException w:name="List Table 4 Accent 3" w:uiPriority="49"/>
-    <w:lsdException w:name="List Table 5 Dark Accent 3" w:uiPriority="50"/>
-    <w:lsdException w:name="List Table 6 Colorful Accent 3" w:uiPriority="51"/>
-    <w:lsdException w:name="List Table 7 Colorful Accent 3" w:uiPriority="52"/>
-    <w:lsdException w:name="List Table 1 Light Accent 4" w:uiPriority="46"/>
-    <w:lsdException w:name="List Table 2 Accent 4" w:uiPriority="47"/>
-    <w:lsdException w:name="List Table 3 Accent 4" w:uiPriority="48"/>
-    <w:lsdException w:name="List Table 4 Accent 4" w:uiPriority="49"/>
-    <w:lsdException w:name="List Table 5 Dark Accent 4" w:uiPriority="50"/>
-    <w:lsdException w:name="List Table 6 Colorful Accent 4" w:uiPriority="51"/>
-    <w:lsdException w:name="List Table 7 Colorful Accent 4" w:uiPriority="52"/>
-    <w:lsdException w:name="List Table 1 Light Accent 5" w:uiPriority="46"/>
-    <w:lsdException w:name="List Table 2 Accent 5" w:uiPriority="47"/>
-    <w:lsdException w:name="List Table 3 Accent 5" w:uiPriority="48"/>
-    <w:lsdException w:name="List Table 4 Accent 5" w:uiPriority="49"/>
-    <w:lsdException w:name="List Table 5 Dark Accent 5" w:uiPriority="50"/>
-    <w:lsdException w:name="List Table 6 Colorful Accent 5" w:uiPriority="51"/>
-    <w:lsdException w:name="List Table 7 Colorful Accent 5" w:uiPriority="52"/>
-    <w:lsdException w:name="List Table 1 Light Accent 6" w:uiPriority="46"/>
-    <w:lsdException w:name="List Table 2 Accent 6" w:uiPriority="47"/>
-    <w:lsdException w:name="List Table 3 Accent 6" w:uiPriority="48"/>
-    <w:lsdException w:name="List Table 4 Accent 6" w:uiPriority="49"/>
-    <w:lsdException w:name="List Table 5 Dark Accent 6" w:uiPriority="50"/>
-    <w:lsdException w:name="List Table 6 Colorful Accent 6" w:uiPriority="51"/>
-    <w:lsdException w:name="List Table 7 Colorful Accent 6" w:uiPriority="52"/>
+  <w:latentStyles w:defLockedState="0" w:defUIPriority="0" w:defSemiHidden="1" w:defUnhideWhenUsed="1" w:defQFormat="0" w:count="267">
+    <w:lsdException w:name="Normal" w:semiHidden="0" w:unhideWhenUsed="0" w:qFormat="1"/>
+    <w:lsdException w:name="heading 1" w:semiHidden="0" w:unhideWhenUsed="0" w:qFormat="1"/>
+    <w:lsdException w:name="heading 2" w:semiHidden="0" w:qFormat="1"/>
+    <w:lsdException w:name="heading 3" w:semiHidden="0" w:qFormat="1"/>
+    <w:lsdException w:name="heading 4" w:semiHidden="0" w:qFormat="1"/>
+    <w:lsdException w:name="heading 5" w:qFormat="1"/>
+    <w:lsdException w:name="heading 6" w:qFormat="1"/>
+    <w:lsdException w:name="heading 7" w:qFormat="1"/>
+    <w:lsdException w:name="heading 8" w:qFormat="1"/>
+    <w:lsdException w:name="heading 9" w:qFormat="1"/>
+    <w:lsdException w:name="caption" w:qFormat="1"/>
+    <w:lsdException w:name="List Number" w:semiHidden="0" w:unhideWhenUsed="0"/>
+    <w:lsdException w:name="List 4" w:semiHidden="0" w:unhideWhenUsed="0"/>
+    <w:lsdException w:name="List 5" w:semiHidden="0" w:unhideWhenUsed="0"/>
+    <w:lsdException w:name="Title" w:semiHidden="0" w:unhideWhenUsed="0" w:qFormat="1"/>
+    <w:lsdException w:name="Default Paragraph Font" w:qFormat="1"/>
+    <w:lsdException w:name="Subtitle" w:semiHidden="0" w:unhideWhenUsed="0" w:qFormat="1"/>
+    <w:lsdException w:name="Salutation" w:semiHidden="0" w:unhideWhenUsed="0"/>
+    <w:lsdException w:name="Date" w:semiHidden="0" w:unhideWhenUsed="0"/>
+    <w:lsdException w:name="Body Text First Indent" w:semiHidden="0" w:unhideWhenUsed="0"/>
+    <w:lsdException w:name="Strong" w:semiHidden="0" w:unhideWhenUsed="0" w:qFormat="1"/>
+    <w:lsdException w:name="Emphasis" w:semiHidden="0" w:unhideWhenUsed="0" w:qFormat="1"/>
+    <w:lsdException w:name="HTML Top of Form" w:uiPriority="99"/>
+    <w:lsdException w:name="HTML Bottom of Form" w:uiPriority="99"/>
+    <w:lsdException w:name="No List" w:uiPriority="99"/>
+    <w:lsdException w:name="Outline List 1" w:uiPriority="99"/>
+    <w:lsdException w:name="Outline List 2" w:uiPriority="99"/>
+    <w:lsdException w:name="Outline List 3" w:uiPriority="99"/>
+    <w:lsdException w:name="Table Grid" w:semiHidden="0" w:unhideWhenUsed="0" w:qFormat="1"/>
+    <w:lsdException w:name="Placeholder Text" w:uiPriority="99"/>
+    <w:lsdException w:name="No Spacing" w:uiPriority="99"/>
+    <w:lsdException w:name="Light Shading" w:semiHidden="0" w:uiPriority="60" w:unhideWhenUsed="0"/>
+    <w:lsdException w:name="Light List" w:semiHidden="0" w:uiPriority="61" w:unhideWhenUsed="0"/>
+    <w:lsdException w:name="Light Grid" w:semiHidden="0" w:uiPriority="62" w:unhideWhenUsed="0"/>
+    <w:lsdException w:name="Medium Shading 1" w:semiHidden="0" w:uiPriority="63" w:unhideWhenUsed="0"/>
+    <w:lsdException w:name="Medium Shading 2" w:semiHidden="0" w:uiPriority="64" w:unhideWhenUsed="0"/>
+    <w:lsdException w:name="Medium List 1" w:semiHidden="0" w:uiPriority="65" w:unhideWhenUsed="0"/>
+    <w:lsdException w:name="Medium List 2" w:semiHidden="0" w:uiPriority="66" w:unhideWhenUsed="0"/>
+    <w:lsdException w:name="Medium Grid 1" w:semiHidden="0" w:uiPriority="67" w:unhideWhenUsed="0"/>
+    <w:lsdException w:name="Medium Grid 2" w:semiHidden="0" w:uiPriority="68" w:unhideWhenUsed="0"/>
+    <w:lsdException w:name="Medium Grid 3" w:semiHidden="0" w:uiPriority="69" w:unhideWhenUsed="0"/>
+    <w:lsdException w:name="Dark List" w:semiHidden="0" w:uiPriority="70" w:unhideWhenUsed="0"/>
+    <w:lsdException w:name="Colorful Shading" w:semiHidden="0" w:uiPriority="71" w:unhideWhenUsed="0"/>
+    <w:lsdException w:name="Colorful List" w:semiHidden="0" w:uiPriority="72" w:unhideWhenUsed="0"/>
+    <w:lsdException w:name="Colorful Grid" w:semiHidden="0" w:uiPriority="73" w:unhideWhenUsed="0"/>
+    <w:lsdException w:name="Light Shading Accent 1" w:semiHidden="0" w:uiPriority="60" w:unhideWhenUsed="0"/>
+    <w:lsdException w:name="Light List Accent 1" w:semiHidden="0" w:uiPriority="61" w:unhideWhenUsed="0"/>
+    <w:lsdException w:name="Light Grid Accent 1" w:semiHidden="0" w:uiPriority="62" w:unhideWhenUsed="0"/>
+    <w:lsdException w:name="Medium Shading 1 Accent 1" w:semiHidden="0" w:uiPriority="63" w:unhideWhenUsed="0"/>
+    <w:lsdException w:name="Medium Shading 2 Accent 1" w:semiHidden="0" w:uiPriority="64" w:unhideWhenUsed="0"/>
+    <w:lsdException w:name="Medium List 1 Accent 1" w:semiHidden="0" w:uiPriority="65" w:unhideWhenUsed="0"/>
+    <w:lsdException w:name="Revision" w:uiPriority="99"/>
+    <w:lsdException w:name="List Paragraph" w:uiPriority="99"/>
+    <w:lsdException w:name="Quote" w:uiPriority="99"/>
+    <w:lsdException w:name="Intense Quote" w:uiPriority="99"/>
+    <w:lsdException w:name="Medium List 2 Accent 1" w:semiHidden="0" w:uiPriority="66" w:unhideWhenUsed="0"/>
+    <w:lsdException w:name="Medium Grid 1 Accent 1" w:semiHidden="0" w:uiPriority="67" w:unhideWhenUsed="0"/>
+    <w:lsdException w:name="Medium Grid 2 Accent 1" w:semiHidden="0" w:uiPriority="68" w:unhideWhenUsed="0"/>
+    <w:lsdException w:name="Medium Grid 3 Accent 1" w:semiHidden="0" w:uiPriority="69" w:unhideWhenUsed="0"/>
+    <w:lsdException w:name="Dark List Accent 1" w:semiHidden="0" w:uiPriority="70" w:unhideWhenUsed="0"/>
+    <w:lsdException w:name="Colorful Shading Accent 1" w:semiHidden="0" w:uiPriority="71" w:unhideWhenUsed="0"/>
+    <w:lsdException w:name="Colorful List Accent 1" w:semiHidden="0" w:uiPriority="72" w:unhideWhenUsed="0"/>
+    <w:lsdException w:name="Colorful Grid Accent 1" w:semiHidden="0" w:uiPriority="73" w:unhideWhenUsed="0"/>
+    <w:lsdException w:name="Light Shading Accent 2" w:semiHidden="0" w:uiPriority="60" w:unhideWhenUsed="0"/>
+    <w:lsdException w:name="Light List Accent 2" w:semiHidden="0" w:uiPriority="61" w:unhideWhenUsed="0"/>
+    <w:lsdException w:name="Light Grid Accent 2" w:semiHidden="0" w:uiPriority="62" w:unhideWhenUsed="0"/>
+    <w:lsdException w:name="Medium Shading 1 Accent 2" w:semiHidden="0" w:uiPriority="63" w:unhideWhenUsed="0"/>
+    <w:lsdException w:name="Medium Shading 2 Accent 2" w:semiHidden="0" w:uiPriority="64" w:unhideWhenUsed="0"/>
+    <w:lsdException w:name="Medium List 1 Accent 2" w:semiHidden="0" w:uiPriority="65" w:unhideWhenUsed="0"/>
+    <w:lsdException w:name="Medium List 2 Accent 2" w:semiHidden="0" w:uiPriority="66" w:unhideWhenUsed="0"/>
+    <w:lsdException w:name="Medium Grid 1 Accent 2" w:semiHidden="0" w:uiPriority="67" w:unhideWhenUsed="0"/>
+    <w:lsdException w:name="Medium Grid 2 Accent 2" w:semiHidden="0" w:uiPriority="68" w:unhideWhenUsed="0"/>
+    <w:lsdException w:name="Medium Grid 3 Accent 2" w:semiHidden="0" w:uiPriority="69" w:unhideWhenUsed="0"/>
+    <w:lsdException w:name="Dark List Accent 2" w:semiHidden="0" w:uiPriority="70" w:unhideWhenUsed="0"/>
+    <w:lsdException w:name="Colorful Shading Accent 2" w:semiHidden="0" w:uiPriority="71" w:unhideWhenUsed="0"/>
+    <w:lsdException w:name="Colorful List Accent 2" w:semiHidden="0" w:uiPriority="72" w:unhideWhenUsed="0"/>
+    <w:lsdException w:name="Colorful Grid Accent 2" w:semiHidden="0" w:uiPriority="73" w:unhideWhenUsed="0"/>
+    <w:lsdException w:name="Light Shading Accent 3" w:semiHidden="0" w:uiPriority="60" w:unhideWhenUsed="0"/>
+    <w:lsdException w:name="Light List Accent 3" w:semiHidden="0" w:uiPriority="61" w:unhideWhenUsed="0"/>
+    <w:lsdException w:name="Light Grid Accent 3" w:semiHidden="0" w:uiPriority="62" w:unhideWhenUsed="0"/>
+    <w:lsdException w:name="Medium Shading 1 Accent 3" w:semiHidden="0" w:uiPriority="63" w:unhideWhenUsed="0"/>
+    <w:lsdException w:name="Medium Shading 2 Accent 3" w:semiHidden="0" w:uiPriority="64" w:unhideWhenUsed="0"/>
+    <w:lsdException w:name="Medium List 1 Accent 3" w:semiHidden="0" w:uiPriority="65" w:unhideWhenUsed="0"/>
+    <w:lsdException w:name="Medium List 2 Accent 3" w:semiHidden="0" w:uiPriority="66" w:unhideWhenUsed="0"/>
+    <w:lsdException w:name="Medium Grid 1 Accent 3" w:semiHidden="0" w:uiPriority="67" w:unhideWhenUsed="0"/>
+    <w:lsdException w:name="Medium Grid 2 Accent 3" w:semiHidden="0" w:uiPriority="68" w:unhideWhenUsed="0"/>
+    <w:lsdException w:name="Medium Grid 3 Accent 3" w:semiHidden="0" w:uiPriority="69" w:unhideWhenUsed="0"/>
+    <w:lsdException w:name="Dark List Accent 3" w:semiHidden="0" w:uiPriority="70" w:unhideWhenUsed="0"/>
+    <w:lsdException w:name="Colorful Shading Accent 3" w:semiHidden="0" w:uiPriority="71" w:unhideWhenUsed="0"/>
+    <w:lsdException w:name="Colorful List Accent 3" w:semiHidden="0" w:uiPriority="72" w:unhideWhenUsed="0"/>
+    <w:lsdException w:name="Colorful Grid Accent 3" w:semiHidden="0" w:uiPriority="73" w:unhideWhenUsed="0"/>
+    <w:lsdException w:name="Light Shading Accent 4" w:semiHidden="0" w:uiPriority="60" w:unhideWhenUsed="0"/>
+    <w:lsdException w:name="Light List Accent 4" w:semiHidden="0" w:uiPriority="61" w:unhideWhenUsed="0"/>
+    <w:lsdException w:name="Light Grid Accent 4" w:semiHidden="0" w:uiPriority="62" w:unhideWhenUsed="0"/>
+    <w:lsdException w:name="Medium Shading 1 Accent 4" w:semiHidden="0" w:uiPriority="63" w:unhideWhenUsed="0"/>
+    <w:lsdException w:name="Medium Shading 2 Accent 4" w:semiHidden="0" w:uiPriority="64" w:unhideWhenUsed="0"/>
+    <w:lsdException w:name="Medium List 1 Accent 4" w:semiHidden="0" w:uiPriority="65" w:unhideWhenUsed="0"/>
+    <w:lsdException w:name="Medium List 2 Accent 4" w:semiHidden="0" w:uiPriority="66" w:unhideWhenUsed="0"/>
+    <w:lsdException w:name="Medium Grid 1 Accent 4" w:semiHidden="0" w:uiPriority="67" w:unhideWhenUsed="0"/>
+    <w:lsdException w:name="Medium Grid 2 Accent 4" w:semiHidden="0" w:uiPriority="68" w:unhideWhenUsed="0"/>
+    <w:lsdException w:name="Medium Grid 3 Accent 4" w:semiHidden="0" w:uiPriority="69" w:unhideWhenUsed="0"/>
+    <w:lsdException w:name="Dark List Accent 4" w:semiHidden="0" w:uiPriority="70" w:unhideWhenUsed="0"/>
+    <w:lsdException w:name="Colorful Shading Accent 4" w:semiHidden="0" w:uiPriority="71" w:unhideWhenUsed="0"/>
+    <w:lsdException w:name="Colorful List Accent 4" w:semiHidden="0" w:uiPriority="72" w:unhideWhenUsed="0"/>
+    <w:lsdException w:name="Colorful Grid Accent 4" w:semiHidden="0" w:uiPriority="73" w:unhideWhenUsed="0"/>
+    <w:lsdException w:name="Light Shading Accent 5" w:semiHidden="0" w:uiPriority="60" w:unhideWhenUsed="0"/>
+    <w:lsdException w:name="Light List Accent 5" w:semiHidden="0" w:uiPriority="61" w:unhideWhenUsed="0"/>
+    <w:lsdException w:name="Light Grid Accent 5" w:semiHidden="0" w:uiPriority="62" w:unhideWhenUsed="0"/>
+    <w:lsdException w:name="Medium Shading 1 Accent 5" w:semiHidden="0" w:uiPriority="63" w:unhideWhenUsed="0"/>
+    <w:lsdException w:name="Medium Shading 2 Accent 5" w:semiHidden="0" w:uiPriority="64" w:unhideWhenUsed="0"/>
+    <w:lsdException w:name="Medium List 1 Accent 5" w:semiHidden="0" w:uiPriority="65" w:unhideWhenUsed="0"/>
+    <w:lsdException w:name="Medium List 2 Accent 5" w:semiHidden="0" w:uiPriority="66" w:unhideWhenUsed="0"/>
+    <w:lsdException w:name="Medium Grid 1 Accent 5" w:semiHidden="0" w:uiPriority="67" w:unhideWhenUsed="0"/>
+    <w:lsdException w:name="Medium Grid 2 Accent 5" w:semiHidden="0" w:uiPriority="68" w:unhideWhenUsed="0"/>
+    <w:lsdException w:name="Medium Grid 3 Accent 5" w:semiHidden="0" w:uiPriority="69" w:unhideWhenUsed="0"/>
+    <w:lsdException w:name="Dark List Accent 5" w:semiHidden="0" w:uiPriority="70" w:unhideWhenUsed="0"/>
+    <w:lsdException w:name="Colorful Shading Accent 5" w:semiHidden="0" w:uiPriority="71" w:unhideWhenUsed="0"/>
+    <w:lsdException w:name="Colorful List Accent 5" w:semiHidden="0" w:uiPriority="72" w:unhideWhenUsed="0"/>
+    <w:lsdException w:name="Colorful Grid Accent 5" w:semiHidden="0" w:uiPriority="73" w:unhideWhenUsed="0"/>
+    <w:lsdException w:name="Light Shading Accent 6" w:semiHidden="0" w:uiPriority="60" w:unhideWhenUsed="0"/>
+    <w:lsdException w:name="Light List Accent 6" w:semiHidden="0" w:uiPriority="61" w:unhideWhenUsed="0"/>
+    <w:lsdException w:name="Light Grid Accent 6" w:semiHidden="0" w:uiPriority="62" w:unhideWhenUsed="0"/>
+    <w:lsdException w:name="Medium Shading 1 Accent 6" w:semiHidden="0" w:uiPriority="63" w:unhideWhenUsed="0"/>
+    <w:lsdException w:name="Medium Shading 2 Accent 6" w:semiHidden="0" w:uiPriority="64" w:unhideWhenUsed="0"/>
+    <w:lsdException w:name="Medium List 1 Accent 6" w:semiHidden="0" w:uiPriority="65" w:unhideWhenUsed="0"/>
+    <w:lsdException w:name="Medium List 2 Accent 6" w:semiHidden="0" w:uiPriority="66" w:unhideWhenUsed="0"/>
+    <w:lsdException w:name="Medium Grid 1 Accent 6" w:semiHidden="0" w:uiPriority="67" w:unhideWhenUsed="0"/>
+    <w:lsdException w:name="Medium Grid 2 Accent 6" w:semiHidden="0" w:uiPriority="68" w:unhideWhenUsed="0"/>
+    <w:lsdException w:name="Medium Grid 3 Accent 6" w:semiHidden="0" w:uiPriority="69" w:unhideWhenUsed="0"/>
+    <w:lsdException w:name="Dark List Accent 6" w:semiHidden="0" w:uiPriority="70" w:unhideWhenUsed="0"/>
+    <w:lsdException w:name="Colorful Shading Accent 6" w:semiHidden="0" w:uiPriority="71" w:unhideWhenUsed="0"/>
+    <w:lsdException w:name="Colorful List Accent 6" w:semiHidden="0" w:uiPriority="72" w:unhideWhenUsed="0"/>
+    <w:lsdException w:name="Colorful Grid Accent 6" w:semiHidden="0" w:uiPriority="73" w:unhideWhenUsed="0"/>
+    <w:lsdException w:name="Subtle Emphasis" w:semiHidden="0" w:uiPriority="19" w:unhideWhenUsed="0" w:qFormat="1"/>
+    <w:lsdException w:name="Intense Emphasis" w:semiHidden="0" w:uiPriority="21" w:unhideWhenUsed="0" w:qFormat="1"/>
+    <w:lsdException w:name="Subtle Reference" w:semiHidden="0" w:uiPriority="31" w:unhideWhenUsed="0" w:qFormat="1"/>
+    <w:lsdException w:name="Intense Reference" w:semiHidden="0" w:uiPriority="32" w:unhideWhenUsed="0" w:qFormat="1"/>
+    <w:lsdException w:name="Book Title" w:semiHidden="0" w:uiPriority="33" w:unhideWhenUsed="0" w:qFormat="1"/>
+    <w:lsdException w:name="Bibliography" w:uiPriority="37"/>
+    <w:lsdException w:name="TOC Heading" w:uiPriority="39" w:qFormat="1"/>
   </w:latentStyles>
   <w:style w:type="paragraph" w:default="1" w:styleId="a">
     <w:name w:val="Normal"/>
@@ -34222,6 +34043,7 @@
     <w:uiPriority w:val="99"/>
     <w:semiHidden/>
     <w:unhideWhenUsed/>
+    <w:qFormat/>
     <w:tblPr>
       <w:tblInd w:w="0" w:type="dxa"/>
       <w:tblCellMar>
@@ -34294,6 +34116,7 @@
     <w:qFormat/>
     <w:rsid w:val="00C87AE1"/>
     <w:tblPr>
+      <w:tblInd w:w="0" w:type="dxa"/>
       <w:tblBorders>
         <w:top w:val="single" w:sz="4" w:space="0" w:color="auto"/>
         <w:left w:val="single" w:sz="4" w:space="0" w:color="auto"/>
@@ -34302,6 +34125,12 @@
         <w:insideH w:val="single" w:sz="4" w:space="0" w:color="auto"/>
         <w:insideV w:val="single" w:sz="4" w:space="0" w:color="auto"/>
       </w:tblBorders>
+      <w:tblCellMar>
+        <w:top w:w="0" w:type="dxa"/>
+        <w:left w:w="108" w:type="dxa"/>
+        <w:bottom w:w="0" w:type="dxa"/>
+        <w:right w:w="108" w:type="dxa"/>
+      </w:tblCellMar>
     </w:tblPr>
   </w:style>
   <w:style w:type="paragraph" w:customStyle="1" w:styleId="TOC1">
@@ -34349,15 +34178,15 @@
   <w:style w:type="paragraph" w:styleId="a8">
     <w:name w:val="Balloon Text"/>
     <w:basedOn w:val="a"/>
-    <w:link w:val="a9"/>
+    <w:link w:val="Char"/>
     <w:rsid w:val="0017137B"/>
     <w:rPr>
       <w:sz w:val="18"/>
       <w:szCs w:val="18"/>
     </w:rPr>
   </w:style>
-  <w:style w:type="character" w:customStyle="1" w:styleId="a9">
-    <w:name w:val="批注框文本 字符"/>
+  <w:style w:type="character" w:customStyle="1" w:styleId="Char">
+    <w:name w:val="批注框文本 Char"/>
     <w:basedOn w:val="a0"/>
     <w:link w:val="a8"/>
     <w:rsid w:val="0017137B"/>
@@ -34368,10 +34197,10 @@
       <w:szCs w:val="18"/>
     </w:rPr>
   </w:style>
-  <w:style w:type="paragraph" w:styleId="aa">
+  <w:style w:type="paragraph" w:styleId="a9">
     <w:name w:val="Document Map"/>
     <w:basedOn w:val="a"/>
-    <w:link w:val="ab"/>
+    <w:link w:val="Char0"/>
     <w:rsid w:val="0017137B"/>
     <w:rPr>
       <w:rFonts w:ascii="宋体" w:eastAsia="宋体"/>
@@ -34379,10 +34208,10 @@
       <w:szCs w:val="18"/>
     </w:rPr>
   </w:style>
-  <w:style w:type="character" w:customStyle="1" w:styleId="ab">
-    <w:name w:val="文档结构图 字符"/>
+  <w:style w:type="character" w:customStyle="1" w:styleId="Char0">
+    <w:name w:val="文档结构图 Char"/>
     <w:basedOn w:val="a0"/>
-    <w:link w:val="aa"/>
+    <w:link w:val="a9"/>
     <w:rsid w:val="0017137B"/>
     <w:rPr>
       <w:rFonts w:ascii="宋体" w:hAnsiTheme="minorHAnsi" w:cstheme="minorBidi"/>
@@ -34391,10 +34220,10 @@
       <w:szCs w:val="18"/>
     </w:rPr>
   </w:style>
-  <w:style w:type="paragraph" w:styleId="ac">
+  <w:style w:type="paragraph" w:styleId="aa">
     <w:name w:val="header"/>
     <w:basedOn w:val="a"/>
-    <w:link w:val="ad"/>
+    <w:link w:val="Char1"/>
     <w:rsid w:val="0017137B"/>
     <w:pPr>
       <w:pBdr>
@@ -34412,10 +34241,10 @@
       <w:szCs w:val="18"/>
     </w:rPr>
   </w:style>
-  <w:style w:type="character" w:customStyle="1" w:styleId="ad">
-    <w:name w:val="页眉 字符"/>
+  <w:style w:type="character" w:customStyle="1" w:styleId="Char1">
+    <w:name w:val="页眉 Char"/>
     <w:basedOn w:val="a0"/>
-    <w:link w:val="ac"/>
+    <w:link w:val="aa"/>
     <w:rsid w:val="0017137B"/>
     <w:rPr>
       <w:rFonts w:asciiTheme="minorHAnsi" w:eastAsiaTheme="minorEastAsia" w:hAnsiTheme="minorHAnsi" w:cstheme="minorBidi"/>
@@ -34424,10 +34253,10 @@
       <w:szCs w:val="18"/>
     </w:rPr>
   </w:style>
-  <w:style w:type="paragraph" w:styleId="ae">
+  <w:style w:type="paragraph" w:styleId="ab">
     <w:name w:val="footer"/>
     <w:basedOn w:val="a"/>
-    <w:link w:val="af"/>
+    <w:link w:val="Char2"/>
     <w:rsid w:val="0017137B"/>
     <w:pPr>
       <w:tabs>
@@ -34442,10 +34271,10 @@
       <w:szCs w:val="18"/>
     </w:rPr>
   </w:style>
-  <w:style w:type="character" w:customStyle="1" w:styleId="af">
-    <w:name w:val="页脚 字符"/>
+  <w:style w:type="character" w:customStyle="1" w:styleId="Char2">
+    <w:name w:val="页脚 Char"/>
     <w:basedOn w:val="a0"/>
-    <w:link w:val="ae"/>
+    <w:link w:val="ab"/>
     <w:rsid w:val="0017137B"/>
     <w:rPr>
       <w:rFonts w:asciiTheme="minorHAnsi" w:eastAsiaTheme="minorEastAsia" w:hAnsiTheme="minorHAnsi" w:cstheme="minorBidi"/>
@@ -34714,6 +34543,10 @@
 </file>
 
 <file path=customXml/item1.xml><?xml version="1.0" encoding="utf-8"?>
+<b:Sources xmlns:b="http://schemas.openxmlformats.org/officeDocument/2006/bibliography" xmlns="http://schemas.openxmlformats.org/officeDocument/2006/bibliography" SelectedStyle="\APASixthEditionOfficeOnline.xsl" StyleName="APA" Version="6"/>
+</file>
+
+<file path=customXml/item2.xml><?xml version="1.0" encoding="utf-8"?>
 <s:customData xmlns="http://www.wps.cn/officeDocument/2013/wpsCustomData" xmlns:s="http://www.wps.cn/officeDocument/2013/wpsCustomData">
   <customSectProps>
     <customSectPr/>
@@ -34721,22 +34554,18 @@
 </s:customData>
 </file>
 
-<file path=customXml/item2.xml><?xml version="1.0" encoding="utf-8"?>
-<b:Sources xmlns:b="http://schemas.openxmlformats.org/officeDocument/2006/bibliography" xmlns="http://schemas.openxmlformats.org/officeDocument/2006/bibliography" SelectedStyle="\APASixthEditionOfficeOnline.xsl" StyleName="APA" Version="6"/>
+<file path=customXml/itemProps1.xml><?xml version="1.0" encoding="utf-8"?>
+<ds:datastoreItem xmlns:ds="http://schemas.openxmlformats.org/officeDocument/2006/customXml" ds:itemID="{B101AD96-647D-4CFF-A3DA-4CB90DB0EA18}">
+  <ds:schemaRefs>
+    <ds:schemaRef ds:uri="http://schemas.openxmlformats.org/officeDocument/2006/bibliography"/>
+  </ds:schemaRefs>
+</ds:datastoreItem>
 </file>
 
-<file path=customXml/itemProps1.xml><?xml version="1.0" encoding="utf-8"?>
+<file path=customXml/itemProps2.xml><?xml version="1.0" encoding="utf-8"?>
 <ds:datastoreItem xmlns:ds="http://schemas.openxmlformats.org/officeDocument/2006/customXml" ds:itemID="{B1977F7D-205B-4081-913C-38D41E755F92}">
   <ds:schemaRefs>
     <ds:schemaRef ds:uri="http://www.wps.cn/officeDocument/2013/wpsCustomData"/>
   </ds:schemaRefs>
 </ds:datastoreItem>
-</file>
-
-<file path=customXml/itemProps2.xml><?xml version="1.0" encoding="utf-8"?>
-<ds:datastoreItem xmlns:ds="http://schemas.openxmlformats.org/officeDocument/2006/customXml" ds:itemID="{B101AD96-647D-4CFF-A3DA-4CB90DB0EA18}">
-  <ds:schemaRefs>
-    <ds:schemaRef ds:uri="http://schemas.openxmlformats.org/officeDocument/2006/bibliography"/>
-  </ds:schemaRefs>
-</ds:datastoreItem>
 </file>
--- a/Hadoop/03_离线计算系统_第3天（MAPREDUCE详解）v.3.docx
+++ b/Hadoop/03_离线计算系统_第3天（MAPREDUCE详解）v.3.docx
@@ -1,6 +1,6 @@
 
 <file path=word/document.xml><?xml version="1.0" encoding="utf-8"?>
-<w:document xmlns:ve="http://schemas.openxmlformats.org/markup-compatibility/2006" xmlns:o="urn:schemas-microsoft-com:office:office" xmlns:r="http://schemas.openxmlformats.org/officeDocument/2006/relationships" xmlns:m="http://schemas.openxmlformats.org/officeDocument/2006/math" xmlns:v="urn:schemas-microsoft-com:vml" xmlns:wp="http://schemas.openxmlformats.org/drawingml/2006/wordprocessingDrawing" xmlns:w10="urn:schemas-microsoft-com:office:word" xmlns:w="http://schemas.openxmlformats.org/wordprocessingml/2006/main" xmlns:wne="http://schemas.microsoft.com/office/word/2006/wordml">
+<w:document xmlns:wpc="http://schemas.microsoft.com/office/word/2010/wordprocessingCanvas" xmlns:cx="http://schemas.microsoft.com/office/drawing/2014/chartex" xmlns:mc="http://schemas.openxmlformats.org/markup-compatibility/2006" xmlns:o="urn:schemas-microsoft-com:office:office" xmlns:r="http://schemas.openxmlformats.org/officeDocument/2006/relationships" xmlns:m="http://schemas.openxmlformats.org/officeDocument/2006/math" xmlns:v="urn:schemas-microsoft-com:vml" xmlns:wp14="http://schemas.microsoft.com/office/word/2010/wordprocessingDrawing" xmlns:wp="http://schemas.openxmlformats.org/drawingml/2006/wordprocessingDrawing" xmlns:w10="urn:schemas-microsoft-com:office:word" xmlns:w="http://schemas.openxmlformats.org/wordprocessingml/2006/main" xmlns:w14="http://schemas.microsoft.com/office/word/2010/wordml" xmlns:w15="http://schemas.microsoft.com/office/word/2012/wordml" xmlns:w16se="http://schemas.microsoft.com/office/word/2015/wordml/symex" xmlns:wpg="http://schemas.microsoft.com/office/word/2010/wordprocessingGroup" xmlns:wpi="http://schemas.microsoft.com/office/word/2010/wordprocessingInk" xmlns:wne="http://schemas.microsoft.com/office/word/2006/wordml" xmlns:wps="http://schemas.microsoft.com/office/word/2010/wordprocessingShape" mc:Ignorable="w14 w15 w16se wp14">
   <w:background w:color="FFFFFF"/>
   <w:body>
     <w:sdt>
@@ -2520,7 +2520,7 @@
         <w:tblStyle w:val="a6"/>
         <w:tblW w:w="7772" w:type="dxa"/>
         <w:tblLayout w:type="fixed"/>
-        <w:tblLook w:val="04A0"/>
+        <w:tblLook w:val="04A0" w:firstRow="1" w:lastRow="0" w:firstColumn="1" w:lastColumn="0" w:noHBand="0" w:noVBand="1"/>
       </w:tblPr>
       <w:tblGrid>
         <w:gridCol w:w="2183"/>
@@ -3629,7 +3629,7 @@
         <w:tblStyle w:val="a6"/>
         <w:tblW w:w="8522" w:type="dxa"/>
         <w:tblLayout w:type="fixed"/>
-        <w:tblLook w:val="04A0"/>
+        <w:tblLook w:val="04A0" w:firstRow="1" w:lastRow="0" w:firstColumn="1" w:lastColumn="0" w:noHBand="0" w:noVBand="1"/>
       </w:tblPr>
       <w:tblGrid>
         <w:gridCol w:w="8522"/>
@@ -3867,7 +3867,7 @@
         <w:tblStyle w:val="a6"/>
         <w:tblW w:w="8522" w:type="dxa"/>
         <w:tblLayout w:type="fixed"/>
-        <w:tblLook w:val="04A0"/>
+        <w:tblLook w:val="04A0" w:firstRow="1" w:lastRow="0" w:firstColumn="1" w:lastColumn="0" w:noHBand="0" w:noVBand="1"/>
       </w:tblPr>
       <w:tblGrid>
         <w:gridCol w:w="8522"/>
@@ -4466,7 +4466,7 @@
           <w:noProof/>
         </w:rPr>
         <w:drawing>
-          <wp:inline distT="0" distB="0" distL="0" distR="0">
+          <wp:inline distT="0" distB="0" distL="0" distR="0" wp14:anchorId="25251ADC" wp14:editId="1B8434B4">
             <wp:extent cx="5274310" cy="2311244"/>
             <wp:effectExtent l="19050" t="0" r="2540" b="0"/>
             <wp:docPr id="9" name="图片 1" descr="G:\BigData\Learn\ChuanZhiBoke\资料补充\day08\mapreduce框架的设计思想.png"/>
@@ -4526,7 +4526,7 @@
         </w:rPr>
         <w:lastRenderedPageBreak/>
         <w:drawing>
-          <wp:inline distT="0" distB="0" distL="0" distR="0">
+          <wp:inline distT="0" distB="0" distL="0" distR="0" wp14:anchorId="39E69B82" wp14:editId="5EE893F4">
             <wp:extent cx="5274310" cy="3202305"/>
             <wp:effectExtent l="9525" t="9525" r="12065" b="26670"/>
             <wp:docPr id="7" name="图片 7"/>
@@ -4546,7 +4546,7 @@
                     <a:blip r:embed="rId10">
                       <a:extLst>
                         <a:ext uri="{28A0092B-C50C-407E-A947-70E740481C1C}">
-                          <a14:useLocalDpi xmlns:a14="http://schemas.microsoft.com/office/drawing/2010/main" xmlns:wps="http://schemas.microsoft.com/office/word/2010/wordprocessingShape" xmlns:wpi="http://schemas.microsoft.com/office/word/2010/wordprocessingInk" xmlns:wpg="http://schemas.microsoft.com/office/word/2010/wordprocessingGroup" xmlns:w16se="http://schemas.microsoft.com/office/word/2015/wordml/symex" xmlns:w15="http://schemas.microsoft.com/office/word/2012/wordml" xmlns:w14="http://schemas.microsoft.com/office/word/2010/wordml" xmlns:w="http://schemas.openxmlformats.org/wordprocessingml/2006/main" xmlns:w10="urn:schemas-microsoft-com:office:word" xmlns:wp14="http://schemas.microsoft.com/office/word/2010/wordprocessingDrawing" xmlns:v="urn:schemas-microsoft-com:vml" xmlns:o="urn:schemas-microsoft-com:office:office" xmlns:mc="http://schemas.openxmlformats.org/markup-compatibility/2006" xmlns:cx="http://schemas.microsoft.com/office/drawing/2014/chartex" xmlns:wpc="http://schemas.microsoft.com/office/word/2010/wordprocessingCanvas" xmlns="" val="0"/>
+                          <a14:useLocalDpi xmlns:a14="http://schemas.microsoft.com/office/drawing/2010/main" val="0"/>
                         </a:ext>
                       </a:extLst>
                     </a:blip>
@@ -5528,7 +5528,7 @@
           <w:color w:val="000000" w:themeColor="text1"/>
         </w:rPr>
         <w:drawing>
-          <wp:inline distT="0" distB="0" distL="0" distR="0">
+          <wp:inline distT="0" distB="0" distL="0" distR="0" wp14:anchorId="1B80EDA8" wp14:editId="3C29FCBB">
             <wp:extent cx="5264150" cy="3232150"/>
             <wp:effectExtent l="9525" t="9525" r="22225" b="15875"/>
             <wp:docPr id="1" name="图片 1"/>
@@ -5548,7 +5548,7 @@
                     <a:blip r:embed="rId11">
                       <a:extLst>
                         <a:ext uri="{28A0092B-C50C-407E-A947-70E740481C1C}">
-                          <a14:useLocalDpi xmlns:a14="http://schemas.microsoft.com/office/drawing/2010/main" xmlns:wps="http://schemas.microsoft.com/office/word/2010/wordprocessingShape" xmlns:wpi="http://schemas.microsoft.com/office/word/2010/wordprocessingInk" xmlns:wpg="http://schemas.microsoft.com/office/word/2010/wordprocessingGroup" xmlns:w16se="http://schemas.microsoft.com/office/word/2015/wordml/symex" xmlns:w15="http://schemas.microsoft.com/office/word/2012/wordml" xmlns:w14="http://schemas.microsoft.com/office/word/2010/wordml" xmlns:w="http://schemas.openxmlformats.org/wordprocessingml/2006/main" xmlns:w10="urn:schemas-microsoft-com:office:word" xmlns:wp14="http://schemas.microsoft.com/office/word/2010/wordprocessingDrawing" xmlns:v="urn:schemas-microsoft-com:vml" xmlns:o="urn:schemas-microsoft-com:office:office" xmlns:mc="http://schemas.openxmlformats.org/markup-compatibility/2006" xmlns:cx="http://schemas.microsoft.com/office/drawing/2014/chartex" xmlns:wpc="http://schemas.microsoft.com/office/word/2010/wordprocessingCanvas" xmlns="" val="0"/>
+                          <a14:useLocalDpi xmlns:a14="http://schemas.microsoft.com/office/drawing/2010/main" val="0"/>
                         </a:ext>
                       </a:extLst>
                     </a:blip>
@@ -5828,7 +5828,7 @@
         <w:tblStyle w:val="a6"/>
         <w:tblW w:w="8522" w:type="dxa"/>
         <w:tblLayout w:type="fixed"/>
-        <w:tblLook w:val="04A0"/>
+        <w:tblLook w:val="04A0" w:firstRow="1" w:lastRow="0" w:firstColumn="1" w:lastColumn="0" w:noHBand="0" w:noVBand="1"/>
       </w:tblPr>
       <w:tblGrid>
         <w:gridCol w:w="8522"/>
@@ -5916,7 +5916,7 @@
         <w:tblStyle w:val="a6"/>
         <w:tblW w:w="8522" w:type="dxa"/>
         <w:tblLayout w:type="fixed"/>
-        <w:tblLook w:val="04A0"/>
+        <w:tblLook w:val="04A0" w:firstRow="1" w:lastRow="0" w:firstColumn="1" w:lastColumn="0" w:noHBand="0" w:noVBand="1"/>
       </w:tblPr>
       <w:tblGrid>
         <w:gridCol w:w="8522"/>
@@ -6076,7 +6076,7 @@
         <w:tblStyle w:val="a6"/>
         <w:tblW w:w="8522" w:type="dxa"/>
         <w:tblLayout w:type="fixed"/>
-        <w:tblLook w:val="04A0"/>
+        <w:tblLook w:val="04A0" w:firstRow="1" w:lastRow="0" w:firstColumn="1" w:lastColumn="0" w:noHBand="0" w:noVBand="1"/>
       </w:tblPr>
       <w:tblGrid>
         <w:gridCol w:w="8522"/>
@@ -8279,7 +8279,7 @@
           <w:insideV w:val="single" w:sz="4" w:space="0" w:color="auto"/>
         </w:tblBorders>
         <w:tblLayout w:type="fixed"/>
-        <w:tblLook w:val="04A0"/>
+        <w:tblLook w:val="04A0" w:firstRow="1" w:lastRow="0" w:firstColumn="1" w:lastColumn="0" w:noHBand="0" w:noVBand="1"/>
       </w:tblPr>
       <w:tblGrid>
         <w:gridCol w:w="8522"/>
@@ -8875,7 +8875,7 @@
           <w:insideV w:val="single" w:sz="4" w:space="0" w:color="auto"/>
         </w:tblBorders>
         <w:tblLayout w:type="fixed"/>
-        <w:tblLook w:val="04A0"/>
+        <w:tblLook w:val="04A0" w:firstRow="1" w:lastRow="0" w:firstColumn="1" w:lastColumn="0" w:noHBand="0" w:noVBand="1"/>
       </w:tblPr>
       <w:tblGrid>
         <w:gridCol w:w="8522"/>
@@ -9351,7 +9351,7 @@
           <w:insideV w:val="single" w:sz="4" w:space="0" w:color="auto"/>
         </w:tblBorders>
         <w:tblLayout w:type="fixed"/>
-        <w:tblLook w:val="04A0"/>
+        <w:tblLook w:val="04A0" w:firstRow="1" w:lastRow="0" w:firstColumn="1" w:lastColumn="0" w:noHBand="0" w:noVBand="1"/>
       </w:tblPr>
       <w:tblGrid>
         <w:gridCol w:w="8522"/>
@@ -10427,7 +10427,7 @@
           <w:color w:val="000000" w:themeColor="text1"/>
         </w:rPr>
         <w:drawing>
-          <wp:inline distT="0" distB="0" distL="0" distR="0">
+          <wp:inline distT="0" distB="0" distL="0" distR="0" wp14:anchorId="31D15C57" wp14:editId="47D0373E">
             <wp:extent cx="5274310" cy="2310106"/>
             <wp:effectExtent l="19050" t="0" r="2540" b="0"/>
             <wp:docPr id="11" name="图片 2" descr="G:\BigData\Learn\ChuanZhiBoke\资料补充\day08\wordcount运行过程的解析.png"/>
@@ -10444,7 +10444,7 @@
                     </pic:cNvPicPr>
                   </pic:nvPicPr>
                   <pic:blipFill>
-                    <a:blip r:embed="rId13"/>
+                    <a:blip r:embed="rId14"/>
                     <a:srcRect/>
                     <a:stretch>
                       <a:fillRect/>
@@ -11772,7 +11772,7 @@
           <w:color w:val="000000" w:themeColor="text1"/>
         </w:rPr>
         <w:drawing>
-          <wp:inline distT="0" distB="0" distL="0" distR="0">
+          <wp:inline distT="0" distB="0" distL="0" distR="0" wp14:anchorId="19E423DC" wp14:editId="60407CB2">
             <wp:extent cx="5006975" cy="2129790"/>
             <wp:effectExtent l="9525" t="9525" r="12700" b="13335"/>
             <wp:docPr id="6" name="图片 6"/>
@@ -11789,10 +11789,10 @@
                     </pic:cNvPicPr>
                   </pic:nvPicPr>
                   <pic:blipFill>
-                    <a:blip r:embed="rId14" cstate="print">
+                    <a:blip r:embed="rId15" cstate="print">
                       <a:extLst>
                         <a:ext uri="{28A0092B-C50C-407E-A947-70E740481C1C}">
-                          <a14:useLocalDpi xmlns:a14="http://schemas.microsoft.com/office/drawing/2010/main" xmlns:wps="http://schemas.microsoft.com/office/word/2010/wordprocessingShape" xmlns:wpi="http://schemas.microsoft.com/office/word/2010/wordprocessingInk" xmlns:wpg="http://schemas.microsoft.com/office/word/2010/wordprocessingGroup" xmlns:w16se="http://schemas.microsoft.com/office/word/2015/wordml/symex" xmlns:w15="http://schemas.microsoft.com/office/word/2012/wordml" xmlns:w14="http://schemas.microsoft.com/office/word/2010/wordml" xmlns:w="http://schemas.openxmlformats.org/wordprocessingml/2006/main" xmlns:w10="urn:schemas-microsoft-com:office:word" xmlns:wp14="http://schemas.microsoft.com/office/word/2010/wordprocessingDrawing" xmlns:v="urn:schemas-microsoft-com:vml" xmlns:o="urn:schemas-microsoft-com:office:office" xmlns:mc="http://schemas.openxmlformats.org/markup-compatibility/2006" xmlns:cx="http://schemas.microsoft.com/office/drawing/2014/chartex" xmlns:wpc="http://schemas.microsoft.com/office/word/2010/wordprocessingCanvas" xmlns="" val="0"/>
+                          <a14:useLocalDpi xmlns:a14="http://schemas.microsoft.com/office/drawing/2010/main" val="0"/>
                         </a:ext>
                       </a:extLst>
                     </a:blip>
@@ -11867,7 +11867,7 @@
           <w:noProof/>
         </w:rPr>
         <w:drawing>
-          <wp:inline distT="0" distB="0" distL="114300" distR="114300">
+          <wp:inline distT="0" distB="0" distL="114300" distR="114300" wp14:anchorId="24FCA756" wp14:editId="0BAC4C96">
             <wp:extent cx="4516120" cy="2965450"/>
             <wp:effectExtent l="0" t="0" r="17780" b="6350"/>
             <wp:docPr id="5" name="图片 5"/>
@@ -11884,7 +11884,7 @@
                     </pic:cNvPicPr>
                   </pic:nvPicPr>
                   <pic:blipFill>
-                    <a:blip r:embed="rId15"/>
+                    <a:blip r:embed="rId16"/>
                     <a:stretch>
                       <a:fillRect/>
                     </a:stretch>
@@ -12746,7 +12746,7 @@
           <w:color w:val="000000" w:themeColor="text1"/>
         </w:rPr>
         <w:drawing>
-          <wp:inline distT="0" distB="0" distL="0" distR="0">
+          <wp:inline distT="0" distB="0" distL="0" distR="0" wp14:anchorId="6C02CEC3" wp14:editId="42C2F87D">
             <wp:extent cx="4330700" cy="2050415"/>
             <wp:effectExtent l="0" t="0" r="12700" b="6985"/>
             <wp:docPr id="2" name="图片 2" descr="4df193f5-e56e-308f-9689-eac035dd8a2b"/>
@@ -12763,10 +12763,10 @@
                     </pic:cNvPicPr>
                   </pic:nvPicPr>
                   <pic:blipFill>
-                    <a:blip r:embed="rId16">
+                    <a:blip r:embed="rId17">
                       <a:extLst>
                         <a:ext uri="{28A0092B-C50C-407E-A947-70E740481C1C}">
-                          <a14:useLocalDpi xmlns:a14="http://schemas.microsoft.com/office/drawing/2010/main" xmlns:wps="http://schemas.microsoft.com/office/word/2010/wordprocessingShape" xmlns:wpi="http://schemas.microsoft.com/office/word/2010/wordprocessingInk" xmlns:wpg="http://schemas.microsoft.com/office/word/2010/wordprocessingGroup" xmlns:w16se="http://schemas.microsoft.com/office/word/2015/wordml/symex" xmlns:w15="http://schemas.microsoft.com/office/word/2012/wordml" xmlns:w14="http://schemas.microsoft.com/office/word/2010/wordml" xmlns:w="http://schemas.openxmlformats.org/wordprocessingml/2006/main" xmlns:w10="urn:schemas-microsoft-com:office:word" xmlns:wp14="http://schemas.microsoft.com/office/word/2010/wordprocessingDrawing" xmlns:v="urn:schemas-microsoft-com:vml" xmlns:o="urn:schemas-microsoft-com:office:office" xmlns:mc="http://schemas.openxmlformats.org/markup-compatibility/2006" xmlns:cx="http://schemas.microsoft.com/office/drawing/2014/chartex" xmlns:wpc="http://schemas.microsoft.com/office/word/2010/wordprocessingCanvas" xmlns="" val="0"/>
+                          <a14:useLocalDpi xmlns:a14="http://schemas.microsoft.com/office/drawing/2010/main" val="0"/>
                         </a:ext>
                       </a:extLst>
                     </a:blip>
@@ -13931,7 +13931,7 @@
           <w:noProof/>
         </w:rPr>
         <w:drawing>
-          <wp:inline distT="0" distB="0" distL="0" distR="0">
+          <wp:inline distT="0" distB="0" distL="0" distR="0" wp14:anchorId="4CC3B1BF" wp14:editId="0A86BA2A">
             <wp:extent cx="5274310" cy="1848452"/>
             <wp:effectExtent l="19050" t="0" r="2540" b="0"/>
             <wp:docPr id="10" name="图片 1" descr="G:\BigData\Learn\ChuanZhiBoke\资料补充\day09\mapreduce原理全剖析--段氏六脉神剑.png"/>
@@ -13948,7 +13948,7 @@
                     </pic:cNvPicPr>
                   </pic:nvPicPr>
                   <pic:blipFill>
-                    <a:blip r:embed="rId17"/>
+                    <a:blip r:embed="rId18"/>
                     <a:srcRect/>
                     <a:stretch>
                       <a:fillRect/>
@@ -14017,7 +14017,7 @@
           <w:color w:val="000000" w:themeColor="text1"/>
         </w:rPr>
         <w:drawing>
-          <wp:inline distT="0" distB="0" distL="0" distR="0">
+          <wp:inline distT="0" distB="0" distL="0" distR="0" wp14:anchorId="6DA0A590" wp14:editId="46FC6A04">
             <wp:extent cx="5257800" cy="5518150"/>
             <wp:effectExtent l="9525" t="9525" r="9525" b="15875"/>
             <wp:docPr id="4" name="图片 4"/>
@@ -14034,10 +14034,10 @@
                     </pic:cNvPicPr>
                   </pic:nvPicPr>
                   <pic:blipFill>
-                    <a:blip r:embed="rId18" cstate="print">
+                    <a:blip r:embed="rId19" cstate="print">
                       <a:extLst>
                         <a:ext uri="{28A0092B-C50C-407E-A947-70E740481C1C}">
-                          <a14:useLocalDpi xmlns:a14="http://schemas.microsoft.com/office/drawing/2010/main" xmlns:wps="http://schemas.microsoft.com/office/word/2010/wordprocessingShape" xmlns:wpi="http://schemas.microsoft.com/office/word/2010/wordprocessingInk" xmlns:wpg="http://schemas.microsoft.com/office/word/2010/wordprocessingGroup" xmlns:w16se="http://schemas.microsoft.com/office/word/2015/wordml/symex" xmlns:w15="http://schemas.microsoft.com/office/word/2012/wordml" xmlns:w14="http://schemas.microsoft.com/office/word/2010/wordml" xmlns:w="http://schemas.openxmlformats.org/wordprocessingml/2006/main" xmlns:w10="urn:schemas-microsoft-com:office:word" xmlns:wp14="http://schemas.microsoft.com/office/word/2010/wordprocessingDrawing" xmlns:v="urn:schemas-microsoft-com:vml" xmlns:o="urn:schemas-microsoft-com:office:office" xmlns:mc="http://schemas.openxmlformats.org/markup-compatibility/2006" xmlns:cx="http://schemas.microsoft.com/office/drawing/2014/chartex" xmlns:wpc="http://schemas.microsoft.com/office/word/2010/wordprocessingCanvas" xmlns="" val="0"/>
+                          <a14:useLocalDpi xmlns:a14="http://schemas.microsoft.com/office/drawing/2010/main" val="0"/>
                         </a:ext>
                       </a:extLst>
                     </a:blip>
@@ -14289,7 +14289,7 @@
           <w:insideV w:val="single" w:sz="4" w:space="0" w:color="auto"/>
         </w:tblBorders>
         <w:tblLayout w:type="fixed"/>
-        <w:tblLook w:val="04A0"/>
+        <w:tblLook w:val="04A0" w:firstRow="1" w:lastRow="0" w:firstColumn="1" w:lastColumn="0" w:noHBand="0" w:noVBand="1"/>
       </w:tblPr>
       <w:tblGrid>
         <w:gridCol w:w="8522"/>
@@ -14837,7 +14837,6 @@
                 <w:iCs/>
                 <w:color w:val="000000" w:themeColor="text1"/>
               </w:rPr>
-              <w:lastRenderedPageBreak/>
               <w:tab/>
             </w:r>
             <w:r>
@@ -15389,7 +15388,6 @@
                 <w:iCs/>
                 <w:color w:val="000000" w:themeColor="text1"/>
               </w:rPr>
-              <w:lastRenderedPageBreak/>
               <w:tab/>
             </w:r>
             <w:r>
@@ -15767,7 +15765,7 @@
           <w:insideV w:val="single" w:sz="4" w:space="0" w:color="auto"/>
         </w:tblBorders>
         <w:tblLayout w:type="fixed"/>
-        <w:tblLook w:val="04A0"/>
+        <w:tblLook w:val="04A0" w:firstRow="1" w:lastRow="0" w:firstColumn="1" w:lastColumn="0" w:noHBand="0" w:noVBand="1"/>
       </w:tblPr>
       <w:tblGrid>
         <w:gridCol w:w="8522"/>
@@ -16077,6 +16075,7 @@
               <w:rPr>
                 <w:color w:val="000000" w:themeColor="text1"/>
               </w:rPr>
+              <w:lastRenderedPageBreak/>
               <w:tab/>
             </w:r>
             <w:r>
@@ -16097,7 +16096,6 @@
               <w:rPr>
                 <w:color w:val="000000" w:themeColor="text1"/>
               </w:rPr>
-              <w:lastRenderedPageBreak/>
               <w:tab/>
             </w:r>
             <w:r>
@@ -16870,7 +16868,7 @@
           <w:color w:val="000000" w:themeColor="text1"/>
         </w:rPr>
         <w:drawing>
-          <wp:inline distT="0" distB="0" distL="0" distR="0">
+          <wp:inline distT="0" distB="0" distL="0" distR="0" wp14:anchorId="5C7BFA16" wp14:editId="1B3607A5">
             <wp:extent cx="5264150" cy="2527300"/>
             <wp:effectExtent l="9525" t="9525" r="22225" b="15875"/>
             <wp:docPr id="3" name="图片 3"/>
@@ -16887,10 +16885,10 @@
                     </pic:cNvPicPr>
                   </pic:nvPicPr>
                   <pic:blipFill>
-                    <a:blip r:embed="rId19" cstate="print">
+                    <a:blip r:embed="rId20" cstate="print">
                       <a:extLst>
                         <a:ext uri="{28A0092B-C50C-407E-A947-70E740481C1C}">
-                          <a14:useLocalDpi xmlns:a14="http://schemas.microsoft.com/office/drawing/2010/main" xmlns:wps="http://schemas.microsoft.com/office/word/2010/wordprocessingShape" xmlns:wpi="http://schemas.microsoft.com/office/word/2010/wordprocessingInk" xmlns:wpg="http://schemas.microsoft.com/office/word/2010/wordprocessingGroup" xmlns:w16se="http://schemas.microsoft.com/office/word/2015/wordml/symex" xmlns:w15="http://schemas.microsoft.com/office/word/2012/wordml" xmlns:w14="http://schemas.microsoft.com/office/word/2010/wordml" xmlns:w="http://schemas.openxmlformats.org/wordprocessingml/2006/main" xmlns:w10="urn:schemas-microsoft-com:office:word" xmlns:wp14="http://schemas.microsoft.com/office/word/2010/wordprocessingDrawing" xmlns:v="urn:schemas-microsoft-com:vml" xmlns:o="urn:schemas-microsoft-com:office:office" xmlns:mc="http://schemas.openxmlformats.org/markup-compatibility/2006" xmlns:cx="http://schemas.microsoft.com/office/drawing/2014/chartex" xmlns:wpc="http://schemas.microsoft.com/office/word/2010/wordprocessingCanvas" xmlns="" val="0"/>
+                          <a14:useLocalDpi xmlns:a14="http://schemas.microsoft.com/office/drawing/2010/main" val="0"/>
                         </a:ext>
                       </a:extLst>
                     </a:blip>
@@ -17040,6 +17038,13 @@
           <w:rFonts w:hint="eastAsia"/>
           <w:color w:val="000000" w:themeColor="text1"/>
         </w:rPr>
+        <w:t>得到路径后，</w:t>
+      </w:r>
+      <w:r>
+        <w:rPr>
+          <w:rFonts w:hint="eastAsia"/>
+          <w:color w:val="000000" w:themeColor="text1"/>
+        </w:rPr>
         <w:t>提交</w:t>
       </w:r>
       <w:r>
@@ -17288,6 +17293,12 @@
         <w:rPr>
           <w:rFonts w:hint="eastAsia"/>
         </w:rPr>
+        <w:t>等等</w:t>
+      </w:r>
+      <w:r>
+        <w:rPr>
+          <w:rFonts w:hint="eastAsia"/>
+        </w:rPr>
         <w:t>）</w:t>
       </w:r>
       <w:r>
@@ -17575,6 +17586,71 @@
         </w:rPr>
         <w:t>的资源</w:t>
       </w:r>
+      <w:r>
+        <w:rPr>
+          <w:rFonts w:hint="eastAsia"/>
+        </w:rPr>
+        <w:t>，</w:t>
+      </w:r>
+      <w:r>
+        <w:rPr>
+          <w:rFonts w:hint="eastAsia"/>
+        </w:rPr>
+        <w:t>reduce</w:t>
+      </w:r>
+      <w:r>
+        <w:t xml:space="preserve"> </w:t>
+      </w:r>
+      <w:r>
+        <w:rPr>
+          <w:rFonts w:hint="eastAsia"/>
+        </w:rPr>
+        <w:t>task</w:t>
+      </w:r>
+      <w:r>
+        <w:rPr>
+          <w:rFonts w:hint="eastAsia"/>
+        </w:rPr>
+        <w:t>去找每个</w:t>
+      </w:r>
+      <w:r>
+        <w:rPr>
+          <w:rFonts w:hint="eastAsia"/>
+        </w:rPr>
+        <w:t>nodemanager</w:t>
+      </w:r>
+      <w:r>
+        <w:rPr>
+          <w:rFonts w:hint="eastAsia"/>
+        </w:rPr>
+        <w:t>拿所需要的</w:t>
+      </w:r>
+      <w:r>
+        <w:rPr>
+          <w:rFonts w:hint="eastAsia"/>
+        </w:rPr>
+        <w:t>对应</w:t>
+      </w:r>
+      <w:r>
+        <w:rPr>
+          <w:rFonts w:hint="eastAsia"/>
+        </w:rPr>
+        <w:t>数据</w:t>
+      </w:r>
+      <w:r>
+        <w:rPr>
+          <w:rFonts w:hint="eastAsia"/>
+        </w:rPr>
+        <w:t>，合并起来，在处理，最后输出到</w:t>
+      </w:r>
+      <w:r>
+        <w:rPr>
+          <w:rFonts w:hint="eastAsia"/>
+        </w:rPr>
+        <w:t>hdfs</w:t>
+      </w:r>
+      <w:bookmarkStart w:id="65" w:name="_GoBack"/>
+      <w:bookmarkEnd w:id="65"/>
     </w:p>
     <w:p>
       <w:pPr>
@@ -17617,8 +17693,6 @@
         </w:rPr>
         <w:t>注销</w:t>
       </w:r>
-      <w:bookmarkStart w:id="65" w:name="_GoBack"/>
-      <w:bookmarkEnd w:id="65"/>
     </w:p>
     <w:p>
       <w:pPr>
@@ -17714,7 +17788,7 @@
         <w:tblStyle w:val="a6"/>
         <w:tblW w:w="8522" w:type="dxa"/>
         <w:tblLayout w:type="fixed"/>
-        <w:tblLook w:val="04A0"/>
+        <w:tblLook w:val="04A0" w:firstRow="1" w:lastRow="0" w:firstColumn="1" w:lastColumn="0" w:noHBand="0" w:noVBand="1"/>
       </w:tblPr>
       <w:tblGrid>
         <w:gridCol w:w="8522"/>
@@ -18377,7 +18451,7 @@
         <w:tblStyle w:val="a6"/>
         <w:tblW w:w="8522" w:type="dxa"/>
         <w:tblLayout w:type="fixed"/>
-        <w:tblLook w:val="04A0"/>
+        <w:tblLook w:val="04A0" w:firstRow="1" w:lastRow="0" w:firstColumn="1" w:lastColumn="0" w:noHBand="0" w:noVBand="1"/>
       </w:tblPr>
       <w:tblGrid>
         <w:gridCol w:w="8522"/>
@@ -19520,7 +19594,7 @@
         <w:tblStyle w:val="a6"/>
         <w:tblW w:w="8522" w:type="dxa"/>
         <w:tblLayout w:type="fixed"/>
-        <w:tblLook w:val="04A0"/>
+        <w:tblLook w:val="04A0" w:firstRow="1" w:lastRow="0" w:firstColumn="1" w:lastColumn="0" w:noHBand="0" w:noVBand="1"/>
       </w:tblPr>
       <w:tblGrid>
         <w:gridCol w:w="8522"/>
@@ -20942,7 +21016,7 @@
           <w:insideV w:val="single" w:sz="4" w:space="0" w:color="auto"/>
         </w:tblBorders>
         <w:tblLayout w:type="fixed"/>
-        <w:tblLook w:val="04A0"/>
+        <w:tblLook w:val="04A0" w:firstRow="1" w:lastRow="0" w:firstColumn="1" w:lastColumn="0" w:noHBand="0" w:noVBand="1"/>
       </w:tblPr>
       <w:tblGrid>
         <w:gridCol w:w="8522"/>
@@ -22017,7 +22091,7 @@
           <w:szCs w:val="24"/>
         </w:rPr>
         <w:drawing>
-          <wp:inline distT="0" distB="0" distL="0" distR="0">
+          <wp:inline distT="0" distB="0" distL="0" distR="0" wp14:anchorId="02CFFCC4" wp14:editId="0020AB0C">
             <wp:extent cx="4181475" cy="1219200"/>
             <wp:effectExtent l="9525" t="9525" r="19050" b="9525"/>
             <wp:docPr id="8" name="图片 8" descr="QQ截图20150528124049"/>
@@ -22034,10 +22108,10 @@
                     </pic:cNvPicPr>
                   </pic:nvPicPr>
                   <pic:blipFill>
-                    <a:blip r:embed="rId20" cstate="print">
+                    <a:blip r:embed="rId21" cstate="print">
                       <a:extLst>
                         <a:ext uri="{28A0092B-C50C-407E-A947-70E740481C1C}">
-                          <a14:useLocalDpi xmlns:a14="http://schemas.microsoft.com/office/drawing/2010/main" xmlns:wps="http://schemas.microsoft.com/office/word/2010/wordprocessingShape" xmlns:wpi="http://schemas.microsoft.com/office/word/2010/wordprocessingInk" xmlns:wpg="http://schemas.microsoft.com/office/word/2010/wordprocessingGroup" xmlns:w16se="http://schemas.microsoft.com/office/word/2015/wordml/symex" xmlns:w15="http://schemas.microsoft.com/office/word/2012/wordml" xmlns:w14="http://schemas.microsoft.com/office/word/2010/wordml" xmlns:w="http://schemas.openxmlformats.org/wordprocessingml/2006/main" xmlns:w10="urn:schemas-microsoft-com:office:word" xmlns:wp14="http://schemas.microsoft.com/office/word/2010/wordprocessingDrawing" xmlns:v="urn:schemas-microsoft-com:vml" xmlns:o="urn:schemas-microsoft-com:office:office" xmlns:mc="http://schemas.openxmlformats.org/markup-compatibility/2006" xmlns:cx="http://schemas.microsoft.com/office/drawing/2014/chartex" xmlns:wpc="http://schemas.microsoft.com/office/word/2010/wordprocessingCanvas" xmlns="" val="0"/>
+                          <a14:useLocalDpi xmlns:a14="http://schemas.microsoft.com/office/drawing/2010/main" val="0"/>
                         </a:ext>
                       </a:extLst>
                     </a:blip>
@@ -22233,7 +22307,7 @@
           <w:insideV w:val="single" w:sz="4" w:space="0" w:color="auto"/>
         </w:tblBorders>
         <w:tblLayout w:type="fixed"/>
-        <w:tblLook w:val="04A0"/>
+        <w:tblLook w:val="04A0" w:firstRow="1" w:lastRow="0" w:firstColumn="1" w:lastColumn="0" w:noHBand="0" w:noVBand="1"/>
       </w:tblPr>
       <w:tblGrid>
         <w:gridCol w:w="8522"/>
@@ -22455,7 +22529,7 @@
           <w:insideV w:val="single" w:sz="4" w:space="0" w:color="auto"/>
         </w:tblBorders>
         <w:tblLayout w:type="fixed"/>
-        <w:tblLook w:val="04A0"/>
+        <w:tblLook w:val="04A0" w:firstRow="1" w:lastRow="0" w:firstColumn="1" w:lastColumn="0" w:noHBand="0" w:noVBand="1"/>
       </w:tblPr>
       <w:tblGrid>
         <w:gridCol w:w="8522"/>
@@ -22624,7 +22698,7 @@
           <w:insideV w:val="single" w:sz="4" w:space="0" w:color="auto"/>
         </w:tblBorders>
         <w:tblLayout w:type="fixed"/>
-        <w:tblLook w:val="04A0"/>
+        <w:tblLook w:val="04A0" w:firstRow="1" w:lastRow="0" w:firstColumn="1" w:lastColumn="0" w:noHBand="0" w:noVBand="1"/>
       </w:tblPr>
       <w:tblGrid>
         <w:gridCol w:w="8522"/>
@@ -23612,7 +23686,7 @@
         <w:tblStyle w:val="a6"/>
         <w:tblW w:w="4503" w:type="dxa"/>
         <w:tblLayout w:type="fixed"/>
-        <w:tblLook w:val="04A0"/>
+        <w:tblLook w:val="04A0" w:firstRow="1" w:lastRow="0" w:firstColumn="1" w:lastColumn="0" w:noHBand="0" w:noVBand="1"/>
       </w:tblPr>
       <w:tblGrid>
         <w:gridCol w:w="959"/>
@@ -24059,7 +24133,7 @@
         <w:tblStyle w:val="a6"/>
         <w:tblW w:w="4503" w:type="dxa"/>
         <w:tblLayout w:type="fixed"/>
-        <w:tblLook w:val="04A0"/>
+        <w:tblLook w:val="04A0" w:firstRow="1" w:lastRow="0" w:firstColumn="1" w:lastColumn="0" w:noHBand="0" w:noVBand="1"/>
       </w:tblPr>
       <w:tblGrid>
         <w:gridCol w:w="959"/>
@@ -24486,7 +24560,7 @@
         <w:tblStyle w:val="a6"/>
         <w:tblW w:w="8522" w:type="dxa"/>
         <w:tblLayout w:type="fixed"/>
-        <w:tblLook w:val="04A0"/>
+        <w:tblLook w:val="04A0" w:firstRow="1" w:lastRow="0" w:firstColumn="1" w:lastColumn="0" w:noHBand="0" w:noVBand="1"/>
       </w:tblPr>
       <w:tblGrid>
         <w:gridCol w:w="8522"/>
@@ -24675,7 +24749,7 @@
           <w:insideV w:val="single" w:sz="4" w:space="0" w:color="auto"/>
         </w:tblBorders>
         <w:tblLayout w:type="fixed"/>
-        <w:tblLook w:val="04A0"/>
+        <w:tblLook w:val="04A0" w:firstRow="1" w:lastRow="0" w:firstColumn="1" w:lastColumn="0" w:noHBand="0" w:noVBand="1"/>
       </w:tblPr>
       <w:tblGrid>
         <w:gridCol w:w="8522"/>
@@ -26458,7 +26532,7 @@
           <w:insideV w:val="single" w:sz="4" w:space="0" w:color="auto"/>
         </w:tblBorders>
         <w:tblLayout w:type="fixed"/>
-        <w:tblLook w:val="04A0"/>
+        <w:tblLook w:val="04A0" w:firstRow="1" w:lastRow="0" w:firstColumn="1" w:lastColumn="0" w:noHBand="0" w:noVBand="1"/>
       </w:tblPr>
       <w:tblGrid>
         <w:gridCol w:w="8522"/>
@@ -29035,7 +29109,7 @@
         <w:tblStyle w:val="a6"/>
         <w:tblW w:w="8522" w:type="dxa"/>
         <w:tblLayout w:type="fixed"/>
-        <w:tblLook w:val="04A0"/>
+        <w:tblLook w:val="04A0" w:firstRow="1" w:lastRow="0" w:firstColumn="1" w:lastColumn="0" w:noHBand="0" w:noVBand="1"/>
       </w:tblPr>
       <w:tblGrid>
         <w:gridCol w:w="8522"/>
@@ -31060,7 +31134,7 @@
         <w:tblStyle w:val="a6"/>
         <w:tblW w:w="8522" w:type="dxa"/>
         <w:tblLayout w:type="fixed"/>
-        <w:tblLook w:val="04A0"/>
+        <w:tblLook w:val="04A0" w:firstRow="1" w:lastRow="0" w:firstColumn="1" w:lastColumn="0" w:noHBand="0" w:noVBand="1"/>
       </w:tblPr>
       <w:tblGrid>
         <w:gridCol w:w="8522"/>
@@ -31752,7 +31826,7 @@
         <w:tblStyle w:val="a6"/>
         <w:tblW w:w="8522" w:type="dxa"/>
         <w:tblLayout w:type="fixed"/>
-        <w:tblLook w:val="04A0"/>
+        <w:tblLook w:val="04A0" w:firstRow="1" w:lastRow="0" w:firstColumn="1" w:lastColumn="0" w:noHBand="0" w:noVBand="1"/>
       </w:tblPr>
       <w:tblGrid>
         <w:gridCol w:w="8522"/>
@@ -32710,7 +32784,7 @@
 </file>
 
 <file path=word/comments.xml><?xml version="1.0" encoding="utf-8"?>
-<w:comments xmlns:ve="http://schemas.openxmlformats.org/markup-compatibility/2006" xmlns:o="urn:schemas-microsoft-com:office:office" xmlns:r="http://schemas.openxmlformats.org/officeDocument/2006/relationships" xmlns:m="http://schemas.openxmlformats.org/officeDocument/2006/math" xmlns:v="urn:schemas-microsoft-com:vml" xmlns:wp="http://schemas.openxmlformats.org/drawingml/2006/wordprocessingDrawing" xmlns:w10="urn:schemas-microsoft-com:office:word" xmlns:w="http://schemas.openxmlformats.org/wordprocessingml/2006/main" xmlns:wne="http://schemas.microsoft.com/office/word/2006/wordml">
+<w:comments xmlns:wpc="http://schemas.microsoft.com/office/word/2010/wordprocessingCanvas" xmlns:cx="http://schemas.microsoft.com/office/drawing/2014/chartex" xmlns:mc="http://schemas.openxmlformats.org/markup-compatibility/2006" xmlns:o="urn:schemas-microsoft-com:office:office" xmlns:r="http://schemas.openxmlformats.org/officeDocument/2006/relationships" xmlns:m="http://schemas.openxmlformats.org/officeDocument/2006/math" xmlns:v="urn:schemas-microsoft-com:vml" xmlns:wp14="http://schemas.microsoft.com/office/word/2010/wordprocessingDrawing" xmlns:wp="http://schemas.openxmlformats.org/drawingml/2006/wordprocessingDrawing" xmlns:w10="urn:schemas-microsoft-com:office:word" xmlns:w="http://schemas.openxmlformats.org/wordprocessingml/2006/main" xmlns:w14="http://schemas.microsoft.com/office/word/2010/wordml" xmlns:w15="http://schemas.microsoft.com/office/word/2012/wordml" xmlns:w16se="http://schemas.microsoft.com/office/word/2015/wordml/symex" xmlns:wpg="http://schemas.microsoft.com/office/word/2010/wordprocessingGroup" xmlns:wpi="http://schemas.microsoft.com/office/word/2010/wordprocessingInk" xmlns:wne="http://schemas.microsoft.com/office/word/2006/wordml" xmlns:wps="http://schemas.microsoft.com/office/word/2010/wordprocessingShape" mc:Ignorable="w14 w15 w16se wp14">
   <w:comment w:id="22" w:author="haitao.duan" w:date="2016-03-10T21:41:00Z" w:initials="dht">
     <w:p>
       <w:pPr>
@@ -32821,21 +32895,21 @@
 
 <file path=word/commentsExtended.xml><?xml version="1.0" encoding="utf-8"?>
 <w15:commentsEx xmlns:wpc="http://schemas.microsoft.com/office/word/2010/wordprocessingCanvas" xmlns:cx="http://schemas.microsoft.com/office/drawing/2014/chartex" xmlns:mc="http://schemas.openxmlformats.org/markup-compatibility/2006" xmlns:o="urn:schemas-microsoft-com:office:office" xmlns:r="http://schemas.openxmlformats.org/officeDocument/2006/relationships" xmlns:m="http://schemas.openxmlformats.org/officeDocument/2006/math" xmlns:v="urn:schemas-microsoft-com:vml" xmlns:wp14="http://schemas.microsoft.com/office/word/2010/wordprocessingDrawing" xmlns:wp="http://schemas.openxmlformats.org/drawingml/2006/wordprocessingDrawing" xmlns:w10="urn:schemas-microsoft-com:office:word" xmlns:w="http://schemas.openxmlformats.org/wordprocessingml/2006/main" xmlns:w14="http://schemas.microsoft.com/office/word/2010/wordml" xmlns:w15="http://schemas.microsoft.com/office/word/2012/wordml" xmlns:w16se="http://schemas.microsoft.com/office/word/2015/wordml/symex" xmlns:wpg="http://schemas.microsoft.com/office/word/2010/wordprocessingGroup" xmlns:wpi="http://schemas.microsoft.com/office/word/2010/wordprocessingInk" xmlns:wne="http://schemas.microsoft.com/office/word/2006/wordml" xmlns:wps="http://schemas.microsoft.com/office/word/2010/wordprocessingShape" mc:Ignorable="w14 w15 w16se wp14">
-  <w15:commentEx w15:paraId="68E2FE1F" w15:done="0"/>
-  <w15:commentEx w15:paraId="76CEE327" w15:done="0"/>
+  <w15:commentEx w15:paraId="61CBF072" w15:done="0"/>
+  <w15:commentEx w15:paraId="1D30F2C2" w15:done="0"/>
 </w15:commentsEx>
 </file>
 
 <file path=word/endnotes.xml><?xml version="1.0" encoding="utf-8"?>
-<w:endnotes xmlns:ve="http://schemas.openxmlformats.org/markup-compatibility/2006" xmlns:o="urn:schemas-microsoft-com:office:office" xmlns:r="http://schemas.openxmlformats.org/officeDocument/2006/relationships" xmlns:m="http://schemas.openxmlformats.org/officeDocument/2006/math" xmlns:v="urn:schemas-microsoft-com:vml" xmlns:wp="http://schemas.openxmlformats.org/drawingml/2006/wordprocessingDrawing" xmlns:w10="urn:schemas-microsoft-com:office:word" xmlns:w="http://schemas.openxmlformats.org/wordprocessingml/2006/main" xmlns:wne="http://schemas.microsoft.com/office/word/2006/wordml">
-  <w:endnote w:type="separator" w:id="0">
+<w:endnotes xmlns:wpc="http://schemas.microsoft.com/office/word/2010/wordprocessingCanvas" xmlns:cx="http://schemas.microsoft.com/office/drawing/2014/chartex" xmlns:mc="http://schemas.openxmlformats.org/markup-compatibility/2006" xmlns:o="urn:schemas-microsoft-com:office:office" xmlns:r="http://schemas.openxmlformats.org/officeDocument/2006/relationships" xmlns:m="http://schemas.openxmlformats.org/officeDocument/2006/math" xmlns:v="urn:schemas-microsoft-com:vml" xmlns:wp14="http://schemas.microsoft.com/office/word/2010/wordprocessingDrawing" xmlns:wp="http://schemas.openxmlformats.org/drawingml/2006/wordprocessingDrawing" xmlns:w10="urn:schemas-microsoft-com:office:word" xmlns:w="http://schemas.openxmlformats.org/wordprocessingml/2006/main" xmlns:w14="http://schemas.microsoft.com/office/word/2010/wordml" xmlns:w15="http://schemas.microsoft.com/office/word/2012/wordml" xmlns:w16se="http://schemas.microsoft.com/office/word/2015/wordml/symex" xmlns:wpg="http://schemas.microsoft.com/office/word/2010/wordprocessingGroup" xmlns:wpi="http://schemas.microsoft.com/office/word/2010/wordprocessingInk" xmlns:wne="http://schemas.microsoft.com/office/word/2006/wordml" xmlns:wps="http://schemas.microsoft.com/office/word/2010/wordprocessingShape" mc:Ignorable="w14 w15 w16se wp14">
+  <w:endnote w:type="separator" w:id="-1">
     <w:p>
       <w:r>
         <w:separator/>
       </w:r>
     </w:p>
   </w:endnote>
-  <w:endnote w:type="continuationSeparator" w:id="1">
+  <w:endnote w:type="continuationSeparator" w:id="0">
     <w:p>
       <w:r>
         <w:continuationSeparator/>
@@ -32846,15 +32920,15 @@
 </file>
 
 <file path=word/footnotes.xml><?xml version="1.0" encoding="utf-8"?>
-<w:footnotes xmlns:ve="http://schemas.openxmlformats.org/markup-compatibility/2006" xmlns:o="urn:schemas-microsoft-com:office:office" xmlns:r="http://schemas.openxmlformats.org/officeDocument/2006/relationships" xmlns:m="http://schemas.openxmlformats.org/officeDocument/2006/math" xmlns:v="urn:schemas-microsoft-com:vml" xmlns:wp="http://schemas.openxmlformats.org/drawingml/2006/wordprocessingDrawing" xmlns:w10="urn:schemas-microsoft-com:office:word" xmlns:w="http://schemas.openxmlformats.org/wordprocessingml/2006/main" xmlns:wne="http://schemas.microsoft.com/office/word/2006/wordml">
-  <w:footnote w:type="separator" w:id="0">
+<w:footnotes xmlns:wpc="http://schemas.microsoft.com/office/word/2010/wordprocessingCanvas" xmlns:cx="http://schemas.microsoft.com/office/drawing/2014/chartex" xmlns:mc="http://schemas.openxmlformats.org/markup-compatibility/2006" xmlns:o="urn:schemas-microsoft-com:office:office" xmlns:r="http://schemas.openxmlformats.org/officeDocument/2006/relationships" xmlns:m="http://schemas.openxmlformats.org/officeDocument/2006/math" xmlns:v="urn:schemas-microsoft-com:vml" xmlns:wp14="http://schemas.microsoft.com/office/word/2010/wordprocessingDrawing" xmlns:wp="http://schemas.openxmlformats.org/drawingml/2006/wordprocessingDrawing" xmlns:w10="urn:schemas-microsoft-com:office:word" xmlns:w="http://schemas.openxmlformats.org/wordprocessingml/2006/main" xmlns:w14="http://schemas.microsoft.com/office/word/2010/wordml" xmlns:w15="http://schemas.microsoft.com/office/word/2012/wordml" xmlns:w16se="http://schemas.microsoft.com/office/word/2015/wordml/symex" xmlns:wpg="http://schemas.microsoft.com/office/word/2010/wordprocessingGroup" xmlns:wpi="http://schemas.microsoft.com/office/word/2010/wordprocessingInk" xmlns:wne="http://schemas.microsoft.com/office/word/2006/wordml" xmlns:wps="http://schemas.microsoft.com/office/word/2010/wordprocessingShape" mc:Ignorable="w14 w15 w16se wp14">
+  <w:footnote w:type="separator" w:id="-1">
     <w:p>
       <w:r>
         <w:separator/>
       </w:r>
     </w:p>
   </w:footnote>
-  <w:footnote w:type="continuationSeparator" w:id="1">
+  <w:footnote w:type="continuationSeparator" w:id="0">
     <w:p>
       <w:r>
         <w:continuationSeparator/>
@@ -32865,8 +32939,8 @@
 </file>
 
 <file path=word/numbering.xml><?xml version="1.0" encoding="utf-8"?>
-<w:numbering xmlns:ve="http://schemas.openxmlformats.org/markup-compatibility/2006" xmlns:o="urn:schemas-microsoft-com:office:office" xmlns:r="http://schemas.openxmlformats.org/officeDocument/2006/relationships" xmlns:m="http://schemas.openxmlformats.org/officeDocument/2006/math" xmlns:v="urn:schemas-microsoft-com:vml" xmlns:wp="http://schemas.openxmlformats.org/drawingml/2006/wordprocessingDrawing" xmlns:w10="urn:schemas-microsoft-com:office:word" xmlns:w="http://schemas.openxmlformats.org/wordprocessingml/2006/main" xmlns:wne="http://schemas.microsoft.com/office/word/2006/wordml">
-  <w:abstractNum w:abstractNumId="0">
+<w:numbering xmlns:wpc="http://schemas.microsoft.com/office/word/2010/wordprocessingCanvas" xmlns:cx="http://schemas.microsoft.com/office/drawing/2014/chartex" xmlns:mc="http://schemas.openxmlformats.org/markup-compatibility/2006" xmlns:o="urn:schemas-microsoft-com:office:office" xmlns:r="http://schemas.openxmlformats.org/officeDocument/2006/relationships" xmlns:m="http://schemas.openxmlformats.org/officeDocument/2006/math" xmlns:v="urn:schemas-microsoft-com:vml" xmlns:wp14="http://schemas.microsoft.com/office/word/2010/wordprocessingDrawing" xmlns:wp="http://schemas.openxmlformats.org/drawingml/2006/wordprocessingDrawing" xmlns:w10="urn:schemas-microsoft-com:office:word" xmlns:w="http://schemas.openxmlformats.org/wordprocessingml/2006/main" xmlns:w14="http://schemas.microsoft.com/office/word/2010/wordml" xmlns:w15="http://schemas.microsoft.com/office/word/2012/wordml" xmlns:w16se="http://schemas.microsoft.com/office/word/2015/wordml/symex" xmlns:wpg="http://schemas.microsoft.com/office/word/2010/wordprocessingGroup" xmlns:wpi="http://schemas.microsoft.com/office/word/2010/wordprocessingInk" xmlns:wne="http://schemas.microsoft.com/office/word/2006/wordml" xmlns:wps="http://schemas.microsoft.com/office/word/2010/wordprocessingShape" mc:Ignorable="w14 w15 w16se wp14">
+  <w:abstractNum w:abstractNumId="0" w15:restartNumberingAfterBreak="0">
     <w:nsid w:val="185708F6"/>
     <w:multiLevelType w:val="multilevel"/>
     <w:tmpl w:val="185708F6"/>
@@ -32955,7 +33029,7 @@
       </w:pPr>
     </w:lvl>
   </w:abstractNum>
-  <w:abstractNum w:abstractNumId="1">
+  <w:abstractNum w:abstractNumId="1" w15:restartNumberingAfterBreak="0">
     <w:nsid w:val="3F0604B6"/>
     <w:multiLevelType w:val="multilevel"/>
     <w:tmpl w:val="3F0604B6"/>
@@ -33044,7 +33118,7 @@
       </w:pPr>
     </w:lvl>
   </w:abstractNum>
-  <w:abstractNum w:abstractNumId="2">
+  <w:abstractNum w:abstractNumId="2" w15:restartNumberingAfterBreak="0">
     <w:nsid w:val="3F9A28E2"/>
     <w:multiLevelType w:val="multilevel"/>
     <w:tmpl w:val="3F9A28E2"/>
@@ -33130,7 +33204,7 @@
       </w:pPr>
     </w:lvl>
   </w:abstractNum>
-  <w:abstractNum w:abstractNumId="3">
+  <w:abstractNum w:abstractNumId="3" w15:restartNumberingAfterBreak="0">
     <w:nsid w:val="4E1823F6"/>
     <w:multiLevelType w:val="multilevel"/>
     <w:tmpl w:val="7755453D"/>
@@ -33219,7 +33293,7 @@
       </w:pPr>
     </w:lvl>
   </w:abstractNum>
-  <w:abstractNum w:abstractNumId="4">
+  <w:abstractNum w:abstractNumId="4" w15:restartNumberingAfterBreak="0">
     <w:nsid w:val="556530CE"/>
     <w:multiLevelType w:val="singleLevel"/>
     <w:tmpl w:val="556530CE"/>
@@ -33231,7 +33305,7 @@
       <w:lvlJc w:val="left"/>
     </w:lvl>
   </w:abstractNum>
-  <w:abstractNum w:abstractNumId="5">
+  <w:abstractNum w:abstractNumId="5" w15:restartNumberingAfterBreak="0">
     <w:nsid w:val="5565406E"/>
     <w:multiLevelType w:val="singleLevel"/>
     <w:tmpl w:val="5565406E"/>
@@ -33243,7 +33317,7 @@
       <w:lvlJc w:val="left"/>
     </w:lvl>
   </w:abstractNum>
-  <w:abstractNum w:abstractNumId="6">
+  <w:abstractNum w:abstractNumId="6" w15:restartNumberingAfterBreak="0">
     <w:nsid w:val="55654125"/>
     <w:multiLevelType w:val="singleLevel"/>
     <w:tmpl w:val="55654125"/>
@@ -33255,7 +33329,7 @@
       <w:lvlJc w:val="left"/>
     </w:lvl>
   </w:abstractNum>
-  <w:abstractNum w:abstractNumId="7">
+  <w:abstractNum w:abstractNumId="7" w15:restartNumberingAfterBreak="0">
     <w:nsid w:val="556568AB"/>
     <w:multiLevelType w:val="singleLevel"/>
     <w:tmpl w:val="556568AB"/>
@@ -33267,7 +33341,7 @@
       <w:lvlJc w:val="left"/>
     </w:lvl>
   </w:abstractNum>
-  <w:abstractNum w:abstractNumId="8">
+  <w:abstractNum w:abstractNumId="8" w15:restartNumberingAfterBreak="0">
     <w:nsid w:val="5567DD96"/>
     <w:multiLevelType w:val="singleLevel"/>
     <w:tmpl w:val="5567DD96"/>
@@ -33279,7 +33353,7 @@
       <w:lvlJc w:val="left"/>
     </w:lvl>
   </w:abstractNum>
-  <w:abstractNum w:abstractNumId="9">
+  <w:abstractNum w:abstractNumId="9" w15:restartNumberingAfterBreak="0">
     <w:nsid w:val="56DCE6F7"/>
     <w:multiLevelType w:val="singleLevel"/>
     <w:tmpl w:val="56DCE6F7"/>
@@ -33291,7 +33365,7 @@
       <w:lvlJc w:val="left"/>
     </w:lvl>
   </w:abstractNum>
-  <w:abstractNum w:abstractNumId="10">
+  <w:abstractNum w:abstractNumId="10" w15:restartNumberingAfterBreak="0">
     <w:nsid w:val="56DCE7A2"/>
     <w:multiLevelType w:val="singleLevel"/>
     <w:tmpl w:val="56DCE7A2"/>
@@ -33303,7 +33377,7 @@
       <w:lvlJc w:val="left"/>
     </w:lvl>
   </w:abstractNum>
-  <w:abstractNum w:abstractNumId="11">
+  <w:abstractNum w:abstractNumId="11" w15:restartNumberingAfterBreak="0">
     <w:nsid w:val="56E147C8"/>
     <w:multiLevelType w:val="singleLevel"/>
     <w:tmpl w:val="56E147C8"/>
@@ -33315,7 +33389,7 @@
       <w:lvlJc w:val="left"/>
     </w:lvl>
   </w:abstractNum>
-  <w:abstractNum w:abstractNumId="12">
+  <w:abstractNum w:abstractNumId="12" w15:restartNumberingAfterBreak="0">
     <w:nsid w:val="56E14ABD"/>
     <w:multiLevelType w:val="singleLevel"/>
     <w:tmpl w:val="56E14ABD"/>
@@ -33335,7 +33409,7 @@
       </w:rPr>
     </w:lvl>
   </w:abstractNum>
-  <w:abstractNum w:abstractNumId="13">
+  <w:abstractNum w:abstractNumId="13" w15:restartNumberingAfterBreak="0">
     <w:nsid w:val="56E156CF"/>
     <w:multiLevelType w:val="singleLevel"/>
     <w:tmpl w:val="56E156CF"/>
@@ -33347,7 +33421,7 @@
       <w:lvlJc w:val="left"/>
     </w:lvl>
   </w:abstractNum>
-  <w:abstractNum w:abstractNumId="14">
+  <w:abstractNum w:abstractNumId="14" w15:restartNumberingAfterBreak="0">
     <w:nsid w:val="56E162A4"/>
     <w:multiLevelType w:val="singleLevel"/>
     <w:tmpl w:val="56E162A4"/>
@@ -33367,7 +33441,7 @@
       </w:rPr>
     </w:lvl>
   </w:abstractNum>
-  <w:abstractNum w:abstractNumId="15">
+  <w:abstractNum w:abstractNumId="15" w15:restartNumberingAfterBreak="0">
     <w:nsid w:val="5D857502"/>
     <w:multiLevelType w:val="multilevel"/>
     <w:tmpl w:val="5D857502"/>
@@ -33456,7 +33530,7 @@
       </w:pPr>
     </w:lvl>
   </w:abstractNum>
-  <w:abstractNum w:abstractNumId="16">
+  <w:abstractNum w:abstractNumId="16" w15:restartNumberingAfterBreak="0">
     <w:nsid w:val="730A2803"/>
     <w:multiLevelType w:val="multilevel"/>
     <w:tmpl w:val="730A2803"/>
@@ -33545,7 +33619,7 @@
       </w:pPr>
     </w:lvl>
   </w:abstractNum>
-  <w:abstractNum w:abstractNumId="17">
+  <w:abstractNum w:abstractNumId="17" w15:restartNumberingAfterBreak="0">
     <w:nsid w:val="7755453D"/>
     <w:multiLevelType w:val="multilevel"/>
     <w:tmpl w:val="7755453D"/>
@@ -33634,7 +33708,7 @@
       </w:pPr>
     </w:lvl>
   </w:abstractNum>
-  <w:abstractNum w:abstractNumId="18">
+  <w:abstractNum w:abstractNumId="18" w15:restartNumberingAfterBreak="0">
     <w:nsid w:val="7B0307F9"/>
     <w:multiLevelType w:val="multilevel"/>
     <w:tmpl w:val="7B0307F9"/>
@@ -33784,7 +33858,7 @@
 </file>
 
 <file path=word/styles.xml><?xml version="1.0" encoding="utf-8"?>
-<w:styles xmlns:r="http://schemas.openxmlformats.org/officeDocument/2006/relationships" xmlns:w="http://schemas.openxmlformats.org/wordprocessingml/2006/main">
+<w:styles xmlns:mc="http://schemas.openxmlformats.org/markup-compatibility/2006" xmlns:r="http://schemas.openxmlformats.org/officeDocument/2006/relationships" xmlns:w="http://schemas.openxmlformats.org/wordprocessingml/2006/main" xmlns:w14="http://schemas.microsoft.com/office/word/2010/wordml" xmlns:w15="http://schemas.microsoft.com/office/word/2012/wordml" xmlns:w16se="http://schemas.microsoft.com/office/word/2015/wordml/symex" mc:Ignorable="w14 w15 w16se">
   <w:docDefaults>
     <w:rPrDefault>
       <w:rPr>
@@ -33794,147 +33868,372 @@
     </w:rPrDefault>
     <w:pPrDefault/>
   </w:docDefaults>
-  <w:latentStyles w:defLockedState="0" w:defUIPriority="0" w:defSemiHidden="1" w:defUnhideWhenUsed="1" w:defQFormat="0" w:count="267">
-    <w:lsdException w:name="Normal" w:semiHidden="0" w:unhideWhenUsed="0" w:qFormat="1"/>
-    <w:lsdException w:name="heading 1" w:semiHidden="0" w:unhideWhenUsed="0" w:qFormat="1"/>
-    <w:lsdException w:name="heading 2" w:semiHidden="0" w:qFormat="1"/>
-    <w:lsdException w:name="heading 3" w:semiHidden="0" w:qFormat="1"/>
-    <w:lsdException w:name="heading 4" w:semiHidden="0" w:qFormat="1"/>
-    <w:lsdException w:name="heading 5" w:qFormat="1"/>
-    <w:lsdException w:name="heading 6" w:qFormat="1"/>
-    <w:lsdException w:name="heading 7" w:qFormat="1"/>
-    <w:lsdException w:name="heading 8" w:qFormat="1"/>
-    <w:lsdException w:name="heading 9" w:qFormat="1"/>
-    <w:lsdException w:name="caption" w:qFormat="1"/>
-    <w:lsdException w:name="List Number" w:semiHidden="0" w:unhideWhenUsed="0"/>
-    <w:lsdException w:name="List 4" w:semiHidden="0" w:unhideWhenUsed="0"/>
-    <w:lsdException w:name="List 5" w:semiHidden="0" w:unhideWhenUsed="0"/>
-    <w:lsdException w:name="Title" w:semiHidden="0" w:unhideWhenUsed="0" w:qFormat="1"/>
-    <w:lsdException w:name="Default Paragraph Font" w:qFormat="1"/>
-    <w:lsdException w:name="Subtitle" w:semiHidden="0" w:unhideWhenUsed="0" w:qFormat="1"/>
-    <w:lsdException w:name="Salutation" w:semiHidden="0" w:unhideWhenUsed="0"/>
-    <w:lsdException w:name="Date" w:semiHidden="0" w:unhideWhenUsed="0"/>
-    <w:lsdException w:name="Body Text First Indent" w:semiHidden="0" w:unhideWhenUsed="0"/>
-    <w:lsdException w:name="Strong" w:semiHidden="0" w:unhideWhenUsed="0" w:qFormat="1"/>
-    <w:lsdException w:name="Emphasis" w:semiHidden="0" w:unhideWhenUsed="0" w:qFormat="1"/>
-    <w:lsdException w:name="HTML Top of Form" w:uiPriority="99"/>
-    <w:lsdException w:name="HTML Bottom of Form" w:uiPriority="99"/>
-    <w:lsdException w:name="No List" w:uiPriority="99"/>
-    <w:lsdException w:name="Outline List 1" w:uiPriority="99"/>
-    <w:lsdException w:name="Outline List 2" w:uiPriority="99"/>
-    <w:lsdException w:name="Outline List 3" w:uiPriority="99"/>
-    <w:lsdException w:name="Table Grid" w:semiHidden="0" w:unhideWhenUsed="0" w:qFormat="1"/>
-    <w:lsdException w:name="Placeholder Text" w:uiPriority="99"/>
-    <w:lsdException w:name="No Spacing" w:uiPriority="99"/>
-    <w:lsdException w:name="Light Shading" w:semiHidden="0" w:uiPriority="60" w:unhideWhenUsed="0"/>
-    <w:lsdException w:name="Light List" w:semiHidden="0" w:uiPriority="61" w:unhideWhenUsed="0"/>
-    <w:lsdException w:name="Light Grid" w:semiHidden="0" w:uiPriority="62" w:unhideWhenUsed="0"/>
-    <w:lsdException w:name="Medium Shading 1" w:semiHidden="0" w:uiPriority="63" w:unhideWhenUsed="0"/>
-    <w:lsdException w:name="Medium Shading 2" w:semiHidden="0" w:uiPriority="64" w:unhideWhenUsed="0"/>
-    <w:lsdException w:name="Medium List 1" w:semiHidden="0" w:uiPriority="65" w:unhideWhenUsed="0"/>
-    <w:lsdException w:name="Medium List 2" w:semiHidden="0" w:uiPriority="66" w:unhideWhenUsed="0"/>
-    <w:lsdException w:name="Medium Grid 1" w:semiHidden="0" w:uiPriority="67" w:unhideWhenUsed="0"/>
-    <w:lsdException w:name="Medium Grid 2" w:semiHidden="0" w:uiPriority="68" w:unhideWhenUsed="0"/>
-    <w:lsdException w:name="Medium Grid 3" w:semiHidden="0" w:uiPriority="69" w:unhideWhenUsed="0"/>
-    <w:lsdException w:name="Dark List" w:semiHidden="0" w:uiPriority="70" w:unhideWhenUsed="0"/>
-    <w:lsdException w:name="Colorful Shading" w:semiHidden="0" w:uiPriority="71" w:unhideWhenUsed="0"/>
-    <w:lsdException w:name="Colorful List" w:semiHidden="0" w:uiPriority="72" w:unhideWhenUsed="0"/>
-    <w:lsdException w:name="Colorful Grid" w:semiHidden="0" w:uiPriority="73" w:unhideWhenUsed="0"/>
-    <w:lsdException w:name="Light Shading Accent 1" w:semiHidden="0" w:uiPriority="60" w:unhideWhenUsed="0"/>
-    <w:lsdException w:name="Light List Accent 1" w:semiHidden="0" w:uiPriority="61" w:unhideWhenUsed="0"/>
-    <w:lsdException w:name="Light Grid Accent 1" w:semiHidden="0" w:uiPriority="62" w:unhideWhenUsed="0"/>
-    <w:lsdException w:name="Medium Shading 1 Accent 1" w:semiHidden="0" w:uiPriority="63" w:unhideWhenUsed="0"/>
-    <w:lsdException w:name="Medium Shading 2 Accent 1" w:semiHidden="0" w:uiPriority="64" w:unhideWhenUsed="0"/>
-    <w:lsdException w:name="Medium List 1 Accent 1" w:semiHidden="0" w:uiPriority="65" w:unhideWhenUsed="0"/>
-    <w:lsdException w:name="Revision" w:uiPriority="99"/>
+  <w:latentStyles w:defLockedState="0" w:defUIPriority="0" w:defSemiHidden="0" w:defUnhideWhenUsed="0" w:defQFormat="0" w:count="371">
+    <w:lsdException w:name="Normal" w:qFormat="1"/>
+    <w:lsdException w:name="heading 1" w:qFormat="1"/>
+    <w:lsdException w:name="heading 2" w:unhideWhenUsed="1" w:qFormat="1"/>
+    <w:lsdException w:name="heading 3" w:unhideWhenUsed="1" w:qFormat="1"/>
+    <w:lsdException w:name="heading 4" w:unhideWhenUsed="1" w:qFormat="1"/>
+    <w:lsdException w:name="heading 5" w:semiHidden="1" w:unhideWhenUsed="1" w:qFormat="1"/>
+    <w:lsdException w:name="heading 6" w:semiHidden="1" w:unhideWhenUsed="1" w:qFormat="1"/>
+    <w:lsdException w:name="heading 7" w:semiHidden="1" w:unhideWhenUsed="1" w:qFormat="1"/>
+    <w:lsdException w:name="heading 8" w:semiHidden="1" w:unhideWhenUsed="1" w:qFormat="1"/>
+    <w:lsdException w:name="heading 9" w:semiHidden="1" w:unhideWhenUsed="1" w:qFormat="1"/>
+    <w:lsdException w:name="index 1" w:semiHidden="1" w:unhideWhenUsed="1"/>
+    <w:lsdException w:name="index 2" w:semiHidden="1" w:unhideWhenUsed="1"/>
+    <w:lsdException w:name="index 3" w:semiHidden="1" w:unhideWhenUsed="1"/>
+    <w:lsdException w:name="index 4" w:semiHidden="1" w:unhideWhenUsed="1"/>
+    <w:lsdException w:name="index 5" w:semiHidden="1" w:unhideWhenUsed="1"/>
+    <w:lsdException w:name="index 6" w:semiHidden="1" w:unhideWhenUsed="1"/>
+    <w:lsdException w:name="index 7" w:semiHidden="1" w:unhideWhenUsed="1"/>
+    <w:lsdException w:name="index 8" w:semiHidden="1" w:unhideWhenUsed="1"/>
+    <w:lsdException w:name="index 9" w:semiHidden="1" w:unhideWhenUsed="1"/>
+    <w:lsdException w:name="toc 1" w:semiHidden="1" w:unhideWhenUsed="1"/>
+    <w:lsdException w:name="toc 2" w:semiHidden="1" w:unhideWhenUsed="1"/>
+    <w:lsdException w:name="toc 3" w:semiHidden="1" w:unhideWhenUsed="1"/>
+    <w:lsdException w:name="toc 4" w:semiHidden="1" w:unhideWhenUsed="1"/>
+    <w:lsdException w:name="toc 5" w:semiHidden="1" w:unhideWhenUsed="1"/>
+    <w:lsdException w:name="toc 6" w:semiHidden="1" w:unhideWhenUsed="1"/>
+    <w:lsdException w:name="toc 7" w:semiHidden="1" w:unhideWhenUsed="1"/>
+    <w:lsdException w:name="toc 8" w:semiHidden="1" w:unhideWhenUsed="1"/>
+    <w:lsdException w:name="toc 9" w:semiHidden="1" w:unhideWhenUsed="1"/>
+    <w:lsdException w:name="Normal Indent" w:semiHidden="1" w:unhideWhenUsed="1"/>
+    <w:lsdException w:name="footnote text" w:semiHidden="1" w:unhideWhenUsed="1"/>
+    <w:lsdException w:name="annotation text" w:semiHidden="1" w:unhideWhenUsed="1"/>
+    <w:lsdException w:name="header" w:semiHidden="1" w:unhideWhenUsed="1"/>
+    <w:lsdException w:name="footer" w:semiHidden="1" w:unhideWhenUsed="1"/>
+    <w:lsdException w:name="index heading" w:semiHidden="1" w:unhideWhenUsed="1"/>
+    <w:lsdException w:name="caption" w:semiHidden="1" w:unhideWhenUsed="1" w:qFormat="1"/>
+    <w:lsdException w:name="table of figures" w:semiHidden="1" w:unhideWhenUsed="1"/>
+    <w:lsdException w:name="envelope address" w:semiHidden="1" w:unhideWhenUsed="1"/>
+    <w:lsdException w:name="envelope return" w:semiHidden="1" w:unhideWhenUsed="1"/>
+    <w:lsdException w:name="footnote reference" w:semiHidden="1" w:unhideWhenUsed="1"/>
+    <w:lsdException w:name="annotation reference" w:semiHidden="1" w:unhideWhenUsed="1"/>
+    <w:lsdException w:name="line number" w:semiHidden="1" w:unhideWhenUsed="1"/>
+    <w:lsdException w:name="page number" w:semiHidden="1" w:unhideWhenUsed="1"/>
+    <w:lsdException w:name="endnote reference" w:semiHidden="1" w:unhideWhenUsed="1"/>
+    <w:lsdException w:name="endnote text" w:semiHidden="1" w:unhideWhenUsed="1"/>
+    <w:lsdException w:name="table of authorities" w:semiHidden="1" w:unhideWhenUsed="1"/>
+    <w:lsdException w:name="macro" w:semiHidden="1" w:unhideWhenUsed="1"/>
+    <w:lsdException w:name="toa heading" w:semiHidden="1" w:unhideWhenUsed="1"/>
+    <w:lsdException w:name="List" w:semiHidden="1" w:unhideWhenUsed="1"/>
+    <w:lsdException w:name="List Bullet" w:semiHidden="1" w:unhideWhenUsed="1"/>
+    <w:lsdException w:name="List 2" w:semiHidden="1" w:unhideWhenUsed="1"/>
+    <w:lsdException w:name="List 3" w:semiHidden="1" w:unhideWhenUsed="1"/>
+    <w:lsdException w:name="List Bullet 2" w:semiHidden="1" w:unhideWhenUsed="1"/>
+    <w:lsdException w:name="List Bullet 3" w:semiHidden="1" w:unhideWhenUsed="1"/>
+    <w:lsdException w:name="List Bullet 4" w:semiHidden="1" w:unhideWhenUsed="1"/>
+    <w:lsdException w:name="List Bullet 5" w:semiHidden="1" w:unhideWhenUsed="1"/>
+    <w:lsdException w:name="List Number 2" w:semiHidden="1" w:unhideWhenUsed="1"/>
+    <w:lsdException w:name="List Number 3" w:semiHidden="1" w:unhideWhenUsed="1"/>
+    <w:lsdException w:name="List Number 4" w:semiHidden="1" w:unhideWhenUsed="1"/>
+    <w:lsdException w:name="List Number 5" w:semiHidden="1" w:unhideWhenUsed="1"/>
+    <w:lsdException w:name="Title" w:qFormat="1"/>
+    <w:lsdException w:name="Closing" w:semiHidden="1" w:unhideWhenUsed="1"/>
+    <w:lsdException w:name="Signature" w:semiHidden="1" w:unhideWhenUsed="1"/>
+    <w:lsdException w:name="Default Paragraph Font" w:semiHidden="1" w:unhideWhenUsed="1" w:qFormat="1"/>
+    <w:lsdException w:name="Body Text" w:semiHidden="1" w:unhideWhenUsed="1"/>
+    <w:lsdException w:name="Body Text Indent" w:semiHidden="1" w:unhideWhenUsed="1"/>
+    <w:lsdException w:name="List Continue" w:semiHidden="1" w:unhideWhenUsed="1"/>
+    <w:lsdException w:name="List Continue 2" w:semiHidden="1" w:unhideWhenUsed="1"/>
+    <w:lsdException w:name="List Continue 3" w:semiHidden="1" w:unhideWhenUsed="1"/>
+    <w:lsdException w:name="List Continue 4" w:semiHidden="1" w:unhideWhenUsed="1"/>
+    <w:lsdException w:name="List Continue 5" w:semiHidden="1" w:unhideWhenUsed="1"/>
+    <w:lsdException w:name="Message Header" w:semiHidden="1" w:unhideWhenUsed="1"/>
+    <w:lsdException w:name="Subtitle" w:qFormat="1"/>
+    <w:lsdException w:name="Body Text First Indent 2" w:semiHidden="1" w:unhideWhenUsed="1"/>
+    <w:lsdException w:name="Note Heading" w:semiHidden="1" w:unhideWhenUsed="1"/>
+    <w:lsdException w:name="Body Text 2" w:semiHidden="1" w:unhideWhenUsed="1"/>
+    <w:lsdException w:name="Body Text 3" w:semiHidden="1" w:unhideWhenUsed="1"/>
+    <w:lsdException w:name="Body Text Indent 2" w:semiHidden="1" w:unhideWhenUsed="1"/>
+    <w:lsdException w:name="Body Text Indent 3" w:semiHidden="1" w:unhideWhenUsed="1"/>
+    <w:lsdException w:name="Block Text" w:semiHidden="1" w:unhideWhenUsed="1"/>
+    <w:lsdException w:name="Hyperlink" w:semiHidden="1" w:unhideWhenUsed="1"/>
+    <w:lsdException w:name="FollowedHyperlink" w:semiHidden="1" w:unhideWhenUsed="1"/>
+    <w:lsdException w:name="Strong" w:qFormat="1"/>
+    <w:lsdException w:name="Emphasis" w:qFormat="1"/>
+    <w:lsdException w:name="Document Map" w:semiHidden="1" w:unhideWhenUsed="1"/>
+    <w:lsdException w:name="Plain Text" w:semiHidden="1" w:unhideWhenUsed="1"/>
+    <w:lsdException w:name="E-mail Signature" w:semiHidden="1" w:unhideWhenUsed="1"/>
+    <w:lsdException w:name="HTML Top of Form" w:semiHidden="1" w:uiPriority="99" w:unhideWhenUsed="1"/>
+    <w:lsdException w:name="HTML Bottom of Form" w:semiHidden="1" w:uiPriority="99" w:unhideWhenUsed="1"/>
+    <w:lsdException w:name="Normal (Web)" w:semiHidden="1" w:unhideWhenUsed="1"/>
+    <w:lsdException w:name="HTML Acronym" w:semiHidden="1" w:unhideWhenUsed="1"/>
+    <w:lsdException w:name="HTML Address" w:semiHidden="1" w:unhideWhenUsed="1"/>
+    <w:lsdException w:name="HTML Cite" w:semiHidden="1" w:unhideWhenUsed="1"/>
+    <w:lsdException w:name="HTML Code" w:semiHidden="1" w:unhideWhenUsed="1"/>
+    <w:lsdException w:name="HTML Definition" w:semiHidden="1" w:unhideWhenUsed="1"/>
+    <w:lsdException w:name="HTML Keyboard" w:semiHidden="1" w:unhideWhenUsed="1"/>
+    <w:lsdException w:name="HTML Preformatted" w:semiHidden="1" w:unhideWhenUsed="1"/>
+    <w:lsdException w:name="HTML Sample" w:semiHidden="1" w:unhideWhenUsed="1"/>
+    <w:lsdException w:name="HTML Typewriter" w:semiHidden="1" w:unhideWhenUsed="1"/>
+    <w:lsdException w:name="HTML Variable" w:semiHidden="1" w:unhideWhenUsed="1"/>
+    <w:lsdException w:name="Normal Table" w:semiHidden="1" w:unhideWhenUsed="1"/>
+    <w:lsdException w:name="annotation subject" w:semiHidden="1" w:unhideWhenUsed="1"/>
+    <w:lsdException w:name="No List" w:semiHidden="1" w:uiPriority="99" w:unhideWhenUsed="1"/>
+    <w:lsdException w:name="Outline List 1" w:semiHidden="1" w:uiPriority="99" w:unhideWhenUsed="1"/>
+    <w:lsdException w:name="Outline List 2" w:semiHidden="1" w:uiPriority="99" w:unhideWhenUsed="1"/>
+    <w:lsdException w:name="Outline List 3" w:semiHidden="1" w:uiPriority="99" w:unhideWhenUsed="1"/>
+    <w:lsdException w:name="Table Simple 1" w:semiHidden="1" w:unhideWhenUsed="1"/>
+    <w:lsdException w:name="Table Simple 2" w:semiHidden="1" w:unhideWhenUsed="1"/>
+    <w:lsdException w:name="Table Simple 3" w:semiHidden="1" w:unhideWhenUsed="1"/>
+    <w:lsdException w:name="Table Classic 1" w:semiHidden="1" w:unhideWhenUsed="1"/>
+    <w:lsdException w:name="Table Classic 2" w:semiHidden="1" w:unhideWhenUsed="1"/>
+    <w:lsdException w:name="Table Classic 3" w:semiHidden="1" w:unhideWhenUsed="1"/>
+    <w:lsdException w:name="Table Classic 4" w:semiHidden="1" w:unhideWhenUsed="1"/>
+    <w:lsdException w:name="Table Colorful 1" w:semiHidden="1" w:unhideWhenUsed="1"/>
+    <w:lsdException w:name="Table Colorful 2" w:semiHidden="1" w:unhideWhenUsed="1"/>
+    <w:lsdException w:name="Table Colorful 3" w:semiHidden="1" w:unhideWhenUsed="1"/>
+    <w:lsdException w:name="Table Columns 1" w:semiHidden="1" w:unhideWhenUsed="1"/>
+    <w:lsdException w:name="Table Columns 2" w:semiHidden="1" w:unhideWhenUsed="1"/>
+    <w:lsdException w:name="Table Columns 3" w:semiHidden="1" w:unhideWhenUsed="1"/>
+    <w:lsdException w:name="Table Columns 4" w:semiHidden="1" w:unhideWhenUsed="1"/>
+    <w:lsdException w:name="Table Columns 5" w:semiHidden="1" w:unhideWhenUsed="1"/>
+    <w:lsdException w:name="Table Grid 1" w:semiHidden="1" w:unhideWhenUsed="1"/>
+    <w:lsdException w:name="Table Grid 2" w:semiHidden="1" w:unhideWhenUsed="1"/>
+    <w:lsdException w:name="Table Grid 3" w:semiHidden="1" w:unhideWhenUsed="1"/>
+    <w:lsdException w:name="Table Grid 4" w:semiHidden="1" w:unhideWhenUsed="1"/>
+    <w:lsdException w:name="Table Grid 5" w:semiHidden="1" w:unhideWhenUsed="1"/>
+    <w:lsdException w:name="Table Grid 6" w:semiHidden="1" w:unhideWhenUsed="1"/>
+    <w:lsdException w:name="Table Grid 7" w:semiHidden="1" w:unhideWhenUsed="1"/>
+    <w:lsdException w:name="Table Grid 8" w:semiHidden="1" w:unhideWhenUsed="1"/>
+    <w:lsdException w:name="Table List 1" w:semiHidden="1" w:unhideWhenUsed="1"/>
+    <w:lsdException w:name="Table List 2" w:semiHidden="1" w:unhideWhenUsed="1"/>
+    <w:lsdException w:name="Table List 3" w:semiHidden="1" w:unhideWhenUsed="1"/>
+    <w:lsdException w:name="Table List 4" w:semiHidden="1" w:unhideWhenUsed="1"/>
+    <w:lsdException w:name="Table List 5" w:semiHidden="1" w:unhideWhenUsed="1"/>
+    <w:lsdException w:name="Table List 6" w:semiHidden="1" w:unhideWhenUsed="1"/>
+    <w:lsdException w:name="Table List 7" w:semiHidden="1" w:unhideWhenUsed="1"/>
+    <w:lsdException w:name="Table List 8" w:semiHidden="1" w:unhideWhenUsed="1"/>
+    <w:lsdException w:name="Table 3D effects 1" w:semiHidden="1" w:unhideWhenUsed="1"/>
+    <w:lsdException w:name="Table 3D effects 2" w:semiHidden="1" w:unhideWhenUsed="1"/>
+    <w:lsdException w:name="Table 3D effects 3" w:semiHidden="1" w:unhideWhenUsed="1"/>
+    <w:lsdException w:name="Table Contemporary" w:semiHidden="1" w:unhideWhenUsed="1"/>
+    <w:lsdException w:name="Table Elegant" w:semiHidden="1" w:unhideWhenUsed="1"/>
+    <w:lsdException w:name="Table Professional" w:semiHidden="1" w:unhideWhenUsed="1"/>
+    <w:lsdException w:name="Table Subtle 1" w:semiHidden="1" w:unhideWhenUsed="1"/>
+    <w:lsdException w:name="Table Subtle 2" w:semiHidden="1" w:unhideWhenUsed="1"/>
+    <w:lsdException w:name="Table Web 1" w:semiHidden="1" w:unhideWhenUsed="1"/>
+    <w:lsdException w:name="Table Web 2" w:semiHidden="1" w:unhideWhenUsed="1"/>
+    <w:lsdException w:name="Table Web 3" w:semiHidden="1" w:unhideWhenUsed="1"/>
+    <w:lsdException w:name="Balloon Text" w:semiHidden="1" w:unhideWhenUsed="1"/>
+    <w:lsdException w:name="Table Grid" w:qFormat="1"/>
+    <w:lsdException w:name="Table Theme" w:semiHidden="1" w:unhideWhenUsed="1"/>
+    <w:lsdException w:name="Placeholder Text" w:semiHidden="1" w:uiPriority="99" w:unhideWhenUsed="1"/>
+    <w:lsdException w:name="No Spacing" w:semiHidden="1" w:uiPriority="99" w:unhideWhenUsed="1"/>
+    <w:lsdException w:name="Light Shading" w:uiPriority="60"/>
+    <w:lsdException w:name="Light List" w:uiPriority="61"/>
+    <w:lsdException w:name="Light Grid" w:uiPriority="62"/>
+    <w:lsdException w:name="Medium Shading 1" w:uiPriority="63"/>
+    <w:lsdException w:name="Medium Shading 2" w:uiPriority="64"/>
+    <w:lsdException w:name="Medium List 1" w:uiPriority="65"/>
+    <w:lsdException w:name="Medium List 2" w:uiPriority="66"/>
+    <w:lsdException w:name="Medium Grid 1" w:uiPriority="67"/>
+    <w:lsdException w:name="Medium Grid 2" w:uiPriority="68"/>
+    <w:lsdException w:name="Medium Grid 3" w:uiPriority="69"/>
+    <w:lsdException w:name="Dark List" w:uiPriority="70"/>
+    <w:lsdException w:name="Colorful Shading" w:uiPriority="71"/>
+    <w:lsdException w:name="Colorful List" w:uiPriority="72"/>
+    <w:lsdException w:name="Colorful Grid" w:uiPriority="73"/>
+    <w:lsdException w:name="Light Shading Accent 1" w:uiPriority="60"/>
+    <w:lsdException w:name="Light List Accent 1" w:uiPriority="61"/>
+    <w:lsdException w:name="Light Grid Accent 1" w:uiPriority="62"/>
+    <w:lsdException w:name="Medium Shading 1 Accent 1" w:uiPriority="63"/>
+    <w:lsdException w:name="Medium Shading 2 Accent 1" w:uiPriority="64"/>
+    <w:lsdException w:name="Medium List 1 Accent 1" w:uiPriority="65"/>
+    <w:lsdException w:name="Revision" w:semiHidden="1" w:uiPriority="99"/>
     <w:lsdException w:name="List Paragraph" w:uiPriority="99"/>
     <w:lsdException w:name="Quote" w:uiPriority="99"/>
     <w:lsdException w:name="Intense Quote" w:uiPriority="99"/>
-    <w:lsdException w:name="Medium List 2 Accent 1" w:semiHidden="0" w:uiPriority="66" w:unhideWhenUsed="0"/>
-    <w:lsdException w:name="Medium Grid 1 Accent 1" w:semiHidden="0" w:uiPriority="67" w:unhideWhenUsed="0"/>
-    <w:lsdException w:name="Medium Grid 2 Accent 1" w:semiHidden="0" w:uiPriority="68" w:unhideWhenUsed="0"/>
-    <w:lsdException w:name="Medium Grid 3 Accent 1" w:semiHidden="0" w:uiPriority="69" w:unhideWhenUsed="0"/>
-    <w:lsdException w:name="Dark List Accent 1" w:semiHidden="0" w:uiPriority="70" w:unhideWhenUsed="0"/>
-    <w:lsdException w:name="Colorful Shading Accent 1" w:semiHidden="0" w:uiPriority="71" w:unhideWhenUsed="0"/>
-    <w:lsdException w:name="Colorful List Accent 1" w:semiHidden="0" w:uiPriority="72" w:unhideWhenUsed="0"/>
-    <w:lsdException w:name="Colorful Grid Accent 1" w:semiHidden="0" w:uiPriority="73" w:unhideWhenUsed="0"/>
-    <w:lsdException w:name="Light Shading Accent 2" w:semiHidden="0" w:uiPriority="60" w:unhideWhenUsed="0"/>
-    <w:lsdException w:name="Light List Accent 2" w:semiHidden="0" w:uiPriority="61" w:unhideWhenUsed="0"/>
-    <w:lsdException w:name="Light Grid Accent 2" w:semiHidden="0" w:uiPriority="62" w:unhideWhenUsed="0"/>
-    <w:lsdException w:name="Medium Shading 1 Accent 2" w:semiHidden="0" w:uiPriority="63" w:unhideWhenUsed="0"/>
-    <w:lsdException w:name="Medium Shading 2 Accent 2" w:semiHidden="0" w:uiPriority="64" w:unhideWhenUsed="0"/>
-    <w:lsdException w:name="Medium List 1 Accent 2" w:semiHidden="0" w:uiPriority="65" w:unhideWhenUsed="0"/>
-    <w:lsdException w:name="Medium List 2 Accent 2" w:semiHidden="0" w:uiPriority="66" w:unhideWhenUsed="0"/>
-    <w:lsdException w:name="Medium Grid 1 Accent 2" w:semiHidden="0" w:uiPriority="67" w:unhideWhenUsed="0"/>
-    <w:lsdException w:name="Medium Grid 2 Accent 2" w:semiHidden="0" w:uiPriority="68" w:unhideWhenUsed="0"/>
-    <w:lsdException w:name="Medium Grid 3 Accent 2" w:semiHidden="0" w:uiPriority="69" w:unhideWhenUsed="0"/>
-    <w:lsdException w:name="Dark List Accent 2" w:semiHidden="0" w:uiPriority="70" w:unhideWhenUsed="0"/>
-    <w:lsdException w:name="Colorful Shading Accent 2" w:semiHidden="0" w:uiPriority="71" w:unhideWhenUsed="0"/>
-    <w:lsdException w:name="Colorful List Accent 2" w:semiHidden="0" w:uiPriority="72" w:unhideWhenUsed="0"/>
-    <w:lsdException w:name="Colorful Grid Accent 2" w:semiHidden="0" w:uiPriority="73" w:unhideWhenUsed="0"/>
-    <w:lsdException w:name="Light Shading Accent 3" w:semiHidden="0" w:uiPriority="60" w:unhideWhenUsed="0"/>
-    <w:lsdException w:name="Light List Accent 3" w:semiHidden="0" w:uiPriority="61" w:unhideWhenUsed="0"/>
-    <w:lsdException w:name="Light Grid Accent 3" w:semiHidden="0" w:uiPriority="62" w:unhideWhenUsed="0"/>
-    <w:lsdException w:name="Medium Shading 1 Accent 3" w:semiHidden="0" w:uiPriority="63" w:unhideWhenUsed="0"/>
-    <w:lsdException w:name="Medium Shading 2 Accent 3" w:semiHidden="0" w:uiPriority="64" w:unhideWhenUsed="0"/>
-    <w:lsdException w:name="Medium List 1 Accent 3" w:semiHidden="0" w:uiPriority="65" w:unhideWhenUsed="0"/>
-    <w:lsdException w:name="Medium List 2 Accent 3" w:semiHidden="0" w:uiPriority="66" w:unhideWhenUsed="0"/>
-    <w:lsdException w:name="Medium Grid 1 Accent 3" w:semiHidden="0" w:uiPriority="67" w:unhideWhenUsed="0"/>
-    <w:lsdException w:name="Medium Grid 2 Accent 3" w:semiHidden="0" w:uiPriority="68" w:unhideWhenUsed="0"/>
-    <w:lsdException w:name="Medium Grid 3 Accent 3" w:semiHidden="0" w:uiPriority="69" w:unhideWhenUsed="0"/>
-    <w:lsdException w:name="Dark List Accent 3" w:semiHidden="0" w:uiPriority="70" w:unhideWhenUsed="0"/>
-    <w:lsdException w:name="Colorful Shading Accent 3" w:semiHidden="0" w:uiPriority="71" w:unhideWhenUsed="0"/>
-    <w:lsdException w:name="Colorful List Accent 3" w:semiHidden="0" w:uiPriority="72" w:unhideWhenUsed="0"/>
-    <w:lsdException w:name="Colorful Grid Accent 3" w:semiHidden="0" w:uiPriority="73" w:unhideWhenUsed="0"/>
-    <w:lsdException w:name="Light Shading Accent 4" w:semiHidden="0" w:uiPriority="60" w:unhideWhenUsed="0"/>
-    <w:lsdException w:name="Light List Accent 4" w:semiHidden="0" w:uiPriority="61" w:unhideWhenUsed="0"/>
-    <w:lsdException w:name="Light Grid Accent 4" w:semiHidden="0" w:uiPriority="62" w:unhideWhenUsed="0"/>
-    <w:lsdException w:name="Medium Shading 1 Accent 4" w:semiHidden="0" w:uiPriority="63" w:unhideWhenUsed="0"/>
-    <w:lsdException w:name="Medium Shading 2 Accent 4" w:semiHidden="0" w:uiPriority="64" w:unhideWhenUsed="0"/>
-    <w:lsdException w:name="Medium List 1 Accent 4" w:semiHidden="0" w:uiPriority="65" w:unhideWhenUsed="0"/>
-    <w:lsdException w:name="Medium List 2 Accent 4" w:semiHidden="0" w:uiPriority="66" w:unhideWhenUsed="0"/>
-    <w:lsdException w:name="Medium Grid 1 Accent 4" w:semiHidden="0" w:uiPriority="67" w:unhideWhenUsed="0"/>
-    <w:lsdException w:name="Medium Grid 2 Accent 4" w:semiHidden="0" w:uiPriority="68" w:unhideWhenUsed="0"/>
-    <w:lsdException w:name="Medium Grid 3 Accent 4" w:semiHidden="0" w:uiPriority="69" w:unhideWhenUsed="0"/>
-    <w:lsdException w:name="Dark List Accent 4" w:semiHidden="0" w:uiPriority="70" w:unhideWhenUsed="0"/>
-    <w:lsdException w:name="Colorful Shading Accent 4" w:semiHidden="0" w:uiPriority="71" w:unhideWhenUsed="0"/>
-    <w:lsdException w:name="Colorful List Accent 4" w:semiHidden="0" w:uiPriority="72" w:unhideWhenUsed="0"/>
-    <w:lsdException w:name="Colorful Grid Accent 4" w:semiHidden="0" w:uiPriority="73" w:unhideWhenUsed="0"/>
-    <w:lsdException w:name="Light Shading Accent 5" w:semiHidden="0" w:uiPriority="60" w:unhideWhenUsed="0"/>
-    <w:lsdException w:name="Light List Accent 5" w:semiHidden="0" w:uiPriority="61" w:unhideWhenUsed="0"/>
-    <w:lsdException w:name="Light Grid Accent 5" w:semiHidden="0" w:uiPriority="62" w:unhideWhenUsed="0"/>
-    <w:lsdException w:name="Medium Shading 1 Accent 5" w:semiHidden="0" w:uiPriority="63" w:unhideWhenUsed="0"/>
-    <w:lsdException w:name="Medium Shading 2 Accent 5" w:semiHidden="0" w:uiPriority="64" w:unhideWhenUsed="0"/>
-    <w:lsdException w:name="Medium List 1 Accent 5" w:semiHidden="0" w:uiPriority="65" w:unhideWhenUsed="0"/>
-    <w:lsdException w:name="Medium List 2 Accent 5" w:semiHidden="0" w:uiPriority="66" w:unhideWhenUsed="0"/>
-    <w:lsdException w:name="Medium Grid 1 Accent 5" w:semiHidden="0" w:uiPriority="67" w:unhideWhenUsed="0"/>
-    <w:lsdException w:name="Medium Grid 2 Accent 5" w:semiHidden="0" w:uiPriority="68" w:unhideWhenUsed="0"/>
-    <w:lsdException w:name="Medium Grid 3 Accent 5" w:semiHidden="0" w:uiPriority="69" w:unhideWhenUsed="0"/>
-    <w:lsdException w:name="Dark List Accent 5" w:semiHidden="0" w:uiPriority="70" w:unhideWhenUsed="0"/>
-    <w:lsdException w:name="Colorful Shading Accent 5" w:semiHidden="0" w:uiPriority="71" w:unhideWhenUsed="0"/>
-    <w:lsdException w:name="Colorful List Accent 5" w:semiHidden="0" w:uiPriority="72" w:unhideWhenUsed="0"/>
-    <w:lsdException w:name="Colorful Grid Accent 5" w:semiHidden="0" w:uiPriority="73" w:unhideWhenUsed="0"/>
-    <w:lsdException w:name="Light Shading Accent 6" w:semiHidden="0" w:uiPriority="60" w:unhideWhenUsed="0"/>
-    <w:lsdException w:name="Light List Accent 6" w:semiHidden="0" w:uiPriority="61" w:unhideWhenUsed="0"/>
-    <w:lsdException w:name="Light Grid Accent 6" w:semiHidden="0" w:uiPriority="62" w:unhideWhenUsed="0"/>
-    <w:lsdException w:name="Medium Shading 1 Accent 6" w:semiHidden="0" w:uiPriority="63" w:unhideWhenUsed="0"/>
-    <w:lsdException w:name="Medium Shading 2 Accent 6" w:semiHidden="0" w:uiPriority="64" w:unhideWhenUsed="0"/>
-    <w:lsdException w:name="Medium List 1 Accent 6" w:semiHidden="0" w:uiPriority="65" w:unhideWhenUsed="0"/>
-    <w:lsdException w:name="Medium List 2 Accent 6" w:semiHidden="0" w:uiPriority="66" w:unhideWhenUsed="0"/>
-    <w:lsdException w:name="Medium Grid 1 Accent 6" w:semiHidden="0" w:uiPriority="67" w:unhideWhenUsed="0"/>
-    <w:lsdException w:name="Medium Grid 2 Accent 6" w:semiHidden="0" w:uiPriority="68" w:unhideWhenUsed="0"/>
-    <w:lsdException w:name="Medium Grid 3 Accent 6" w:semiHidden="0" w:uiPriority="69" w:unhideWhenUsed="0"/>
-    <w:lsdException w:name="Dark List Accent 6" w:semiHidden="0" w:uiPriority="70" w:unhideWhenUsed="0"/>
-    <w:lsdException w:name="Colorful Shading Accent 6" w:semiHidden="0" w:uiPriority="71" w:unhideWhenUsed="0"/>
-    <w:lsdException w:name="Colorful List Accent 6" w:semiHidden="0" w:uiPriority="72" w:unhideWhenUsed="0"/>
-    <w:lsdException w:name="Colorful Grid Accent 6" w:semiHidden="0" w:uiPriority="73" w:unhideWhenUsed="0"/>
-    <w:lsdException w:name="Subtle Emphasis" w:semiHidden="0" w:uiPriority="19" w:unhideWhenUsed="0" w:qFormat="1"/>
-    <w:lsdException w:name="Intense Emphasis" w:semiHidden="0" w:uiPriority="21" w:unhideWhenUsed="0" w:qFormat="1"/>
-    <w:lsdException w:name="Subtle Reference" w:semiHidden="0" w:uiPriority="31" w:unhideWhenUsed="0" w:qFormat="1"/>
-    <w:lsdException w:name="Intense Reference" w:semiHidden="0" w:uiPriority="32" w:unhideWhenUsed="0" w:qFormat="1"/>
-    <w:lsdException w:name="Book Title" w:semiHidden="0" w:uiPriority="33" w:unhideWhenUsed="0" w:qFormat="1"/>
-    <w:lsdException w:name="Bibliography" w:uiPriority="37"/>
-    <w:lsdException w:name="TOC Heading" w:uiPriority="39" w:qFormat="1"/>
+    <w:lsdException w:name="Medium List 2 Accent 1" w:uiPriority="66"/>
+    <w:lsdException w:name="Medium Grid 1 Accent 1" w:uiPriority="67"/>
+    <w:lsdException w:name="Medium Grid 2 Accent 1" w:uiPriority="68"/>
+    <w:lsdException w:name="Medium Grid 3 Accent 1" w:uiPriority="69"/>
+    <w:lsdException w:name="Dark List Accent 1" w:uiPriority="70"/>
+    <w:lsdException w:name="Colorful Shading Accent 1" w:uiPriority="71"/>
+    <w:lsdException w:name="Colorful List Accent 1" w:uiPriority="72"/>
+    <w:lsdException w:name="Colorful Grid Accent 1" w:uiPriority="73"/>
+    <w:lsdException w:name="Light Shading Accent 2" w:uiPriority="60"/>
+    <w:lsdException w:name="Light List Accent 2" w:uiPriority="61"/>
+    <w:lsdException w:name="Light Grid Accent 2" w:uiPriority="62"/>
+    <w:lsdException w:name="Medium Shading 1 Accent 2" w:uiPriority="63"/>
+    <w:lsdException w:name="Medium Shading 2 Accent 2" w:uiPriority="64"/>
+    <w:lsdException w:name="Medium List 1 Accent 2" w:uiPriority="65"/>
+    <w:lsdException w:name="Medium List 2 Accent 2" w:uiPriority="66"/>
+    <w:lsdException w:name="Medium Grid 1 Accent 2" w:uiPriority="67"/>
+    <w:lsdException w:name="Medium Grid 2 Accent 2" w:uiPriority="68"/>
+    <w:lsdException w:name="Medium Grid 3 Accent 2" w:uiPriority="69"/>
+    <w:lsdException w:name="Dark List Accent 2" w:uiPriority="70"/>
+    <w:lsdException w:name="Colorful Shading Accent 2" w:uiPriority="71"/>
+    <w:lsdException w:name="Colorful List Accent 2" w:uiPriority="72"/>
+    <w:lsdException w:name="Colorful Grid Accent 2" w:uiPriority="73"/>
+    <w:lsdException w:name="Light Shading Accent 3" w:uiPriority="60"/>
+    <w:lsdException w:name="Light List Accent 3" w:uiPriority="61"/>
+    <w:lsdException w:name="Light Grid Accent 3" w:uiPriority="62"/>
+    <w:lsdException w:name="Medium Shading 1 Accent 3" w:uiPriority="63"/>
+    <w:lsdException w:name="Medium Shading 2 Accent 3" w:uiPriority="64"/>
+    <w:lsdException w:name="Medium List 1 Accent 3" w:uiPriority="65"/>
+    <w:lsdException w:name="Medium List 2 Accent 3" w:uiPriority="66"/>
+    <w:lsdException w:name="Medium Grid 1 Accent 3" w:uiPriority="67"/>
+    <w:lsdException w:name="Medium Grid 2 Accent 3" w:uiPriority="68"/>
+    <w:lsdException w:name="Medium Grid 3 Accent 3" w:uiPriority="69"/>
+    <w:lsdException w:name="Dark List Accent 3" w:uiPriority="70"/>
+    <w:lsdException w:name="Colorful Shading Accent 3" w:uiPriority="71"/>
+    <w:lsdException w:name="Colorful List Accent 3" w:uiPriority="72"/>
+    <w:lsdException w:name="Colorful Grid Accent 3" w:uiPriority="73"/>
+    <w:lsdException w:name="Light Shading Accent 4" w:uiPriority="60"/>
+    <w:lsdException w:name="Light List Accent 4" w:uiPriority="61"/>
+    <w:lsdException w:name="Light Grid Accent 4" w:uiPriority="62"/>
+    <w:lsdException w:name="Medium Shading 1 Accent 4" w:uiPriority="63"/>
+    <w:lsdException w:name="Medium Shading 2 Accent 4" w:uiPriority="64"/>
+    <w:lsdException w:name="Medium List 1 Accent 4" w:uiPriority="65"/>
+    <w:lsdException w:name="Medium List 2 Accent 4" w:uiPriority="66"/>
+    <w:lsdException w:name="Medium Grid 1 Accent 4" w:uiPriority="67"/>
+    <w:lsdException w:name="Medium Grid 2 Accent 4" w:uiPriority="68"/>
+    <w:lsdException w:name="Medium Grid 3 Accent 4" w:uiPriority="69"/>
+    <w:lsdException w:name="Dark List Accent 4" w:uiPriority="70"/>
+    <w:lsdException w:name="Colorful Shading Accent 4" w:uiPriority="71"/>
+    <w:lsdException w:name="Colorful List Accent 4" w:uiPriority="72"/>
+    <w:lsdException w:name="Colorful Grid Accent 4" w:uiPriority="73"/>
+    <w:lsdException w:name="Light Shading Accent 5" w:uiPriority="60"/>
+    <w:lsdException w:name="Light List Accent 5" w:uiPriority="61"/>
+    <w:lsdException w:name="Light Grid Accent 5" w:uiPriority="62"/>
+    <w:lsdException w:name="Medium Shading 1 Accent 5" w:uiPriority="63"/>
+    <w:lsdException w:name="Medium Shading 2 Accent 5" w:uiPriority="64"/>
+    <w:lsdException w:name="Medium List 1 Accent 5" w:uiPriority="65"/>
+    <w:lsdException w:name="Medium List 2 Accent 5" w:uiPriority="66"/>
+    <w:lsdException w:name="Medium Grid 1 Accent 5" w:uiPriority="67"/>
+    <w:lsdException w:name="Medium Grid 2 Accent 5" w:uiPriority="68"/>
+    <w:lsdException w:name="Medium Grid 3 Accent 5" w:uiPriority="69"/>
+    <w:lsdException w:name="Dark List Accent 5" w:uiPriority="70"/>
+    <w:lsdException w:name="Colorful Shading Accent 5" w:uiPriority="71"/>
+    <w:lsdException w:name="Colorful List Accent 5" w:uiPriority="72"/>
+    <w:lsdException w:name="Colorful Grid Accent 5" w:uiPriority="73"/>
+    <w:lsdException w:name="Light Shading Accent 6" w:uiPriority="60"/>
+    <w:lsdException w:name="Light List Accent 6" w:uiPriority="61"/>
+    <w:lsdException w:name="Light Grid Accent 6" w:uiPriority="62"/>
+    <w:lsdException w:name="Medium Shading 1 Accent 6" w:uiPriority="63"/>
+    <w:lsdException w:name="Medium Shading 2 Accent 6" w:uiPriority="64"/>
+    <w:lsdException w:name="Medium List 1 Accent 6" w:uiPriority="65"/>
+    <w:lsdException w:name="Medium List 2 Accent 6" w:uiPriority="66"/>
+    <w:lsdException w:name="Medium Grid 1 Accent 6" w:uiPriority="67"/>
+    <w:lsdException w:name="Medium Grid 2 Accent 6" w:uiPriority="68"/>
+    <w:lsdException w:name="Medium Grid 3 Accent 6" w:uiPriority="69"/>
+    <w:lsdException w:name="Dark List Accent 6" w:uiPriority="70"/>
+    <w:lsdException w:name="Colorful Shading Accent 6" w:uiPriority="71"/>
+    <w:lsdException w:name="Colorful List Accent 6" w:uiPriority="72"/>
+    <w:lsdException w:name="Colorful Grid Accent 6" w:uiPriority="73"/>
+    <w:lsdException w:name="Subtle Emphasis" w:uiPriority="19" w:qFormat="1"/>
+    <w:lsdException w:name="Intense Emphasis" w:uiPriority="21" w:qFormat="1"/>
+    <w:lsdException w:name="Subtle Reference" w:uiPriority="31" w:qFormat="1"/>
+    <w:lsdException w:name="Intense Reference" w:uiPriority="32" w:qFormat="1"/>
+    <w:lsdException w:name="Book Title" w:uiPriority="33" w:qFormat="1"/>
+    <w:lsdException w:name="Bibliography" w:semiHidden="1" w:uiPriority="37" w:unhideWhenUsed="1"/>
+    <w:lsdException w:name="TOC Heading" w:semiHidden="1" w:uiPriority="39" w:unhideWhenUsed="1" w:qFormat="1"/>
+    <w:lsdException w:name="Plain Table 1" w:uiPriority="41"/>
+    <w:lsdException w:name="Plain Table 2" w:uiPriority="42"/>
+    <w:lsdException w:name="Plain Table 3" w:uiPriority="43"/>
+    <w:lsdException w:name="Plain Table 4" w:uiPriority="44"/>
+    <w:lsdException w:name="Plain Table 5" w:uiPriority="45"/>
+    <w:lsdException w:name="Grid Table Light" w:uiPriority="40"/>
+    <w:lsdException w:name="Grid Table 1 Light" w:uiPriority="46"/>
+    <w:lsdException w:name="Grid Table 2" w:uiPriority="47"/>
+    <w:lsdException w:name="Grid Table 3" w:uiPriority="48"/>
+    <w:lsdException w:name="Grid Table 4" w:uiPriority="49"/>
+    <w:lsdException w:name="Grid Table 5 Dark" w:uiPriority="50"/>
+    <w:lsdException w:name="Grid Table 6 Colorful" w:uiPriority="51"/>
+    <w:lsdException w:name="Grid Table 7 Colorful" w:uiPriority="52"/>
+    <w:lsdException w:name="Grid Table 1 Light Accent 1" w:uiPriority="46"/>
+    <w:lsdException w:name="Grid Table 2 Accent 1" w:uiPriority="47"/>
+    <w:lsdException w:name="Grid Table 3 Accent 1" w:uiPriority="48"/>
+    <w:lsdException w:name="Grid Table 4 Accent 1" w:uiPriority="49"/>
+    <w:lsdException w:name="Grid Table 5 Dark Accent 1" w:uiPriority="50"/>
+    <w:lsdException w:name="Grid Table 6 Colorful Accent 1" w:uiPriority="51"/>
+    <w:lsdException w:name="Grid Table 7 Colorful Accent 1" w:uiPriority="52"/>
+    <w:lsdException w:name="Grid Table 1 Light Accent 2" w:uiPriority="46"/>
+    <w:lsdException w:name="Grid Table 2 Accent 2" w:uiPriority="47"/>
+    <w:lsdException w:name="Grid Table 3 Accent 2" w:uiPriority="48"/>
+    <w:lsdException w:name="Grid Table 4 Accent 2" w:uiPriority="49"/>
+    <w:lsdException w:name="Grid Table 5 Dark Accent 2" w:uiPriority="50"/>
+    <w:lsdException w:name="Grid Table 6 Colorful Accent 2" w:uiPriority="51"/>
+    <w:lsdException w:name="Grid Table 7 Colorful Accent 2" w:uiPriority="52"/>
+    <w:lsdException w:name="Grid Table 1 Light Accent 3" w:uiPriority="46"/>
+    <w:lsdException w:name="Grid Table 2 Accent 3" w:uiPriority="47"/>
+    <w:lsdException w:name="Grid Table 3 Accent 3" w:uiPriority="48"/>
+    <w:lsdException w:name="Grid Table 4 Accent 3" w:uiPriority="49"/>
+    <w:lsdException w:name="Grid Table 5 Dark Accent 3" w:uiPriority="50"/>
+    <w:lsdException w:name="Grid Table 6 Colorful Accent 3" w:uiPriority="51"/>
+    <w:lsdException w:name="Grid Table 7 Colorful Accent 3" w:uiPriority="52"/>
+    <w:lsdException w:name="Grid Table 1 Light Accent 4" w:uiPriority="46"/>
+    <w:lsdException w:name="Grid Table 2 Accent 4" w:uiPriority="47"/>
+    <w:lsdException w:name="Grid Table 3 Accent 4" w:uiPriority="48"/>
+    <w:lsdException w:name="Grid Table 4 Accent 4" w:uiPriority="49"/>
+    <w:lsdException w:name="Grid Table 5 Dark Accent 4" w:uiPriority="50"/>
+    <w:lsdException w:name="Grid Table 6 Colorful Accent 4" w:uiPriority="51"/>
+    <w:lsdException w:name="Grid Table 7 Colorful Accent 4" w:uiPriority="52"/>
+    <w:lsdException w:name="Grid Table 1 Light Accent 5" w:uiPriority="46"/>
+    <w:lsdException w:name="Grid Table 2 Accent 5" w:uiPriority="47"/>
+    <w:lsdException w:name="Grid Table 3 Accent 5" w:uiPriority="48"/>
+    <w:lsdException w:name="Grid Table 4 Accent 5" w:uiPriority="49"/>
+    <w:lsdException w:name="Grid Table 5 Dark Accent 5" w:uiPriority="50"/>
+    <w:lsdException w:name="Grid Table 6 Colorful Accent 5" w:uiPriority="51"/>
+    <w:lsdException w:name="Grid Table 7 Colorful Accent 5" w:uiPriority="52"/>
+    <w:lsdException w:name="Grid Table 1 Light Accent 6" w:uiPriority="46"/>
+    <w:lsdException w:name="Grid Table 2 Accent 6" w:uiPriority="47"/>
+    <w:lsdException w:name="Grid Table 3 Accent 6" w:uiPriority="48"/>
+    <w:lsdException w:name="Grid Table 4 Accent 6" w:uiPriority="49"/>
+    <w:lsdException w:name="Grid Table 5 Dark Accent 6" w:uiPriority="50"/>
+    <w:lsdException w:name="Grid Table 6 Colorful Accent 6" w:uiPriority="51"/>
+    <w:lsdException w:name="Grid Table 7 Colorful Accent 6" w:uiPriority="52"/>
+    <w:lsdException w:name="List Table 1 Light" w:uiPriority="46"/>
+    <w:lsdException w:name="List Table 2" w:uiPriority="47"/>
+    <w:lsdException w:name="List Table 3" w:uiPriority="48"/>
+    <w:lsdException w:name="List Table 4" w:uiPriority="49"/>
+    <w:lsdException w:name="List Table 5 Dark" w:uiPriority="50"/>
+    <w:lsdException w:name="List Table 6 Colorful" w:uiPriority="51"/>
+    <w:lsdException w:name="List Table 7 Colorful" w:uiPriority="52"/>
+    <w:lsdException w:name="List Table 1 Light Accent 1" w:uiPriority="46"/>
+    <w:lsdException w:name="List Table 2 Accent 1" w:uiPriority="47"/>
+    <w:lsdException w:name="List Table 3 Accent 1" w:uiPriority="48"/>
+    <w:lsdException w:name="List Table 4 Accent 1" w:uiPriority="49"/>
+    <w:lsdException w:name="List Table 5 Dark Accent 1" w:uiPriority="50"/>
+    <w:lsdException w:name="List Table 6 Colorful Accent 1" w:uiPriority="51"/>
+    <w:lsdException w:name="List Table 7 Colorful Accent 1" w:uiPriority="52"/>
+    <w:lsdException w:name="List Table 1 Light Accent 2" w:uiPriority="46"/>
+    <w:lsdException w:name="List Table 2 Accent 2" w:uiPriority="47"/>
+    <w:lsdException w:name="List Table 3 Accent 2" w:uiPriority="48"/>
+    <w:lsdException w:name="List Table 4 Accent 2" w:uiPriority="49"/>
+    <w:lsdException w:name="List Table 5 Dark Accent 2" w:uiPriority="50"/>
+    <w:lsdException w:name="List Table 6 Colorful Accent 2" w:uiPriority="51"/>
+    <w:lsdException w:name="List Table 7 Colorful Accent 2" w:uiPriority="52"/>
+    <w:lsdException w:name="List Table 1 Light Accent 3" w:uiPriority="46"/>
+    <w:lsdException w:name="List Table 2 Accent 3" w:uiPriority="47"/>
+    <w:lsdException w:name="List Table 3 Accent 3" w:uiPriority="48"/>
+    <w:lsdException w:name="List Table 4 Accent 3" w:uiPriority="49"/>
+    <w:lsdException w:name="List Table 5 Dark Accent 3" w:uiPriority="50"/>
+    <w:lsdException w:name="List Table 6 Colorful Accent 3" w:uiPriority="51"/>
+    <w:lsdException w:name="List Table 7 Colorful Accent 3" w:uiPriority="52"/>
+    <w:lsdException w:name="List Table 1 Light Accent 4" w:uiPriority="46"/>
+    <w:lsdException w:name="List Table 2 Accent 4" w:uiPriority="47"/>
+    <w:lsdException w:name="List Table 3 Accent 4" w:uiPriority="48"/>
+    <w:lsdException w:name="List Table 4 Accent 4" w:uiPriority="49"/>
+    <w:lsdException w:name="List Table 5 Dark Accent 4" w:uiPriority="50"/>
+    <w:lsdException w:name="List Table 6 Colorful Accent 4" w:uiPriority="51"/>
+    <w:lsdException w:name="List Table 7 Colorful Accent 4" w:uiPriority="52"/>
+    <w:lsdException w:name="List Table 1 Light Accent 5" w:uiPriority="46"/>
+    <w:lsdException w:name="List Table 2 Accent 5" w:uiPriority="47"/>
+    <w:lsdException w:name="List Table 3 Accent 5" w:uiPriority="48"/>
+    <w:lsdException w:name="List Table 4 Accent 5" w:uiPriority="49"/>
+    <w:lsdException w:name="List Table 5 Dark Accent 5" w:uiPriority="50"/>
+    <w:lsdException w:name="List Table 6 Colorful Accent 5" w:uiPriority="51"/>
+    <w:lsdException w:name="List Table 7 Colorful Accent 5" w:uiPriority="52"/>
+    <w:lsdException w:name="List Table 1 Light Accent 6" w:uiPriority="46"/>
+    <w:lsdException w:name="List Table 2 Accent 6" w:uiPriority="47"/>
+    <w:lsdException w:name="List Table 3 Accent 6" w:uiPriority="48"/>
+    <w:lsdException w:name="List Table 4 Accent 6" w:uiPriority="49"/>
+    <w:lsdException w:name="List Table 5 Dark Accent 6" w:uiPriority="50"/>
+    <w:lsdException w:name="List Table 6 Colorful Accent 6" w:uiPriority="51"/>
+    <w:lsdException w:name="List Table 7 Colorful Accent 6" w:uiPriority="52"/>
   </w:latentStyles>
   <w:style w:type="paragraph" w:default="1" w:styleId="a">
     <w:name w:val="Normal"/>
@@ -34043,7 +34342,6 @@
     <w:uiPriority w:val="99"/>
     <w:semiHidden/>
     <w:unhideWhenUsed/>
-    <w:qFormat/>
     <w:tblPr>
       <w:tblInd w:w="0" w:type="dxa"/>
       <w:tblCellMar>
@@ -34116,7 +34414,6 @@
     <w:qFormat/>
     <w:rsid w:val="00C87AE1"/>
     <w:tblPr>
-      <w:tblInd w:w="0" w:type="dxa"/>
       <w:tblBorders>
         <w:top w:val="single" w:sz="4" w:space="0" w:color="auto"/>
         <w:left w:val="single" w:sz="4" w:space="0" w:color="auto"/>
@@ -34125,12 +34422,6 @@
         <w:insideH w:val="single" w:sz="4" w:space="0" w:color="auto"/>
         <w:insideV w:val="single" w:sz="4" w:space="0" w:color="auto"/>
       </w:tblBorders>
-      <w:tblCellMar>
-        <w:top w:w="0" w:type="dxa"/>
-        <w:left w:w="108" w:type="dxa"/>
-        <w:bottom w:w="0" w:type="dxa"/>
-        <w:right w:w="108" w:type="dxa"/>
-      </w:tblCellMar>
     </w:tblPr>
   </w:style>
   <w:style w:type="paragraph" w:customStyle="1" w:styleId="TOC1">
@@ -34178,15 +34469,15 @@
   <w:style w:type="paragraph" w:styleId="a8">
     <w:name w:val="Balloon Text"/>
     <w:basedOn w:val="a"/>
-    <w:link w:val="Char"/>
+    <w:link w:val="a9"/>
     <w:rsid w:val="0017137B"/>
     <w:rPr>
       <w:sz w:val="18"/>
       <w:szCs w:val="18"/>
     </w:rPr>
   </w:style>
-  <w:style w:type="character" w:customStyle="1" w:styleId="Char">
-    <w:name w:val="批注框文本 Char"/>
+  <w:style w:type="character" w:customStyle="1" w:styleId="a9">
+    <w:name w:val="批注框文本 字符"/>
     <w:basedOn w:val="a0"/>
     <w:link w:val="a8"/>
     <w:rsid w:val="0017137B"/>
@@ -34197,10 +34488,10 @@
       <w:szCs w:val="18"/>
     </w:rPr>
   </w:style>
-  <w:style w:type="paragraph" w:styleId="a9">
+  <w:style w:type="paragraph" w:styleId="aa">
     <w:name w:val="Document Map"/>
     <w:basedOn w:val="a"/>
-    <w:link w:val="Char0"/>
+    <w:link w:val="ab"/>
     <w:rsid w:val="0017137B"/>
     <w:rPr>
       <w:rFonts w:ascii="宋体" w:eastAsia="宋体"/>
@@ -34208,10 +34499,10 @@
       <w:szCs w:val="18"/>
     </w:rPr>
   </w:style>
-  <w:style w:type="character" w:customStyle="1" w:styleId="Char0">
-    <w:name w:val="文档结构图 Char"/>
+  <w:style w:type="character" w:customStyle="1" w:styleId="ab">
+    <w:name w:val="文档结构图 字符"/>
     <w:basedOn w:val="a0"/>
-    <w:link w:val="a9"/>
+    <w:link w:val="aa"/>
     <w:rsid w:val="0017137B"/>
     <w:rPr>
       <w:rFonts w:ascii="宋体" w:hAnsiTheme="minorHAnsi" w:cstheme="minorBidi"/>
@@ -34220,10 +34511,10 @@
       <w:szCs w:val="18"/>
     </w:rPr>
   </w:style>
-  <w:style w:type="paragraph" w:styleId="aa">
+  <w:style w:type="paragraph" w:styleId="ac">
     <w:name w:val="header"/>
     <w:basedOn w:val="a"/>
-    <w:link w:val="Char1"/>
+    <w:link w:val="ad"/>
     <w:rsid w:val="0017137B"/>
     <w:pPr>
       <w:pBdr>
@@ -34241,10 +34532,10 @@
       <w:szCs w:val="18"/>
     </w:rPr>
   </w:style>
-  <w:style w:type="character" w:customStyle="1" w:styleId="Char1">
-    <w:name w:val="页眉 Char"/>
+  <w:style w:type="character" w:customStyle="1" w:styleId="ad">
+    <w:name w:val="页眉 字符"/>
     <w:basedOn w:val="a0"/>
-    <w:link w:val="aa"/>
+    <w:link w:val="ac"/>
     <w:rsid w:val="0017137B"/>
     <w:rPr>
       <w:rFonts w:asciiTheme="minorHAnsi" w:eastAsiaTheme="minorEastAsia" w:hAnsiTheme="minorHAnsi" w:cstheme="minorBidi"/>
@@ -34253,10 +34544,10 @@
       <w:szCs w:val="18"/>
     </w:rPr>
   </w:style>
-  <w:style w:type="paragraph" w:styleId="ab">
+  <w:style w:type="paragraph" w:styleId="ae">
     <w:name w:val="footer"/>
     <w:basedOn w:val="a"/>
-    <w:link w:val="Char2"/>
+    <w:link w:val="af"/>
     <w:rsid w:val="0017137B"/>
     <w:pPr>
       <w:tabs>
@@ -34271,10 +34562,10 @@
       <w:szCs w:val="18"/>
     </w:rPr>
   </w:style>
-  <w:style w:type="character" w:customStyle="1" w:styleId="Char2">
-    <w:name w:val="页脚 Char"/>
+  <w:style w:type="character" w:customStyle="1" w:styleId="af">
+    <w:name w:val="页脚 字符"/>
     <w:basedOn w:val="a0"/>
-    <w:link w:val="ab"/>
+    <w:link w:val="ae"/>
     <w:rsid w:val="0017137B"/>
     <w:rPr>
       <w:rFonts w:asciiTheme="minorHAnsi" w:eastAsiaTheme="minorEastAsia" w:hAnsiTheme="minorHAnsi" w:cstheme="minorBidi"/>
@@ -34543,10 +34834,6 @@
 </file>
 
 <file path=customXml/item1.xml><?xml version="1.0" encoding="utf-8"?>
-<b:Sources xmlns:b="http://schemas.openxmlformats.org/officeDocument/2006/bibliography" xmlns="http://schemas.openxmlformats.org/officeDocument/2006/bibliography" SelectedStyle="\APASixthEditionOfficeOnline.xsl" StyleName="APA" Version="6"/>
-</file>
-
-<file path=customXml/item2.xml><?xml version="1.0" encoding="utf-8"?>
 <s:customData xmlns="http://www.wps.cn/officeDocument/2013/wpsCustomData" xmlns:s="http://www.wps.cn/officeDocument/2013/wpsCustomData">
   <customSectProps>
     <customSectPr/>
@@ -34554,18 +34841,22 @@
 </s:customData>
 </file>
 
+<file path=customXml/item2.xml><?xml version="1.0" encoding="utf-8"?>
+<b:Sources xmlns:b="http://schemas.openxmlformats.org/officeDocument/2006/bibliography" xmlns="http://schemas.openxmlformats.org/officeDocument/2006/bibliography" SelectedStyle="\APASixthEditionOfficeOnline.xsl" StyleName="APA" Version="6"/>
+</file>
+
 <file path=customXml/itemProps1.xml><?xml version="1.0" encoding="utf-8"?>
-<ds:datastoreItem xmlns:ds="http://schemas.openxmlformats.org/officeDocument/2006/customXml" ds:itemID="{B101AD96-647D-4CFF-A3DA-4CB90DB0EA18}">
+<ds:datastoreItem xmlns:ds="http://schemas.openxmlformats.org/officeDocument/2006/customXml" ds:itemID="{B1977F7D-205B-4081-913C-38D41E755F92}">
   <ds:schemaRefs>
-    <ds:schemaRef ds:uri="http://schemas.openxmlformats.org/officeDocument/2006/bibliography"/>
+    <ds:schemaRef ds:uri="http://www.wps.cn/officeDocument/2013/wpsCustomData"/>
   </ds:schemaRefs>
 </ds:datastoreItem>
 </file>
 
 <file path=customXml/itemProps2.xml><?xml version="1.0" encoding="utf-8"?>
-<ds:datastoreItem xmlns:ds="http://schemas.openxmlformats.org/officeDocument/2006/customXml" ds:itemID="{B1977F7D-205B-4081-913C-38D41E755F92}">
+<ds:datastoreItem xmlns:ds="http://schemas.openxmlformats.org/officeDocument/2006/customXml" ds:itemID="{E83C4A05-CE00-4B86-A20F-44643ACE2899}">
   <ds:schemaRefs>
-    <ds:schemaRef ds:uri="http://www.wps.cn/officeDocument/2013/wpsCustomData"/>
+    <ds:schemaRef ds:uri="http://schemas.openxmlformats.org/officeDocument/2006/bibliography"/>
   </ds:schemaRefs>
 </ds:datastoreItem>
 </file>
--- a/Hadoop/03_离线计算系统_第3天（MAPREDUCE详解）v.3.docx
+++ b/Hadoop/03_离线计算系统_第3天（MAPREDUCE详解）v.3.docx
@@ -1,6 +1,6 @@
 
 <file path=word/document.xml><?xml version="1.0" encoding="utf-8"?>
-<w:document xmlns:wpc="http://schemas.microsoft.com/office/word/2010/wordprocessingCanvas" xmlns:cx="http://schemas.microsoft.com/office/drawing/2014/chartex" xmlns:mc="http://schemas.openxmlformats.org/markup-compatibility/2006" xmlns:o="urn:schemas-microsoft-com:office:office" xmlns:r="http://schemas.openxmlformats.org/officeDocument/2006/relationships" xmlns:m="http://schemas.openxmlformats.org/officeDocument/2006/math" xmlns:v="urn:schemas-microsoft-com:vml" xmlns:wp14="http://schemas.microsoft.com/office/word/2010/wordprocessingDrawing" xmlns:wp="http://schemas.openxmlformats.org/drawingml/2006/wordprocessingDrawing" xmlns:w10="urn:schemas-microsoft-com:office:word" xmlns:w="http://schemas.openxmlformats.org/wordprocessingml/2006/main" xmlns:w14="http://schemas.microsoft.com/office/word/2010/wordml" xmlns:w15="http://schemas.microsoft.com/office/word/2012/wordml" xmlns:w16se="http://schemas.microsoft.com/office/word/2015/wordml/symex" xmlns:wpg="http://schemas.microsoft.com/office/word/2010/wordprocessingGroup" xmlns:wpi="http://schemas.microsoft.com/office/word/2010/wordprocessingInk" xmlns:wne="http://schemas.microsoft.com/office/word/2006/wordml" xmlns:wps="http://schemas.microsoft.com/office/word/2010/wordprocessingShape" mc:Ignorable="w14 w15 w16se wp14">
+<w:document xmlns:ve="http://schemas.openxmlformats.org/markup-compatibility/2006" xmlns:o="urn:schemas-microsoft-com:office:office" xmlns:r="http://schemas.openxmlformats.org/officeDocument/2006/relationships" xmlns:m="http://schemas.openxmlformats.org/officeDocument/2006/math" xmlns:v="urn:schemas-microsoft-com:vml" xmlns:wp="http://schemas.openxmlformats.org/drawingml/2006/wordprocessingDrawing" xmlns:w10="urn:schemas-microsoft-com:office:word" xmlns:w="http://schemas.openxmlformats.org/wordprocessingml/2006/main" xmlns:wne="http://schemas.microsoft.com/office/word/2006/wordml">
   <w:background w:color="FFFFFF"/>
   <w:body>
     <w:sdt>
@@ -2520,7 +2520,7 @@
         <w:tblStyle w:val="a6"/>
         <w:tblW w:w="7772" w:type="dxa"/>
         <w:tblLayout w:type="fixed"/>
-        <w:tblLook w:val="04A0" w:firstRow="1" w:lastRow="0" w:firstColumn="1" w:lastColumn="0" w:noHBand="0" w:noVBand="1"/>
+        <w:tblLook w:val="04A0"/>
       </w:tblPr>
       <w:tblGrid>
         <w:gridCol w:w="2183"/>
@@ -3629,7 +3629,7 @@
         <w:tblStyle w:val="a6"/>
         <w:tblW w:w="8522" w:type="dxa"/>
         <w:tblLayout w:type="fixed"/>
-        <w:tblLook w:val="04A0" w:firstRow="1" w:lastRow="0" w:firstColumn="1" w:lastColumn="0" w:noHBand="0" w:noVBand="1"/>
+        <w:tblLook w:val="04A0"/>
       </w:tblPr>
       <w:tblGrid>
         <w:gridCol w:w="8522"/>
@@ -3867,7 +3867,7 @@
         <w:tblStyle w:val="a6"/>
         <w:tblW w:w="8522" w:type="dxa"/>
         <w:tblLayout w:type="fixed"/>
-        <w:tblLook w:val="04A0" w:firstRow="1" w:lastRow="0" w:firstColumn="1" w:lastColumn="0" w:noHBand="0" w:noVBand="1"/>
+        <w:tblLook w:val="04A0"/>
       </w:tblPr>
       <w:tblGrid>
         <w:gridCol w:w="8522"/>
@@ -4466,7 +4466,7 @@
           <w:noProof/>
         </w:rPr>
         <w:drawing>
-          <wp:inline distT="0" distB="0" distL="0" distR="0" wp14:anchorId="25251ADC" wp14:editId="1B8434B4">
+          <wp:inline distT="0" distB="0" distL="0" distR="0">
             <wp:extent cx="5274310" cy="2311244"/>
             <wp:effectExtent l="19050" t="0" r="2540" b="0"/>
             <wp:docPr id="9" name="图片 1" descr="G:\BigData\Learn\ChuanZhiBoke\资料补充\day08\mapreduce框架的设计思想.png"/>
@@ -4526,7 +4526,7 @@
         </w:rPr>
         <w:lastRenderedPageBreak/>
         <w:drawing>
-          <wp:inline distT="0" distB="0" distL="0" distR="0" wp14:anchorId="39E69B82" wp14:editId="5EE893F4">
+          <wp:inline distT="0" distB="0" distL="0" distR="0">
             <wp:extent cx="5274310" cy="3202305"/>
             <wp:effectExtent l="9525" t="9525" r="12065" b="26670"/>
             <wp:docPr id="7" name="图片 7"/>
@@ -4546,7 +4546,7 @@
                     <a:blip r:embed="rId10">
                       <a:extLst>
                         <a:ext uri="{28A0092B-C50C-407E-A947-70E740481C1C}">
-                          <a14:useLocalDpi xmlns:a14="http://schemas.microsoft.com/office/drawing/2010/main" val="0"/>
+                          <a14:useLocalDpi xmlns="" xmlns:wpc="http://schemas.microsoft.com/office/word/2010/wordprocessingCanvas" xmlns:cx="http://schemas.microsoft.com/office/drawing/2014/chartex" xmlns:mc="http://schemas.openxmlformats.org/markup-compatibility/2006" xmlns:o="urn:schemas-microsoft-com:office:office" xmlns:v="urn:schemas-microsoft-com:vml" xmlns:wp14="http://schemas.microsoft.com/office/word/2010/wordprocessingDrawing" xmlns:w10="urn:schemas-microsoft-com:office:word" xmlns:w="http://schemas.openxmlformats.org/wordprocessingml/2006/main" xmlns:w14="http://schemas.microsoft.com/office/word/2010/wordml" xmlns:w15="http://schemas.microsoft.com/office/word/2012/wordml" xmlns:w16se="http://schemas.microsoft.com/office/word/2015/wordml/symex" xmlns:wpg="http://schemas.microsoft.com/office/word/2010/wordprocessingGroup" xmlns:wpi="http://schemas.microsoft.com/office/word/2010/wordprocessingInk" xmlns:wps="http://schemas.microsoft.com/office/word/2010/wordprocessingShape" xmlns:a14="http://schemas.microsoft.com/office/drawing/2010/main" val="0"/>
                         </a:ext>
                       </a:extLst>
                     </a:blip>
@@ -5528,7 +5528,7 @@
           <w:color w:val="000000" w:themeColor="text1"/>
         </w:rPr>
         <w:drawing>
-          <wp:inline distT="0" distB="0" distL="0" distR="0" wp14:anchorId="1B80EDA8" wp14:editId="3C29FCBB">
+          <wp:inline distT="0" distB="0" distL="0" distR="0">
             <wp:extent cx="5264150" cy="3232150"/>
             <wp:effectExtent l="9525" t="9525" r="22225" b="15875"/>
             <wp:docPr id="1" name="图片 1"/>
@@ -5548,7 +5548,7 @@
                     <a:blip r:embed="rId11">
                       <a:extLst>
                         <a:ext uri="{28A0092B-C50C-407E-A947-70E740481C1C}">
-                          <a14:useLocalDpi xmlns:a14="http://schemas.microsoft.com/office/drawing/2010/main" val="0"/>
+                          <a14:useLocalDpi xmlns="" xmlns:wpc="http://schemas.microsoft.com/office/word/2010/wordprocessingCanvas" xmlns:cx="http://schemas.microsoft.com/office/drawing/2014/chartex" xmlns:mc="http://schemas.openxmlformats.org/markup-compatibility/2006" xmlns:o="urn:schemas-microsoft-com:office:office" xmlns:v="urn:schemas-microsoft-com:vml" xmlns:wp14="http://schemas.microsoft.com/office/word/2010/wordprocessingDrawing" xmlns:w10="urn:schemas-microsoft-com:office:word" xmlns:w="http://schemas.openxmlformats.org/wordprocessingml/2006/main" xmlns:w14="http://schemas.microsoft.com/office/word/2010/wordml" xmlns:w15="http://schemas.microsoft.com/office/word/2012/wordml" xmlns:w16se="http://schemas.microsoft.com/office/word/2015/wordml/symex" xmlns:wpg="http://schemas.microsoft.com/office/word/2010/wordprocessingGroup" xmlns:wpi="http://schemas.microsoft.com/office/word/2010/wordprocessingInk" xmlns:wps="http://schemas.microsoft.com/office/word/2010/wordprocessingShape" xmlns:a14="http://schemas.microsoft.com/office/drawing/2010/main" val="0"/>
                         </a:ext>
                       </a:extLst>
                     </a:blip>
@@ -5828,7 +5828,7 @@
         <w:tblStyle w:val="a6"/>
         <w:tblW w:w="8522" w:type="dxa"/>
         <w:tblLayout w:type="fixed"/>
-        <w:tblLook w:val="04A0" w:firstRow="1" w:lastRow="0" w:firstColumn="1" w:lastColumn="0" w:noHBand="0" w:noVBand="1"/>
+        <w:tblLook w:val="04A0"/>
       </w:tblPr>
       <w:tblGrid>
         <w:gridCol w:w="8522"/>
@@ -5916,7 +5916,7 @@
         <w:tblStyle w:val="a6"/>
         <w:tblW w:w="8522" w:type="dxa"/>
         <w:tblLayout w:type="fixed"/>
-        <w:tblLook w:val="04A0" w:firstRow="1" w:lastRow="0" w:firstColumn="1" w:lastColumn="0" w:noHBand="0" w:noVBand="1"/>
+        <w:tblLook w:val="04A0"/>
       </w:tblPr>
       <w:tblGrid>
         <w:gridCol w:w="8522"/>
@@ -6076,7 +6076,7 @@
         <w:tblStyle w:val="a6"/>
         <w:tblW w:w="8522" w:type="dxa"/>
         <w:tblLayout w:type="fixed"/>
-        <w:tblLook w:val="04A0" w:firstRow="1" w:lastRow="0" w:firstColumn="1" w:lastColumn="0" w:noHBand="0" w:noVBand="1"/>
+        <w:tblLook w:val="04A0"/>
       </w:tblPr>
       <w:tblGrid>
         <w:gridCol w:w="8522"/>
@@ -8279,7 +8279,7 @@
           <w:insideV w:val="single" w:sz="4" w:space="0" w:color="auto"/>
         </w:tblBorders>
         <w:tblLayout w:type="fixed"/>
-        <w:tblLook w:val="04A0" w:firstRow="1" w:lastRow="0" w:firstColumn="1" w:lastColumn="0" w:noHBand="0" w:noVBand="1"/>
+        <w:tblLook w:val="04A0"/>
       </w:tblPr>
       <w:tblGrid>
         <w:gridCol w:w="8522"/>
@@ -8875,7 +8875,7 @@
           <w:insideV w:val="single" w:sz="4" w:space="0" w:color="auto"/>
         </w:tblBorders>
         <w:tblLayout w:type="fixed"/>
-        <w:tblLook w:val="04A0" w:firstRow="1" w:lastRow="0" w:firstColumn="1" w:lastColumn="0" w:noHBand="0" w:noVBand="1"/>
+        <w:tblLook w:val="04A0"/>
       </w:tblPr>
       <w:tblGrid>
         <w:gridCol w:w="8522"/>
@@ -9351,7 +9351,7 @@
           <w:insideV w:val="single" w:sz="4" w:space="0" w:color="auto"/>
         </w:tblBorders>
         <w:tblLayout w:type="fixed"/>
-        <w:tblLook w:val="04A0" w:firstRow="1" w:lastRow="0" w:firstColumn="1" w:lastColumn="0" w:noHBand="0" w:noVBand="1"/>
+        <w:tblLook w:val="04A0"/>
       </w:tblPr>
       <w:tblGrid>
         <w:gridCol w:w="8522"/>
@@ -10427,7 +10427,7 @@
           <w:color w:val="000000" w:themeColor="text1"/>
         </w:rPr>
         <w:drawing>
-          <wp:inline distT="0" distB="0" distL="0" distR="0" wp14:anchorId="31D15C57" wp14:editId="47D0373E">
+          <wp:inline distT="0" distB="0" distL="0" distR="0">
             <wp:extent cx="5274310" cy="2310106"/>
             <wp:effectExtent l="19050" t="0" r="2540" b="0"/>
             <wp:docPr id="11" name="图片 2" descr="G:\BigData\Learn\ChuanZhiBoke\资料补充\day08\wordcount运行过程的解析.png"/>
@@ -10444,7 +10444,7 @@
                     </pic:cNvPicPr>
                   </pic:nvPicPr>
                   <pic:blipFill>
-                    <a:blip r:embed="rId14"/>
+                    <a:blip r:embed="rId13"/>
                     <a:srcRect/>
                     <a:stretch>
                       <a:fillRect/>
@@ -11772,7 +11772,7 @@
           <w:color w:val="000000" w:themeColor="text1"/>
         </w:rPr>
         <w:drawing>
-          <wp:inline distT="0" distB="0" distL="0" distR="0" wp14:anchorId="19E423DC" wp14:editId="60407CB2">
+          <wp:inline distT="0" distB="0" distL="0" distR="0">
             <wp:extent cx="5006975" cy="2129790"/>
             <wp:effectExtent l="9525" t="9525" r="12700" b="13335"/>
             <wp:docPr id="6" name="图片 6"/>
@@ -11789,10 +11789,10 @@
                     </pic:cNvPicPr>
                   </pic:nvPicPr>
                   <pic:blipFill>
-                    <a:blip r:embed="rId15" cstate="print">
+                    <a:blip r:embed="rId14" cstate="print">
                       <a:extLst>
                         <a:ext uri="{28A0092B-C50C-407E-A947-70E740481C1C}">
-                          <a14:useLocalDpi xmlns:a14="http://schemas.microsoft.com/office/drawing/2010/main" val="0"/>
+                          <a14:useLocalDpi xmlns="" xmlns:wpc="http://schemas.microsoft.com/office/word/2010/wordprocessingCanvas" xmlns:cx="http://schemas.microsoft.com/office/drawing/2014/chartex" xmlns:mc="http://schemas.openxmlformats.org/markup-compatibility/2006" xmlns:o="urn:schemas-microsoft-com:office:office" xmlns:v="urn:schemas-microsoft-com:vml" xmlns:wp14="http://schemas.microsoft.com/office/word/2010/wordprocessingDrawing" xmlns:w10="urn:schemas-microsoft-com:office:word" xmlns:w="http://schemas.openxmlformats.org/wordprocessingml/2006/main" xmlns:w14="http://schemas.microsoft.com/office/word/2010/wordml" xmlns:w15="http://schemas.microsoft.com/office/word/2012/wordml" xmlns:w16se="http://schemas.microsoft.com/office/word/2015/wordml/symex" xmlns:wpg="http://schemas.microsoft.com/office/word/2010/wordprocessingGroup" xmlns:wpi="http://schemas.microsoft.com/office/word/2010/wordprocessingInk" xmlns:wps="http://schemas.microsoft.com/office/word/2010/wordprocessingShape" xmlns:a14="http://schemas.microsoft.com/office/drawing/2010/main" val="0"/>
                         </a:ext>
                       </a:extLst>
                     </a:blip>
@@ -11867,7 +11867,7 @@
           <w:noProof/>
         </w:rPr>
         <w:drawing>
-          <wp:inline distT="0" distB="0" distL="114300" distR="114300" wp14:anchorId="24FCA756" wp14:editId="0BAC4C96">
+          <wp:inline distT="0" distB="0" distL="114300" distR="114300">
             <wp:extent cx="4516120" cy="2965450"/>
             <wp:effectExtent l="0" t="0" r="17780" b="6350"/>
             <wp:docPr id="5" name="图片 5"/>
@@ -11884,7 +11884,7 @@
                     </pic:cNvPicPr>
                   </pic:nvPicPr>
                   <pic:blipFill>
-                    <a:blip r:embed="rId16"/>
+                    <a:blip r:embed="rId15"/>
                     <a:stretch>
                       <a:fillRect/>
                     </a:stretch>
@@ -12746,7 +12746,7 @@
           <w:color w:val="000000" w:themeColor="text1"/>
         </w:rPr>
         <w:drawing>
-          <wp:inline distT="0" distB="0" distL="0" distR="0" wp14:anchorId="6C02CEC3" wp14:editId="42C2F87D">
+          <wp:inline distT="0" distB="0" distL="0" distR="0">
             <wp:extent cx="4330700" cy="2050415"/>
             <wp:effectExtent l="0" t="0" r="12700" b="6985"/>
             <wp:docPr id="2" name="图片 2" descr="4df193f5-e56e-308f-9689-eac035dd8a2b"/>
@@ -12763,10 +12763,10 @@
                     </pic:cNvPicPr>
                   </pic:nvPicPr>
                   <pic:blipFill>
-                    <a:blip r:embed="rId17">
+                    <a:blip r:embed="rId16">
                       <a:extLst>
                         <a:ext uri="{28A0092B-C50C-407E-A947-70E740481C1C}">
-                          <a14:useLocalDpi xmlns:a14="http://schemas.microsoft.com/office/drawing/2010/main" val="0"/>
+                          <a14:useLocalDpi xmlns="" xmlns:wpc="http://schemas.microsoft.com/office/word/2010/wordprocessingCanvas" xmlns:cx="http://schemas.microsoft.com/office/drawing/2014/chartex" xmlns:mc="http://schemas.openxmlformats.org/markup-compatibility/2006" xmlns:o="urn:schemas-microsoft-com:office:office" xmlns:v="urn:schemas-microsoft-com:vml" xmlns:wp14="http://schemas.microsoft.com/office/word/2010/wordprocessingDrawing" xmlns:w10="urn:schemas-microsoft-com:office:word" xmlns:w="http://schemas.openxmlformats.org/wordprocessingml/2006/main" xmlns:w14="http://schemas.microsoft.com/office/word/2010/wordml" xmlns:w15="http://schemas.microsoft.com/office/word/2012/wordml" xmlns:w16se="http://schemas.microsoft.com/office/word/2015/wordml/symex" xmlns:wpg="http://schemas.microsoft.com/office/word/2010/wordprocessingGroup" xmlns:wpi="http://schemas.microsoft.com/office/word/2010/wordprocessingInk" xmlns:wps="http://schemas.microsoft.com/office/word/2010/wordprocessingShape" xmlns:a14="http://schemas.microsoft.com/office/drawing/2010/main" val="0"/>
                         </a:ext>
                       </a:extLst>
                     </a:blip>
@@ -13873,12 +13873,6 @@
         </w:rPr>
         <w:t>累加起来，合并的时候也会调用</w:t>
       </w:r>
-      <w:r>
-        <w:rPr>
-          <w:rFonts w:hint="eastAsia"/>
-        </w:rPr>
-        <w:t xml:space="preserve"> </w:t>
-      </w:r>
     </w:p>
     <w:p>
       <w:pPr>
@@ -13931,7 +13925,7 @@
           <w:noProof/>
         </w:rPr>
         <w:drawing>
-          <wp:inline distT="0" distB="0" distL="0" distR="0" wp14:anchorId="4CC3B1BF" wp14:editId="0A86BA2A">
+          <wp:inline distT="0" distB="0" distL="0" distR="0">
             <wp:extent cx="5274310" cy="1848452"/>
             <wp:effectExtent l="19050" t="0" r="2540" b="0"/>
             <wp:docPr id="10" name="图片 1" descr="G:\BigData\Learn\ChuanZhiBoke\资料补充\day09\mapreduce原理全剖析--段氏六脉神剑.png"/>
@@ -13948,7 +13942,7 @@
                     </pic:cNvPicPr>
                   </pic:nvPicPr>
                   <pic:blipFill>
-                    <a:blip r:embed="rId18"/>
+                    <a:blip r:embed="rId17"/>
                     <a:srcRect/>
                     <a:stretch>
                       <a:fillRect/>
@@ -14017,7 +14011,7 @@
           <w:color w:val="000000" w:themeColor="text1"/>
         </w:rPr>
         <w:drawing>
-          <wp:inline distT="0" distB="0" distL="0" distR="0" wp14:anchorId="6DA0A590" wp14:editId="46FC6A04">
+          <wp:inline distT="0" distB="0" distL="0" distR="0">
             <wp:extent cx="5257800" cy="5518150"/>
             <wp:effectExtent l="9525" t="9525" r="9525" b="15875"/>
             <wp:docPr id="4" name="图片 4"/>
@@ -14034,10 +14028,10 @@
                     </pic:cNvPicPr>
                   </pic:nvPicPr>
                   <pic:blipFill>
-                    <a:blip r:embed="rId19" cstate="print">
+                    <a:blip r:embed="rId18" cstate="print">
                       <a:extLst>
                         <a:ext uri="{28A0092B-C50C-407E-A947-70E740481C1C}">
-                          <a14:useLocalDpi xmlns:a14="http://schemas.microsoft.com/office/drawing/2010/main" val="0"/>
+                          <a14:useLocalDpi xmlns="" xmlns:wpc="http://schemas.microsoft.com/office/word/2010/wordprocessingCanvas" xmlns:cx="http://schemas.microsoft.com/office/drawing/2014/chartex" xmlns:mc="http://schemas.openxmlformats.org/markup-compatibility/2006" xmlns:o="urn:schemas-microsoft-com:office:office" xmlns:v="urn:schemas-microsoft-com:vml" xmlns:wp14="http://schemas.microsoft.com/office/word/2010/wordprocessingDrawing" xmlns:w10="urn:schemas-microsoft-com:office:word" xmlns:w="http://schemas.openxmlformats.org/wordprocessingml/2006/main" xmlns:w14="http://schemas.microsoft.com/office/word/2010/wordml" xmlns:w15="http://schemas.microsoft.com/office/word/2012/wordml" xmlns:w16se="http://schemas.microsoft.com/office/word/2015/wordml/symex" xmlns:wpg="http://schemas.microsoft.com/office/word/2010/wordprocessingGroup" xmlns:wpi="http://schemas.microsoft.com/office/word/2010/wordprocessingInk" xmlns:wps="http://schemas.microsoft.com/office/word/2010/wordprocessingShape" xmlns:a14="http://schemas.microsoft.com/office/drawing/2010/main" val="0"/>
                         </a:ext>
                       </a:extLst>
                     </a:blip>
@@ -14289,7 +14283,7 @@
           <w:insideV w:val="single" w:sz="4" w:space="0" w:color="auto"/>
         </w:tblBorders>
         <w:tblLayout w:type="fixed"/>
-        <w:tblLook w:val="04A0" w:firstRow="1" w:lastRow="0" w:firstColumn="1" w:lastColumn="0" w:noHBand="0" w:noVBand="1"/>
+        <w:tblLook w:val="04A0"/>
       </w:tblPr>
       <w:tblGrid>
         <w:gridCol w:w="8522"/>
@@ -14837,6 +14831,7 @@
                 <w:iCs/>
                 <w:color w:val="000000" w:themeColor="text1"/>
               </w:rPr>
+              <w:lastRenderedPageBreak/>
               <w:tab/>
             </w:r>
             <w:r>
@@ -15388,6 +15383,7 @@
                 <w:iCs/>
                 <w:color w:val="000000" w:themeColor="text1"/>
               </w:rPr>
+              <w:lastRenderedPageBreak/>
               <w:tab/>
             </w:r>
             <w:r>
@@ -15765,7 +15761,7 @@
           <w:insideV w:val="single" w:sz="4" w:space="0" w:color="auto"/>
         </w:tblBorders>
         <w:tblLayout w:type="fixed"/>
-        <w:tblLook w:val="04A0" w:firstRow="1" w:lastRow="0" w:firstColumn="1" w:lastColumn="0" w:noHBand="0" w:noVBand="1"/>
+        <w:tblLook w:val="04A0"/>
       </w:tblPr>
       <w:tblGrid>
         <w:gridCol w:w="8522"/>
@@ -16075,27 +16071,27 @@
               <w:rPr>
                 <w:color w:val="000000" w:themeColor="text1"/>
               </w:rPr>
+              <w:tab/>
+            </w:r>
+            <w:r>
+              <w:rPr>
+                <w:color w:val="000000" w:themeColor="text1"/>
+              </w:rPr>
+              <w:tab/>
+              <w:t>out.writeLong(upflow);</w:t>
+            </w:r>
+          </w:p>
+          <w:p>
+            <w:pPr>
+              <w:rPr>
+                <w:color w:val="000000" w:themeColor="text1"/>
+              </w:rPr>
+            </w:pPr>
+            <w:r>
+              <w:rPr>
+                <w:color w:val="000000" w:themeColor="text1"/>
+              </w:rPr>
               <w:lastRenderedPageBreak/>
-              <w:tab/>
-            </w:r>
-            <w:r>
-              <w:rPr>
-                <w:color w:val="000000" w:themeColor="text1"/>
-              </w:rPr>
-              <w:tab/>
-              <w:t>out.writeLong(upflow);</w:t>
-            </w:r>
-          </w:p>
-          <w:p>
-            <w:pPr>
-              <w:rPr>
-                <w:color w:val="000000" w:themeColor="text1"/>
-              </w:rPr>
-            </w:pPr>
-            <w:r>
-              <w:rPr>
-                <w:color w:val="000000" w:themeColor="text1"/>
-              </w:rPr>
               <w:tab/>
             </w:r>
             <w:r>
@@ -16868,7 +16864,7 @@
           <w:color w:val="000000" w:themeColor="text1"/>
         </w:rPr>
         <w:drawing>
-          <wp:inline distT="0" distB="0" distL="0" distR="0" wp14:anchorId="5C7BFA16" wp14:editId="1B3607A5">
+          <wp:inline distT="0" distB="0" distL="0" distR="0">
             <wp:extent cx="5264150" cy="2527300"/>
             <wp:effectExtent l="9525" t="9525" r="22225" b="15875"/>
             <wp:docPr id="3" name="图片 3"/>
@@ -16885,10 +16881,10 @@
                     </pic:cNvPicPr>
                   </pic:nvPicPr>
                   <pic:blipFill>
-                    <a:blip r:embed="rId20" cstate="print">
+                    <a:blip r:embed="rId19" cstate="print">
                       <a:extLst>
                         <a:ext uri="{28A0092B-C50C-407E-A947-70E740481C1C}">
-                          <a14:useLocalDpi xmlns:a14="http://schemas.microsoft.com/office/drawing/2010/main" val="0"/>
+                          <a14:useLocalDpi xmlns="" xmlns:wpc="http://schemas.microsoft.com/office/word/2010/wordprocessingCanvas" xmlns:cx="http://schemas.microsoft.com/office/drawing/2014/chartex" xmlns:mc="http://schemas.openxmlformats.org/markup-compatibility/2006" xmlns:o="urn:schemas-microsoft-com:office:office" xmlns:v="urn:schemas-microsoft-com:vml" xmlns:wp14="http://schemas.microsoft.com/office/word/2010/wordprocessingDrawing" xmlns:w10="urn:schemas-microsoft-com:office:word" xmlns:w="http://schemas.openxmlformats.org/wordprocessingml/2006/main" xmlns:w14="http://schemas.microsoft.com/office/word/2010/wordml" xmlns:w15="http://schemas.microsoft.com/office/word/2012/wordml" xmlns:w16se="http://schemas.microsoft.com/office/word/2015/wordml/symex" xmlns:wpg="http://schemas.microsoft.com/office/word/2010/wordprocessingGroup" xmlns:wpi="http://schemas.microsoft.com/office/word/2010/wordprocessingInk" xmlns:wps="http://schemas.microsoft.com/office/word/2010/wordprocessingShape" xmlns:a14="http://schemas.microsoft.com/office/drawing/2010/main" val="0"/>
                         </a:ext>
                       </a:extLst>
                     </a:blip>
@@ -17596,16 +17592,7 @@
         <w:rPr>
           <w:rFonts w:hint="eastAsia"/>
         </w:rPr>
-        <w:t>reduce</w:t>
-      </w:r>
-      <w:r>
-        <w:t xml:space="preserve"> </w:t>
-      </w:r>
-      <w:r>
-        <w:rPr>
-          <w:rFonts w:hint="eastAsia"/>
-        </w:rPr>
-        <w:t>task</w:t>
+        <w:t>reducetask</w:t>
       </w:r>
       <w:r>
         <w:rPr>
@@ -17788,7 +17775,7 @@
         <w:tblStyle w:val="a6"/>
         <w:tblW w:w="8522" w:type="dxa"/>
         <w:tblLayout w:type="fixed"/>
-        <w:tblLook w:val="04A0" w:firstRow="1" w:lastRow="0" w:firstColumn="1" w:lastColumn="0" w:noHBand="0" w:noVBand="1"/>
+        <w:tblLook w:val="04A0"/>
       </w:tblPr>
       <w:tblGrid>
         <w:gridCol w:w="8522"/>
@@ -18451,7 +18438,7 @@
         <w:tblStyle w:val="a6"/>
         <w:tblW w:w="8522" w:type="dxa"/>
         <w:tblLayout w:type="fixed"/>
-        <w:tblLook w:val="04A0" w:firstRow="1" w:lastRow="0" w:firstColumn="1" w:lastColumn="0" w:noHBand="0" w:noVBand="1"/>
+        <w:tblLook w:val="04A0"/>
       </w:tblPr>
       <w:tblGrid>
         <w:gridCol w:w="8522"/>
@@ -19594,7 +19581,7 @@
         <w:tblStyle w:val="a6"/>
         <w:tblW w:w="8522" w:type="dxa"/>
         <w:tblLayout w:type="fixed"/>
-        <w:tblLook w:val="04A0" w:firstRow="1" w:lastRow="0" w:firstColumn="1" w:lastColumn="0" w:noHBand="0" w:noVBand="1"/>
+        <w:tblLook w:val="04A0"/>
       </w:tblPr>
       <w:tblGrid>
         <w:gridCol w:w="8522"/>
@@ -20834,6 +20821,7 @@
     <w:p>
       <w:pPr>
         <w:rPr>
+          <w:rFonts w:hint="eastAsia"/>
           <w:color w:val="000000" w:themeColor="text1"/>
         </w:rPr>
       </w:pPr>
@@ -20872,6 +20860,82 @@
         </w:rPr>
         <w:t>数来分发</w:t>
       </w:r>
+      <w:r>
+        <w:rPr>
+          <w:rFonts w:hint="eastAsia"/>
+          <w:color w:val="000000" w:themeColor="text1"/>
+        </w:rPr>
+        <w:t>，比如</w:t>
+      </w:r>
+      <w:r>
+        <w:rPr>
+          <w:rFonts w:hint="eastAsia"/>
+          <w:color w:val="000000" w:themeColor="text1"/>
+        </w:rPr>
+        <w:t>reducetask</w:t>
+      </w:r>
+      <w:r>
+        <w:rPr>
+          <w:rFonts w:hint="eastAsia"/>
+          <w:color w:val="000000" w:themeColor="text1"/>
+        </w:rPr>
+        <w:t>等于</w:t>
+      </w:r>
+      <w:r>
+        <w:rPr>
+          <w:rFonts w:hint="eastAsia"/>
+          <w:color w:val="000000" w:themeColor="text1"/>
+        </w:rPr>
+        <w:t>7</w:t>
+      </w:r>
+      <w:r>
+        <w:rPr>
+          <w:rFonts w:hint="eastAsia"/>
+          <w:color w:val="000000" w:themeColor="text1"/>
+        </w:rPr>
+        <w:t>，分区号就可能是</w:t>
+      </w:r>
+      <w:r>
+        <w:rPr>
+          <w:rFonts w:hint="eastAsia"/>
+          <w:color w:val="000000" w:themeColor="text1"/>
+        </w:rPr>
+        <w:t>0</w:t>
+      </w:r>
+      <w:r>
+        <w:rPr>
+          <w:color w:val="000000" w:themeColor="text1"/>
+        </w:rPr>
+        <w:t>—</w:t>
+      </w:r>
+      <w:r>
+        <w:rPr>
+          <w:rFonts w:hint="eastAsia"/>
+          <w:color w:val="000000" w:themeColor="text1"/>
+        </w:rPr>
+        <w:t>6</w:t>
+      </w:r>
+      <w:r>
+        <w:rPr>
+          <w:rFonts w:hint="eastAsia"/>
+          <w:color w:val="000000" w:themeColor="text1"/>
+        </w:rPr>
+        <w:t>，七个分区，对应七个</w:t>
+      </w:r>
+      <w:r>
+        <w:rPr>
+          <w:rFonts w:hint="eastAsia"/>
+          <w:color w:val="000000" w:themeColor="text1"/>
+        </w:rPr>
+        <w:t>reducetask</w:t>
+      </w:r>
+      <w:r>
+        <w:rPr>
+          <w:rFonts w:hint="eastAsia"/>
+          <w:color w:val="000000" w:themeColor="text1"/>
+        </w:rPr>
+        <w:t>。</w:t>
+      </w:r>
     </w:p>
     <w:p>
       <w:pPr>
@@ -20981,9 +21045,66 @@
     <w:p>
       <w:pPr>
         <w:rPr>
-          <w:color w:val="000000" w:themeColor="text1"/>
-        </w:rPr>
-      </w:pPr>
+          <w:rFonts w:hint="eastAsia"/>
+          <w:color w:val="000000" w:themeColor="text1"/>
+        </w:rPr>
+      </w:pPr>
+    </w:p>
+    <w:p>
+      <w:pPr>
+        <w:rPr>
+          <w:color w:val="000000" w:themeColor="text1"/>
+        </w:rPr>
+      </w:pPr>
+      <w:r>
+        <w:rPr>
+          <w:rFonts w:hint="eastAsia"/>
+          <w:color w:val="000000" w:themeColor="text1"/>
+        </w:rPr>
+        <w:t>下面例子可能有六种分区，所以对应的</w:t>
+      </w:r>
+      <w:r>
+        <w:rPr>
+          <w:rFonts w:hint="eastAsia"/>
+          <w:color w:val="000000" w:themeColor="text1"/>
+        </w:rPr>
+        <w:t>reducetask</w:t>
+      </w:r>
+      <w:r>
+        <w:rPr>
+          <w:rFonts w:hint="eastAsia"/>
+          <w:color w:val="000000" w:themeColor="text1"/>
+        </w:rPr>
+        <w:t>应该为</w:t>
+      </w:r>
+      <w:r>
+        <w:rPr>
+          <w:rFonts w:hint="eastAsia"/>
+          <w:color w:val="000000" w:themeColor="text1"/>
+        </w:rPr>
+        <w:t>6</w:t>
+      </w:r>
+      <w:r>
+        <w:rPr>
+          <w:rFonts w:hint="eastAsia"/>
+          <w:color w:val="000000" w:themeColor="text1"/>
+        </w:rPr>
+        <w:t>个，或者</w:t>
+      </w:r>
+      <w:r>
+        <w:rPr>
+          <w:rFonts w:hint="eastAsia"/>
+          <w:color w:val="000000" w:themeColor="text1"/>
+        </w:rPr>
+        <w:t>1</w:t>
+      </w:r>
+      <w:r>
+        <w:rPr>
+          <w:rFonts w:hint="eastAsia"/>
+          <w:color w:val="000000" w:themeColor="text1"/>
+        </w:rPr>
+        <w:t>个的话就全部交给他处理，二三个就会出错</w:t>
+      </w:r>
     </w:p>
     <w:p>
       <w:pPr>
@@ -21016,7 +21137,7 @@
           <w:insideV w:val="single" w:sz="4" w:space="0" w:color="auto"/>
         </w:tblBorders>
         <w:tblLayout w:type="fixed"/>
-        <w:tblLook w:val="04A0" w:firstRow="1" w:lastRow="0" w:firstColumn="1" w:lastColumn="0" w:noHBand="0" w:noVBand="1"/>
+        <w:tblLook w:val="04A0"/>
       </w:tblPr>
       <w:tblGrid>
         <w:gridCol w:w="8522"/>
@@ -21453,6 +21574,7 @@
                 <w:sz w:val="18"/>
                 <w:szCs w:val="18"/>
               </w:rPr>
+              <w:lastRenderedPageBreak/>
               <w:tab/>
               <w:t>}</w:t>
             </w:r>
@@ -21498,7 +21620,6 @@
                 <w:sz w:val="18"/>
                 <w:szCs w:val="18"/>
               </w:rPr>
-              <w:lastRenderedPageBreak/>
               <w:tab/>
               <w:t>public int getPartition(Text key, FlowBean value, int numPartitions) {</w:t>
             </w:r>
@@ -21616,6 +21737,23 @@
               </w:rPr>
               <w:t>}</w:t>
             </w:r>
+          </w:p>
+        </w:tc>
+      </w:tr>
+      <w:tr>
+        <w:tc>
+          <w:tcPr>
+            <w:tcW w:w="8522" w:type="dxa"/>
+            <w:shd w:val="clear" w:color="auto" w:fill="auto"/>
+          </w:tcPr>
+          <w:p>
+            <w:pPr>
+              <w:rPr>
+                <w:color w:val="000000" w:themeColor="text1"/>
+                <w:sz w:val="18"/>
+                <w:szCs w:val="18"/>
+              </w:rPr>
+            </w:pPr>
           </w:p>
         </w:tc>
       </w:tr>
@@ -22091,7 +22229,7 @@
           <w:szCs w:val="24"/>
         </w:rPr>
         <w:drawing>
-          <wp:inline distT="0" distB="0" distL="0" distR="0" wp14:anchorId="02CFFCC4" wp14:editId="0020AB0C">
+          <wp:inline distT="0" distB="0" distL="0" distR="0">
             <wp:extent cx="4181475" cy="1219200"/>
             <wp:effectExtent l="9525" t="9525" r="19050" b="9525"/>
             <wp:docPr id="8" name="图片 8" descr="QQ截图20150528124049"/>
@@ -22108,10 +22246,10 @@
                     </pic:cNvPicPr>
                   </pic:nvPicPr>
                   <pic:blipFill>
-                    <a:blip r:embed="rId21" cstate="print">
+                    <a:blip r:embed="rId20" cstate="print">
                       <a:extLst>
                         <a:ext uri="{28A0092B-C50C-407E-A947-70E740481C1C}">
-                          <a14:useLocalDpi xmlns:a14="http://schemas.microsoft.com/office/drawing/2010/main" val="0"/>
+                          <a14:useLocalDpi xmlns="" xmlns:wpc="http://schemas.microsoft.com/office/word/2010/wordprocessingCanvas" xmlns:cx="http://schemas.microsoft.com/office/drawing/2014/chartex" xmlns:mc="http://schemas.openxmlformats.org/markup-compatibility/2006" xmlns:o="urn:schemas-microsoft-com:office:office" xmlns:v="urn:schemas-microsoft-com:vml" xmlns:wp14="http://schemas.microsoft.com/office/word/2010/wordprocessingDrawing" xmlns:w10="urn:schemas-microsoft-com:office:word" xmlns:w="http://schemas.openxmlformats.org/wordprocessingml/2006/main" xmlns:w14="http://schemas.microsoft.com/office/word/2010/wordml" xmlns:w15="http://schemas.microsoft.com/office/word/2012/wordml" xmlns:w16se="http://schemas.microsoft.com/office/word/2015/wordml/symex" xmlns:wpg="http://schemas.microsoft.com/office/word/2010/wordprocessingGroup" xmlns:wpi="http://schemas.microsoft.com/office/word/2010/wordprocessingInk" xmlns:wps="http://schemas.microsoft.com/office/word/2010/wordprocessingShape" xmlns:a14="http://schemas.microsoft.com/office/drawing/2010/main" val="0"/>
                         </a:ext>
                       </a:extLst>
                     </a:blip>
@@ -22159,7 +22297,6 @@
         <w:rPr>
           <w:rFonts w:hint="eastAsia"/>
         </w:rPr>
-        <w:lastRenderedPageBreak/>
         <w:t>4.3.3 Reducer</w:t>
       </w:r>
       <w:r>
@@ -22307,7 +22444,7 @@
           <w:insideV w:val="single" w:sz="4" w:space="0" w:color="auto"/>
         </w:tblBorders>
         <w:tblLayout w:type="fixed"/>
-        <w:tblLook w:val="04A0" w:firstRow="1" w:lastRow="0" w:firstColumn="1" w:lastColumn="0" w:noHBand="0" w:noVBand="1"/>
+        <w:tblLook w:val="04A0"/>
       </w:tblPr>
       <w:tblGrid>
         <w:gridCol w:w="8522"/>
@@ -22529,7 +22666,7 @@
           <w:insideV w:val="single" w:sz="4" w:space="0" w:color="auto"/>
         </w:tblBorders>
         <w:tblLayout w:type="fixed"/>
-        <w:tblLook w:val="04A0" w:firstRow="1" w:lastRow="0" w:firstColumn="1" w:lastColumn="0" w:noHBand="0" w:noVBand="1"/>
+        <w:tblLook w:val="04A0"/>
       </w:tblPr>
       <w:tblGrid>
         <w:gridCol w:w="8522"/>
@@ -22698,7 +22835,7 @@
           <w:insideV w:val="single" w:sz="4" w:space="0" w:color="auto"/>
         </w:tblBorders>
         <w:tblLayout w:type="fixed"/>
-        <w:tblLook w:val="04A0" w:firstRow="1" w:lastRow="0" w:firstColumn="1" w:lastColumn="0" w:noHBand="0" w:noVBand="1"/>
+        <w:tblLook w:val="04A0"/>
       </w:tblPr>
       <w:tblGrid>
         <w:gridCol w:w="8522"/>
@@ -22863,7 +23000,6 @@
                 <w:sz w:val="18"/>
                 <w:szCs w:val="18"/>
               </w:rPr>
-              <w:lastRenderedPageBreak/>
               <w:t xml:space="preserve">    final FileSystem fs = file.getFileSystem(job);</w:t>
             </w:r>
           </w:p>
@@ -23686,7 +23822,7 @@
         <w:tblStyle w:val="a6"/>
         <w:tblW w:w="4503" w:type="dxa"/>
         <w:tblLayout w:type="fixed"/>
-        <w:tblLook w:val="04A0" w:firstRow="1" w:lastRow="0" w:firstColumn="1" w:lastColumn="0" w:noHBand="0" w:noVBand="1"/>
+        <w:tblLook w:val="04A0"/>
       </w:tblPr>
       <w:tblGrid>
         <w:gridCol w:w="959"/>
@@ -24133,7 +24269,7 @@
         <w:tblStyle w:val="a6"/>
         <w:tblW w:w="4503" w:type="dxa"/>
         <w:tblLayout w:type="fixed"/>
-        <w:tblLook w:val="04A0" w:firstRow="1" w:lastRow="0" w:firstColumn="1" w:lastColumn="0" w:noHBand="0" w:noVBand="1"/>
+        <w:tblLook w:val="04A0"/>
       </w:tblPr>
       <w:tblGrid>
         <w:gridCol w:w="959"/>
@@ -24486,8 +24622,7 @@
       <w:pPr>
         <w:rPr>
           <w:color w:val="000000" w:themeColor="text1"/>
-          <w:sz w:val="24"/>
-          <w:szCs w:val="24"/>
+          <w:szCs w:val="21"/>
         </w:rPr>
       </w:pPr>
     </w:p>
@@ -24560,7 +24695,7 @@
         <w:tblStyle w:val="a6"/>
         <w:tblW w:w="8522" w:type="dxa"/>
         <w:tblLayout w:type="fixed"/>
-        <w:tblLook w:val="04A0" w:firstRow="1" w:lastRow="0" w:firstColumn="1" w:lastColumn="0" w:noHBand="0" w:noVBand="1"/>
+        <w:tblLook w:val="04A0"/>
       </w:tblPr>
       <w:tblGrid>
         <w:gridCol w:w="8522"/>
@@ -24749,7 +24884,7 @@
           <w:insideV w:val="single" w:sz="4" w:space="0" w:color="auto"/>
         </w:tblBorders>
         <w:tblLayout w:type="fixed"/>
-        <w:tblLook w:val="04A0" w:firstRow="1" w:lastRow="0" w:firstColumn="1" w:lastColumn="0" w:noHBand="0" w:noVBand="1"/>
+        <w:tblLook w:val="04A0"/>
       </w:tblPr>
       <w:tblGrid>
         <w:gridCol w:w="8522"/>
@@ -26532,7 +26667,7 @@
           <w:insideV w:val="single" w:sz="4" w:space="0" w:color="auto"/>
         </w:tblBorders>
         <w:tblLayout w:type="fixed"/>
-        <w:tblLook w:val="04A0" w:firstRow="1" w:lastRow="0" w:firstColumn="1" w:lastColumn="0" w:noHBand="0" w:noVBand="1"/>
+        <w:tblLook w:val="04A0"/>
       </w:tblPr>
       <w:tblGrid>
         <w:gridCol w:w="8522"/>
@@ -29109,7 +29244,7 @@
         <w:tblStyle w:val="a6"/>
         <w:tblW w:w="8522" w:type="dxa"/>
         <w:tblLayout w:type="fixed"/>
-        <w:tblLook w:val="04A0" w:firstRow="1" w:lastRow="0" w:firstColumn="1" w:lastColumn="0" w:noHBand="0" w:noVBand="1"/>
+        <w:tblLook w:val="04A0"/>
       </w:tblPr>
       <w:tblGrid>
         <w:gridCol w:w="8522"/>
@@ -31134,7 +31269,7 @@
         <w:tblStyle w:val="a6"/>
         <w:tblW w:w="8522" w:type="dxa"/>
         <w:tblLayout w:type="fixed"/>
-        <w:tblLook w:val="04A0" w:firstRow="1" w:lastRow="0" w:firstColumn="1" w:lastColumn="0" w:noHBand="0" w:noVBand="1"/>
+        <w:tblLook w:val="04A0"/>
       </w:tblPr>
       <w:tblGrid>
         <w:gridCol w:w="8522"/>
@@ -31826,7 +31961,7 @@
         <w:tblStyle w:val="a6"/>
         <w:tblW w:w="8522" w:type="dxa"/>
         <w:tblLayout w:type="fixed"/>
-        <w:tblLook w:val="04A0" w:firstRow="1" w:lastRow="0" w:firstColumn="1" w:lastColumn="0" w:noHBand="0" w:noVBand="1"/>
+        <w:tblLook w:val="04A0"/>
       </w:tblPr>
       <w:tblGrid>
         <w:gridCol w:w="8522"/>
@@ -32784,7 +32919,7 @@
 </file>
 
 <file path=word/comments.xml><?xml version="1.0" encoding="utf-8"?>
-<w:comments xmlns:wpc="http://schemas.microsoft.com/office/word/2010/wordprocessingCanvas" xmlns:cx="http://schemas.microsoft.com/office/drawing/2014/chartex" xmlns:mc="http://schemas.openxmlformats.org/markup-compatibility/2006" xmlns:o="urn:schemas-microsoft-com:office:office" xmlns:r="http://schemas.openxmlformats.org/officeDocument/2006/relationships" xmlns:m="http://schemas.openxmlformats.org/officeDocument/2006/math" xmlns:v="urn:schemas-microsoft-com:vml" xmlns:wp14="http://schemas.microsoft.com/office/word/2010/wordprocessingDrawing" xmlns:wp="http://schemas.openxmlformats.org/drawingml/2006/wordprocessingDrawing" xmlns:w10="urn:schemas-microsoft-com:office:word" xmlns:w="http://schemas.openxmlformats.org/wordprocessingml/2006/main" xmlns:w14="http://schemas.microsoft.com/office/word/2010/wordml" xmlns:w15="http://schemas.microsoft.com/office/word/2012/wordml" xmlns:w16se="http://schemas.microsoft.com/office/word/2015/wordml/symex" xmlns:wpg="http://schemas.microsoft.com/office/word/2010/wordprocessingGroup" xmlns:wpi="http://schemas.microsoft.com/office/word/2010/wordprocessingInk" xmlns:wne="http://schemas.microsoft.com/office/word/2006/wordml" xmlns:wps="http://schemas.microsoft.com/office/word/2010/wordprocessingShape" mc:Ignorable="w14 w15 w16se wp14">
+<w:comments xmlns:ve="http://schemas.openxmlformats.org/markup-compatibility/2006" xmlns:o="urn:schemas-microsoft-com:office:office" xmlns:r="http://schemas.openxmlformats.org/officeDocument/2006/relationships" xmlns:m="http://schemas.openxmlformats.org/officeDocument/2006/math" xmlns:v="urn:schemas-microsoft-com:vml" xmlns:wp="http://schemas.openxmlformats.org/drawingml/2006/wordprocessingDrawing" xmlns:w10="urn:schemas-microsoft-com:office:word" xmlns:w="http://schemas.openxmlformats.org/wordprocessingml/2006/main" xmlns:wne="http://schemas.microsoft.com/office/word/2006/wordml">
   <w:comment w:id="22" w:author="haitao.duan" w:date="2016-03-10T21:41:00Z" w:initials="dht">
     <w:p>
       <w:pPr>
@@ -32901,15 +33036,15 @@
 </file>
 
 <file path=word/endnotes.xml><?xml version="1.0" encoding="utf-8"?>
-<w:endnotes xmlns:wpc="http://schemas.microsoft.com/office/word/2010/wordprocessingCanvas" xmlns:cx="http://schemas.microsoft.com/office/drawing/2014/chartex" xmlns:mc="http://schemas.openxmlformats.org/markup-compatibility/2006" xmlns:o="urn:schemas-microsoft-com:office:office" xmlns:r="http://schemas.openxmlformats.org/officeDocument/2006/relationships" xmlns:m="http://schemas.openxmlformats.org/officeDocument/2006/math" xmlns:v="urn:schemas-microsoft-com:vml" xmlns:wp14="http://schemas.microsoft.com/office/word/2010/wordprocessingDrawing" xmlns:wp="http://schemas.openxmlformats.org/drawingml/2006/wordprocessingDrawing" xmlns:w10="urn:schemas-microsoft-com:office:word" xmlns:w="http://schemas.openxmlformats.org/wordprocessingml/2006/main" xmlns:w14="http://schemas.microsoft.com/office/word/2010/wordml" xmlns:w15="http://schemas.microsoft.com/office/word/2012/wordml" xmlns:w16se="http://schemas.microsoft.com/office/word/2015/wordml/symex" xmlns:wpg="http://schemas.microsoft.com/office/word/2010/wordprocessingGroup" xmlns:wpi="http://schemas.microsoft.com/office/word/2010/wordprocessingInk" xmlns:wne="http://schemas.microsoft.com/office/word/2006/wordml" xmlns:wps="http://schemas.microsoft.com/office/word/2010/wordprocessingShape" mc:Ignorable="w14 w15 w16se wp14">
-  <w:endnote w:type="separator" w:id="-1">
+<w:endnotes xmlns:ve="http://schemas.openxmlformats.org/markup-compatibility/2006" xmlns:o="urn:schemas-microsoft-com:office:office" xmlns:r="http://schemas.openxmlformats.org/officeDocument/2006/relationships" xmlns:m="http://schemas.openxmlformats.org/officeDocument/2006/math" xmlns:v="urn:schemas-microsoft-com:vml" xmlns:wp="http://schemas.openxmlformats.org/drawingml/2006/wordprocessingDrawing" xmlns:w10="urn:schemas-microsoft-com:office:word" xmlns:w="http://schemas.openxmlformats.org/wordprocessingml/2006/main" xmlns:wne="http://schemas.microsoft.com/office/word/2006/wordml">
+  <w:endnote w:type="separator" w:id="0">
     <w:p>
       <w:r>
         <w:separator/>
       </w:r>
     </w:p>
   </w:endnote>
-  <w:endnote w:type="continuationSeparator" w:id="0">
+  <w:endnote w:type="continuationSeparator" w:id="1">
     <w:p>
       <w:r>
         <w:continuationSeparator/>
@@ -32920,15 +33055,15 @@
 </file>
 
 <file path=word/footnotes.xml><?xml version="1.0" encoding="utf-8"?>
-<w:footnotes xmlns:wpc="http://schemas.microsoft.com/office/word/2010/wordprocessingCanvas" xmlns:cx="http://schemas.microsoft.com/office/drawing/2014/chartex" xmlns:mc="http://schemas.openxmlformats.org/markup-compatibility/2006" xmlns:o="urn:schemas-microsoft-com:office:office" xmlns:r="http://schemas.openxmlformats.org/officeDocument/2006/relationships" xmlns:m="http://schemas.openxmlformats.org/officeDocument/2006/math" xmlns:v="urn:schemas-microsoft-com:vml" xmlns:wp14="http://schemas.microsoft.com/office/word/2010/wordprocessingDrawing" xmlns:wp="http://schemas.openxmlformats.org/drawingml/2006/wordprocessingDrawing" xmlns:w10="urn:schemas-microsoft-com:office:word" xmlns:w="http://schemas.openxmlformats.org/wordprocessingml/2006/main" xmlns:w14="http://schemas.microsoft.com/office/word/2010/wordml" xmlns:w15="http://schemas.microsoft.com/office/word/2012/wordml" xmlns:w16se="http://schemas.microsoft.com/office/word/2015/wordml/symex" xmlns:wpg="http://schemas.microsoft.com/office/word/2010/wordprocessingGroup" xmlns:wpi="http://schemas.microsoft.com/office/word/2010/wordprocessingInk" xmlns:wne="http://schemas.microsoft.com/office/word/2006/wordml" xmlns:wps="http://schemas.microsoft.com/office/word/2010/wordprocessingShape" mc:Ignorable="w14 w15 w16se wp14">
-  <w:footnote w:type="separator" w:id="-1">
+<w:footnotes xmlns:ve="http://schemas.openxmlformats.org/markup-compatibility/2006" xmlns:o="urn:schemas-microsoft-com:office:office" xmlns:r="http://schemas.openxmlformats.org/officeDocument/2006/relationships" xmlns:m="http://schemas.openxmlformats.org/officeDocument/2006/math" xmlns:v="urn:schemas-microsoft-com:vml" xmlns:wp="http://schemas.openxmlformats.org/drawingml/2006/wordprocessingDrawing" xmlns:w10="urn:schemas-microsoft-com:office:word" xmlns:w="http://schemas.openxmlformats.org/wordprocessingml/2006/main" xmlns:wne="http://schemas.microsoft.com/office/word/2006/wordml">
+  <w:footnote w:type="separator" w:id="0">
     <w:p>
       <w:r>
         <w:separator/>
       </w:r>
     </w:p>
   </w:footnote>
-  <w:footnote w:type="continuationSeparator" w:id="0">
+  <w:footnote w:type="continuationSeparator" w:id="1">
     <w:p>
       <w:r>
         <w:continuationSeparator/>
@@ -32939,8 +33074,8 @@
 </file>
 
 <file path=word/numbering.xml><?xml version="1.0" encoding="utf-8"?>
-<w:numbering xmlns:wpc="http://schemas.microsoft.com/office/word/2010/wordprocessingCanvas" xmlns:cx="http://schemas.microsoft.com/office/drawing/2014/chartex" xmlns:mc="http://schemas.openxmlformats.org/markup-compatibility/2006" xmlns:o="urn:schemas-microsoft-com:office:office" xmlns:r="http://schemas.openxmlformats.org/officeDocument/2006/relationships" xmlns:m="http://schemas.openxmlformats.org/officeDocument/2006/math" xmlns:v="urn:schemas-microsoft-com:vml" xmlns:wp14="http://schemas.microsoft.com/office/word/2010/wordprocessingDrawing" xmlns:wp="http://schemas.openxmlformats.org/drawingml/2006/wordprocessingDrawing" xmlns:w10="urn:schemas-microsoft-com:office:word" xmlns:w="http://schemas.openxmlformats.org/wordprocessingml/2006/main" xmlns:w14="http://schemas.microsoft.com/office/word/2010/wordml" xmlns:w15="http://schemas.microsoft.com/office/word/2012/wordml" xmlns:w16se="http://schemas.microsoft.com/office/word/2015/wordml/symex" xmlns:wpg="http://schemas.microsoft.com/office/word/2010/wordprocessingGroup" xmlns:wpi="http://schemas.microsoft.com/office/word/2010/wordprocessingInk" xmlns:wne="http://schemas.microsoft.com/office/word/2006/wordml" xmlns:wps="http://schemas.microsoft.com/office/word/2010/wordprocessingShape" mc:Ignorable="w14 w15 w16se wp14">
-  <w:abstractNum w:abstractNumId="0" w15:restartNumberingAfterBreak="0">
+<w:numbering xmlns:ve="http://schemas.openxmlformats.org/markup-compatibility/2006" xmlns:o="urn:schemas-microsoft-com:office:office" xmlns:r="http://schemas.openxmlformats.org/officeDocument/2006/relationships" xmlns:m="http://schemas.openxmlformats.org/officeDocument/2006/math" xmlns:v="urn:schemas-microsoft-com:vml" xmlns:wp="http://schemas.openxmlformats.org/drawingml/2006/wordprocessingDrawing" xmlns:w10="urn:schemas-microsoft-com:office:word" xmlns:w="http://schemas.openxmlformats.org/wordprocessingml/2006/main" xmlns:wne="http://schemas.microsoft.com/office/word/2006/wordml">
+  <w:abstractNum w:abstractNumId="0">
     <w:nsid w:val="185708F6"/>
     <w:multiLevelType w:val="multilevel"/>
     <w:tmpl w:val="185708F6"/>
@@ -33029,7 +33164,7 @@
       </w:pPr>
     </w:lvl>
   </w:abstractNum>
-  <w:abstractNum w:abstractNumId="1" w15:restartNumberingAfterBreak="0">
+  <w:abstractNum w:abstractNumId="1">
     <w:nsid w:val="3F0604B6"/>
     <w:multiLevelType w:val="multilevel"/>
     <w:tmpl w:val="3F0604B6"/>
@@ -33118,7 +33253,7 @@
       </w:pPr>
     </w:lvl>
   </w:abstractNum>
-  <w:abstractNum w:abstractNumId="2" w15:restartNumberingAfterBreak="0">
+  <w:abstractNum w:abstractNumId="2">
     <w:nsid w:val="3F9A28E2"/>
     <w:multiLevelType w:val="multilevel"/>
     <w:tmpl w:val="3F9A28E2"/>
@@ -33204,7 +33339,7 @@
       </w:pPr>
     </w:lvl>
   </w:abstractNum>
-  <w:abstractNum w:abstractNumId="3" w15:restartNumberingAfterBreak="0">
+  <w:abstractNum w:abstractNumId="3">
     <w:nsid w:val="4E1823F6"/>
     <w:multiLevelType w:val="multilevel"/>
     <w:tmpl w:val="7755453D"/>
@@ -33293,7 +33428,7 @@
       </w:pPr>
     </w:lvl>
   </w:abstractNum>
-  <w:abstractNum w:abstractNumId="4" w15:restartNumberingAfterBreak="0">
+  <w:abstractNum w:abstractNumId="4">
     <w:nsid w:val="556530CE"/>
     <w:multiLevelType w:val="singleLevel"/>
     <w:tmpl w:val="556530CE"/>
@@ -33305,7 +33440,7 @@
       <w:lvlJc w:val="left"/>
     </w:lvl>
   </w:abstractNum>
-  <w:abstractNum w:abstractNumId="5" w15:restartNumberingAfterBreak="0">
+  <w:abstractNum w:abstractNumId="5">
     <w:nsid w:val="5565406E"/>
     <w:multiLevelType w:val="singleLevel"/>
     <w:tmpl w:val="5565406E"/>
@@ -33317,7 +33452,7 @@
       <w:lvlJc w:val="left"/>
     </w:lvl>
   </w:abstractNum>
-  <w:abstractNum w:abstractNumId="6" w15:restartNumberingAfterBreak="0">
+  <w:abstractNum w:abstractNumId="6">
     <w:nsid w:val="55654125"/>
     <w:multiLevelType w:val="singleLevel"/>
     <w:tmpl w:val="55654125"/>
@@ -33329,7 +33464,7 @@
       <w:lvlJc w:val="left"/>
     </w:lvl>
   </w:abstractNum>
-  <w:abstractNum w:abstractNumId="7" w15:restartNumberingAfterBreak="0">
+  <w:abstractNum w:abstractNumId="7">
     <w:nsid w:val="556568AB"/>
     <w:multiLevelType w:val="singleLevel"/>
     <w:tmpl w:val="556568AB"/>
@@ -33341,7 +33476,7 @@
       <w:lvlJc w:val="left"/>
     </w:lvl>
   </w:abstractNum>
-  <w:abstractNum w:abstractNumId="8" w15:restartNumberingAfterBreak="0">
+  <w:abstractNum w:abstractNumId="8">
     <w:nsid w:val="5567DD96"/>
     <w:multiLevelType w:val="singleLevel"/>
     <w:tmpl w:val="5567DD96"/>
@@ -33353,7 +33488,7 @@
       <w:lvlJc w:val="left"/>
     </w:lvl>
   </w:abstractNum>
-  <w:abstractNum w:abstractNumId="9" w15:restartNumberingAfterBreak="0">
+  <w:abstractNum w:abstractNumId="9">
     <w:nsid w:val="56DCE6F7"/>
     <w:multiLevelType w:val="singleLevel"/>
     <w:tmpl w:val="56DCE6F7"/>
@@ -33365,7 +33500,7 @@
       <w:lvlJc w:val="left"/>
     </w:lvl>
   </w:abstractNum>
-  <w:abstractNum w:abstractNumId="10" w15:restartNumberingAfterBreak="0">
+  <w:abstractNum w:abstractNumId="10">
     <w:nsid w:val="56DCE7A2"/>
     <w:multiLevelType w:val="singleLevel"/>
     <w:tmpl w:val="56DCE7A2"/>
@@ -33377,7 +33512,7 @@
       <w:lvlJc w:val="left"/>
     </w:lvl>
   </w:abstractNum>
-  <w:abstractNum w:abstractNumId="11" w15:restartNumberingAfterBreak="0">
+  <w:abstractNum w:abstractNumId="11">
     <w:nsid w:val="56E147C8"/>
     <w:multiLevelType w:val="singleLevel"/>
     <w:tmpl w:val="56E147C8"/>
@@ -33389,7 +33524,7 @@
       <w:lvlJc w:val="left"/>
     </w:lvl>
   </w:abstractNum>
-  <w:abstractNum w:abstractNumId="12" w15:restartNumberingAfterBreak="0">
+  <w:abstractNum w:abstractNumId="12">
     <w:nsid w:val="56E14ABD"/>
     <w:multiLevelType w:val="singleLevel"/>
     <w:tmpl w:val="56E14ABD"/>
@@ -33409,7 +33544,7 @@
       </w:rPr>
     </w:lvl>
   </w:abstractNum>
-  <w:abstractNum w:abstractNumId="13" w15:restartNumberingAfterBreak="0">
+  <w:abstractNum w:abstractNumId="13">
     <w:nsid w:val="56E156CF"/>
     <w:multiLevelType w:val="singleLevel"/>
     <w:tmpl w:val="56E156CF"/>
@@ -33421,7 +33556,7 @@
       <w:lvlJc w:val="left"/>
     </w:lvl>
   </w:abstractNum>
-  <w:abstractNum w:abstractNumId="14" w15:restartNumberingAfterBreak="0">
+  <w:abstractNum w:abstractNumId="14">
     <w:nsid w:val="56E162A4"/>
     <w:multiLevelType w:val="singleLevel"/>
     <w:tmpl w:val="56E162A4"/>
@@ -33441,7 +33576,7 @@
       </w:rPr>
     </w:lvl>
   </w:abstractNum>
-  <w:abstractNum w:abstractNumId="15" w15:restartNumberingAfterBreak="0">
+  <w:abstractNum w:abstractNumId="15">
     <w:nsid w:val="5D857502"/>
     <w:multiLevelType w:val="multilevel"/>
     <w:tmpl w:val="5D857502"/>
@@ -33530,7 +33665,7 @@
       </w:pPr>
     </w:lvl>
   </w:abstractNum>
-  <w:abstractNum w:abstractNumId="16" w15:restartNumberingAfterBreak="0">
+  <w:abstractNum w:abstractNumId="16">
     <w:nsid w:val="730A2803"/>
     <w:multiLevelType w:val="multilevel"/>
     <w:tmpl w:val="730A2803"/>
@@ -33619,7 +33754,7 @@
       </w:pPr>
     </w:lvl>
   </w:abstractNum>
-  <w:abstractNum w:abstractNumId="17" w15:restartNumberingAfterBreak="0">
+  <w:abstractNum w:abstractNumId="17">
     <w:nsid w:val="7755453D"/>
     <w:multiLevelType w:val="multilevel"/>
     <w:tmpl w:val="7755453D"/>
@@ -33708,7 +33843,7 @@
       </w:pPr>
     </w:lvl>
   </w:abstractNum>
-  <w:abstractNum w:abstractNumId="18" w15:restartNumberingAfterBreak="0">
+  <w:abstractNum w:abstractNumId="18">
     <w:nsid w:val="7B0307F9"/>
     <w:multiLevelType w:val="multilevel"/>
     <w:tmpl w:val="7B0307F9"/>
@@ -33858,7 +33993,7 @@
 </file>
 
 <file path=word/styles.xml><?xml version="1.0" encoding="utf-8"?>
-<w:styles xmlns:mc="http://schemas.openxmlformats.org/markup-compatibility/2006" xmlns:r="http://schemas.openxmlformats.org/officeDocument/2006/relationships" xmlns:w="http://schemas.openxmlformats.org/wordprocessingml/2006/main" xmlns:w14="http://schemas.microsoft.com/office/word/2010/wordml" xmlns:w15="http://schemas.microsoft.com/office/word/2012/wordml" xmlns:w16se="http://schemas.microsoft.com/office/word/2015/wordml/symex" mc:Ignorable="w14 w15 w16se">
+<w:styles xmlns:r="http://schemas.openxmlformats.org/officeDocument/2006/relationships" xmlns:w="http://schemas.openxmlformats.org/wordprocessingml/2006/main">
   <w:docDefaults>
     <w:rPrDefault>
       <w:rPr>
@@ -33868,372 +34003,147 @@
     </w:rPrDefault>
     <w:pPrDefault/>
   </w:docDefaults>
-  <w:latentStyles w:defLockedState="0" w:defUIPriority="0" w:defSemiHidden="0" w:defUnhideWhenUsed="0" w:defQFormat="0" w:count="371">
-    <w:lsdException w:name="Normal" w:qFormat="1"/>
-    <w:lsdException w:name="heading 1" w:qFormat="1"/>
-    <w:lsdException w:name="heading 2" w:unhideWhenUsed="1" w:qFormat="1"/>
-    <w:lsdException w:name="heading 3" w:unhideWhenUsed="1" w:qFormat="1"/>
-    <w:lsdException w:name="heading 4" w:unhideWhenUsed="1" w:qFormat="1"/>
-    <w:lsdException w:name="heading 5" w:semiHidden="1" w:unhideWhenUsed="1" w:qFormat="1"/>
-    <w:lsdException w:name="heading 6" w:semiHidden="1" w:unhideWhenUsed="1" w:qFormat="1"/>
-    <w:lsdException w:name="heading 7" w:semiHidden="1" w:unhideWhenUsed="1" w:qFormat="1"/>
-    <w:lsdException w:name="heading 8" w:semiHidden="1" w:unhideWhenUsed="1" w:qFormat="1"/>
-    <w:lsdException w:name="heading 9" w:semiHidden="1" w:unhideWhenUsed="1" w:qFormat="1"/>
-    <w:lsdException w:name="index 1" w:semiHidden="1" w:unhideWhenUsed="1"/>
-    <w:lsdException w:name="index 2" w:semiHidden="1" w:unhideWhenUsed="1"/>
-    <w:lsdException w:name="index 3" w:semiHidden="1" w:unhideWhenUsed="1"/>
-    <w:lsdException w:name="index 4" w:semiHidden="1" w:unhideWhenUsed="1"/>
-    <w:lsdException w:name="index 5" w:semiHidden="1" w:unhideWhenUsed="1"/>
-    <w:lsdException w:name="index 6" w:semiHidden="1" w:unhideWhenUsed="1"/>
-    <w:lsdException w:name="index 7" w:semiHidden="1" w:unhideWhenUsed="1"/>
-    <w:lsdException w:name="index 8" w:semiHidden="1" w:unhideWhenUsed="1"/>
-    <w:lsdException w:name="index 9" w:semiHidden="1" w:unhideWhenUsed="1"/>
-    <w:lsdException w:name="toc 1" w:semiHidden="1" w:unhideWhenUsed="1"/>
-    <w:lsdException w:name="toc 2" w:semiHidden="1" w:unhideWhenUsed="1"/>
-    <w:lsdException w:name="toc 3" w:semiHidden="1" w:unhideWhenUsed="1"/>
-    <w:lsdException w:name="toc 4" w:semiHidden="1" w:unhideWhenUsed="1"/>
-    <w:lsdException w:name="toc 5" w:semiHidden="1" w:unhideWhenUsed="1"/>
-    <w:lsdException w:name="toc 6" w:semiHidden="1" w:unhideWhenUsed="1"/>
-    <w:lsdException w:name="toc 7" w:semiHidden="1" w:unhideWhenUsed="1"/>
-    <w:lsdException w:name="toc 8" w:semiHidden="1" w:unhideWhenUsed="1"/>
-    <w:lsdException w:name="toc 9" w:semiHidden="1" w:unhideWhenUsed="1"/>
-    <w:lsdException w:name="Normal Indent" w:semiHidden="1" w:unhideWhenUsed="1"/>
-    <w:lsdException w:name="footnote text" w:semiHidden="1" w:unhideWhenUsed="1"/>
-    <w:lsdException w:name="annotation text" w:semiHidden="1" w:unhideWhenUsed="1"/>
-    <w:lsdException w:name="header" w:semiHidden="1" w:unhideWhenUsed="1"/>
-    <w:lsdException w:name="footer" w:semiHidden="1" w:unhideWhenUsed="1"/>
-    <w:lsdException w:name="index heading" w:semiHidden="1" w:unhideWhenUsed="1"/>
-    <w:lsdException w:name="caption" w:semiHidden="1" w:unhideWhenUsed="1" w:qFormat="1"/>
-    <w:lsdException w:name="table of figures" w:semiHidden="1" w:unhideWhenUsed="1"/>
-    <w:lsdException w:name="envelope address" w:semiHidden="1" w:unhideWhenUsed="1"/>
-    <w:lsdException w:name="envelope return" w:semiHidden="1" w:unhideWhenUsed="1"/>
-    <w:lsdException w:name="footnote reference" w:semiHidden="1" w:unhideWhenUsed="1"/>
-    <w:lsdException w:name="annotation reference" w:semiHidden="1" w:unhideWhenUsed="1"/>
-    <w:lsdException w:name="line number" w:semiHidden="1" w:unhideWhenUsed="1"/>
-    <w:lsdException w:name="page number" w:semiHidden="1" w:unhideWhenUsed="1"/>
-    <w:lsdException w:name="endnote reference" w:semiHidden="1" w:unhideWhenUsed="1"/>
-    <w:lsdException w:name="endnote text" w:semiHidden="1" w:unhideWhenUsed="1"/>
-    <w:lsdException w:name="table of authorities" w:semiHidden="1" w:unhideWhenUsed="1"/>
-    <w:lsdException w:name="macro" w:semiHidden="1" w:unhideWhenUsed="1"/>
-    <w:lsdException w:name="toa heading" w:semiHidden="1" w:unhideWhenUsed="1"/>
-    <w:lsdException w:name="List" w:semiHidden="1" w:unhideWhenUsed="1"/>
-    <w:lsdException w:name="List Bullet" w:semiHidden="1" w:unhideWhenUsed="1"/>
-    <w:lsdException w:name="List 2" w:semiHidden="1" w:unhideWhenUsed="1"/>
-    <w:lsdException w:name="List 3" w:semiHidden="1" w:unhideWhenUsed="1"/>
-    <w:lsdException w:name="List Bullet 2" w:semiHidden="1" w:unhideWhenUsed="1"/>
-    <w:lsdException w:name="List Bullet 3" w:semiHidden="1" w:unhideWhenUsed="1"/>
-    <w:lsdException w:name="List Bullet 4" w:semiHidden="1" w:unhideWhenUsed="1"/>
-    <w:lsdException w:name="List Bullet 5" w:semiHidden="1" w:unhideWhenUsed="1"/>
-    <w:lsdException w:name="List Number 2" w:semiHidden="1" w:unhideWhenUsed="1"/>
-    <w:lsdException w:name="List Number 3" w:semiHidden="1" w:unhideWhenUsed="1"/>
-    <w:lsdException w:name="List Number 4" w:semiHidden="1" w:unhideWhenUsed="1"/>
-    <w:lsdException w:name="List Number 5" w:semiHidden="1" w:unhideWhenUsed="1"/>
-    <w:lsdException w:name="Title" w:qFormat="1"/>
-    <w:lsdException w:name="Closing" w:semiHidden="1" w:unhideWhenUsed="1"/>
-    <w:lsdException w:name="Signature" w:semiHidden="1" w:unhideWhenUsed="1"/>
-    <w:lsdException w:name="Default Paragraph Font" w:semiHidden="1" w:unhideWhenUsed="1" w:qFormat="1"/>
-    <w:lsdException w:name="Body Text" w:semiHidden="1" w:unhideWhenUsed="1"/>
-    <w:lsdException w:name="Body Text Indent" w:semiHidden="1" w:unhideWhenUsed="1"/>
-    <w:lsdException w:name="List Continue" w:semiHidden="1" w:unhideWhenUsed="1"/>
-    <w:lsdException w:name="List Continue 2" w:semiHidden="1" w:unhideWhenUsed="1"/>
-    <w:lsdException w:name="List Continue 3" w:semiHidden="1" w:unhideWhenUsed="1"/>
-    <w:lsdException w:name="List Continue 4" w:semiHidden="1" w:unhideWhenUsed="1"/>
-    <w:lsdException w:name="List Continue 5" w:semiHidden="1" w:unhideWhenUsed="1"/>
-    <w:lsdException w:name="Message Header" w:semiHidden="1" w:unhideWhenUsed="1"/>
-    <w:lsdException w:name="Subtitle" w:qFormat="1"/>
-    <w:lsdException w:name="Body Text First Indent 2" w:semiHidden="1" w:unhideWhenUsed="1"/>
-    <w:lsdException w:name="Note Heading" w:semiHidden="1" w:unhideWhenUsed="1"/>
-    <w:lsdException w:name="Body Text 2" w:semiHidden="1" w:unhideWhenUsed="1"/>
-    <w:lsdException w:name="Body Text 3" w:semiHidden="1" w:unhideWhenUsed="1"/>
-    <w:lsdException w:name="Body Text Indent 2" w:semiHidden="1" w:unhideWhenUsed="1"/>
-    <w:lsdException w:name="Body Text Indent 3" w:semiHidden="1" w:unhideWhenUsed="1"/>
-    <w:lsdException w:name="Block Text" w:semiHidden="1" w:unhideWhenUsed="1"/>
-    <w:lsdException w:name="Hyperlink" w:semiHidden="1" w:unhideWhenUsed="1"/>
-    <w:lsdException w:name="FollowedHyperlink" w:semiHidden="1" w:unhideWhenUsed="1"/>
-    <w:lsdException w:name="Strong" w:qFormat="1"/>
-    <w:lsdException w:name="Emphasis" w:qFormat="1"/>
-    <w:lsdException w:name="Document Map" w:semiHidden="1" w:unhideWhenUsed="1"/>
-    <w:lsdException w:name="Plain Text" w:semiHidden="1" w:unhideWhenUsed="1"/>
-    <w:lsdException w:name="E-mail Signature" w:semiHidden="1" w:unhideWhenUsed="1"/>
-    <w:lsdException w:name="HTML Top of Form" w:semiHidden="1" w:uiPriority="99" w:unhideWhenUsed="1"/>
-    <w:lsdException w:name="HTML Bottom of Form" w:semiHidden="1" w:uiPriority="99" w:unhideWhenUsed="1"/>
-    <w:lsdException w:name="Normal (Web)" w:semiHidden="1" w:unhideWhenUsed="1"/>
-    <w:lsdException w:name="HTML Acronym" w:semiHidden="1" w:unhideWhenUsed="1"/>
-    <w:lsdException w:name="HTML Address" w:semiHidden="1" w:unhideWhenUsed="1"/>
-    <w:lsdException w:name="HTML Cite" w:semiHidden="1" w:unhideWhenUsed="1"/>
-    <w:lsdException w:name="HTML Code" w:semiHidden="1" w:unhideWhenUsed="1"/>
-    <w:lsdException w:name="HTML Definition" w:semiHidden="1" w:unhideWhenUsed="1"/>
-    <w:lsdException w:name="HTML Keyboard" w:semiHidden="1" w:unhideWhenUsed="1"/>
-    <w:lsdException w:name="HTML Preformatted" w:semiHidden="1" w:unhideWhenUsed="1"/>
-    <w:lsdException w:name="HTML Sample" w:semiHidden="1" w:unhideWhenUsed="1"/>
-    <w:lsdException w:name="HTML Typewriter" w:semiHidden="1" w:unhideWhenUsed="1"/>
-    <w:lsdException w:name="HTML Variable" w:semiHidden="1" w:unhideWhenUsed="1"/>
-    <w:lsdException w:name="Normal Table" w:semiHidden="1" w:unhideWhenUsed="1"/>
-    <w:lsdException w:name="annotation subject" w:semiHidden="1" w:unhideWhenUsed="1"/>
-    <w:lsdException w:name="No List" w:semiHidden="1" w:uiPriority="99" w:unhideWhenUsed="1"/>
-    <w:lsdException w:name="Outline List 1" w:semiHidden="1" w:uiPriority="99" w:unhideWhenUsed="1"/>
-    <w:lsdException w:name="Outline List 2" w:semiHidden="1" w:uiPriority="99" w:unhideWhenUsed="1"/>
-    <w:lsdException w:name="Outline List 3" w:semiHidden="1" w:uiPriority="99" w:unhideWhenUsed="1"/>
-    <w:lsdException w:name="Table Simple 1" w:semiHidden="1" w:unhideWhenUsed="1"/>
-    <w:lsdException w:name="Table Simple 2" w:semiHidden="1" w:unhideWhenUsed="1"/>
-    <w:lsdException w:name="Table Simple 3" w:semiHidden="1" w:unhideWhenUsed="1"/>
-    <w:lsdException w:name="Table Classic 1" w:semiHidden="1" w:unhideWhenUsed="1"/>
-    <w:lsdException w:name="Table Classic 2" w:semiHidden="1" w:unhideWhenUsed="1"/>
-    <w:lsdException w:name="Table Classic 3" w:semiHidden="1" w:unhideWhenUsed="1"/>
-    <w:lsdException w:name="Table Classic 4" w:semiHidden="1" w:unhideWhenUsed="1"/>
-    <w:lsdException w:name="Table Colorful 1" w:semiHidden="1" w:unhideWhenUsed="1"/>
-    <w:lsdException w:name="Table Colorful 2" w:semiHidden="1" w:unhideWhenUsed="1"/>
-    <w:lsdException w:name="Table Colorful 3" w:semiHidden="1" w:unhideWhenUsed="1"/>
-    <w:lsdException w:name="Table Columns 1" w:semiHidden="1" w:unhideWhenUsed="1"/>
-    <w:lsdException w:name="Table Columns 2" w:semiHidden="1" w:unhideWhenUsed="1"/>
-    <w:lsdException w:name="Table Columns 3" w:semiHidden="1" w:unhideWhenUsed="1"/>
-    <w:lsdException w:name="Table Columns 4" w:semiHidden="1" w:unhideWhenUsed="1"/>
-    <w:lsdException w:name="Table Columns 5" w:semiHidden="1" w:unhideWhenUsed="1"/>
-    <w:lsdException w:name="Table Grid 1" w:semiHidden="1" w:unhideWhenUsed="1"/>
-    <w:lsdException w:name="Table Grid 2" w:semiHidden="1" w:unhideWhenUsed="1"/>
-    <w:lsdException w:name="Table Grid 3" w:semiHidden="1" w:unhideWhenUsed="1"/>
-    <w:lsdException w:name="Table Grid 4" w:semiHidden="1" w:unhideWhenUsed="1"/>
-    <w:lsdException w:name="Table Grid 5" w:semiHidden="1" w:unhideWhenUsed="1"/>
-    <w:lsdException w:name="Table Grid 6" w:semiHidden="1" w:unhideWhenUsed="1"/>
-    <w:lsdException w:name="Table Grid 7" w:semiHidden="1" w:unhideWhenUsed="1"/>
-    <w:lsdException w:name="Table Grid 8" w:semiHidden="1" w:unhideWhenUsed="1"/>
-    <w:lsdException w:name="Table List 1" w:semiHidden="1" w:unhideWhenUsed="1"/>
-    <w:lsdException w:name="Table List 2" w:semiHidden="1" w:unhideWhenUsed="1"/>
-    <w:lsdException w:name="Table List 3" w:semiHidden="1" w:unhideWhenUsed="1"/>
-    <w:lsdException w:name="Table List 4" w:semiHidden="1" w:unhideWhenUsed="1"/>
-    <w:lsdException w:name="Table List 5" w:semiHidden="1" w:unhideWhenUsed="1"/>
-    <w:lsdException w:name="Table List 6" w:semiHidden="1" w:unhideWhenUsed="1"/>
-    <w:lsdException w:name="Table List 7" w:semiHidden="1" w:unhideWhenUsed="1"/>
-    <w:lsdException w:name="Table List 8" w:semiHidden="1" w:unhideWhenUsed="1"/>
-    <w:lsdException w:name="Table 3D effects 1" w:semiHidden="1" w:unhideWhenUsed="1"/>
-    <w:lsdException w:name="Table 3D effects 2" w:semiHidden="1" w:unhideWhenUsed="1"/>
-    <w:lsdException w:name="Table 3D effects 3" w:semiHidden="1" w:unhideWhenUsed="1"/>
-    <w:lsdException w:name="Table Contemporary" w:semiHidden="1" w:unhideWhenUsed="1"/>
-    <w:lsdException w:name="Table Elegant" w:semiHidden="1" w:unhideWhenUsed="1"/>
-    <w:lsdException w:name="Table Professional" w:semiHidden="1" w:unhideWhenUsed="1"/>
-    <w:lsdException w:name="Table Subtle 1" w:semiHidden="1" w:unhideWhenUsed="1"/>
-    <w:lsdException w:name="Table Subtle 2" w:semiHidden="1" w:unhideWhenUsed="1"/>
-    <w:lsdException w:name="Table Web 1" w:semiHidden="1" w:unhideWhenUsed="1"/>
-    <w:lsdException w:name="Table Web 2" w:semiHidden="1" w:unhideWhenUsed="1"/>
-    <w:lsdException w:name="Table Web 3" w:semiHidden="1" w:unhideWhenUsed="1"/>
-    <w:lsdException w:name="Balloon Text" w:semiHidden="1" w:unhideWhenUsed="1"/>
-    <w:lsdException w:name="Table Grid" w:qFormat="1"/>
-    <w:lsdException w:name="Table Theme" w:semiHidden="1" w:unhideWhenUsed="1"/>
-    <w:lsdException w:name="Placeholder Text" w:semiHidden="1" w:uiPriority="99" w:unhideWhenUsed="1"/>
-    <w:lsdException w:name="No Spacing" w:semiHidden="1" w:uiPriority="99" w:unhideWhenUsed="1"/>
-    <w:lsdException w:name="Light Shading" w:uiPriority="60"/>
-    <w:lsdException w:name="Light List" w:uiPriority="61"/>
-    <w:lsdException w:name="Light Grid" w:uiPriority="62"/>
-    <w:lsdException w:name="Medium Shading 1" w:uiPriority="63"/>
-    <w:lsdException w:name="Medium Shading 2" w:uiPriority="64"/>
-    <w:lsdException w:name="Medium List 1" w:uiPriority="65"/>
-    <w:lsdException w:name="Medium List 2" w:uiPriority="66"/>
-    <w:lsdException w:name="Medium Grid 1" w:uiPriority="67"/>
-    <w:lsdException w:name="Medium Grid 2" w:uiPriority="68"/>
-    <w:lsdException w:name="Medium Grid 3" w:uiPriority="69"/>
-    <w:lsdException w:name="Dark List" w:uiPriority="70"/>
-    <w:lsdException w:name="Colorful Shading" w:uiPriority="71"/>
-    <w:lsdException w:name="Colorful List" w:uiPriority="72"/>
-    <w:lsdException w:name="Colorful Grid" w:uiPriority="73"/>
-    <w:lsdException w:name="Light Shading Accent 1" w:uiPriority="60"/>
-    <w:lsdException w:name="Light List Accent 1" w:uiPriority="61"/>
-    <w:lsdException w:name="Light Grid Accent 1" w:uiPriority="62"/>
-    <w:lsdException w:name="Medium Shading 1 Accent 1" w:uiPriority="63"/>
-    <w:lsdException w:name="Medium Shading 2 Accent 1" w:uiPriority="64"/>
-    <w:lsdException w:name="Medium List 1 Accent 1" w:uiPriority="65"/>
-    <w:lsdException w:name="Revision" w:semiHidden="1" w:uiPriority="99"/>
-    <w:lsdException w:name="List Paragraph" w:uiPriority="99"/>
-    <w:lsdException w:name="Quote" w:uiPriority="99"/>
-    <w:lsdException w:name="Intense Quote" w:uiPriority="99"/>
-    <w:lsdException w:name="Medium List 2 Accent 1" w:uiPriority="66"/>
-    <w:lsdException w:name="Medium Grid 1 Accent 1" w:uiPriority="67"/>
-    <w:lsdException w:name="Medium Grid 2 Accent 1" w:uiPriority="68"/>
-    <w:lsdException w:name="Medium Grid 3 Accent 1" w:uiPriority="69"/>
-    <w:lsdException w:name="Dark List Accent 1" w:uiPriority="70"/>
-    <w:lsdException w:name="Colorful Shading Accent 1" w:uiPriority="71"/>
-    <w:lsdException w:name="Colorful List Accent 1" w:uiPriority="72"/>
-    <w:lsdException w:name="Colorful Grid Accent 1" w:uiPriority="73"/>
-    <w:lsdException w:name="Light Shading Accent 2" w:uiPriority="60"/>
-    <w:lsdException w:name="Light List Accent 2" w:uiPriority="61"/>
-    <w:lsdException w:name="Light Grid Accent 2" w:uiPriority="62"/>
-    <w:lsdException w:name="Medium Shading 1 Accent 2" w:uiPriority="63"/>
-    <w:lsdException w:name="Medium Shading 2 Accent 2" w:uiPriority="64"/>
-    <w:lsdException w:name="Medium List 1 Accent 2" w:uiPriority="65"/>
-    <w:lsdException w:name="Medium List 2 Accent 2" w:uiPriority="66"/>
-    <w:lsdException w:name="Medium Grid 1 Accent 2" w:uiPriority="67"/>
-    <w:lsdException w:name="Medium Grid 2 Accent 2" w:uiPriority="68"/>
-    <w:lsdException w:name="Medium Grid 3 Accent 2" w:uiPriority="69"/>
-    <w:lsdException w:name="Dark List Accent 2" w:uiPriority="70"/>
-    <w:lsdException w:name="Colorful Shading Accent 2" w:uiPriority="71"/>
-    <w:lsdException w:name="Colorful List Accent 2" w:uiPriority="72"/>
-    <w:lsdException w:name="Colorful Grid Accent 2" w:uiPriority="73"/>
-    <w:lsdException w:name="Light Shading Accent 3" w:uiPriority="60"/>
-    <w:lsdException w:name="Light List Accent 3" w:uiPriority="61"/>
-    <w:lsdException w:name="Light Grid Accent 3" w:uiPriority="62"/>
-    <w:lsdException w:name="Medium Shading 1 Accent 3" w:uiPriority="63"/>
-    <w:lsdException w:name="Medium Shading 2 Accent 3" w:uiPriority="64"/>
-    <w:lsdException w:name="Medium List 1 Accent 3" w:uiPriority="65"/>
-    <w:lsdException w:name="Medium List 2 Accent 3" w:uiPriority="66"/>
-    <w:lsdException w:name="Medium Grid 1 Accent 3" w:uiPriority="67"/>
-    <w:lsdException w:name="Medium Grid 2 Accent 3" w:uiPriority="68"/>
-    <w:lsdException w:name="Medium Grid 3 Accent 3" w:uiPriority="69"/>
-    <w:lsdException w:name="Dark List Accent 3" w:uiPriority="70"/>
-    <w:lsdException w:name="Colorful Shading Accent 3" w:uiPriority="71"/>
-    <w:lsdException w:name="Colorful List Accent 3" w:uiPriority="72"/>
-    <w:lsdException w:name="Colorful Grid Accent 3" w:uiPriority="73"/>
-    <w:lsdException w:name="Light Shading Accent 4" w:uiPriority="60"/>
-    <w:lsdException w:name="Light List Accent 4" w:uiPriority="61"/>
-    <w:lsdException w:name="Light Grid Accent 4" w:uiPriority="62"/>
-    <w:lsdException w:name="Medium Shading 1 Accent 4" w:uiPriority="63"/>
-    <w:lsdException w:name="Medium Shading 2 Accent 4" w:uiPriority="64"/>
-    <w:lsdException w:name="Medium List 1 Accent 4" w:uiPriority="65"/>
-    <w:lsdException w:name="Medium List 2 Accent 4" w:uiPriority="66"/>
-    <w:lsdException w:name="Medium Grid 1 Accent 4" w:uiPriority="67"/>
-    <w:lsdException w:name="Medium Grid 2 Accent 4" w:uiPriority="68"/>
-    <w:lsdException w:name="Medium Grid 3 Accent 4" w:uiPriority="69"/>
-    <w:lsdException w:name="Dark List Accent 4" w:uiPriority="70"/>
-    <w:lsdException w:name="Colorful Shading Accent 4" w:uiPriority="71"/>
-    <w:lsdException w:name="Colorful List Accent 4" w:uiPriority="72"/>
-    <w:lsdException w:name="Colorful Grid Accent 4" w:uiPriority="73"/>
-    <w:lsdException w:name="Light Shading Accent 5" w:uiPriority="60"/>
-    <w:lsdException w:name="Light List Accent 5" w:uiPriority="61"/>
-    <w:lsdException w:name="Light Grid Accent 5" w:uiPriority="62"/>
-    <w:lsdException w:name="Medium Shading 1 Accent 5" w:uiPriority="63"/>
-    <w:lsdException w:name="Medium Shading 2 Accent 5" w:uiPriority="64"/>
-    <w:lsdException w:name="Medium List 1 Accent 5" w:uiPriority="65"/>
-    <w:lsdException w:name="Medium List 2 Accent 5" w:uiPriority="66"/>
-    <w:lsdException w:name="Medium Grid 1 Accent 5" w:uiPriority="67"/>
-    <w:lsdException w:name="Medium Grid 2 Accent 5" w:uiPriority="68"/>
-    <w:lsdException w:name="Medium Grid 3 Accent 5" w:uiPriority="69"/>
-    <w:lsdException w:name="Dark List Accent 5" w:uiPriority="70"/>
-    <w:lsdException w:name="Colorful Shading Accent 5" w:uiPriority="71"/>
-    <w:lsdException w:name="Colorful List Accent 5" w:uiPriority="72"/>
-    <w:lsdException w:name="Colorful Grid Accent 5" w:uiPriority="73"/>
-    <w:lsdException w:name="Light Shading Accent 6" w:uiPriority="60"/>
-    <w:lsdException w:name="Light List Accent 6" w:uiPriority="61"/>
-    <w:lsdException w:name="Light Grid Accent 6" w:uiPriority="62"/>
-    <w:lsdException w:name="Medium Shading 1 Accent 6" w:uiPriority="63"/>
-    <w:lsdException w:name="Medium Shading 2 Accent 6" w:uiPriority="64"/>
-    <w:lsdException w:name="Medium List 1 Accent 6" w:uiPriority="65"/>
-    <w:lsdException w:name="Medium List 2 Accent 6" w:uiPriority="66"/>
-    <w:lsdException w:name="Medium Grid 1 Accent 6" w:uiPriority="67"/>
-    <w:lsdException w:name="Medium Grid 2 Accent 6" w:uiPriority="68"/>
-    <w:lsdException w:name="Medium Grid 3 Accent 6" w:uiPriority="69"/>
-    <w:lsdException w:name="Dark List Accent 6" w:uiPriority="70"/>
-    <w:lsdException w:name="Colorful Shading Accent 6" w:uiPriority="71"/>
-    <w:lsdException w:name="Colorful List Accent 6" w:uiPriority="72"/>
-    <w:lsdException w:name="Colorful Grid Accent 6" w:uiPriority="73"/>
-    <w:lsdException w:name="Subtle Emphasis" w:uiPriority="19" w:qFormat="1"/>
-    <w:lsdException w:name="Intense Emphasis" w:uiPriority="21" w:qFormat="1"/>
-    <w:lsdException w:name="Subtle Reference" w:uiPriority="31" w:qFormat="1"/>
-    <w:lsdException w:name="Intense Reference" w:uiPriority="32" w:qFormat="1"/>
-    <w:lsdException w:name="Book Title" w:uiPriority="33" w:qFormat="1"/>
-    <w:lsdException w:name="Bibliography" w:semiHidden="1" w:uiPriority="37" w:unhideWhenUsed="1"/>
-    <w:lsdException w:name="TOC Heading" w:semiHidden="1" w:uiPriority="39" w:unhideWhenUsed="1" w:qFormat="1"/>
-    <w:lsdException w:name="Plain Table 1" w:uiPriority="41"/>
-    <w:lsdException w:name="Plain Table 2" w:uiPriority="42"/>
-    <w:lsdException w:name="Plain Table 3" w:uiPriority="43"/>
-    <w:lsdException w:name="Plain Table 4" w:uiPriority="44"/>
-    <w:lsdException w:name="Plain Table 5" w:uiPriority="45"/>
-    <w:lsdException w:name="Grid Table Light" w:uiPriority="40"/>
-    <w:lsdException w:name="Grid Table 1 Light" w:uiPriority="46"/>
-    <w:lsdException w:name="Grid Table 2" w:uiPriority="47"/>
-    <w:lsdException w:name="Grid Table 3" w:uiPriority="48"/>
-    <w:lsdException w:name="Grid Table 4" w:uiPriority="49"/>
-    <w:lsdException w:name="Grid Table 5 Dark" w:uiPriority="50"/>
-    <w:lsdException w:name="Grid Table 6 Colorful" w:uiPriority="51"/>
-    <w:lsdException w:name="Grid Table 7 Colorful" w:uiPriority="52"/>
-    <w:lsdException w:name="Grid Table 1 Light Accent 1" w:uiPriority="46"/>
-    <w:lsdException w:name="Grid Table 2 Accent 1" w:uiPriority="47"/>
-    <w:lsdException w:name="Grid Table 3 Accent 1" w:uiPriority="48"/>
-    <w:lsdException w:name="Grid Table 4 Accent 1" w:uiPriority="49"/>
-    <w:lsdException w:name="Grid Table 5 Dark Accent 1" w:uiPriority="50"/>
-    <w:lsdException w:name="Grid Table 6 Colorful Accent 1" w:uiPriority="51"/>
-    <w:lsdException w:name="Grid Table 7 Colorful Accent 1" w:uiPriority="52"/>
-    <w:lsdException w:name="Grid Table 1 Light Accent 2" w:uiPriority="46"/>
-    <w:lsdException w:name="Grid Table 2 Accent 2" w:uiPriority="47"/>
-    <w:lsdException w:name="Grid Table 3 Accent 2" w:uiPriority="48"/>
-    <w:lsdException w:name="Grid Table 4 Accent 2" w:uiPriority="49"/>
-    <w:lsdException w:name="Grid Table 5 Dark Accent 2" w:uiPriority="50"/>
-    <w:lsdException w:name="Grid Table 6 Colorful Accent 2" w:uiPriority="51"/>
-    <w:lsdException w:name="Grid Table 7 Colorful Accent 2" w:uiPriority="52"/>
-    <w:lsdException w:name="Grid Table 1 Light Accent 3" w:uiPriority="46"/>
-    <w:lsdException w:name="Grid Table 2 Accent 3" w:uiPriority="47"/>
-    <w:lsdException w:name="Grid Table 3 Accent 3" w:uiPriority="48"/>
-    <w:lsdException w:name="Grid Table 4 Accent 3" w:uiPriority="49"/>
-    <w:lsdException w:name="Grid Table 5 Dark Accent 3" w:uiPriority="50"/>
-    <w:lsdException w:name="Grid Table 6 Colorful Accent 3" w:uiPriority="51"/>
-    <w:lsdException w:name="Grid Table 7 Colorful Accent 3" w:uiPriority="52"/>
-    <w:lsdException w:name="Grid Table 1 Light Accent 4" w:uiPriority="46"/>
-    <w:lsdException w:name="Grid Table 2 Accent 4" w:uiPriority="47"/>
-    <w:lsdException w:name="Grid Table 3 Accent 4" w:uiPriority="48"/>
-    <w:lsdException w:name="Grid Table 4 Accent 4" w:uiPriority="49"/>
-    <w:lsdException w:name="Grid Table 5 Dark Accent 4" w:uiPriority="50"/>
-    <w:lsdException w:name="Grid Table 6 Colorful Accent 4" w:uiPriority="51"/>
-    <w:lsdException w:name="Grid Table 7 Colorful Accent 4" w:uiPriority="52"/>
-    <w:lsdException w:name="Grid Table 1 Light Accent 5" w:uiPriority="46"/>
-    <w:lsdException w:name="Grid Table 2 Accent 5" w:uiPriority="47"/>
-    <w:lsdException w:name="Grid Table 3 Accent 5" w:uiPriority="48"/>
-    <w:lsdException w:name="Grid Table 4 Accent 5" w:uiPriority="49"/>
-    <w:lsdException w:name="Grid Table 5 Dark Accent 5" w:uiPriority="50"/>
-    <w:lsdException w:name="Grid Table 6 Colorful Accent 5" w:uiPriority="51"/>
-    <w:lsdException w:name="Grid Table 7 Colorful Accent 5" w:uiPriority="52"/>
-    <w:lsdException w:name="Grid Table 1 Light Accent 6" w:uiPriority="46"/>
-    <w:lsdException w:name="Grid Table 2 Accent 6" w:uiPriority="47"/>
-    <w:lsdException w:name="Grid Table 3 Accent 6" w:uiPriority="48"/>
-    <w:lsdException w:name="Grid Table 4 Accent 6" w:uiPriority="49"/>
-    <w:lsdException w:name="Grid Table 5 Dark Accent 6" w:uiPriority="50"/>
-    <w:lsdException w:name="Grid Table 6 Colorful Accent 6" w:uiPriority="51"/>
-    <w:lsdException w:name="Grid Table 7 Colorful Accent 6" w:uiPriority="52"/>
-    <w:lsdException w:name="List Table 1 Light" w:uiPriority="46"/>
-    <w:lsdException w:name="List Table 2" w:uiPriority="47"/>
-    <w:lsdException w:name="List Table 3" w:uiPriority="48"/>
-    <w:lsdException w:name="List Table 4" w:uiPriority="49"/>
-    <w:lsdException w:name="List Table 5 Dark" w:uiPriority="50"/>
-    <w:lsdException w:name="List Table 6 Colorful" w:uiPriority="51"/>
-    <w:lsdException w:name="List Table 7 Colorful" w:uiPriority="52"/>
-    <w:lsdException w:name="List Table 1 Light Accent 1" w:uiPriority="46"/>
-    <w:lsdException w:name="List Table 2 Accent 1" w:uiPriority="47"/>
-    <w:lsdException w:name="List Table 3 Accent 1" w:uiPriority="48"/>
-    <w:lsdException w:name="List Table 4 Accent 1" w:uiPriority="49"/>
-    <w:lsdException w:name="List Table 5 Dark Accent 1" w:uiPriority="50"/>
-    <w:lsdException w:name="List Table 6 Colorful Accent 1" w:uiPriority="51"/>
-    <w:lsdException w:name="List Table 7 Colorful Accent 1" w:uiPriority="52"/>
-    <w:lsdException w:name="List Table 1 Light Accent 2" w:uiPriority="46"/>
-    <w:lsdException w:name="List Table 2 Accent 2" w:uiPriority="47"/>
-    <w:lsdException w:name="List Table 3 Accent 2" w:uiPriority="48"/>
-    <w:lsdException w:name="List Table 4 Accent 2" w:uiPriority="49"/>
-    <w:lsdException w:name="List Table 5 Dark Accent 2" w:uiPriority="50"/>
-    <w:lsdException w:name="List Table 6 Colorful Accent 2" w:uiPriority="51"/>
-    <w:lsdException w:name="List Table 7 Colorful Accent 2" w:uiPriority="52"/>
-    <w:lsdException w:name="List Table 1 Light Accent 3" w:uiPriority="46"/>
-    <w:lsdException w:name="List Table 2 Accent 3" w:uiPriority="47"/>
-    <w:lsdException w:name="List Table 3 Accent 3" w:uiPriority="48"/>
-    <w:lsdException w:name="List Table 4 Accent 3" w:uiPriority="49"/>
-    <w:lsdException w:name="List Table 5 Dark Accent 3" w:uiPriority="50"/>
-    <w:lsdException w:name="List Table 6 Colorful Accent 3" w:uiPriority="51"/>
-    <w:lsdException w:name="List Table 7 Colorful Accent 3" w:uiPriority="52"/>
-    <w:lsdException w:name="List Table 1 Light Accent 4" w:uiPriority="46"/>
-    <w:lsdException w:name="List Table 2 Accent 4" w:uiPriority="47"/>
-    <w:lsdException w:name="List Table 3 Accent 4" w:uiPriority="48"/>
-    <w:lsdException w:name="List Table 4 Accent 4" w:uiPriority="49"/>
-    <w:lsdException w:name="List Table 5 Dark Accent 4" w:uiPriority="50"/>
-    <w:lsdException w:name="List Table 6 Colorful Accent 4" w:uiPriority="51"/>
-    <w:lsdException w:name="List Table 7 Colorful Accent 4" w:uiPriority="52"/>
-    <w:lsdException w:name="List Table 1 Light Accent 5" w:uiPriority="46"/>
-    <w:lsdException w:name="List Table 2 Accent 5" w:uiPriority="47"/>
-    <w:lsdException w:name="List Table 3 Accent 5" w:uiPriority="48"/>
-    <w:lsdException w:name="List Table 4 Accent 5" w:uiPriority="49"/>
-    <w:lsdException w:name="List Table 5 Dark Accent 5" w:uiPriority="50"/>
-    <w:lsdException w:name="List Table 6 Colorful Accent 5" w:uiPriority="51"/>
-    <w:lsdException w:name="List Table 7 Colorful Accent 5" w:uiPriority="52"/>
-    <w:lsdException w:name="List Table 1 Light Accent 6" w:uiPriority="46"/>
-    <w:lsdException w:name="List Table 2 Accent 6" w:uiPriority="47"/>
-    <w:lsdException w:name="List Table 3 Accent 6" w:uiPriority="48"/>
-    <w:lsdException w:name="List Table 4 Accent 6" w:uiPriority="49"/>
-    <w:lsdException w:name="List Table 5 Dark Accent 6" w:uiPriority="50"/>
-    <w:lsdException w:name="List Table 6 Colorful Accent 6" w:uiPriority="51"/>
-    <w:lsdException w:name="List Table 7 Colorful Accent 6" w:uiPriority="52"/>
+  <w:latentStyles w:defLockedState="0" w:defUIPriority="0" w:defSemiHidden="1" w:defUnhideWhenUsed="1" w:defQFormat="0" w:count="267">
+    <w:lsdException w:name="Normal" w:semiHidden="0" w:unhideWhenUsed="0" w:qFormat="1"/>
+    <w:lsdException w:name="heading 1" w:semiHidden="0" w:unhideWhenUsed="0" w:qFormat="1"/>
+    <w:lsdException w:name="heading 2" w:semiHidden="0" w:qFormat="1"/>
+    <w:lsdException w:name="heading 3" w:semiHidden="0" w:qFormat="1"/>
+    <w:lsdException w:name="heading 4" w:semiHidden="0" w:qFormat="1"/>
+    <w:lsdException w:name="heading 5" w:qFormat="1"/>
+    <w:lsdException w:name="heading 6" w:qFormat="1"/>
+    <w:lsdException w:name="heading 7" w:qFormat="1"/>
+    <w:lsdException w:name="heading 8" w:qFormat="1"/>
+    <w:lsdException w:name="heading 9" w:qFormat="1"/>
+    <w:lsdException w:name="caption" w:qFormat="1"/>
+    <w:lsdException w:name="List Number" w:semiHidden="0" w:unhideWhenUsed="0"/>
+    <w:lsdException w:name="List 4" w:semiHidden="0" w:unhideWhenUsed="0"/>
+    <w:lsdException w:name="List 5" w:semiHidden="0" w:unhideWhenUsed="0"/>
+    <w:lsdException w:name="Title" w:semiHidden="0" w:unhideWhenUsed="0" w:qFormat="1"/>
+    <w:lsdException w:name="Default Paragraph Font" w:qFormat="1"/>
+    <w:lsdException w:name="Subtitle" w:semiHidden="0" w:unhideWhenUsed="0" w:qFormat="1"/>
+    <w:lsdException w:name="Salutation" w:semiHidden="0" w:unhideWhenUsed="0"/>
+    <w:lsdException w:name="Date" w:semiHidden="0" w:unhideWhenUsed="0"/>
+    <w:lsdException w:name="Body Text First Indent" w:semiHidden="0" w:unhideWhenUsed="0"/>
+    <w:lsdException w:name="Strong" w:semiHidden="0" w:unhideWhenUsed="0" w:qFormat="1"/>
+    <w:lsdException w:name="Emphasis" w:semiHidden="0" w:unhideWhenUsed="0" w:qFormat="1"/>
+    <w:lsdException w:name="HTML Top of Form" w:uiPriority="99"/>
+    <w:lsdException w:name="HTML Bottom of Form" w:uiPriority="99"/>
+    <w:lsdException w:name="No List" w:uiPriority="99"/>
+    <w:lsdException w:name="Outline List 1" w:uiPriority="99"/>
+    <w:lsdException w:name="Outline List 2" w:uiPriority="99"/>
+    <w:lsdException w:name="Outline List 3" w:uiPriority="99"/>
+    <w:lsdException w:name="Table Grid" w:semiHidden="0" w:unhideWhenUsed="0" w:qFormat="1"/>
+    <w:lsdException w:name="Placeholder Text" w:uiPriority="99"/>
+    <w:lsdException w:name="No Spacing" w:uiPriority="99"/>
+    <w:lsdException w:name="Light Shading" w:semiHidden="0" w:uiPriority="60" w:unhideWhenUsed="0"/>
+    <w:lsdException w:name="Light List" w:semiHidden="0" w:uiPriority="61" w:unhideWhenUsed="0"/>
+    <w:lsdException w:name="Light Grid" w:semiHidden="0" w:uiPriority="62" w:unhideWhenUsed="0"/>
+    <w:lsdException w:name="Medium Shading 1" w:semiHidden="0" w:uiPriority="63" w:unhideWhenUsed="0"/>
+    <w:lsdException w:name="Medium Shading 2" w:semiHidden="0" w:uiPriority="64" w:unhideWhenUsed="0"/>
+    <w:lsdException w:name="Medium List 1" w:semiHidden="0" w:uiPriority="65" w:unhideWhenUsed="0"/>
+    <w:lsdException w:name="Medium List 2" w:semiHidden="0" w:uiPriority="66" w:unhideWhenUsed="0"/>
+    <w:lsdException w:name="Medium Grid 1" w:semiHidden="0" w:uiPriority="67" w:unhideWhenUsed="0"/>
+    <w:lsdException w:name="Medium Grid 2" w:semiHidden="0" w:uiPriority="68" w:unhideWhenUsed="0"/>
+    <w:lsdException w:name="Medium Grid 3" w:semiHidden="0" w:uiPriority="69" w:unhideWhenUsed="0"/>
+    <w:lsdException w:name="Dark List" w:semiHidden="0" w:uiPriority="70" w:unhideWhenUsed="0"/>
+    <w:lsdException w:name="Colorful Shading" w:semiHidden="0" w:uiPriority="71" w:unhideWhenUsed="0"/>
+    <w:lsdException w:name="Colorful List" w:semiHidden="0" w:uiPriority="72" w:unhideWhenUsed="0"/>
+    <w:lsdException w:name="Colorful Grid" w:semiHidden="0" w:uiPriority="73" w:unhideWhenUsed="0"/>
+    <w:lsdException w:name="Light Shading Accent 1" w:semiHidden="0" w:uiPriority="60" w:unhideWhenUsed="0"/>
+    <w:lsdException w:name="Light List Accent 1" w:semiHidden="0" w:uiPriority="61" w:unhideWhenUsed="0"/>
+    <w:lsdException w:name="Light Grid Accent 1" w:semiHidden="0" w:uiPriority="62" w:unhideWhenUsed="0"/>
+    <w:lsdException w:name="Medium Shading 1 Accent 1" w:semiHidden="0" w:uiPriority="63" w:unhideWhenUsed="0"/>
+    <w:lsdException w:name="Medium Shading 2 Accent 1" w:semiHidden="0" w:uiPriority="64" w:unhideWhenUsed="0"/>
+    <w:lsdException w:name="Medium List 1 Accent 1" w:semiHidden="0" w:uiPriority="65" w:unhideWhenUsed="0"/>
+    <w:lsdException w:name="Revision" w:uiPriority="99" w:unhideWhenUsed="0"/>
+    <w:lsdException w:name="List Paragraph" w:semiHidden="0" w:uiPriority="99" w:unhideWhenUsed="0"/>
+    <w:lsdException w:name="Quote" w:semiHidden="0" w:uiPriority="99" w:unhideWhenUsed="0"/>
+    <w:lsdException w:name="Intense Quote" w:semiHidden="0" w:uiPriority="99" w:unhideWhenUsed="0"/>
+    <w:lsdException w:name="Medium List 2 Accent 1" w:semiHidden="0" w:uiPriority="66" w:unhideWhenUsed="0"/>
+    <w:lsdException w:name="Medium Grid 1 Accent 1" w:semiHidden="0" w:uiPriority="67" w:unhideWhenUsed="0"/>
+    <w:lsdException w:name="Medium Grid 2 Accent 1" w:semiHidden="0" w:uiPriority="68" w:unhideWhenUsed="0"/>
+    <w:lsdException w:name="Medium Grid 3 Accent 1" w:semiHidden="0" w:uiPriority="69" w:unhideWhenUsed="0"/>
+    <w:lsdException w:name="Dark List Accent 1" w:semiHidden="0" w:uiPriority="70" w:unhideWhenUsed="0"/>
+    <w:lsdException w:name="Colorful Shading Accent 1" w:semiHidden="0" w:uiPriority="71" w:unhideWhenUsed="0"/>
+    <w:lsdException w:name="Colorful List Accent 1" w:semiHidden="0" w:uiPriority="72" w:unhideWhenUsed="0"/>
+    <w:lsdException w:name="Colorful Grid Accent 1" w:semiHidden="0" w:uiPriority="73" w:unhideWhenUsed="0"/>
+    <w:lsdException w:name="Light Shading Accent 2" w:semiHidden="0" w:uiPriority="60" w:unhideWhenUsed="0"/>
+    <w:lsdException w:name="Light List Accent 2" w:semiHidden="0" w:uiPriority="61" w:unhideWhenUsed="0"/>
+    <w:lsdException w:name="Light Grid Accent 2" w:semiHidden="0" w:uiPriority="62" w:unhideWhenUsed="0"/>
+    <w:lsdException w:name="Medium Shading 1 Accent 2" w:semiHidden="0" w:uiPriority="63" w:unhideWhenUsed="0"/>
+    <w:lsdException w:name="Medium Shading 2 Accent 2" w:semiHidden="0" w:uiPriority="64" w:unhideWhenUsed="0"/>
+    <w:lsdException w:name="Medium List 1 Accent 2" w:semiHidden="0" w:uiPriority="65" w:unhideWhenUsed="0"/>
+    <w:lsdException w:name="Medium List 2 Accent 2" w:semiHidden="0" w:uiPriority="66" w:unhideWhenUsed="0"/>
+    <w:lsdException w:name="Medium Grid 1 Accent 2" w:semiHidden="0" w:uiPriority="67" w:unhideWhenUsed="0"/>
+    <w:lsdException w:name="Medium Grid 2 Accent 2" w:semiHidden="0" w:uiPriority="68" w:unhideWhenUsed="0"/>
+    <w:lsdException w:name="Medium Grid 3 Accent 2" w:semiHidden="0" w:uiPriority="69" w:unhideWhenUsed="0"/>
+    <w:lsdException w:name="Dark List Accent 2" w:semiHidden="0" w:uiPriority="70" w:unhideWhenUsed="0"/>
+    <w:lsdException w:name="Colorful Shading Accent 2" w:semiHidden="0" w:uiPriority="71" w:unhideWhenUsed="0"/>
+    <w:lsdException w:name="Colorful List Accent 2" w:semiHidden="0" w:uiPriority="72" w:unhideWhenUsed="0"/>
+    <w:lsdException w:name="Colorful Grid Accent 2" w:semiHidden="0" w:uiPriority="73" w:unhideWhenUsed="0"/>
+    <w:lsdException w:name="Light Shading Accent 3" w:semiHidden="0" w:uiPriority="60" w:unhideWhenUsed="0"/>
+    <w:lsdException w:name="Light List Accent 3" w:semiHidden="0" w:uiPriority="61" w:unhideWhenUsed="0"/>
+    <w:lsdException w:name="Light Grid Accent 3" w:semiHidden="0" w:uiPriority="62" w:unhideWhenUsed="0"/>
+    <w:lsdException w:name="Medium Shading 1 Accent 3" w:semiHidden="0" w:uiPriority="63" w:unhideWhenUsed="0"/>
+    <w:lsdException w:name="Medium Shading 2 Accent 3" w:semiHidden="0" w:uiPriority="64" w:unhideWhenUsed="0"/>
+    <w:lsdException w:name="Medium List 1 Accent 3" w:semiHidden="0" w:uiPriority="65" w:unhideWhenUsed="0"/>
+    <w:lsdException w:name="Medium List 2 Accent 3" w:semiHidden="0" w:uiPriority="66" w:unhideWhenUsed="0"/>
+    <w:lsdException w:name="Medium Grid 1 Accent 3" w:semiHidden="0" w:uiPriority="67" w:unhideWhenUsed="0"/>
+    <w:lsdException w:name="Medium Grid 2 Accent 3" w:semiHidden="0" w:uiPriority="68" w:unhideWhenUsed="0"/>
+    <w:lsdException w:name="Medium Grid 3 Accent 3" w:semiHidden="0" w:uiPriority="69" w:unhideWhenUsed="0"/>
+    <w:lsdException w:name="Dark List Accent 3" w:semiHidden="0" w:uiPriority="70" w:unhideWhenUsed="0"/>
+    <w:lsdException w:name="Colorful Shading Accent 3" w:semiHidden="0" w:uiPriority="71" w:unhideWhenUsed="0"/>
+    <w:lsdException w:name="Colorful List Accent 3" w:semiHidden="0" w:uiPriority="72" w:unhideWhenUsed="0"/>
+    <w:lsdException w:name="Colorful Grid Accent 3" w:semiHidden="0" w:uiPriority="73" w:unhideWhenUsed="0"/>
+    <w:lsdException w:name="Light Shading Accent 4" w:semiHidden="0" w:uiPriority="60" w:unhideWhenUsed="0"/>
+    <w:lsdException w:name="Light List Accent 4" w:semiHidden="0" w:uiPriority="61" w:unhideWhenUsed="0"/>
+    <w:lsdException w:name="Light Grid Accent 4" w:semiHidden="0" w:uiPriority="62" w:unhideWhenUsed="0"/>
+    <w:lsdException w:name="Medium Shading 1 Accent 4" w:semiHidden="0" w:uiPriority="63" w:unhideWhenUsed="0"/>
+    <w:lsdException w:name="Medium Shading 2 Accent 4" w:semiHidden="0" w:uiPriority="64" w:unhideWhenUsed="0"/>
+    <w:lsdException w:name="Medium List 1 Accent 4" w:semiHidden="0" w:uiPriority="65" w:unhideWhenUsed="0"/>
+    <w:lsdException w:name="Medium List 2 Accent 4" w:semiHidden="0" w:uiPriority="66" w:unhideWhenUsed="0"/>
+    <w:lsdException w:name="Medium Grid 1 Accent 4" w:semiHidden="0" w:uiPriority="67" w:unhideWhenUsed="0"/>
+    <w:lsdException w:name="Medium Grid 2 Accent 4" w:semiHidden="0" w:uiPriority="68" w:unhideWhenUsed="0"/>
+    <w:lsdException w:name="Medium Grid 3 Accent 4" w:semiHidden="0" w:uiPriority="69" w:unhideWhenUsed="0"/>
+    <w:lsdException w:name="Dark List Accent 4" w:semiHidden="0" w:uiPriority="70" w:unhideWhenUsed="0"/>
+    <w:lsdException w:name="Colorful Shading Accent 4" w:semiHidden="0" w:uiPriority="71" w:unhideWhenUsed="0"/>
+    <w:lsdException w:name="Colorful List Accent 4" w:semiHidden="0" w:uiPriority="72" w:unhideWhenUsed="0"/>
+    <w:lsdException w:name="Colorful Grid Accent 4" w:semiHidden="0" w:uiPriority="73" w:unhideWhenUsed="0"/>
+    <w:lsdException w:name="Light Shading Accent 5" w:semiHidden="0" w:uiPriority="60" w:unhideWhenUsed="0"/>
+    <w:lsdException w:name="Light List Accent 5" w:semiHidden="0" w:uiPriority="61" w:unhideWhenUsed="0"/>
+    <w:lsdException w:name="Light Grid Accent 5" w:semiHidden="0" w:uiPriority="62" w:unhideWhenUsed="0"/>
+    <w:lsdException w:name="Medium Shading 1 Accent 5" w:semiHidden="0" w:uiPriority="63" w:unhideWhenUsed="0"/>
+    <w:lsdException w:name="Medium Shading 2 Accent 5" w:semiHidden="0" w:uiPriority="64" w:unhideWhenUsed="0"/>
+    <w:lsdException w:name="Medium List 1 Accent 5" w:semiHidden="0" w:uiPriority="65" w:unhideWhenUsed="0"/>
+    <w:lsdException w:name="Medium List 2 Accent 5" w:semiHidden="0" w:uiPriority="66" w:unhideWhenUsed="0"/>
+    <w:lsdException w:name="Medium Grid 1 Accent 5" w:semiHidden="0" w:uiPriority="67" w:unhideWhenUsed="0"/>
+    <w:lsdException w:name="Medium Grid 2 Accent 5" w:semiHidden="0" w:uiPriority="68" w:unhideWhenUsed="0"/>
+    <w:lsdException w:name="Medium Grid 3 Accent 5" w:semiHidden="0" w:uiPriority="69" w:unhideWhenUsed="0"/>
+    <w:lsdException w:name="Dark List Accent 5" w:semiHidden="0" w:uiPriority="70" w:unhideWhenUsed="0"/>
+    <w:lsdException w:name="Colorful Shading Accent 5" w:semiHidden="0" w:uiPriority="71" w:unhideWhenUsed="0"/>
+    <w:lsdException w:name="Colorful List Accent 5" w:semiHidden="0" w:uiPriority="72" w:unhideWhenUsed="0"/>
+    <w:lsdException w:name="Colorful Grid Accent 5" w:semiHidden="0" w:uiPriority="73" w:unhideWhenUsed="0"/>
+    <w:lsdException w:name="Light Shading Accent 6" w:semiHidden="0" w:uiPriority="60" w:unhideWhenUsed="0"/>
+    <w:lsdException w:name="Light List Accent 6" w:semiHidden="0" w:uiPriority="61" w:unhideWhenUsed="0"/>
+    <w:lsdException w:name="Light Grid Accent 6" w:semiHidden="0" w:uiPriority="62" w:unhideWhenUsed="0"/>
+    <w:lsdException w:name="Medium Shading 1 Accent 6" w:semiHidden="0" w:uiPriority="63" w:unhideWhenUsed="0"/>
+    <w:lsdException w:name="Medium Shading 2 Accent 6" w:semiHidden="0" w:uiPriority="64" w:unhideWhenUsed="0"/>
+    <w:lsdException w:name="Medium List 1 Accent 6" w:semiHidden="0" w:uiPriority="65" w:unhideWhenUsed="0"/>
+    <w:lsdException w:name="Medium List 2 Accent 6" w:semiHidden="0" w:uiPriority="66" w:unhideWhenUsed="0"/>
+    <w:lsdException w:name="Medium Grid 1 Accent 6" w:semiHidden="0" w:uiPriority="67" w:unhideWhenUsed="0"/>
+    <w:lsdException w:name="Medium Grid 2 Accent 6" w:semiHidden="0" w:uiPriority="68" w:unhideWhenUsed="0"/>
+    <w:lsdException w:name="Medium Grid 3 Accent 6" w:semiHidden="0" w:uiPriority="69" w:unhideWhenUsed="0"/>
+    <w:lsdException w:name="Dark List Accent 6" w:semiHidden="0" w:uiPriority="70" w:unhideWhenUsed="0"/>
+    <w:lsdException w:name="Colorful Shading Accent 6" w:semiHidden="0" w:uiPriority="71" w:unhideWhenUsed="0"/>
+    <w:lsdException w:name="Colorful List Accent 6" w:semiHidden="0" w:uiPriority="72" w:unhideWhenUsed="0"/>
+    <w:lsdException w:name="Colorful Grid Accent 6" w:semiHidden="0" w:uiPriority="73" w:unhideWhenUsed="0"/>
+    <w:lsdException w:name="Subtle Emphasis" w:semiHidden="0" w:uiPriority="19" w:unhideWhenUsed="0" w:qFormat="1"/>
+    <w:lsdException w:name="Intense Emphasis" w:semiHidden="0" w:uiPriority="21" w:unhideWhenUsed="0" w:qFormat="1"/>
+    <w:lsdException w:name="Subtle Reference" w:semiHidden="0" w:uiPriority="31" w:unhideWhenUsed="0" w:qFormat="1"/>
+    <w:lsdException w:name="Intense Reference" w:semiHidden="0" w:uiPriority="32" w:unhideWhenUsed="0" w:qFormat="1"/>
+    <w:lsdException w:name="Book Title" w:semiHidden="0" w:uiPriority="33" w:unhideWhenUsed="0" w:qFormat="1"/>
+    <w:lsdException w:name="Bibliography" w:uiPriority="37"/>
+    <w:lsdException w:name="TOC Heading" w:uiPriority="39" w:qFormat="1"/>
   </w:latentStyles>
   <w:style w:type="paragraph" w:default="1" w:styleId="a">
     <w:name w:val="Normal"/>
@@ -34342,6 +34252,7 @@
     <w:uiPriority w:val="99"/>
     <w:semiHidden/>
     <w:unhideWhenUsed/>
+    <w:qFormat/>
     <w:tblPr>
       <w:tblInd w:w="0" w:type="dxa"/>
       <w:tblCellMar>
@@ -34414,6 +34325,7 @@
     <w:qFormat/>
     <w:rsid w:val="00C87AE1"/>
     <w:tblPr>
+      <w:tblInd w:w="0" w:type="dxa"/>
       <w:tblBorders>
         <w:top w:val="single" w:sz="4" w:space="0" w:color="auto"/>
         <w:left w:val="single" w:sz="4" w:space="0" w:color="auto"/>
@@ -34422,6 +34334,12 @@
         <w:insideH w:val="single" w:sz="4" w:space="0" w:color="auto"/>
         <w:insideV w:val="single" w:sz="4" w:space="0" w:color="auto"/>
       </w:tblBorders>
+      <w:tblCellMar>
+        <w:top w:w="0" w:type="dxa"/>
+        <w:left w:w="108" w:type="dxa"/>
+        <w:bottom w:w="0" w:type="dxa"/>
+        <w:right w:w="108" w:type="dxa"/>
+      </w:tblCellMar>
     </w:tblPr>
   </w:style>
   <w:style w:type="paragraph" w:customStyle="1" w:styleId="TOC1">
@@ -34469,15 +34387,15 @@
   <w:style w:type="paragraph" w:styleId="a8">
     <w:name w:val="Balloon Text"/>
     <w:basedOn w:val="a"/>
-    <w:link w:val="a9"/>
+    <w:link w:val="Char"/>
     <w:rsid w:val="0017137B"/>
     <w:rPr>
       <w:sz w:val="18"/>
       <w:szCs w:val="18"/>
     </w:rPr>
   </w:style>
-  <w:style w:type="character" w:customStyle="1" w:styleId="a9">
-    <w:name w:val="批注框文本 字符"/>
+  <w:style w:type="character" w:customStyle="1" w:styleId="Char">
+    <w:name w:val="批注框文本 Char"/>
     <w:basedOn w:val="a0"/>
     <w:link w:val="a8"/>
     <w:rsid w:val="0017137B"/>
@@ -34488,10 +34406,10 @@
       <w:szCs w:val="18"/>
     </w:rPr>
   </w:style>
-  <w:style w:type="paragraph" w:styleId="aa">
+  <w:style w:type="paragraph" w:styleId="a9">
     <w:name w:val="Document Map"/>
     <w:basedOn w:val="a"/>
-    <w:link w:val="ab"/>
+    <w:link w:val="Char0"/>
     <w:rsid w:val="0017137B"/>
     <w:rPr>
       <w:rFonts w:ascii="宋体" w:eastAsia="宋体"/>
@@ -34499,10 +34417,10 @@
       <w:szCs w:val="18"/>
     </w:rPr>
   </w:style>
-  <w:style w:type="character" w:customStyle="1" w:styleId="ab">
-    <w:name w:val="文档结构图 字符"/>
+  <w:style w:type="character" w:customStyle="1" w:styleId="Char0">
+    <w:name w:val="文档结构图 Char"/>
     <w:basedOn w:val="a0"/>
-    <w:link w:val="aa"/>
+    <w:link w:val="a9"/>
     <w:rsid w:val="0017137B"/>
     <w:rPr>
       <w:rFonts w:ascii="宋体" w:hAnsiTheme="minorHAnsi" w:cstheme="minorBidi"/>
@@ -34511,10 +34429,10 @@
       <w:szCs w:val="18"/>
     </w:rPr>
   </w:style>
-  <w:style w:type="paragraph" w:styleId="ac">
+  <w:style w:type="paragraph" w:styleId="aa">
     <w:name w:val="header"/>
     <w:basedOn w:val="a"/>
-    <w:link w:val="ad"/>
+    <w:link w:val="Char1"/>
     <w:rsid w:val="0017137B"/>
     <w:pPr>
       <w:pBdr>
@@ -34532,10 +34450,10 @@
       <w:szCs w:val="18"/>
     </w:rPr>
   </w:style>
-  <w:style w:type="character" w:customStyle="1" w:styleId="ad">
-    <w:name w:val="页眉 字符"/>
+  <w:style w:type="character" w:customStyle="1" w:styleId="Char1">
+    <w:name w:val="页眉 Char"/>
     <w:basedOn w:val="a0"/>
-    <w:link w:val="ac"/>
+    <w:link w:val="aa"/>
     <w:rsid w:val="0017137B"/>
     <w:rPr>
       <w:rFonts w:asciiTheme="minorHAnsi" w:eastAsiaTheme="minorEastAsia" w:hAnsiTheme="minorHAnsi" w:cstheme="minorBidi"/>
@@ -34544,10 +34462,10 @@
       <w:szCs w:val="18"/>
     </w:rPr>
   </w:style>
-  <w:style w:type="paragraph" w:styleId="ae">
+  <w:style w:type="paragraph" w:styleId="ab">
     <w:name w:val="footer"/>
     <w:basedOn w:val="a"/>
-    <w:link w:val="af"/>
+    <w:link w:val="Char2"/>
     <w:rsid w:val="0017137B"/>
     <w:pPr>
       <w:tabs>
@@ -34562,10 +34480,10 @@
       <w:szCs w:val="18"/>
     </w:rPr>
   </w:style>
-  <w:style w:type="character" w:customStyle="1" w:styleId="af">
-    <w:name w:val="页脚 字符"/>
+  <w:style w:type="character" w:customStyle="1" w:styleId="Char2">
+    <w:name w:val="页脚 Char"/>
     <w:basedOn w:val="a0"/>
-    <w:link w:val="ae"/>
+    <w:link w:val="ab"/>
     <w:rsid w:val="0017137B"/>
     <w:rPr>
       <w:rFonts w:asciiTheme="minorHAnsi" w:eastAsiaTheme="minorEastAsia" w:hAnsiTheme="minorHAnsi" w:cstheme="minorBidi"/>
